--- a/Report/01_04_DL_Report.docx
+++ b/Report/01_04_DL_Report.docx
@@ -389,44 +389,6 @@
         </w:rPr>
         <w:t>(</w:t>
       </w:r>
-      <w:hyperlink r:id="rId9" w:history="1">
-        <w:r>
-          <w:rPr>
-            <w:rStyle w:val="Hyperlink"/>
-            <w:rFonts w:ascii="Arial" w:eastAsia="Times New Roman" w:hAnsi="Arial" w:cs="Arial"/>
-            <w:color w:val="000000" w:themeColor="text1"/>
-            <w:sz w:val="32"/>
-            <w:szCs w:val="44"/>
-            <w:u w:val="none"/>
-            <w:lang w:eastAsia="de-DE"/>
-          </w:rPr>
-          <w:t>m202</w:t>
-        </w:r>
-        <w:r>
-          <w:rPr>
-            <w:rStyle w:val="Hyperlink"/>
-            <w:rFonts w:ascii="Arial" w:eastAsia="Times New Roman" w:hAnsi="Arial" w:cs="Arial"/>
-            <w:color w:val="000000" w:themeColor="text1"/>
-            <w:sz w:val="32"/>
-            <w:szCs w:val="44"/>
-            <w:u w:val="none"/>
-            <w:lang w:eastAsia="de-DE"/>
-          </w:rPr>
-          <w:t>0xxxx</w:t>
-        </w:r>
-        <w:r>
-          <w:rPr>
-            <w:rStyle w:val="Hyperlink"/>
-            <w:rFonts w:ascii="Arial" w:eastAsia="Times New Roman" w:hAnsi="Arial" w:cs="Arial"/>
-            <w:color w:val="000000" w:themeColor="text1"/>
-            <w:sz w:val="32"/>
-            <w:szCs w:val="44"/>
-            <w:u w:val="none"/>
-            <w:lang w:eastAsia="de-DE"/>
-          </w:rPr>
-          <w:t>@novaims.unl.pt</w:t>
-        </w:r>
-      </w:hyperlink>
       <w:r>
         <w:rPr>
           <w:rFonts w:ascii="Arial" w:eastAsia="Times New Roman" w:hAnsi="Arial" w:cs="Arial"/>
@@ -435,13 +397,9 @@
           <w:szCs w:val="44"/>
           <w:lang w:eastAsia="de-DE"/>
         </w:rPr>
-        <w:t>)</w:t>
-      </w:r>
-    </w:p>
-    <w:p>
-      <w:pPr>
-        <w:shd w:val="clear" w:color="auto" w:fill="FFFFFF"/>
-        <w:jc w:val="center"/>
+        <w:fldChar w:fldCharType="begin"/>
+      </w:r>
+      <w:r>
         <w:rPr>
           <w:rFonts w:ascii="Arial" w:eastAsia="Times New Roman" w:hAnsi="Arial" w:cs="Arial"/>
           <w:color w:val="000000" w:themeColor="text1"/>
@@ -449,12 +407,9 @@
           <w:szCs w:val="44"/>
           <w:lang w:eastAsia="de-DE"/>
         </w:rPr>
-      </w:pPr>
-    </w:p>
-    <w:p>
-      <w:pPr>
-        <w:shd w:val="clear" w:color="auto" w:fill="FFFFFF"/>
-        <w:jc w:val="center"/>
+        <w:instrText xml:space="preserve"> HYPERLINK "mailto:</w:instrText>
+      </w:r>
+      <w:r>
         <w:rPr>
           <w:rFonts w:ascii="Arial" w:eastAsia="Times New Roman" w:hAnsi="Arial" w:cs="Arial"/>
           <w:color w:val="000000" w:themeColor="text1"/>
@@ -462,7 +417,8 @@
           <w:szCs w:val="44"/>
           <w:lang w:eastAsia="de-DE"/>
         </w:rPr>
-      </w:pPr>
+        <w:instrText>m202</w:instrText>
+      </w:r>
       <w:r>
         <w:rPr>
           <w:rFonts w:ascii="Arial" w:eastAsia="Times New Roman" w:hAnsi="Arial" w:cs="Arial"/>
@@ -471,9 +427,8 @@
           <w:szCs w:val="44"/>
           <w:lang w:eastAsia="de-DE"/>
         </w:rPr>
-        <w:t xml:space="preserve">Henrique </w:t>
-      </w:r>
-      <w:proofErr w:type="spellStart"/>
+        <w:instrText>0xxxx</w:instrText>
+      </w:r>
       <w:r>
         <w:rPr>
           <w:rFonts w:ascii="Arial" w:eastAsia="Times New Roman" w:hAnsi="Arial" w:cs="Arial"/>
@@ -482,14 +437,29 @@
           <w:szCs w:val="44"/>
           <w:lang w:eastAsia="de-DE"/>
         </w:rPr>
-        <w:t>Vaz</w:t>
-      </w:r>
-      <w:proofErr w:type="spellEnd"/>
-    </w:p>
-    <w:p>
-      <w:pPr>
-        <w:shd w:val="clear" w:color="auto" w:fill="FFFFFF"/>
-        <w:jc w:val="center"/>
+        <w:instrText>@novaims.unl.pt</w:instrText>
+      </w:r>
+      <w:r>
+        <w:rPr>
+          <w:rFonts w:ascii="Arial" w:eastAsia="Times New Roman" w:hAnsi="Arial" w:cs="Arial"/>
+          <w:color w:val="000000" w:themeColor="text1"/>
+          <w:sz w:val="32"/>
+          <w:szCs w:val="44"/>
+          <w:lang w:eastAsia="de-DE"/>
+        </w:rPr>
+        <w:instrText xml:space="preserve">" </w:instrText>
+      </w:r>
+      <w:r>
+        <w:rPr>
+          <w:rFonts w:ascii="Arial" w:eastAsia="Times New Roman" w:hAnsi="Arial" w:cs="Arial"/>
+          <w:color w:val="000000" w:themeColor="text1"/>
+          <w:sz w:val="32"/>
+          <w:szCs w:val="44"/>
+          <w:lang w:eastAsia="de-DE"/>
+        </w:rPr>
+        <w:fldChar w:fldCharType="separate"/>
+      </w:r>
+      <w:r>
         <w:rPr>
           <w:rStyle w:val="Hyperlink"/>
           <w:rFonts w:ascii="Arial" w:eastAsia="Times New Roman" w:hAnsi="Arial" w:cs="Arial"/>
@@ -499,7 +469,32 @@
           <w:u w:val="none"/>
           <w:lang w:eastAsia="de-DE"/>
         </w:rPr>
-      </w:pPr>
+        <w:t>m202</w:t>
+      </w:r>
+      <w:r>
+        <w:rPr>
+          <w:rStyle w:val="Hyperlink"/>
+          <w:rFonts w:ascii="Arial" w:eastAsia="Times New Roman" w:hAnsi="Arial" w:cs="Arial"/>
+          <w:color w:val="000000" w:themeColor="text1"/>
+          <w:sz w:val="32"/>
+          <w:szCs w:val="44"/>
+          <w:u w:val="none"/>
+          <w:lang w:eastAsia="de-DE"/>
+        </w:rPr>
+        <w:t>0xxxx</w:t>
+      </w:r>
+      <w:r>
+        <w:rPr>
+          <w:rStyle w:val="Hyperlink"/>
+          <w:rFonts w:ascii="Arial" w:eastAsia="Times New Roman" w:hAnsi="Arial" w:cs="Arial"/>
+          <w:color w:val="000000" w:themeColor="text1"/>
+          <w:sz w:val="32"/>
+          <w:szCs w:val="44"/>
+          <w:u w:val="none"/>
+          <w:lang w:eastAsia="de-DE"/>
+        </w:rPr>
+        <w:t>@novaims.unl.pt</w:t>
+      </w:r>
       <w:r>
         <w:rPr>
           <w:rFonts w:ascii="Arial" w:eastAsia="Times New Roman" w:hAnsi="Arial" w:cs="Arial"/>
@@ -508,9 +503,92 @@
           <w:szCs w:val="44"/>
           <w:lang w:eastAsia="de-DE"/>
         </w:rPr>
+        <w:fldChar w:fldCharType="end"/>
+      </w:r>
+      <w:r>
+        <w:rPr>
+          <w:rFonts w:ascii="Arial" w:eastAsia="Times New Roman" w:hAnsi="Arial" w:cs="Arial"/>
+          <w:color w:val="000000" w:themeColor="text1"/>
+          <w:sz w:val="32"/>
+          <w:szCs w:val="44"/>
+          <w:lang w:eastAsia="de-DE"/>
+        </w:rPr>
+        <w:t>)</w:t>
+      </w:r>
+    </w:p>
+    <w:p>
+      <w:pPr>
+        <w:shd w:val="clear" w:color="auto" w:fill="FFFFFF"/>
+        <w:jc w:val="center"/>
+        <w:rPr>
+          <w:rFonts w:ascii="Arial" w:eastAsia="Times New Roman" w:hAnsi="Arial" w:cs="Arial"/>
+          <w:color w:val="000000" w:themeColor="text1"/>
+          <w:sz w:val="32"/>
+          <w:szCs w:val="44"/>
+          <w:lang w:eastAsia="de-DE"/>
+        </w:rPr>
+      </w:pPr>
+    </w:p>
+    <w:p>
+      <w:pPr>
+        <w:shd w:val="clear" w:color="auto" w:fill="FFFFFF"/>
+        <w:jc w:val="center"/>
+        <w:rPr>
+          <w:rFonts w:ascii="Arial" w:eastAsia="Times New Roman" w:hAnsi="Arial" w:cs="Arial"/>
+          <w:color w:val="000000" w:themeColor="text1"/>
+          <w:sz w:val="32"/>
+          <w:szCs w:val="44"/>
+          <w:lang w:eastAsia="de-DE"/>
+        </w:rPr>
+      </w:pPr>
+      <w:r>
+        <w:rPr>
+          <w:rFonts w:ascii="Arial" w:eastAsia="Times New Roman" w:hAnsi="Arial" w:cs="Arial"/>
+          <w:color w:val="000000" w:themeColor="text1"/>
+          <w:sz w:val="32"/>
+          <w:szCs w:val="44"/>
+          <w:lang w:eastAsia="de-DE"/>
+        </w:rPr>
+        <w:t xml:space="preserve">Henrique </w:t>
+      </w:r>
+      <w:proofErr w:type="spellStart"/>
+      <w:r>
+        <w:rPr>
+          <w:rFonts w:ascii="Arial" w:eastAsia="Times New Roman" w:hAnsi="Arial" w:cs="Arial"/>
+          <w:color w:val="000000" w:themeColor="text1"/>
+          <w:sz w:val="32"/>
+          <w:szCs w:val="44"/>
+          <w:lang w:eastAsia="de-DE"/>
+        </w:rPr>
+        <w:t>Vaz</w:t>
+      </w:r>
+      <w:proofErr w:type="spellEnd"/>
+    </w:p>
+    <w:p>
+      <w:pPr>
+        <w:shd w:val="clear" w:color="auto" w:fill="FFFFFF"/>
+        <w:jc w:val="center"/>
+        <w:rPr>
+          <w:rStyle w:val="Hyperlink"/>
+          <w:rFonts w:ascii="Arial" w:eastAsia="Times New Roman" w:hAnsi="Arial" w:cs="Arial"/>
+          <w:color w:val="000000" w:themeColor="text1"/>
+          <w:sz w:val="32"/>
+          <w:szCs w:val="44"/>
+          <w:u w:val="none"/>
+          <w:lang w:eastAsia="de-DE"/>
+        </w:rPr>
+      </w:pPr>
+      <w:r>
+        <w:rPr>
+          <w:rFonts w:ascii="Arial" w:eastAsia="Times New Roman" w:hAnsi="Arial" w:cs="Arial"/>
+          <w:color w:val="000000" w:themeColor="text1"/>
+          <w:sz w:val="32"/>
+          <w:szCs w:val="44"/>
+          <w:lang w:eastAsia="de-DE"/>
+        </w:rPr>
         <w:t>(</w:t>
       </w:r>
-      <w:hyperlink r:id="rId10" w:history="1">
+      <w:hyperlink r:id="rId9" w:history="1">
         <w:r>
           <w:rPr>
             <w:rStyle w:val="Hyperlink"/>
@@ -609,8 +687,8 @@
           <w:lang w:eastAsia="de-DE"/>
         </w:rPr>
         <w:sectPr>
-          <w:footerReference w:type="even" r:id="rId11"/>
-          <w:footerReference w:type="default" r:id="rId12"/>
+          <w:footerReference w:type="even" r:id="rId10"/>
+          <w:footerReference w:type="default" r:id="rId11"/>
           <w:pgSz w:w="11906" w:h="16838"/>
           <w:pgMar w:top="1417" w:right="1417" w:bottom="1134" w:left="1417" w:header="708" w:footer="708" w:gutter="0"/>
           <w:cols w:space="708"/>
@@ -628,7 +706,7 @@
         </w:rPr>
         <w:t>(</w:t>
       </w:r>
-      <w:hyperlink r:id="rId13" w:history="1">
+      <w:hyperlink r:id="rId12" w:history="1">
         <w:r>
           <w:rPr>
             <w:rStyle w:val="Hyperlink"/>
@@ -758,7 +836,7 @@
               <w:tab w:val="right" w:leader="dot" w:pos="9016"/>
             </w:tabs>
             <w:rPr>
-              <w:rFonts w:eastAsiaTheme="minorEastAsia" w:cstheme="minorBidi"/>
+              <w:rFonts w:ascii="Arial" w:eastAsiaTheme="minorEastAsia" w:hAnsi="Arial" w:cs="Arial"/>
               <w:b w:val="0"/>
               <w:bCs w:val="0"/>
               <w:i w:val="0"/>
@@ -801,6 +879,7 @@
             </w:r>
             <w:r>
               <w:rPr>
+                <w:rFonts w:ascii="Arial" w:hAnsi="Arial" w:cs="Arial"/>
                 <w:noProof/>
                 <w:webHidden/>
               </w:rPr>
@@ -808,6 +887,7 @@
             </w:r>
             <w:r>
               <w:rPr>
+                <w:rFonts w:ascii="Arial" w:hAnsi="Arial" w:cs="Arial"/>
                 <w:noProof/>
                 <w:webHidden/>
               </w:rPr>
@@ -815,6 +895,7 @@
             </w:r>
             <w:r>
               <w:rPr>
+                <w:rFonts w:ascii="Arial" w:hAnsi="Arial" w:cs="Arial"/>
                 <w:noProof/>
                 <w:webHidden/>
               </w:rPr>
@@ -822,12 +903,14 @@
             </w:r>
             <w:r>
               <w:rPr>
+                <w:rFonts w:ascii="Arial" w:hAnsi="Arial" w:cs="Arial"/>
                 <w:noProof/>
                 <w:webHidden/>
               </w:rPr>
             </w:r>
             <w:r>
               <w:rPr>
+                <w:rFonts w:ascii="Arial" w:hAnsi="Arial" w:cs="Arial"/>
                 <w:noProof/>
                 <w:webHidden/>
               </w:rPr>
@@ -835,6 +918,7 @@
             </w:r>
             <w:r>
               <w:rPr>
+                <w:rFonts w:ascii="Arial" w:hAnsi="Arial" w:cs="Arial"/>
                 <w:noProof/>
                 <w:webHidden/>
               </w:rPr>
@@ -842,6 +926,7 @@
             </w:r>
             <w:r>
               <w:rPr>
+                <w:rFonts w:ascii="Arial" w:hAnsi="Arial" w:cs="Arial"/>
                 <w:noProof/>
                 <w:webHidden/>
               </w:rPr>
@@ -856,7 +941,7 @@
               <w:tab w:val="right" w:leader="dot" w:pos="9016"/>
             </w:tabs>
             <w:rPr>
-              <w:rFonts w:eastAsiaTheme="minorEastAsia" w:cstheme="minorBidi"/>
+              <w:rFonts w:ascii="Arial" w:eastAsiaTheme="minorEastAsia" w:hAnsi="Arial" w:cs="Arial"/>
               <w:b w:val="0"/>
               <w:bCs w:val="0"/>
               <w:i w:val="0"/>
@@ -877,6 +962,7 @@
             </w:r>
             <w:r>
               <w:rPr>
+                <w:rFonts w:ascii="Arial" w:hAnsi="Arial" w:cs="Arial"/>
                 <w:noProof/>
                 <w:webHidden/>
               </w:rPr>
@@ -884,6 +970,7 @@
             </w:r>
             <w:r>
               <w:rPr>
+                <w:rFonts w:ascii="Arial" w:hAnsi="Arial" w:cs="Arial"/>
                 <w:noProof/>
                 <w:webHidden/>
               </w:rPr>
@@ -891,6 +978,7 @@
             </w:r>
             <w:r>
               <w:rPr>
+                <w:rFonts w:ascii="Arial" w:hAnsi="Arial" w:cs="Arial"/>
                 <w:noProof/>
                 <w:webHidden/>
               </w:rPr>
@@ -898,12 +986,14 @@
             </w:r>
             <w:r>
               <w:rPr>
+                <w:rFonts w:ascii="Arial" w:hAnsi="Arial" w:cs="Arial"/>
                 <w:noProof/>
                 <w:webHidden/>
               </w:rPr>
             </w:r>
             <w:r>
               <w:rPr>
+                <w:rFonts w:ascii="Arial" w:hAnsi="Arial" w:cs="Arial"/>
                 <w:noProof/>
                 <w:webHidden/>
               </w:rPr>
@@ -911,6 +1001,7 @@
             </w:r>
             <w:r>
               <w:rPr>
+                <w:rFonts w:ascii="Arial" w:hAnsi="Arial" w:cs="Arial"/>
                 <w:noProof/>
                 <w:webHidden/>
               </w:rPr>
@@ -918,6 +1009,7 @@
             </w:r>
             <w:r>
               <w:rPr>
+                <w:rFonts w:ascii="Arial" w:hAnsi="Arial" w:cs="Arial"/>
                 <w:noProof/>
                 <w:webHidden/>
               </w:rPr>
@@ -932,7 +1024,7 @@
               <w:tab w:val="right" w:leader="dot" w:pos="9016"/>
             </w:tabs>
             <w:rPr>
-              <w:rFonts w:eastAsiaTheme="minorEastAsia" w:cstheme="minorBidi"/>
+              <w:rFonts w:ascii="Arial" w:eastAsiaTheme="minorEastAsia" w:hAnsi="Arial" w:cs="Arial"/>
               <w:b w:val="0"/>
               <w:bCs w:val="0"/>
               <w:noProof/>
@@ -953,6 +1045,7 @@
             </w:r>
             <w:r>
               <w:rPr>
+                <w:rFonts w:ascii="Arial" w:hAnsi="Arial" w:cs="Arial"/>
                 <w:noProof/>
                 <w:webHidden/>
               </w:rPr>
@@ -960,6 +1053,7 @@
             </w:r>
             <w:r>
               <w:rPr>
+                <w:rFonts w:ascii="Arial" w:hAnsi="Arial" w:cs="Arial"/>
                 <w:noProof/>
                 <w:webHidden/>
               </w:rPr>
@@ -967,6 +1061,7 @@
             </w:r>
             <w:r>
               <w:rPr>
+                <w:rFonts w:ascii="Arial" w:hAnsi="Arial" w:cs="Arial"/>
                 <w:noProof/>
                 <w:webHidden/>
               </w:rPr>
@@ -974,12 +1069,14 @@
             </w:r>
             <w:r>
               <w:rPr>
+                <w:rFonts w:ascii="Arial" w:hAnsi="Arial" w:cs="Arial"/>
                 <w:noProof/>
                 <w:webHidden/>
               </w:rPr>
             </w:r>
             <w:r>
               <w:rPr>
+                <w:rFonts w:ascii="Arial" w:hAnsi="Arial" w:cs="Arial"/>
                 <w:noProof/>
                 <w:webHidden/>
               </w:rPr>
@@ -987,6 +1084,7 @@
             </w:r>
             <w:r>
               <w:rPr>
+                <w:rFonts w:ascii="Arial" w:hAnsi="Arial" w:cs="Arial"/>
                 <w:noProof/>
                 <w:webHidden/>
               </w:rPr>
@@ -994,6 +1092,7 @@
             </w:r>
             <w:r>
               <w:rPr>
+                <w:rFonts w:ascii="Arial" w:hAnsi="Arial" w:cs="Arial"/>
                 <w:noProof/>
                 <w:webHidden/>
               </w:rPr>
@@ -1008,7 +1107,7 @@
               <w:tab w:val="right" w:leader="dot" w:pos="9016"/>
             </w:tabs>
             <w:rPr>
-              <w:rFonts w:eastAsiaTheme="minorEastAsia" w:cstheme="minorBidi"/>
+              <w:rFonts w:ascii="Arial" w:eastAsiaTheme="minorEastAsia" w:hAnsi="Arial" w:cs="Arial"/>
               <w:b w:val="0"/>
               <w:bCs w:val="0"/>
               <w:noProof/>
@@ -1029,6 +1128,7 @@
             </w:r>
             <w:r>
               <w:rPr>
+                <w:rFonts w:ascii="Arial" w:hAnsi="Arial" w:cs="Arial"/>
                 <w:noProof/>
                 <w:webHidden/>
               </w:rPr>
@@ -1036,6 +1136,7 @@
             </w:r>
             <w:r>
               <w:rPr>
+                <w:rFonts w:ascii="Arial" w:hAnsi="Arial" w:cs="Arial"/>
                 <w:noProof/>
                 <w:webHidden/>
               </w:rPr>
@@ -1043,6 +1144,7 @@
             </w:r>
             <w:r>
               <w:rPr>
+                <w:rFonts w:ascii="Arial" w:hAnsi="Arial" w:cs="Arial"/>
                 <w:noProof/>
                 <w:webHidden/>
               </w:rPr>
@@ -1050,12 +1152,14 @@
             </w:r>
             <w:r>
               <w:rPr>
+                <w:rFonts w:ascii="Arial" w:hAnsi="Arial" w:cs="Arial"/>
                 <w:noProof/>
                 <w:webHidden/>
               </w:rPr>
             </w:r>
             <w:r>
               <w:rPr>
+                <w:rFonts w:ascii="Arial" w:hAnsi="Arial" w:cs="Arial"/>
                 <w:noProof/>
                 <w:webHidden/>
               </w:rPr>
@@ -1063,6 +1167,7 @@
             </w:r>
             <w:r>
               <w:rPr>
+                <w:rFonts w:ascii="Arial" w:hAnsi="Arial" w:cs="Arial"/>
                 <w:noProof/>
                 <w:webHidden/>
               </w:rPr>
@@ -1070,6 +1175,7 @@
             </w:r>
             <w:r>
               <w:rPr>
+                <w:rFonts w:ascii="Arial" w:hAnsi="Arial" w:cs="Arial"/>
                 <w:noProof/>
                 <w:webHidden/>
               </w:rPr>
@@ -1084,7 +1190,7 @@
               <w:tab w:val="right" w:leader="dot" w:pos="9016"/>
             </w:tabs>
             <w:rPr>
-              <w:rFonts w:eastAsiaTheme="minorEastAsia" w:cstheme="minorBidi"/>
+              <w:rFonts w:ascii="Arial" w:eastAsiaTheme="minorEastAsia" w:hAnsi="Arial" w:cs="Arial"/>
               <w:b w:val="0"/>
               <w:bCs w:val="0"/>
               <w:noProof/>
@@ -1105,6 +1211,7 @@
             </w:r>
             <w:r>
               <w:rPr>
+                <w:rFonts w:ascii="Arial" w:hAnsi="Arial" w:cs="Arial"/>
                 <w:noProof/>
                 <w:webHidden/>
               </w:rPr>
@@ -1112,6 +1219,7 @@
             </w:r>
             <w:r>
               <w:rPr>
+                <w:rFonts w:ascii="Arial" w:hAnsi="Arial" w:cs="Arial"/>
                 <w:noProof/>
                 <w:webHidden/>
               </w:rPr>
@@ -1119,6 +1227,7 @@
             </w:r>
             <w:r>
               <w:rPr>
+                <w:rFonts w:ascii="Arial" w:hAnsi="Arial" w:cs="Arial"/>
                 <w:noProof/>
                 <w:webHidden/>
               </w:rPr>
@@ -1126,12 +1235,14 @@
             </w:r>
             <w:r>
               <w:rPr>
+                <w:rFonts w:ascii="Arial" w:hAnsi="Arial" w:cs="Arial"/>
                 <w:noProof/>
                 <w:webHidden/>
               </w:rPr>
             </w:r>
             <w:r>
               <w:rPr>
+                <w:rFonts w:ascii="Arial" w:hAnsi="Arial" w:cs="Arial"/>
                 <w:noProof/>
                 <w:webHidden/>
               </w:rPr>
@@ -1139,6 +1250,7 @@
             </w:r>
             <w:r>
               <w:rPr>
+                <w:rFonts w:ascii="Arial" w:hAnsi="Arial" w:cs="Arial"/>
                 <w:noProof/>
                 <w:webHidden/>
               </w:rPr>
@@ -1146,6 +1258,7 @@
             </w:r>
             <w:r>
               <w:rPr>
+                <w:rFonts w:ascii="Arial" w:hAnsi="Arial" w:cs="Arial"/>
                 <w:noProof/>
                 <w:webHidden/>
               </w:rPr>
@@ -1160,7 +1273,7 @@
               <w:tab w:val="right" w:leader="dot" w:pos="9016"/>
             </w:tabs>
             <w:rPr>
-              <w:rFonts w:eastAsiaTheme="minorEastAsia" w:cstheme="minorBidi"/>
+              <w:rFonts w:ascii="Arial" w:eastAsiaTheme="minorEastAsia" w:hAnsi="Arial" w:cs="Arial"/>
               <w:b w:val="0"/>
               <w:bCs w:val="0"/>
               <w:noProof/>
@@ -1181,6 +1294,7 @@
             </w:r>
             <w:r>
               <w:rPr>
+                <w:rFonts w:ascii="Arial" w:hAnsi="Arial" w:cs="Arial"/>
                 <w:noProof/>
                 <w:webHidden/>
               </w:rPr>
@@ -1188,6 +1302,7 @@
             </w:r>
             <w:r>
               <w:rPr>
+                <w:rFonts w:ascii="Arial" w:hAnsi="Arial" w:cs="Arial"/>
                 <w:noProof/>
                 <w:webHidden/>
               </w:rPr>
@@ -1195,6 +1310,7 @@
             </w:r>
             <w:r>
               <w:rPr>
+                <w:rFonts w:ascii="Arial" w:hAnsi="Arial" w:cs="Arial"/>
                 <w:noProof/>
                 <w:webHidden/>
               </w:rPr>
@@ -1202,12 +1318,14 @@
             </w:r>
             <w:r>
               <w:rPr>
+                <w:rFonts w:ascii="Arial" w:hAnsi="Arial" w:cs="Arial"/>
                 <w:noProof/>
                 <w:webHidden/>
               </w:rPr>
             </w:r>
             <w:r>
               <w:rPr>
+                <w:rFonts w:ascii="Arial" w:hAnsi="Arial" w:cs="Arial"/>
                 <w:noProof/>
                 <w:webHidden/>
               </w:rPr>
@@ -1215,6 +1333,7 @@
             </w:r>
             <w:r>
               <w:rPr>
+                <w:rFonts w:ascii="Arial" w:hAnsi="Arial" w:cs="Arial"/>
                 <w:noProof/>
                 <w:webHidden/>
               </w:rPr>
@@ -1222,6 +1341,7 @@
             </w:r>
             <w:r>
               <w:rPr>
+                <w:rFonts w:ascii="Arial" w:hAnsi="Arial" w:cs="Arial"/>
                 <w:noProof/>
                 <w:webHidden/>
               </w:rPr>
@@ -1236,7 +1356,7 @@
               <w:tab w:val="right" w:leader="dot" w:pos="9016"/>
             </w:tabs>
             <w:rPr>
-              <w:rFonts w:eastAsiaTheme="minorEastAsia" w:cstheme="minorBidi"/>
+              <w:rFonts w:ascii="Arial" w:eastAsiaTheme="minorEastAsia" w:hAnsi="Arial" w:cs="Arial"/>
               <w:b w:val="0"/>
               <w:bCs w:val="0"/>
               <w:i w:val="0"/>
@@ -1257,6 +1377,7 @@
             </w:r>
             <w:r>
               <w:rPr>
+                <w:rFonts w:ascii="Arial" w:hAnsi="Arial" w:cs="Arial"/>
                 <w:noProof/>
                 <w:webHidden/>
               </w:rPr>
@@ -1264,6 +1385,7 @@
             </w:r>
             <w:r>
               <w:rPr>
+                <w:rFonts w:ascii="Arial" w:hAnsi="Arial" w:cs="Arial"/>
                 <w:noProof/>
                 <w:webHidden/>
               </w:rPr>
@@ -1271,6 +1393,7 @@
             </w:r>
             <w:r>
               <w:rPr>
+                <w:rFonts w:ascii="Arial" w:hAnsi="Arial" w:cs="Arial"/>
                 <w:noProof/>
                 <w:webHidden/>
               </w:rPr>
@@ -1278,12 +1401,14 @@
             </w:r>
             <w:r>
               <w:rPr>
+                <w:rFonts w:ascii="Arial" w:hAnsi="Arial" w:cs="Arial"/>
                 <w:noProof/>
                 <w:webHidden/>
               </w:rPr>
             </w:r>
             <w:r>
               <w:rPr>
+                <w:rFonts w:ascii="Arial" w:hAnsi="Arial" w:cs="Arial"/>
                 <w:noProof/>
                 <w:webHidden/>
               </w:rPr>
@@ -1291,6 +1416,7 @@
             </w:r>
             <w:r>
               <w:rPr>
+                <w:rFonts w:ascii="Arial" w:hAnsi="Arial" w:cs="Arial"/>
                 <w:noProof/>
                 <w:webHidden/>
               </w:rPr>
@@ -1298,6 +1424,7 @@
             </w:r>
             <w:r>
               <w:rPr>
+                <w:rFonts w:ascii="Arial" w:hAnsi="Arial" w:cs="Arial"/>
                 <w:noProof/>
                 <w:webHidden/>
               </w:rPr>
@@ -1312,7 +1439,7 @@
               <w:tab w:val="right" w:leader="dot" w:pos="9016"/>
             </w:tabs>
             <w:rPr>
-              <w:rFonts w:eastAsiaTheme="minorEastAsia" w:cstheme="minorBidi"/>
+              <w:rFonts w:ascii="Arial" w:eastAsiaTheme="minorEastAsia" w:hAnsi="Arial" w:cs="Arial"/>
               <w:b w:val="0"/>
               <w:bCs w:val="0"/>
               <w:noProof/>
@@ -1333,6 +1460,7 @@
             </w:r>
             <w:r>
               <w:rPr>
+                <w:rFonts w:ascii="Arial" w:hAnsi="Arial" w:cs="Arial"/>
                 <w:noProof/>
                 <w:webHidden/>
               </w:rPr>
@@ -1340,6 +1468,7 @@
             </w:r>
             <w:r>
               <w:rPr>
+                <w:rFonts w:ascii="Arial" w:hAnsi="Arial" w:cs="Arial"/>
                 <w:noProof/>
                 <w:webHidden/>
               </w:rPr>
@@ -1347,6 +1476,7 @@
             </w:r>
             <w:r>
               <w:rPr>
+                <w:rFonts w:ascii="Arial" w:hAnsi="Arial" w:cs="Arial"/>
                 <w:noProof/>
                 <w:webHidden/>
               </w:rPr>
@@ -1354,12 +1484,14 @@
             </w:r>
             <w:r>
               <w:rPr>
+                <w:rFonts w:ascii="Arial" w:hAnsi="Arial" w:cs="Arial"/>
                 <w:noProof/>
                 <w:webHidden/>
               </w:rPr>
             </w:r>
             <w:r>
               <w:rPr>
+                <w:rFonts w:ascii="Arial" w:hAnsi="Arial" w:cs="Arial"/>
                 <w:noProof/>
                 <w:webHidden/>
               </w:rPr>
@@ -1367,6 +1499,7 @@
             </w:r>
             <w:r>
               <w:rPr>
+                <w:rFonts w:ascii="Arial" w:hAnsi="Arial" w:cs="Arial"/>
                 <w:noProof/>
                 <w:webHidden/>
               </w:rPr>
@@ -1374,6 +1507,7 @@
             </w:r>
             <w:r>
               <w:rPr>
+                <w:rFonts w:ascii="Arial" w:hAnsi="Arial" w:cs="Arial"/>
                 <w:noProof/>
                 <w:webHidden/>
               </w:rPr>
@@ -1388,7 +1522,7 @@
               <w:tab w:val="right" w:leader="dot" w:pos="9016"/>
             </w:tabs>
             <w:rPr>
-              <w:rFonts w:eastAsiaTheme="minorEastAsia" w:cstheme="minorBidi"/>
+              <w:rFonts w:ascii="Arial" w:eastAsiaTheme="minorEastAsia" w:hAnsi="Arial" w:cs="Arial"/>
               <w:b w:val="0"/>
               <w:bCs w:val="0"/>
               <w:noProof/>
@@ -1409,6 +1543,7 @@
             </w:r>
             <w:r>
               <w:rPr>
+                <w:rFonts w:ascii="Arial" w:hAnsi="Arial" w:cs="Arial"/>
                 <w:noProof/>
                 <w:webHidden/>
               </w:rPr>
@@ -1416,6 +1551,7 @@
             </w:r>
             <w:r>
               <w:rPr>
+                <w:rFonts w:ascii="Arial" w:hAnsi="Arial" w:cs="Arial"/>
                 <w:noProof/>
                 <w:webHidden/>
               </w:rPr>
@@ -1423,6 +1559,7 @@
             </w:r>
             <w:r>
               <w:rPr>
+                <w:rFonts w:ascii="Arial" w:hAnsi="Arial" w:cs="Arial"/>
                 <w:noProof/>
                 <w:webHidden/>
               </w:rPr>
@@ -1430,12 +1567,14 @@
             </w:r>
             <w:r>
               <w:rPr>
+                <w:rFonts w:ascii="Arial" w:hAnsi="Arial" w:cs="Arial"/>
                 <w:noProof/>
                 <w:webHidden/>
               </w:rPr>
             </w:r>
             <w:r>
               <w:rPr>
+                <w:rFonts w:ascii="Arial" w:hAnsi="Arial" w:cs="Arial"/>
                 <w:noProof/>
                 <w:webHidden/>
               </w:rPr>
@@ -1443,6 +1582,7 @@
             </w:r>
             <w:r>
               <w:rPr>
+                <w:rFonts w:ascii="Arial" w:hAnsi="Arial" w:cs="Arial"/>
                 <w:noProof/>
                 <w:webHidden/>
               </w:rPr>
@@ -1450,6 +1590,7 @@
             </w:r>
             <w:r>
               <w:rPr>
+                <w:rFonts w:ascii="Arial" w:hAnsi="Arial" w:cs="Arial"/>
                 <w:noProof/>
                 <w:webHidden/>
               </w:rPr>
@@ -1464,7 +1605,7 @@
               <w:tab w:val="right" w:leader="dot" w:pos="9016"/>
             </w:tabs>
             <w:rPr>
-              <w:rFonts w:eastAsiaTheme="minorEastAsia" w:cstheme="minorBidi"/>
+              <w:rFonts w:ascii="Arial" w:eastAsiaTheme="minorEastAsia" w:hAnsi="Arial" w:cs="Arial"/>
               <w:b w:val="0"/>
               <w:bCs w:val="0"/>
               <w:noProof/>
@@ -1485,6 +1626,7 @@
             </w:r>
             <w:r>
               <w:rPr>
+                <w:rFonts w:ascii="Arial" w:hAnsi="Arial" w:cs="Arial"/>
                 <w:noProof/>
                 <w:webHidden/>
               </w:rPr>
@@ -1492,6 +1634,7 @@
             </w:r>
             <w:r>
               <w:rPr>
+                <w:rFonts w:ascii="Arial" w:hAnsi="Arial" w:cs="Arial"/>
                 <w:noProof/>
                 <w:webHidden/>
               </w:rPr>
@@ -1499,6 +1642,7 @@
             </w:r>
             <w:r>
               <w:rPr>
+                <w:rFonts w:ascii="Arial" w:hAnsi="Arial" w:cs="Arial"/>
                 <w:noProof/>
                 <w:webHidden/>
               </w:rPr>
@@ -1506,12 +1650,14 @@
             </w:r>
             <w:r>
               <w:rPr>
+                <w:rFonts w:ascii="Arial" w:hAnsi="Arial" w:cs="Arial"/>
                 <w:noProof/>
                 <w:webHidden/>
               </w:rPr>
             </w:r>
             <w:r>
               <w:rPr>
+                <w:rFonts w:ascii="Arial" w:hAnsi="Arial" w:cs="Arial"/>
                 <w:noProof/>
                 <w:webHidden/>
               </w:rPr>
@@ -1519,6 +1665,7 @@
             </w:r>
             <w:r>
               <w:rPr>
+                <w:rFonts w:ascii="Arial" w:hAnsi="Arial" w:cs="Arial"/>
                 <w:noProof/>
                 <w:webHidden/>
               </w:rPr>
@@ -1526,6 +1673,7 @@
             </w:r>
             <w:r>
               <w:rPr>
+                <w:rFonts w:ascii="Arial" w:hAnsi="Arial" w:cs="Arial"/>
                 <w:noProof/>
                 <w:webHidden/>
               </w:rPr>
@@ -1540,7 +1688,7 @@
               <w:tab w:val="right" w:leader="dot" w:pos="9016"/>
             </w:tabs>
             <w:rPr>
-              <w:rFonts w:eastAsiaTheme="minorEastAsia" w:cstheme="minorBidi"/>
+              <w:rFonts w:ascii="Arial" w:eastAsiaTheme="minorEastAsia" w:hAnsi="Arial" w:cs="Arial"/>
               <w:b w:val="0"/>
               <w:bCs w:val="0"/>
               <w:i w:val="0"/>
@@ -1561,6 +1709,7 @@
             </w:r>
             <w:r>
               <w:rPr>
+                <w:rFonts w:ascii="Arial" w:hAnsi="Arial" w:cs="Arial"/>
                 <w:noProof/>
                 <w:webHidden/>
               </w:rPr>
@@ -1568,6 +1717,7 @@
             </w:r>
             <w:r>
               <w:rPr>
+                <w:rFonts w:ascii="Arial" w:hAnsi="Arial" w:cs="Arial"/>
                 <w:noProof/>
                 <w:webHidden/>
               </w:rPr>
@@ -1575,6 +1725,7 @@
             </w:r>
             <w:r>
               <w:rPr>
+                <w:rFonts w:ascii="Arial" w:hAnsi="Arial" w:cs="Arial"/>
                 <w:noProof/>
                 <w:webHidden/>
               </w:rPr>
@@ -1582,12 +1733,14 @@
             </w:r>
             <w:r>
               <w:rPr>
+                <w:rFonts w:ascii="Arial" w:hAnsi="Arial" w:cs="Arial"/>
                 <w:noProof/>
                 <w:webHidden/>
               </w:rPr>
             </w:r>
             <w:r>
               <w:rPr>
+                <w:rFonts w:ascii="Arial" w:hAnsi="Arial" w:cs="Arial"/>
                 <w:noProof/>
                 <w:webHidden/>
               </w:rPr>
@@ -1595,6 +1748,7 @@
             </w:r>
             <w:r>
               <w:rPr>
+                <w:rFonts w:ascii="Arial" w:hAnsi="Arial" w:cs="Arial"/>
                 <w:noProof/>
                 <w:webHidden/>
               </w:rPr>
@@ -1602,6 +1756,7 @@
             </w:r>
             <w:r>
               <w:rPr>
+                <w:rFonts w:ascii="Arial" w:hAnsi="Arial" w:cs="Arial"/>
                 <w:noProof/>
                 <w:webHidden/>
               </w:rPr>
@@ -1616,7 +1771,7 @@
               <w:tab w:val="right" w:leader="dot" w:pos="9016"/>
             </w:tabs>
             <w:rPr>
-              <w:rFonts w:eastAsiaTheme="minorEastAsia" w:cstheme="minorBidi"/>
+              <w:rFonts w:ascii="Arial" w:eastAsiaTheme="minorEastAsia" w:hAnsi="Arial" w:cs="Arial"/>
               <w:b w:val="0"/>
               <w:bCs w:val="0"/>
               <w:i w:val="0"/>
@@ -1637,6 +1792,7 @@
             </w:r>
             <w:r>
               <w:rPr>
+                <w:rFonts w:ascii="Arial" w:hAnsi="Arial" w:cs="Arial"/>
                 <w:noProof/>
                 <w:webHidden/>
               </w:rPr>
@@ -1644,6 +1800,7 @@
             </w:r>
             <w:r>
               <w:rPr>
+                <w:rFonts w:ascii="Arial" w:hAnsi="Arial" w:cs="Arial"/>
                 <w:noProof/>
                 <w:webHidden/>
               </w:rPr>
@@ -1651,6 +1808,7 @@
             </w:r>
             <w:r>
               <w:rPr>
+                <w:rFonts w:ascii="Arial" w:hAnsi="Arial" w:cs="Arial"/>
                 <w:noProof/>
                 <w:webHidden/>
               </w:rPr>
@@ -1658,12 +1816,14 @@
             </w:r>
             <w:r>
               <w:rPr>
+                <w:rFonts w:ascii="Arial" w:hAnsi="Arial" w:cs="Arial"/>
                 <w:noProof/>
                 <w:webHidden/>
               </w:rPr>
             </w:r>
             <w:r>
               <w:rPr>
+                <w:rFonts w:ascii="Arial" w:hAnsi="Arial" w:cs="Arial"/>
                 <w:noProof/>
                 <w:webHidden/>
               </w:rPr>
@@ -1671,6 +1831,7 @@
             </w:r>
             <w:r>
               <w:rPr>
+                <w:rFonts w:ascii="Arial" w:hAnsi="Arial" w:cs="Arial"/>
                 <w:noProof/>
                 <w:webHidden/>
               </w:rPr>
@@ -1678,6 +1839,7 @@
             </w:r>
             <w:r>
               <w:rPr>
+                <w:rFonts w:ascii="Arial" w:hAnsi="Arial" w:cs="Arial"/>
                 <w:noProof/>
                 <w:webHidden/>
               </w:rPr>
@@ -1749,6 +1911,7 @@
     <w:p>
       <w:pPr>
         <w:rPr>
+          <w:rFonts w:ascii="Arial" w:hAnsi="Arial" w:cs="Arial"/>
           <w:lang w:eastAsia="de-DE"/>
         </w:rPr>
       </w:pPr>
@@ -2558,6 +2721,17 @@
     </w:p>
     <w:p>
       <w:pPr>
+        <w:spacing w:after="120" w:line="360" w:lineRule="auto"/>
+        <w:jc w:val="both"/>
+        <w:rPr>
+          <w:rFonts w:ascii="Arial" w:hAnsi="Arial" w:cs="Arial"/>
+          <w:b/>
+          <w:bCs/>
+        </w:rPr>
+      </w:pPr>
+    </w:p>
+    <w:p>
+      <w:pPr>
         <w:shd w:val="clear" w:color="auto" w:fill="FFFFFF"/>
         <w:spacing w:before="100" w:beforeAutospacing="1" w:after="100" w:afterAutospacing="1"/>
         <w:rPr>
@@ -2569,8 +2743,8 @@
           <w:lang w:eastAsia="de-DE"/>
         </w:rPr>
         <w:sectPr>
-          <w:footerReference w:type="even" r:id="rId14"/>
-          <w:footerReference w:type="default" r:id="rId15"/>
+          <w:footerReference w:type="even" r:id="rId13"/>
+          <w:footerReference w:type="default" r:id="rId14"/>
           <w:type w:val="continuous"/>
           <w:pgSz w:w="11906" w:h="16838"/>
           <w:pgMar w:top="1440" w:right="1440" w:bottom="1440" w:left="1440" w:header="708" w:footer="708" w:gutter="0"/>
@@ -3162,7 +3336,7 @@
                     <pic:cNvPicPr/>
                   </pic:nvPicPr>
                   <pic:blipFill rotWithShape="1">
-                    <a:blip r:embed="rId16" cstate="print">
+                    <a:blip r:embed="rId15" cstate="print">
                       <a:extLst>
                         <a:ext uri="{28A0092B-C50C-407E-A947-70E740481C1C}">
                           <a14:useLocalDpi xmlns:a14="http://schemas.microsoft.com/office/drawing/2010/main" val="0"/>
@@ -5486,7 +5660,7 @@
                     <pic:cNvPicPr/>
                   </pic:nvPicPr>
                   <pic:blipFill>
-                    <a:blip r:embed="rId17">
+                    <a:blip r:embed="rId16">
                       <a:extLst>
                         <a:ext uri="{28A0092B-C50C-407E-A947-70E740481C1C}">
                           <a14:useLocalDpi xmlns:a14="http://schemas.microsoft.com/office/drawing/2010/main" val="0"/>
@@ -7376,7 +7550,7 @@
                     <pic:cNvPicPr/>
                   </pic:nvPicPr>
                   <pic:blipFill>
-                    <a:blip r:embed="rId18">
+                    <a:blip r:embed="rId17">
                       <a:extLst>
                         <a:ext uri="{28A0092B-C50C-407E-A947-70E740481C1C}">
                           <a14:useLocalDpi xmlns:a14="http://schemas.microsoft.com/office/drawing/2010/main" val="0"/>
@@ -7436,7 +7610,7 @@
                     <pic:cNvPicPr/>
                   </pic:nvPicPr>
                   <pic:blipFill>
-                    <a:blip r:embed="rId19">
+                    <a:blip r:embed="rId18">
                       <a:extLst>
                         <a:ext uri="{28A0092B-C50C-407E-A947-70E740481C1C}">
                           <a14:useLocalDpi xmlns:a14="http://schemas.microsoft.com/office/drawing/2010/main" val="0"/>
@@ -8676,7 +8850,7 @@
                     <pic:cNvPicPr/>
                   </pic:nvPicPr>
                   <pic:blipFill>
-                    <a:blip r:embed="rId20">
+                    <a:blip r:embed="rId19">
                       <a:extLst>
                         <a:ext uri="{28A0092B-C50C-407E-A947-70E740481C1C}">
                           <a14:useLocalDpi xmlns:a14="http://schemas.microsoft.com/office/drawing/2010/main" val="0"/>
@@ -9836,7 +10010,7 @@
                     <pic:cNvPicPr/>
                   </pic:nvPicPr>
                   <pic:blipFill>
-                    <a:blip r:embed="rId21">
+                    <a:blip r:embed="rId20">
                       <a:extLst>
                         <a:ext uri="{28A0092B-C50C-407E-A947-70E740481C1C}">
                           <a14:useLocalDpi xmlns:a14="http://schemas.microsoft.com/office/drawing/2010/main" val="0"/>
@@ -9895,7 +10069,7 @@
                     <pic:cNvPicPr/>
                   </pic:nvPicPr>
                   <pic:blipFill>
-                    <a:blip r:embed="rId22">
+                    <a:blip r:embed="rId21">
                       <a:extLst>
                         <a:ext uri="{28A0092B-C50C-407E-A947-70E740481C1C}">
                           <a14:useLocalDpi xmlns:a14="http://schemas.microsoft.com/office/drawing/2010/main" val="0"/>
@@ -10120,7 +10294,7 @@
                     <pic:cNvPicPr/>
                   </pic:nvPicPr>
                   <pic:blipFill>
-                    <a:blip r:embed="rId23" cstate="print">
+                    <a:blip r:embed="rId22" cstate="print">
                       <a:extLst>
                         <a:ext uri="{28A0092B-C50C-407E-A947-70E740481C1C}">
                           <a14:useLocalDpi xmlns:a14="http://schemas.microsoft.com/office/drawing/2010/main" val="0"/>
@@ -10358,7 +10532,7 @@
                     <pic:cNvPicPr/>
                   </pic:nvPicPr>
                   <pic:blipFill>
-                    <a:blip r:embed="rId24" cstate="print">
+                    <a:blip r:embed="rId23" cstate="print">
                       <a:extLst>
                         <a:ext uri="{28A0092B-C50C-407E-A947-70E740481C1C}">
                           <a14:useLocalDpi xmlns:a14="http://schemas.microsoft.com/office/drawing/2010/main" val="0"/>
@@ -10417,7 +10591,7 @@
                     <pic:cNvPicPr/>
                   </pic:nvPicPr>
                   <pic:blipFill>
-                    <a:blip r:embed="rId25">
+                    <a:blip r:embed="rId24">
                       <a:extLst>
                         <a:ext uri="{28A0092B-C50C-407E-A947-70E740481C1C}">
                           <a14:useLocalDpi xmlns:a14="http://schemas.microsoft.com/office/drawing/2010/main" val="0"/>
@@ -10709,7 +10883,7 @@
                     <pic:cNvPicPr/>
                   </pic:nvPicPr>
                   <pic:blipFill>
-                    <a:blip r:embed="rId26">
+                    <a:blip r:embed="rId25">
                       <a:extLst>
                         <a:ext uri="{28A0092B-C50C-407E-A947-70E740481C1C}">
                           <a14:useLocalDpi xmlns:a14="http://schemas.microsoft.com/office/drawing/2010/main" val="0"/>
@@ -10768,7 +10942,7 @@
                     <pic:cNvPicPr/>
                   </pic:nvPicPr>
                   <pic:blipFill>
-                    <a:blip r:embed="rId27">
+                    <a:blip r:embed="rId26">
                       <a:extLst>
                         <a:ext uri="{28A0092B-C50C-407E-A947-70E740481C1C}">
                           <a14:useLocalDpi xmlns:a14="http://schemas.microsoft.com/office/drawing/2010/main" val="0"/>
@@ -11357,7 +11531,7 @@
                     <pic:cNvPicPr/>
                   </pic:nvPicPr>
                   <pic:blipFill>
-                    <a:blip r:embed="rId28" cstate="print">
+                    <a:blip r:embed="rId27" cstate="print">
                       <a:extLst>
                         <a:ext uri="{28A0092B-C50C-407E-A947-70E740481C1C}">
                           <a14:useLocalDpi xmlns:a14="http://schemas.microsoft.com/office/drawing/2010/main" val="0"/>
@@ -11527,7 +11701,6 @@
           <w:rFonts w:ascii="Arial" w:hAnsi="Arial" w:cs="Arial"/>
           <w:sz w:val="22"/>
           <w:szCs w:val="22"/>
-          <w:lang w:val="en-US"/>
         </w:rPr>
       </w:pPr>
     </w:p>
@@ -11542,125 +11715,16 @@
           <w:lang w:val="en-US"/>
         </w:rPr>
       </w:pPr>
-      <w:r>
-        <w:rPr>
-          <w:rFonts w:ascii="Arial" w:hAnsi="Arial" w:cs="Arial"/>
-          <w:sz w:val="22"/>
-          <w:szCs w:val="22"/>
-          <w:lang w:val="en-US"/>
-        </w:rPr>
-        <w:t xml:space="preserve">Text </w:t>
-      </w:r>
-      <w:proofErr w:type="spellStart"/>
-      <w:r>
-        <w:rPr>
-          <w:rFonts w:ascii="Arial" w:hAnsi="Arial" w:cs="Arial"/>
-          <w:sz w:val="22"/>
-          <w:szCs w:val="22"/>
-          <w:lang w:val="en-US"/>
-        </w:rPr>
-        <w:t>Text</w:t>
-      </w:r>
-      <w:proofErr w:type="spellEnd"/>
-      <w:r>
-        <w:rPr>
-          <w:rFonts w:ascii="Arial" w:hAnsi="Arial" w:cs="Arial"/>
-          <w:sz w:val="22"/>
-          <w:szCs w:val="22"/>
-          <w:lang w:val="en-US"/>
-        </w:rPr>
-        <w:t xml:space="preserve"> </w:t>
-      </w:r>
-      <w:proofErr w:type="spellStart"/>
-      <w:r>
-        <w:rPr>
-          <w:rFonts w:ascii="Arial" w:hAnsi="Arial" w:cs="Arial"/>
-          <w:sz w:val="22"/>
-          <w:szCs w:val="22"/>
-          <w:lang w:val="en-US"/>
-        </w:rPr>
-        <w:t>Text</w:t>
-      </w:r>
-      <w:proofErr w:type="spellEnd"/>
-    </w:p>
-    <w:p>
-      <w:pPr>
-        <w:pStyle w:val="berschrift1"/>
-        <w:rPr>
-          <w:rFonts w:ascii="Arial" w:hAnsi="Arial" w:cs="Arial"/>
-        </w:rPr>
-      </w:pPr>
       <w:bookmarkStart w:id="29" w:name="_Toc68203171"/>
       <w:r>
         <w:rPr>
           <w:rFonts w:ascii="Arial" w:hAnsi="Arial" w:cs="Arial"/>
-        </w:rPr>
-        <w:t>IV. Conclusion</w:t>
-      </w:r>
-      <w:bookmarkEnd w:id="29"/>
-    </w:p>
-    <w:p>
-      <w:pPr>
-        <w:rPr>
-          <w:lang w:val="en-US" w:bidi="en-US"/>
-        </w:rPr>
-      </w:pPr>
-    </w:p>
-    <w:p>
-      <w:pPr>
-        <w:rPr>
-          <w:lang w:val="en-US" w:bidi="en-US"/>
-        </w:rPr>
-      </w:pPr>
-      <w:r>
-        <w:rPr>
-          <w:lang w:val="en-US" w:bidi="en-US"/>
-        </w:rPr>
-        <w:t xml:space="preserve">Text </w:t>
-      </w:r>
-      <w:proofErr w:type="spellStart"/>
-      <w:r>
-        <w:rPr>
-          <w:lang w:val="en-US" w:bidi="en-US"/>
-        </w:rPr>
-        <w:t>Text</w:t>
-      </w:r>
-      <w:proofErr w:type="spellEnd"/>
-      <w:r>
-        <w:rPr>
-          <w:lang w:val="en-US" w:bidi="en-US"/>
-        </w:rPr>
-        <w:t xml:space="preserve"> </w:t>
-      </w:r>
-      <w:proofErr w:type="spellStart"/>
-      <w:r>
-        <w:rPr>
-          <w:lang w:val="en-US" w:bidi="en-US"/>
-        </w:rPr>
-        <w:t>Text</w:t>
-      </w:r>
-      <w:proofErr w:type="spellEnd"/>
-    </w:p>
-    <w:p>
-      <w:pPr>
-        <w:rPr>
-          <w:lang w:val="en-US" w:bidi="en-US"/>
-        </w:rPr>
-      </w:pPr>
-    </w:p>
-    <w:p>
-      <w:pPr>
-        <w:rPr>
-          <w:lang w:val="en-US" w:bidi="en-US"/>
-        </w:rPr>
-      </w:pPr>
-    </w:p>
-    <w:p>
-      <w:pPr>
-        <w:rPr>
-          <w:lang w:val="en-US" w:bidi="en-US"/>
-        </w:rPr>
-      </w:pPr>
+          <w:sz w:val="22"/>
+          <w:szCs w:val="22"/>
+          <w:lang w:val="en-US"/>
+        </w:rPr>
+        <w:t>The problem addressed by the authors is not something entirely new. In section [Introduction Section] it is mentioned that this type of model can be used by self-driving cars or systems that identify the traffic rules in certain locations.</w:t>
+      </w:r>
     </w:p>
     <w:p>
       <w:pPr>
@@ -11673,6 +11737,15 @@
           <w:lang w:val="en-US"/>
         </w:rPr>
       </w:pPr>
+      <w:r>
+        <w:rPr>
+          <w:rFonts w:ascii="Arial" w:hAnsi="Arial" w:cs="Arial"/>
+          <w:sz w:val="22"/>
+          <w:szCs w:val="22"/>
+          <w:lang w:val="en-US"/>
+        </w:rPr>
+        <w:t xml:space="preserve">In order to generally classify the model, it gets pertinent to compare this model’s performance with previous ones. The first comparable model developed [1] in the past achieved an accuracy of 94.7% on the test set. </w:t>
+      </w:r>
     </w:p>
     <w:p>
       <w:pPr>
@@ -11685,16 +11758,119 @@
           <w:lang w:val="en-US"/>
         </w:rPr>
       </w:pPr>
+      <w:r>
+        <w:rPr>
+          <w:rFonts w:ascii="Arial" w:hAnsi="Arial" w:cs="Arial"/>
+          <w:sz w:val="22"/>
+          <w:szCs w:val="22"/>
+          <w:lang w:val="en-US"/>
+        </w:rPr>
+        <w:t>Other model designed to correctly identify traffic signs can be found in [2]. This one having reached a score of 99% on the test dataset.</w:t>
+      </w:r>
     </w:p>
     <w:p>
       <w:pPr>
         <w:spacing w:after="120" w:line="360" w:lineRule="auto"/>
         <w:jc w:val="both"/>
         <w:rPr>
-          <w:rFonts w:ascii="Arial" w:hAnsi="Arial" w:cs="Arial"/>
-          <w:sz w:val="22"/>
-          <w:szCs w:val="22"/>
-          <w:lang w:val="en-US"/>
+          <w:rFonts w:ascii="Times New Roman" w:hAnsi="Times New Roman" w:cs="Times New Roman"/>
+          <w:lang w:val="en-US"/>
+        </w:rPr>
+      </w:pPr>
+      <w:r>
+        <w:rPr>
+          <w:rFonts w:ascii="Arial" w:hAnsi="Arial" w:cs="Arial"/>
+          <w:sz w:val="22"/>
+          <w:szCs w:val="22"/>
+          <w:lang w:val="en-US"/>
+        </w:rPr>
+        <w:t>A third source [3] also reached values near 100%. This project although, resorted to several object detection systems, rather than just simples Convolutional Neural Networks.</w:t>
+      </w:r>
+    </w:p>
+    <w:p>
+      <w:pPr>
+        <w:pStyle w:val="berschrift1"/>
+        <w:rPr>
+          <w:rFonts w:ascii="Arial" w:hAnsi="Arial" w:cs="Arial"/>
+        </w:rPr>
+      </w:pPr>
+      <w:r>
+        <w:rPr>
+          <w:rFonts w:ascii="Arial" w:hAnsi="Arial" w:cs="Arial"/>
+        </w:rPr>
+        <w:t>IV. Conclusion</w:t>
+      </w:r>
+      <w:bookmarkEnd w:id="29"/>
+    </w:p>
+    <w:p>
+      <w:pPr>
+        <w:rPr>
+          <w:rFonts w:ascii="Arial" w:hAnsi="Arial" w:cs="Arial"/>
+          <w:lang w:val="en-US" w:bidi="en-US"/>
+        </w:rPr>
+      </w:pPr>
+    </w:p>
+    <w:p>
+      <w:pPr>
+        <w:rPr>
+          <w:rFonts w:ascii="Arial" w:hAnsi="Arial" w:cs="Arial"/>
+          <w:lang w:val="en-US" w:bidi="en-US"/>
+        </w:rPr>
+      </w:pPr>
+      <w:r>
+        <w:rPr>
+          <w:rFonts w:ascii="Arial" w:hAnsi="Arial" w:cs="Arial"/>
+          <w:lang w:val="en-US" w:bidi="en-US"/>
+        </w:rPr>
+        <w:t xml:space="preserve">Text </w:t>
+      </w:r>
+      <w:proofErr w:type="spellStart"/>
+      <w:r>
+        <w:rPr>
+          <w:rFonts w:ascii="Arial" w:hAnsi="Arial" w:cs="Arial"/>
+          <w:lang w:val="en-US" w:bidi="en-US"/>
+        </w:rPr>
+        <w:t>Text</w:t>
+      </w:r>
+      <w:proofErr w:type="spellEnd"/>
+      <w:r>
+        <w:rPr>
+          <w:rFonts w:ascii="Arial" w:hAnsi="Arial" w:cs="Arial"/>
+          <w:lang w:val="en-US" w:bidi="en-US"/>
+        </w:rPr>
+        <w:t xml:space="preserve"> </w:t>
+      </w:r>
+      <w:proofErr w:type="spellStart"/>
+      <w:r>
+        <w:rPr>
+          <w:rFonts w:ascii="Arial" w:hAnsi="Arial" w:cs="Arial"/>
+          <w:lang w:val="en-US" w:bidi="en-US"/>
+        </w:rPr>
+        <w:t>Text</w:t>
+      </w:r>
+      <w:proofErr w:type="spellEnd"/>
+    </w:p>
+    <w:p>
+      <w:pPr>
+        <w:rPr>
+          <w:rFonts w:ascii="Arial" w:hAnsi="Arial" w:cs="Arial"/>
+          <w:lang w:val="en-US" w:bidi="en-US"/>
+        </w:rPr>
+      </w:pPr>
+    </w:p>
+    <w:p>
+      <w:pPr>
+        <w:rPr>
+          <w:rFonts w:ascii="Arial" w:hAnsi="Arial" w:cs="Arial"/>
+          <w:lang w:val="en-US" w:bidi="en-US"/>
+        </w:rPr>
+      </w:pPr>
+    </w:p>
+    <w:p>
+      <w:pPr>
+        <w:rPr>
+          <w:rFonts w:ascii="Arial" w:hAnsi="Arial" w:cs="Arial"/>
+          <w:lang w:val="en-US" w:bidi="en-US"/>
         </w:rPr>
       </w:pPr>
     </w:p>
@@ -11761,6 +11937,7 @@
     <w:p>
       <w:pPr>
         <w:spacing w:after="120" w:line="360" w:lineRule="auto"/>
+        <w:jc w:val="both"/>
         <w:rPr>
           <w:rFonts w:ascii="Arial" w:hAnsi="Arial" w:cs="Arial"/>
           <w:sz w:val="22"/>
@@ -11772,6 +11949,7 @@
     <w:p>
       <w:pPr>
         <w:spacing w:after="120" w:line="360" w:lineRule="auto"/>
+        <w:jc w:val="both"/>
         <w:rPr>
           <w:rFonts w:ascii="Arial" w:hAnsi="Arial" w:cs="Arial"/>
           <w:sz w:val="22"/>
@@ -11783,6 +11961,7 @@
     <w:p>
       <w:pPr>
         <w:spacing w:after="120" w:line="360" w:lineRule="auto"/>
+        <w:jc w:val="both"/>
         <w:rPr>
           <w:rFonts w:ascii="Arial" w:hAnsi="Arial" w:cs="Arial"/>
           <w:sz w:val="22"/>
@@ -11906,135 +12085,6 @@
         <w:spacing w:after="120" w:line="360" w:lineRule="auto"/>
         <w:rPr>
           <w:rFonts w:ascii="Arial" w:hAnsi="Arial" w:cs="Arial"/>
-          <w:sz w:val="22"/>
-          <w:szCs w:val="22"/>
-          <w:lang w:val="en-US"/>
-        </w:rPr>
-      </w:pPr>
-    </w:p>
-    <w:p>
-      <w:pPr>
-        <w:spacing w:after="120" w:line="360" w:lineRule="auto"/>
-        <w:rPr>
-          <w:rFonts w:ascii="Arial" w:hAnsi="Arial" w:cs="Arial"/>
-          <w:sz w:val="22"/>
-          <w:szCs w:val="22"/>
-          <w:lang w:val="en-US"/>
-        </w:rPr>
-      </w:pPr>
-    </w:p>
-    <w:p>
-      <w:pPr>
-        <w:spacing w:after="120" w:line="360" w:lineRule="auto"/>
-        <w:rPr>
-          <w:rFonts w:ascii="Arial" w:hAnsi="Arial" w:cs="Arial"/>
-          <w:sz w:val="22"/>
-          <w:szCs w:val="22"/>
-          <w:lang w:val="en-US"/>
-        </w:rPr>
-      </w:pPr>
-    </w:p>
-    <w:p>
-      <w:pPr>
-        <w:spacing w:after="120" w:line="360" w:lineRule="auto"/>
-        <w:rPr>
-          <w:rFonts w:ascii="Arial" w:hAnsi="Arial" w:cs="Arial"/>
-          <w:sz w:val="22"/>
-          <w:szCs w:val="22"/>
-          <w:lang w:val="en-US"/>
-        </w:rPr>
-      </w:pPr>
-    </w:p>
-    <w:p>
-      <w:pPr>
-        <w:spacing w:after="120" w:line="360" w:lineRule="auto"/>
-        <w:rPr>
-          <w:rFonts w:ascii="Arial" w:hAnsi="Arial" w:cs="Arial"/>
-          <w:sz w:val="22"/>
-          <w:szCs w:val="22"/>
-          <w:lang w:val="en-US"/>
-        </w:rPr>
-      </w:pPr>
-    </w:p>
-    <w:p>
-      <w:pPr>
-        <w:spacing w:after="120" w:line="360" w:lineRule="auto"/>
-        <w:rPr>
-          <w:rFonts w:ascii="Arial" w:hAnsi="Arial" w:cs="Arial"/>
-          <w:sz w:val="22"/>
-          <w:szCs w:val="22"/>
-          <w:lang w:val="en-US"/>
-        </w:rPr>
-      </w:pPr>
-    </w:p>
-    <w:p>
-      <w:pPr>
-        <w:spacing w:after="120" w:line="360" w:lineRule="auto"/>
-        <w:rPr>
-          <w:rFonts w:ascii="Arial" w:hAnsi="Arial" w:cs="Arial"/>
-          <w:sz w:val="22"/>
-          <w:szCs w:val="22"/>
-          <w:lang w:val="en-US"/>
-        </w:rPr>
-      </w:pPr>
-    </w:p>
-    <w:p>
-      <w:pPr>
-        <w:spacing w:after="120" w:line="360" w:lineRule="auto"/>
-        <w:rPr>
-          <w:rFonts w:ascii="Arial" w:hAnsi="Arial" w:cs="Arial"/>
-          <w:sz w:val="22"/>
-          <w:szCs w:val="22"/>
-          <w:lang w:val="en-US"/>
-        </w:rPr>
-      </w:pPr>
-    </w:p>
-    <w:p>
-      <w:pPr>
-        <w:spacing w:after="120" w:line="360" w:lineRule="auto"/>
-        <w:rPr>
-          <w:rFonts w:ascii="Arial" w:hAnsi="Arial" w:cs="Arial"/>
-          <w:sz w:val="22"/>
-          <w:szCs w:val="22"/>
-          <w:lang w:val="en-US"/>
-        </w:rPr>
-      </w:pPr>
-    </w:p>
-    <w:p>
-      <w:pPr>
-        <w:spacing w:after="120" w:line="360" w:lineRule="auto"/>
-        <w:rPr>
-          <w:rFonts w:ascii="Arial" w:hAnsi="Arial" w:cs="Arial"/>
-          <w:sz w:val="22"/>
-          <w:szCs w:val="22"/>
-          <w:lang w:val="en-US"/>
-        </w:rPr>
-      </w:pPr>
-    </w:p>
-    <w:p>
-      <w:pPr>
-        <w:spacing w:after="120" w:line="360" w:lineRule="auto"/>
-        <w:rPr>
-          <w:rFonts w:ascii="Arial" w:hAnsi="Arial" w:cs="Arial"/>
-          <w:sz w:val="22"/>
-          <w:szCs w:val="22"/>
-        </w:rPr>
-      </w:pPr>
-    </w:p>
-    <w:p>
-      <w:pPr>
-        <w:spacing w:after="120" w:line="360" w:lineRule="auto"/>
-        <w:rPr>
-          <w:rFonts w:ascii="Arial" w:hAnsi="Arial" w:cs="Arial"/>
-          <w:sz w:val="22"/>
-          <w:szCs w:val="22"/>
-        </w:rPr>
-      </w:pPr>
-    </w:p>
-    <w:p>
-      <w:pPr>
-        <w:spacing w:after="120" w:line="360" w:lineRule="auto"/>
-        <w:rPr>
           <w:lang w:val="en-US" w:bidi="en-US"/>
         </w:rPr>
       </w:pPr>
@@ -12051,6 +12101,7 @@
       </w:sdtPr>
       <w:sdtEndPr/>
       <w:sdtContent>
+        <w:bookmarkStart w:id="30" w:name="_Toc68203172" w:displacedByCustomXml="prev"/>
         <w:p>
           <w:pPr>
             <w:spacing w:after="120" w:line="360" w:lineRule="auto"/>
@@ -12061,35 +12112,11 @@
               <w:szCs w:val="22"/>
             </w:rPr>
           </w:pPr>
-          <w:r>
-            <w:rPr>
-              <w:rFonts w:ascii="Arial" w:hAnsi="Arial" w:cs="Arial"/>
-              <w:sz w:val="22"/>
-              <w:szCs w:val="22"/>
-            </w:rPr>
-            <w:fldChar w:fldCharType="begin"/>
-          </w:r>
-          <w:r>
-            <w:rPr>
-              <w:rFonts w:ascii="Arial" w:hAnsi="Arial" w:cs="Arial"/>
-              <w:sz w:val="22"/>
-              <w:szCs w:val="22"/>
-            </w:rPr>
-            <w:instrText xml:space="preserve"> BIBLIOGRAPHY </w:instrText>
-          </w:r>
-          <w:r>
-            <w:rPr>
-              <w:rFonts w:ascii="Arial" w:hAnsi="Arial" w:cs="Arial"/>
-              <w:sz w:val="22"/>
-              <w:szCs w:val="22"/>
-            </w:rPr>
-            <w:fldChar w:fldCharType="separate"/>
-          </w:r>
         </w:p>
-        <w:bookmarkStart w:id="30" w:name="_Toc68203172" w:displacedByCustomXml="next"/>
         <w:sdt>
           <w:sdtPr>
             <w:rPr>
+              <w:rFonts w:ascii="Arial" w:hAnsi="Arial" w:cs="Arial"/>
               <w:lang w:val="de-DE"/>
             </w:rPr>
             <w:id w:val="273756091"/>
@@ -12100,12 +12127,11 @@
           </w:sdtPr>
           <w:sdtEndPr>
             <w:rPr>
-              <w:rFonts w:asciiTheme="minorHAnsi" w:eastAsiaTheme="minorHAnsi" w:hAnsiTheme="minorHAnsi" w:cstheme="minorBidi"/>
-              <w:b w:val="0"/>
-              <w:bCs w:val="0"/>
+              <w:rFonts w:eastAsiaTheme="minorHAnsi"/>
+              <w:noProof/>
               <w:color w:val="auto"/>
-              <w:sz w:val="24"/>
-              <w:szCs w:val="24"/>
+              <w:sz w:val="22"/>
+              <w:szCs w:val="22"/>
               <w:lang w:bidi="ar-SA"/>
             </w:rPr>
           </w:sdtEndPr>
@@ -12128,161 +12154,145 @@
               <w:bookmarkEnd w:id="30"/>
               <w:proofErr w:type="spellEnd"/>
             </w:p>
-            <w:sdt>
-              <w:sdtPr>
+            <w:p>
+              <w:pPr>
                 <w:rPr>
                   <w:rFonts w:ascii="Arial" w:hAnsi="Arial" w:cs="Arial"/>
+                  <w:noProof/>
                   <w:sz w:val="22"/>
                   <w:szCs w:val="22"/>
                 </w:rPr>
-                <w:id w:val="1583181972"/>
-                <w:bibliography/>
-              </w:sdtPr>
-              <w:sdtEndPr>
+              </w:pPr>
+            </w:p>
+            <w:tbl>
+              <w:tblPr>
+                <w:tblW w:w="5000" w:type="pct"/>
+                <w:tblCellSpacing w:w="15" w:type="dxa"/>
+                <w:tblCellMar>
+                  <w:top w:w="15" w:type="dxa"/>
+                  <w:left w:w="15" w:type="dxa"/>
+                  <w:bottom w:w="15" w:type="dxa"/>
+                  <w:right w:w="15" w:type="dxa"/>
+                </w:tblCellMar>
+                <w:tblLook w:val="04A0" w:firstRow="1" w:lastRow="0" w:firstColumn="1" w:lastColumn="0" w:noHBand="0" w:noVBand="1"/>
+              </w:tblPr>
+              <w:tblGrid>
+                <w:gridCol w:w="320"/>
+                <w:gridCol w:w="3839"/>
+              </w:tblGrid>
+              <w:tr>
+                <w:trPr>
+                  <w:divId w:val="1495416071"/>
+                  <w:tblCellSpacing w:w="15" w:type="dxa"/>
+                </w:trPr>
+                <w:tc>
+                  <w:tcPr>
+                    <w:tcW w:w="50" w:type="pct"/>
+                    <w:hideMark/>
+                  </w:tcPr>
+                  <w:p>
+                    <w:pPr>
+                      <w:pStyle w:val="Literaturverzeichnis"/>
+                      <w:jc w:val="both"/>
+                      <w:rPr>
+                        <w:rFonts w:ascii="Arial" w:hAnsi="Arial" w:cs="Arial"/>
+                        <w:noProof/>
+                        <w:sz w:val="22"/>
+                        <w:szCs w:val="22"/>
+                      </w:rPr>
+                    </w:pPr>
+                    <w:r>
+                      <w:rPr>
+                        <w:rFonts w:ascii="Arial" w:hAnsi="Arial" w:cs="Arial"/>
+                        <w:noProof/>
+                        <w:sz w:val="22"/>
+                        <w:szCs w:val="22"/>
+                      </w:rPr>
+                      <w:t xml:space="preserve">[1] </w:t>
+                    </w:r>
+                  </w:p>
+                </w:tc>
+                <w:tc>
+                  <w:tcPr>
+                    <w:tcW w:w="0" w:type="auto"/>
+                    <w:hideMark/>
+                  </w:tcPr>
+                  <w:p>
+                    <w:pPr>
+                      <w:pStyle w:val="Literaturverzeichnis"/>
+                      <w:jc w:val="both"/>
+                      <w:rPr>
+                        <w:rFonts w:ascii="Arial" w:hAnsi="Arial" w:cs="Arial"/>
+                        <w:noProof/>
+                        <w:sz w:val="22"/>
+                        <w:szCs w:val="22"/>
+                      </w:rPr>
+                    </w:pPr>
+                    <w:r>
+                      <w:rPr>
+                        <w:rFonts w:ascii="Arial" w:hAnsi="Arial" w:cs="Arial"/>
+                        <w:noProof/>
+                        <w:sz w:val="22"/>
+                        <w:szCs w:val="22"/>
+                      </w:rPr>
+                      <w:t xml:space="preserve">C. M. Bishop, Pattern Recognition and Machine Learning (Information Science and Statistics), Berlin, Heidelberg: Springer-Verlag, 2006. </w:t>
+                    </w:r>
+                  </w:p>
+                  <w:p/>
+                  <w:p/>
+                  <w:p/>
+                </w:tc>
+              </w:tr>
+            </w:tbl>
+            <w:p>
+              <w:pPr>
+                <w:divId w:val="1495416071"/>
                 <w:rPr>
-                  <w:rFonts w:asciiTheme="minorHAnsi" w:hAnsiTheme="minorHAnsi" w:cstheme="minorBidi"/>
-                  <w:sz w:val="24"/>
-                  <w:szCs w:val="24"/>
+                  <w:rFonts w:ascii="Arial" w:eastAsia="Times New Roman" w:hAnsi="Arial" w:cs="Arial"/>
+                  <w:noProof/>
+                  <w:sz w:val="22"/>
+                  <w:szCs w:val="22"/>
                 </w:rPr>
-              </w:sdtEndPr>
-              <w:sdtContent>
-                <w:p>
-                  <w:pPr>
-                    <w:rPr>
-                      <w:rFonts w:ascii="Arial" w:hAnsi="Arial" w:cs="Arial"/>
-                      <w:noProof/>
-                      <w:sz w:val="22"/>
-                      <w:szCs w:val="22"/>
-                    </w:rPr>
-                  </w:pPr>
-                  <w:r>
-                    <w:rPr>
-                      <w:rFonts w:ascii="Arial" w:hAnsi="Arial" w:cs="Arial"/>
-                      <w:sz w:val="22"/>
-                      <w:szCs w:val="22"/>
-                    </w:rPr>
-                    <w:fldChar w:fldCharType="begin"/>
-                  </w:r>
-                  <w:r>
-                    <w:rPr>
-                      <w:rFonts w:ascii="Arial" w:hAnsi="Arial" w:cs="Arial"/>
-                      <w:sz w:val="22"/>
-                      <w:szCs w:val="22"/>
-                    </w:rPr>
-                    <w:instrText>BIBLIOGRAPHY</w:instrText>
-                  </w:r>
-                  <w:r>
-                    <w:rPr>
-                      <w:rFonts w:ascii="Arial" w:hAnsi="Arial" w:cs="Arial"/>
-                      <w:sz w:val="22"/>
-                      <w:szCs w:val="22"/>
-                    </w:rPr>
-                    <w:fldChar w:fldCharType="separate"/>
-                  </w:r>
-                </w:p>
-                <w:tbl>
-                  <w:tblPr>
-                    <w:tblW w:w="5000" w:type="pct"/>
-                    <w:tblCellSpacing w:w="15" w:type="dxa"/>
-                    <w:tblCellMar>
-                      <w:top w:w="15" w:type="dxa"/>
-                      <w:left w:w="15" w:type="dxa"/>
-                      <w:bottom w:w="15" w:type="dxa"/>
-                      <w:right w:w="15" w:type="dxa"/>
-                    </w:tblCellMar>
-                    <w:tblLook w:val="04A0" w:firstRow="1" w:lastRow="0" w:firstColumn="1" w:lastColumn="0" w:noHBand="0" w:noVBand="1"/>
-                  </w:tblPr>
-                  <w:tblGrid>
-                    <w:gridCol w:w="320"/>
-                    <w:gridCol w:w="3839"/>
-                  </w:tblGrid>
-                  <w:tr>
-                    <w:trPr>
-                      <w:divId w:val="1495416071"/>
-                      <w:tblCellSpacing w:w="15" w:type="dxa"/>
-                    </w:trPr>
-                    <w:tc>
-                      <w:tcPr>
-                        <w:tcW w:w="50" w:type="pct"/>
-                        <w:hideMark/>
-                      </w:tcPr>
-                      <w:p>
-                        <w:pPr>
-                          <w:pStyle w:val="Literaturverzeichnis"/>
-                          <w:rPr>
-                            <w:rFonts w:ascii="Arial" w:hAnsi="Arial" w:cs="Arial"/>
-                            <w:noProof/>
-                            <w:sz w:val="22"/>
-                            <w:szCs w:val="22"/>
-                          </w:rPr>
-                        </w:pPr>
-                        <w:r>
-                          <w:rPr>
-                            <w:rFonts w:ascii="Arial" w:hAnsi="Arial" w:cs="Arial"/>
-                            <w:noProof/>
-                            <w:sz w:val="22"/>
-                            <w:szCs w:val="22"/>
-                          </w:rPr>
-                          <w:t xml:space="preserve">[1] </w:t>
-                        </w:r>
-                      </w:p>
-                    </w:tc>
-                    <w:tc>
-                      <w:tcPr>
-                        <w:tcW w:w="0" w:type="auto"/>
-                        <w:hideMark/>
-                      </w:tcPr>
-                      <w:p>
-                        <w:pPr>
-                          <w:pStyle w:val="Literaturverzeichnis"/>
-                          <w:rPr>
-                            <w:rFonts w:ascii="Arial" w:hAnsi="Arial" w:cs="Arial"/>
-                            <w:noProof/>
-                            <w:sz w:val="22"/>
-                            <w:szCs w:val="22"/>
-                          </w:rPr>
-                        </w:pPr>
-                        <w:r>
-                          <w:rPr>
-                            <w:rFonts w:ascii="Arial" w:hAnsi="Arial" w:cs="Arial"/>
-                            <w:noProof/>
-                            <w:sz w:val="22"/>
-                            <w:szCs w:val="22"/>
-                          </w:rPr>
-                          <w:t xml:space="preserve">C. M. Bishop, Pattern Recognition and Machine Learning (Information Science and Statistics), Berlin, Heidelberg: Springer-Verlag, 2006. </w:t>
-                        </w:r>
-                      </w:p>
-                    </w:tc>
-                  </w:tr>
-                </w:tbl>
-                <w:p>
-                  <w:pPr>
-                    <w:divId w:val="1495416071"/>
-                    <w:rPr>
-                      <w:rFonts w:ascii="Arial" w:eastAsia="Times New Roman" w:hAnsi="Arial" w:cs="Arial"/>
-                      <w:noProof/>
-                      <w:sz w:val="22"/>
-                      <w:szCs w:val="22"/>
-                    </w:rPr>
-                  </w:pPr>
-                </w:p>
-                <w:p>
-                  <w:r>
-                    <w:rPr>
-                      <w:rFonts w:ascii="Arial" w:hAnsi="Arial" w:cs="Arial"/>
-                      <w:b/>
-                      <w:bCs/>
-                      <w:noProof/>
-                      <w:sz w:val="22"/>
-                      <w:szCs w:val="22"/>
-                    </w:rPr>
-                    <w:fldChar w:fldCharType="end"/>
-                  </w:r>
-                </w:p>
-              </w:sdtContent>
-            </w:sdt>
+              </w:pPr>
+            </w:p>
+            <w:p>
+              <w:pPr>
+                <w:rPr>
+                  <w:rFonts w:ascii="Arial" w:hAnsi="Arial" w:cs="Arial"/>
+                  <w:b/>
+                  <w:bCs/>
+                  <w:noProof/>
+                  <w:sz w:val="22"/>
+                  <w:szCs w:val="22"/>
+                </w:rPr>
+              </w:pPr>
+              <w:r>
+                <w:rPr>
+                  <w:rFonts w:ascii="Arial" w:hAnsi="Arial" w:cs="Arial"/>
+                  <w:b/>
+                  <w:bCs/>
+                  <w:noProof/>
+                  <w:sz w:val="22"/>
+                  <w:szCs w:val="22"/>
+                </w:rPr>
+                <w:t xml:space="preserve"> </w:t>
+              </w:r>
+            </w:p>
           </w:sdtContent>
         </w:sdt>
+        <w:p>
+          <w:pPr>
+            <w:rPr>
+              <w:rFonts w:ascii="Arial" w:hAnsi="Arial" w:cs="Arial"/>
+            </w:rPr>
+          </w:pPr>
+          <w:r>
+            <w:rPr>
+              <w:rFonts w:ascii="Arial" w:hAnsi="Arial" w:cs="Arial"/>
+            </w:rPr>
+            <w:t xml:space="preserve"> </w:t>
+          </w:r>
+        </w:p>
         <w:p>
           <w:pPr>
             <w:spacing w:after="120" w:line="360" w:lineRule="auto"/>
@@ -12297,18 +12307,10 @@
         <w:p>
           <w:pPr>
             <w:spacing w:after="120" w:line="360" w:lineRule="auto"/>
-          </w:pPr>
-          <w:r>
             <w:rPr>
               <w:rFonts w:ascii="Arial" w:hAnsi="Arial" w:cs="Arial"/>
-              <w:b/>
-              <w:bCs/>
-              <w:noProof/>
-              <w:sz w:val="22"/>
-              <w:szCs w:val="22"/>
             </w:rPr>
-            <w:fldChar w:fldCharType="end"/>
-          </w:r>
+          </w:pPr>
         </w:p>
         <w:p>
           <w:pPr>

--- a/Report/01_04_DL_Report.docx
+++ b/Report/01_04_DL_Report.docx
@@ -2608,7 +2608,7 @@
             <w:rFonts w:ascii="Arial" w:hAnsi="Arial" w:cs="Arial"/>
             <w:noProof/>
           </w:rPr>
-          <w:t>Figure 9: Comparison of a Portuguese „bicycle“ traffic sign (left) and a German one (right).</w:t>
+          <w:t>Figure 9: Comparison of a Portuguese „bicycle“ traffic sign and a German one</w:t>
         </w:r>
         <w:r>
           <w:rPr>
@@ -2727,6 +2727,20 @@
           <w:rFonts w:ascii="Arial" w:hAnsi="Arial" w:cs="Arial"/>
           <w:b/>
           <w:bCs/>
+        </w:rPr>
+      </w:pPr>
+    </w:p>
+    <w:p>
+      <w:pPr>
+        <w:shd w:val="clear" w:color="auto" w:fill="FFFFFF"/>
+        <w:spacing w:before="100" w:beforeAutospacing="1" w:after="100" w:afterAutospacing="1"/>
+        <w:rPr>
+          <w:rFonts w:ascii="Arial" w:eastAsia="Times New Roman" w:hAnsi="Arial" w:cs="Arial"/>
+          <w:b/>
+          <w:bCs/>
+          <w:sz w:val="46"/>
+          <w:szCs w:val="144"/>
+          <w:lang w:eastAsia="de-DE"/>
         </w:rPr>
       </w:pPr>
     </w:p>
@@ -3264,7 +3278,36 @@
           <w:lang w:val="en-US"/>
         </w:rPr>
         <w:lastRenderedPageBreak/>
-        <w:t>which contains only 29 images. All images within a series are nearly identical and differ only in terms of the resolution. For the initial subdivision of the images into a training and a validation data set, this is of great importance to consider. The individual series should not be splitting in such a way that images from one series are in the training as well as in the validation data set. This would lead to an immense bias of the validation accuracy. Although this would increase the validation accuracy, the accuracy of the model on unseen data from the test data</w:t>
+        <w:t xml:space="preserve">which contains only 29 images. All images within a series are nearly identical and differ only in terms of the resolution. For the initial subdivision of the images into a training and a validation data set, this is of great importance to consider. The individual series should not be </w:t>
+      </w:r>
+      <w:proofErr w:type="spellStart"/>
+      <w:r>
+        <w:rPr>
+          <w:rFonts w:ascii="Arial" w:hAnsi="Arial" w:cs="Arial"/>
+          <w:sz w:val="22"/>
+          <w:szCs w:val="22"/>
+          <w:lang w:val="en-US"/>
+        </w:rPr>
+        <w:t>splitt</w:t>
+      </w:r>
+      <w:r>
+        <w:rPr>
+          <w:rFonts w:ascii="Arial" w:hAnsi="Arial" w:cs="Arial"/>
+          <w:sz w:val="22"/>
+          <w:szCs w:val="22"/>
+          <w:lang w:val="en-US"/>
+        </w:rPr>
+        <w:t>ed</w:t>
+      </w:r>
+      <w:proofErr w:type="spellEnd"/>
+      <w:r>
+        <w:rPr>
+          <w:rFonts w:ascii="Arial" w:hAnsi="Arial" w:cs="Arial"/>
+          <w:sz w:val="22"/>
+          <w:szCs w:val="22"/>
+          <w:lang w:val="en-US"/>
+        </w:rPr>
+        <w:t xml:space="preserve"> in such a way that images from one series are in the training as well as in the validation data set. This would lead to an immense bias of the validation accuracy. Although this would increase the validation accuracy, the accuracy of the model on unseen data from the test data</w:t>
       </w:r>
       <w:r>
         <w:rPr>
@@ -4008,7 +4051,7 @@
           <w:szCs w:val="22"/>
           <w:lang w:val="en-US"/>
         </w:rPr>
-        <w:t>The error analysis of for this project consists of two experiments.</w:t>
+        <w:t>The error analysis for this project consists of two experiments.</w:t>
       </w:r>
       <w:r>
         <w:rPr>
@@ -4057,88 +4100,25 @@
           <w:lang w:val="en-US"/>
         </w:rPr>
         <w:lastRenderedPageBreak/>
-        <w:t xml:space="preserve">images. The traffic signs selected for this approach were traffic signs that had at least similar counterparts in the datasets used for training and testing, which is made up of photos of German traffic signs. An example for a traffic sign where the Portuguese version is only similar to the German one is the one depicted in </w:t>
-      </w:r>
-      <w:r>
-        <w:rPr>
-          <w:rFonts w:ascii="Arial" w:hAnsi="Arial" w:cs="Arial"/>
-          <w:sz w:val="22"/>
-          <w:szCs w:val="22"/>
-          <w:lang w:val="en-US"/>
-        </w:rPr>
-        <w:fldChar w:fldCharType="begin"/>
-      </w:r>
-      <w:r>
-        <w:rPr>
-          <w:rFonts w:ascii="Arial" w:hAnsi="Arial" w:cs="Arial"/>
-          <w:sz w:val="22"/>
-          <w:szCs w:val="22"/>
-          <w:lang w:val="en-US"/>
-        </w:rPr>
-        <w:instrText xml:space="preserve"> REF _Ref68115448 \h </w:instrText>
-      </w:r>
-      <w:r>
-        <w:rPr>
-          <w:rFonts w:ascii="Arial" w:hAnsi="Arial" w:cs="Arial"/>
-          <w:sz w:val="22"/>
-          <w:szCs w:val="22"/>
-          <w:lang w:val="en-US"/>
-        </w:rPr>
-      </w:r>
-      <w:r>
-        <w:rPr>
-          <w:rFonts w:ascii="Arial" w:hAnsi="Arial" w:cs="Arial"/>
-          <w:sz w:val="22"/>
-          <w:szCs w:val="22"/>
-          <w:lang w:val="en-US"/>
-        </w:rPr>
-        <w:instrText xml:space="preserve"> \* MERGEFORMAT </w:instrText>
-      </w:r>
-      <w:r>
-        <w:rPr>
-          <w:rFonts w:ascii="Arial" w:hAnsi="Arial" w:cs="Arial"/>
-          <w:sz w:val="22"/>
-          <w:szCs w:val="22"/>
-          <w:lang w:val="en-US"/>
-        </w:rPr>
-        <w:fldChar w:fldCharType="separate"/>
-      </w:r>
-      <w:r>
-        <w:rPr>
-          <w:rFonts w:ascii="Arial" w:hAnsi="Arial" w:cs="Arial"/>
-          <w:sz w:val="22"/>
-          <w:szCs w:val="22"/>
-          <w:lang w:val="en-US"/>
-        </w:rPr>
-        <w:t xml:space="preserve">Figure </w:t>
-      </w:r>
-      <w:r>
-        <w:rPr>
-          <w:rFonts w:ascii="Arial" w:hAnsi="Arial" w:cs="Arial"/>
-          <w:noProof/>
-          <w:sz w:val="22"/>
-          <w:szCs w:val="22"/>
-          <w:lang w:val="en-US"/>
-        </w:rPr>
-        <w:t>1</w:t>
-      </w:r>
-      <w:r>
-        <w:rPr>
-          <w:rFonts w:ascii="Arial" w:hAnsi="Arial" w:cs="Arial"/>
-          <w:sz w:val="22"/>
-          <w:szCs w:val="22"/>
-          <w:lang w:val="en-US"/>
-        </w:rPr>
-        <w:fldChar w:fldCharType="end"/>
-      </w:r>
-      <w:r>
-        <w:rPr>
-          <w:rFonts w:ascii="Arial" w:hAnsi="Arial" w:cs="Arial"/>
-          <w:sz w:val="22"/>
-          <w:szCs w:val="22"/>
-          <w:lang w:val="en-US"/>
-        </w:rPr>
-        <w:t>. The results of this experiment were evaluated by comparing the predicted classes with the classes of the traffic signs that the authors found to be the German counterparts.</w:t>
+        <w:t>images. The traffic signs selected for this approach were traffic signs that had at least similar counterparts in the datasets used for training and testing, which is made up of photos of German traffic signs. An example for a traffic sign where the Portuguese version is only similar to the German one is the one depicted in</w:t>
+      </w:r>
+      <w:r>
+        <w:rPr>
+          <w:rFonts w:ascii="Arial" w:hAnsi="Arial" w:cs="Arial"/>
+          <w:sz w:val="22"/>
+          <w:szCs w:val="22"/>
+          <w:lang w:val="en-US"/>
+        </w:rPr>
+        <w:t xml:space="preserve"> Figure 9. </w:t>
+      </w:r>
+      <w:r>
+        <w:rPr>
+          <w:rFonts w:ascii="Arial" w:hAnsi="Arial" w:cs="Arial"/>
+          <w:sz w:val="22"/>
+          <w:szCs w:val="22"/>
+          <w:lang w:val="en-US"/>
+        </w:rPr>
+        <w:t>The results of this experiment were evaluated by comparing the predicted classes with the classes of the traffic signs that the authors found to be the German counterparts.</w:t>
       </w:r>
     </w:p>
     <w:p>
@@ -4264,7 +4244,7 @@
     </w:p>
     <w:p>
       <w:pPr>
-        <w:spacing w:line="360" w:lineRule="auto"/>
+        <w:spacing w:after="120" w:line="360" w:lineRule="auto"/>
         <w:jc w:val="both"/>
         <w:rPr>
           <w:rFonts w:ascii="Arial" w:hAnsi="Arial" w:cs="Arial"/>
@@ -4440,7 +4420,7 @@
     </w:p>
     <w:p>
       <w:pPr>
-        <w:spacing w:line="360" w:lineRule="auto"/>
+        <w:spacing w:after="120" w:line="360" w:lineRule="auto"/>
         <w:jc w:val="both"/>
         <w:rPr>
           <w:rFonts w:ascii="Arial" w:hAnsi="Arial" w:cs="Arial"/>
@@ -4972,7 +4952,7 @@
     </w:p>
     <w:p>
       <w:pPr>
-        <w:spacing w:line="360" w:lineRule="auto"/>
+        <w:spacing w:after="120" w:line="360" w:lineRule="auto"/>
         <w:jc w:val="both"/>
         <w:rPr>
           <w:rFonts w:ascii="Arial" w:hAnsi="Arial" w:cs="Arial"/>
@@ -4987,7 +4967,16 @@
           <w:szCs w:val="22"/>
           <w:lang w:val="en-US"/>
         </w:rPr>
-        <w:t>After looking at the first results the authors rapidly identified large amounts of overfitting (</w:t>
+        <w:t xml:space="preserve">After looking at the first results the authors rapidly identified large amounts of </w:t>
+      </w:r>
+      <w:r>
+        <w:rPr>
+          <w:rFonts w:ascii="Arial" w:hAnsi="Arial" w:cs="Arial"/>
+          <w:sz w:val="22"/>
+          <w:szCs w:val="22"/>
+          <w:lang w:val="en-US"/>
+        </w:rPr>
+        <w:t>overfitting (</w:t>
       </w:r>
       <w:r>
         <w:rPr>
@@ -5630,7 +5619,7 @@
     </w:p>
     <w:p>
       <w:pPr>
-        <w:spacing w:line="360" w:lineRule="auto"/>
+        <w:spacing w:after="120" w:line="360" w:lineRule="auto"/>
         <w:jc w:val="both"/>
         <w:rPr>
           <w:rFonts w:ascii="Arial" w:hAnsi="Arial" w:cs="Arial"/>
@@ -5690,6 +5679,7 @@
     <w:p>
       <w:pPr>
         <w:pStyle w:val="Beschriftung"/>
+        <w:spacing w:after="120" w:line="360" w:lineRule="auto"/>
         <w:jc w:val="center"/>
         <w:rPr>
           <w:rFonts w:ascii="Arial" w:hAnsi="Arial" w:cs="Arial"/>
@@ -5757,18 +5747,159 @@
           <w:sz w:val="20"/>
           <w:szCs w:val="20"/>
         </w:rPr>
-        <w:t>: Base Model vs Base + Dropout vs Base + Dropout + Data Augmentation</w:t>
+        <w:t xml:space="preserve">: Base </w:t>
+      </w:r>
+      <w:r>
+        <w:rPr>
+          <w:rFonts w:ascii="Arial" w:hAnsi="Arial" w:cs="Arial"/>
+          <w:i w:val="0"/>
+          <w:iCs w:val="0"/>
+          <w:sz w:val="20"/>
+          <w:szCs w:val="20"/>
+        </w:rPr>
+        <w:t>m</w:t>
+      </w:r>
+      <w:r>
+        <w:rPr>
+          <w:rFonts w:ascii="Arial" w:hAnsi="Arial" w:cs="Arial"/>
+          <w:i w:val="0"/>
+          <w:iCs w:val="0"/>
+          <w:sz w:val="20"/>
+          <w:szCs w:val="20"/>
+        </w:rPr>
+        <w:t xml:space="preserve">odel vs </w:t>
+      </w:r>
+      <w:r>
+        <w:rPr>
+          <w:rFonts w:ascii="Arial" w:hAnsi="Arial" w:cs="Arial"/>
+          <w:i w:val="0"/>
+          <w:iCs w:val="0"/>
+          <w:sz w:val="20"/>
+          <w:szCs w:val="20"/>
+        </w:rPr>
+        <w:t>b</w:t>
+      </w:r>
+      <w:r>
+        <w:rPr>
+          <w:rFonts w:ascii="Arial" w:hAnsi="Arial" w:cs="Arial"/>
+          <w:i w:val="0"/>
+          <w:iCs w:val="0"/>
+          <w:sz w:val="20"/>
+          <w:szCs w:val="20"/>
+        </w:rPr>
+        <w:t xml:space="preserve">ase + </w:t>
+      </w:r>
+      <w:r>
+        <w:rPr>
+          <w:rFonts w:ascii="Arial" w:hAnsi="Arial" w:cs="Arial"/>
+          <w:i w:val="0"/>
+          <w:iCs w:val="0"/>
+          <w:sz w:val="20"/>
+          <w:szCs w:val="20"/>
+        </w:rPr>
+        <w:t>d</w:t>
+      </w:r>
+      <w:r>
+        <w:rPr>
+          <w:rFonts w:ascii="Arial" w:hAnsi="Arial" w:cs="Arial"/>
+          <w:i w:val="0"/>
+          <w:iCs w:val="0"/>
+          <w:sz w:val="20"/>
+          <w:szCs w:val="20"/>
+        </w:rPr>
+        <w:t xml:space="preserve">ropout vs </w:t>
+      </w:r>
+      <w:r>
+        <w:rPr>
+          <w:rFonts w:ascii="Arial" w:hAnsi="Arial" w:cs="Arial"/>
+          <w:i w:val="0"/>
+          <w:iCs w:val="0"/>
+          <w:sz w:val="20"/>
+          <w:szCs w:val="20"/>
+        </w:rPr>
+        <w:t>b</w:t>
+      </w:r>
+      <w:r>
+        <w:rPr>
+          <w:rFonts w:ascii="Arial" w:hAnsi="Arial" w:cs="Arial"/>
+          <w:i w:val="0"/>
+          <w:iCs w:val="0"/>
+          <w:sz w:val="20"/>
+          <w:szCs w:val="20"/>
+        </w:rPr>
+        <w:t xml:space="preserve">ase + </w:t>
+      </w:r>
+      <w:r>
+        <w:rPr>
+          <w:rFonts w:ascii="Arial" w:hAnsi="Arial" w:cs="Arial"/>
+          <w:i w:val="0"/>
+          <w:iCs w:val="0"/>
+          <w:sz w:val="20"/>
+          <w:szCs w:val="20"/>
+        </w:rPr>
+        <w:t>d</w:t>
+      </w:r>
+      <w:r>
+        <w:rPr>
+          <w:rFonts w:ascii="Arial" w:hAnsi="Arial" w:cs="Arial"/>
+          <w:i w:val="0"/>
+          <w:iCs w:val="0"/>
+          <w:sz w:val="20"/>
+          <w:szCs w:val="20"/>
+        </w:rPr>
+        <w:t xml:space="preserve">ropout + </w:t>
+      </w:r>
+      <w:r>
+        <w:rPr>
+          <w:rFonts w:ascii="Arial" w:hAnsi="Arial" w:cs="Arial"/>
+          <w:i w:val="0"/>
+          <w:iCs w:val="0"/>
+          <w:sz w:val="20"/>
+          <w:szCs w:val="20"/>
+        </w:rPr>
+        <w:t>d</w:t>
+      </w:r>
+      <w:r>
+        <w:rPr>
+          <w:rFonts w:ascii="Arial" w:hAnsi="Arial" w:cs="Arial"/>
+          <w:i w:val="0"/>
+          <w:iCs w:val="0"/>
+          <w:sz w:val="20"/>
+          <w:szCs w:val="20"/>
+        </w:rPr>
+        <w:t xml:space="preserve">ata </w:t>
+      </w:r>
+      <w:r>
+        <w:rPr>
+          <w:rFonts w:ascii="Arial" w:hAnsi="Arial" w:cs="Arial"/>
+          <w:i w:val="0"/>
+          <w:iCs w:val="0"/>
+          <w:sz w:val="20"/>
+          <w:szCs w:val="20"/>
+        </w:rPr>
+        <w:t>a</w:t>
+      </w:r>
+      <w:r>
+        <w:rPr>
+          <w:rFonts w:ascii="Arial" w:hAnsi="Arial" w:cs="Arial"/>
+          <w:i w:val="0"/>
+          <w:iCs w:val="0"/>
+          <w:sz w:val="20"/>
+          <w:szCs w:val="20"/>
+        </w:rPr>
+        <w:t>ugmentation</w:t>
       </w:r>
       <w:bookmarkEnd w:id="18"/>
     </w:p>
     <w:p>
       <w:pPr>
-        <w:spacing w:line="360" w:lineRule="auto"/>
+        <w:spacing w:after="120" w:line="360" w:lineRule="auto"/>
         <w:jc w:val="both"/>
         <w:rPr>
           <w:rFonts w:ascii="Arial" w:hAnsi="Arial" w:cs="Arial"/>
           <w:sz w:val="22"/>
           <w:szCs w:val="22"/>
+          <w:lang w:val="en-US"/>
         </w:rPr>
       </w:pPr>
       <w:r>
@@ -6086,1448 +6217,15 @@
         </w:rPr>
         <w:t xml:space="preserve">. </w:t>
       </w:r>
-      <w:proofErr w:type="spellStart"/>
-      <w:r>
-        <w:rPr>
-          <w:rFonts w:ascii="Arial" w:hAnsi="Arial" w:cs="Arial"/>
-          <w:sz w:val="22"/>
-          <w:szCs w:val="22"/>
-        </w:rPr>
-        <w:t>Since</w:t>
-      </w:r>
-      <w:proofErr w:type="spellEnd"/>
-      <w:r>
-        <w:rPr>
-          <w:rFonts w:ascii="Arial" w:hAnsi="Arial" w:cs="Arial"/>
-          <w:sz w:val="22"/>
-          <w:szCs w:val="22"/>
-        </w:rPr>
-        <w:t xml:space="preserve"> </w:t>
-      </w:r>
-      <w:proofErr w:type="spellStart"/>
-      <w:r>
-        <w:rPr>
-          <w:rFonts w:ascii="Arial" w:hAnsi="Arial" w:cs="Arial"/>
-          <w:sz w:val="22"/>
-          <w:szCs w:val="22"/>
-        </w:rPr>
-        <w:t>no</w:t>
-      </w:r>
-      <w:proofErr w:type="spellEnd"/>
-      <w:r>
-        <w:rPr>
-          <w:rFonts w:ascii="Arial" w:hAnsi="Arial" w:cs="Arial"/>
-          <w:sz w:val="22"/>
-          <w:szCs w:val="22"/>
-        </w:rPr>
-        <w:t xml:space="preserve"> </w:t>
-      </w:r>
-      <w:proofErr w:type="spellStart"/>
-      <w:r>
-        <w:rPr>
-          <w:rFonts w:ascii="Arial" w:hAnsi="Arial" w:cs="Arial"/>
-          <w:sz w:val="22"/>
-          <w:szCs w:val="22"/>
-        </w:rPr>
-        <w:t>great</w:t>
-      </w:r>
-      <w:proofErr w:type="spellEnd"/>
-      <w:r>
-        <w:rPr>
-          <w:rFonts w:ascii="Arial" w:hAnsi="Arial" w:cs="Arial"/>
-          <w:sz w:val="22"/>
-          <w:szCs w:val="22"/>
-        </w:rPr>
-        <w:t xml:space="preserve"> </w:t>
-      </w:r>
-      <w:proofErr w:type="spellStart"/>
-      <w:r>
-        <w:rPr>
-          <w:rFonts w:ascii="Arial" w:hAnsi="Arial" w:cs="Arial"/>
-          <w:sz w:val="22"/>
-          <w:szCs w:val="22"/>
-        </w:rPr>
-        <w:t>improvements</w:t>
-      </w:r>
-      <w:proofErr w:type="spellEnd"/>
-      <w:r>
-        <w:rPr>
-          <w:rFonts w:ascii="Arial" w:hAnsi="Arial" w:cs="Arial"/>
-          <w:sz w:val="22"/>
-          <w:szCs w:val="22"/>
-        </w:rPr>
-        <w:t xml:space="preserve"> </w:t>
-      </w:r>
-      <w:proofErr w:type="spellStart"/>
-      <w:r>
-        <w:rPr>
-          <w:rFonts w:ascii="Arial" w:hAnsi="Arial" w:cs="Arial"/>
-          <w:sz w:val="22"/>
-          <w:szCs w:val="22"/>
-        </w:rPr>
-        <w:t>were</w:t>
-      </w:r>
-      <w:proofErr w:type="spellEnd"/>
-      <w:r>
-        <w:rPr>
-          <w:rFonts w:ascii="Arial" w:hAnsi="Arial" w:cs="Arial"/>
-          <w:sz w:val="22"/>
-          <w:szCs w:val="22"/>
-        </w:rPr>
-        <w:t xml:space="preserve"> </w:t>
-      </w:r>
-      <w:proofErr w:type="spellStart"/>
-      <w:r>
-        <w:rPr>
-          <w:rFonts w:ascii="Arial" w:hAnsi="Arial" w:cs="Arial"/>
-          <w:sz w:val="22"/>
-          <w:szCs w:val="22"/>
-        </w:rPr>
-        <w:t>achieved</w:t>
-      </w:r>
-      <w:proofErr w:type="spellEnd"/>
-      <w:r>
-        <w:rPr>
-          <w:rFonts w:ascii="Arial" w:hAnsi="Arial" w:cs="Arial"/>
-          <w:sz w:val="22"/>
-          <w:szCs w:val="22"/>
-        </w:rPr>
-        <w:t xml:space="preserve"> </w:t>
-      </w:r>
-      <w:proofErr w:type="spellStart"/>
-      <w:r>
-        <w:rPr>
-          <w:rFonts w:ascii="Arial" w:hAnsi="Arial" w:cs="Arial"/>
-          <w:sz w:val="22"/>
-          <w:szCs w:val="22"/>
-        </w:rPr>
-        <w:t>the</w:t>
-      </w:r>
-      <w:proofErr w:type="spellEnd"/>
-      <w:r>
-        <w:rPr>
-          <w:rFonts w:ascii="Arial" w:hAnsi="Arial" w:cs="Arial"/>
-          <w:sz w:val="22"/>
-          <w:szCs w:val="22"/>
-        </w:rPr>
-        <w:t xml:space="preserve"> </w:t>
-      </w:r>
-      <w:proofErr w:type="spellStart"/>
-      <w:r>
-        <w:rPr>
-          <w:rFonts w:ascii="Arial" w:hAnsi="Arial" w:cs="Arial"/>
-          <w:sz w:val="22"/>
-          <w:szCs w:val="22"/>
-        </w:rPr>
-        <w:t>authors</w:t>
-      </w:r>
-      <w:proofErr w:type="spellEnd"/>
-      <w:r>
-        <w:rPr>
-          <w:rFonts w:ascii="Arial" w:hAnsi="Arial" w:cs="Arial"/>
-          <w:sz w:val="22"/>
-          <w:szCs w:val="22"/>
-        </w:rPr>
-        <w:t xml:space="preserve"> </w:t>
-      </w:r>
-      <w:proofErr w:type="spellStart"/>
-      <w:r>
-        <w:rPr>
-          <w:rFonts w:ascii="Arial" w:hAnsi="Arial" w:cs="Arial"/>
-          <w:sz w:val="22"/>
-          <w:szCs w:val="22"/>
-        </w:rPr>
-        <w:t>decided</w:t>
-      </w:r>
-      <w:proofErr w:type="spellEnd"/>
-      <w:r>
-        <w:rPr>
-          <w:rFonts w:ascii="Arial" w:hAnsi="Arial" w:cs="Arial"/>
-          <w:sz w:val="22"/>
-          <w:szCs w:val="22"/>
-        </w:rPr>
-        <w:t xml:space="preserve"> </w:t>
-      </w:r>
-      <w:proofErr w:type="spellStart"/>
-      <w:r>
-        <w:rPr>
-          <w:rFonts w:ascii="Arial" w:hAnsi="Arial" w:cs="Arial"/>
-          <w:sz w:val="22"/>
-          <w:szCs w:val="22"/>
-        </w:rPr>
-        <w:t>that</w:t>
-      </w:r>
-      <w:proofErr w:type="spellEnd"/>
-      <w:r>
-        <w:rPr>
-          <w:rFonts w:ascii="Arial" w:hAnsi="Arial" w:cs="Arial"/>
-          <w:sz w:val="22"/>
-          <w:szCs w:val="22"/>
-        </w:rPr>
-        <w:t xml:space="preserve"> </w:t>
-      </w:r>
-      <w:proofErr w:type="spellStart"/>
-      <w:r>
-        <w:rPr>
-          <w:rFonts w:ascii="Arial" w:hAnsi="Arial" w:cs="Arial"/>
-          <w:sz w:val="22"/>
-          <w:szCs w:val="22"/>
-        </w:rPr>
-        <w:t>using</w:t>
-      </w:r>
-      <w:proofErr w:type="spellEnd"/>
-      <w:r>
-        <w:rPr>
-          <w:rFonts w:ascii="Arial" w:hAnsi="Arial" w:cs="Arial"/>
-          <w:sz w:val="22"/>
-          <w:szCs w:val="22"/>
-        </w:rPr>
-        <w:t xml:space="preserve"> all </w:t>
-      </w:r>
-      <w:proofErr w:type="spellStart"/>
-      <w:r>
-        <w:rPr>
-          <w:rFonts w:ascii="Arial" w:hAnsi="Arial" w:cs="Arial"/>
-          <w:sz w:val="22"/>
-          <w:szCs w:val="22"/>
-        </w:rPr>
-        <w:t>data</w:t>
-      </w:r>
-      <w:proofErr w:type="spellEnd"/>
-      <w:r>
-        <w:rPr>
-          <w:rFonts w:ascii="Arial" w:hAnsi="Arial" w:cs="Arial"/>
-          <w:sz w:val="22"/>
-          <w:szCs w:val="22"/>
-        </w:rPr>
-        <w:t xml:space="preserve"> </w:t>
-      </w:r>
-      <w:proofErr w:type="spellStart"/>
-      <w:r>
-        <w:rPr>
-          <w:rFonts w:ascii="Arial" w:hAnsi="Arial" w:cs="Arial"/>
-          <w:sz w:val="22"/>
-          <w:szCs w:val="22"/>
-        </w:rPr>
-        <w:t>for</w:t>
-      </w:r>
-      <w:proofErr w:type="spellEnd"/>
-      <w:r>
-        <w:rPr>
-          <w:rFonts w:ascii="Arial" w:hAnsi="Arial" w:cs="Arial"/>
-          <w:sz w:val="22"/>
-          <w:szCs w:val="22"/>
-        </w:rPr>
-        <w:t xml:space="preserve"> </w:t>
-      </w:r>
-      <w:proofErr w:type="spellStart"/>
-      <w:r>
-        <w:rPr>
-          <w:rFonts w:ascii="Arial" w:hAnsi="Arial" w:cs="Arial"/>
-          <w:sz w:val="22"/>
-          <w:szCs w:val="22"/>
-        </w:rPr>
-        <w:t>training</w:t>
-      </w:r>
-      <w:proofErr w:type="spellEnd"/>
-      <w:r>
-        <w:rPr>
-          <w:rFonts w:ascii="Arial" w:hAnsi="Arial" w:cs="Arial"/>
-          <w:sz w:val="22"/>
-          <w:szCs w:val="22"/>
-        </w:rPr>
-        <w:t xml:space="preserve"> </w:t>
-      </w:r>
-      <w:proofErr w:type="spellStart"/>
-      <w:r>
-        <w:rPr>
-          <w:rFonts w:ascii="Arial" w:hAnsi="Arial" w:cs="Arial"/>
-          <w:sz w:val="22"/>
-          <w:szCs w:val="22"/>
-        </w:rPr>
-        <w:t>could</w:t>
-      </w:r>
-      <w:proofErr w:type="spellEnd"/>
-      <w:r>
-        <w:rPr>
-          <w:rFonts w:ascii="Arial" w:hAnsi="Arial" w:cs="Arial"/>
-          <w:sz w:val="22"/>
-          <w:szCs w:val="22"/>
-        </w:rPr>
-        <w:t xml:space="preserve"> </w:t>
-      </w:r>
-      <w:proofErr w:type="spellStart"/>
-      <w:r>
-        <w:rPr>
-          <w:rFonts w:ascii="Arial" w:hAnsi="Arial" w:cs="Arial"/>
-          <w:sz w:val="22"/>
-          <w:szCs w:val="22"/>
-        </w:rPr>
-        <w:t>be</w:t>
-      </w:r>
-      <w:proofErr w:type="spellEnd"/>
-      <w:r>
-        <w:rPr>
-          <w:rFonts w:ascii="Arial" w:hAnsi="Arial" w:cs="Arial"/>
-          <w:sz w:val="22"/>
-          <w:szCs w:val="22"/>
-        </w:rPr>
-        <w:t xml:space="preserve"> </w:t>
-      </w:r>
-      <w:proofErr w:type="spellStart"/>
-      <w:r>
-        <w:rPr>
-          <w:rFonts w:ascii="Arial" w:hAnsi="Arial" w:cs="Arial"/>
-          <w:sz w:val="22"/>
-          <w:szCs w:val="22"/>
-        </w:rPr>
-        <w:t>one</w:t>
-      </w:r>
-      <w:proofErr w:type="spellEnd"/>
-      <w:r>
-        <w:rPr>
-          <w:rFonts w:ascii="Arial" w:hAnsi="Arial" w:cs="Arial"/>
-          <w:sz w:val="22"/>
-          <w:szCs w:val="22"/>
-        </w:rPr>
-        <w:t xml:space="preserve"> </w:t>
-      </w:r>
-      <w:proofErr w:type="spellStart"/>
-      <w:r>
-        <w:rPr>
-          <w:rFonts w:ascii="Arial" w:hAnsi="Arial" w:cs="Arial"/>
-          <w:sz w:val="22"/>
-          <w:szCs w:val="22"/>
-        </w:rPr>
-        <w:t>good</w:t>
-      </w:r>
-      <w:proofErr w:type="spellEnd"/>
-      <w:r>
-        <w:rPr>
-          <w:rFonts w:ascii="Arial" w:hAnsi="Arial" w:cs="Arial"/>
-          <w:sz w:val="22"/>
-          <w:szCs w:val="22"/>
-        </w:rPr>
-        <w:t xml:space="preserve"> </w:t>
-      </w:r>
-      <w:proofErr w:type="spellStart"/>
-      <w:r>
-        <w:rPr>
-          <w:rFonts w:ascii="Arial" w:hAnsi="Arial" w:cs="Arial"/>
-          <w:sz w:val="22"/>
-          <w:szCs w:val="22"/>
-        </w:rPr>
-        <w:t>solution</w:t>
-      </w:r>
-      <w:proofErr w:type="spellEnd"/>
-      <w:r>
-        <w:rPr>
-          <w:rFonts w:ascii="Arial" w:hAnsi="Arial" w:cs="Arial"/>
-          <w:sz w:val="22"/>
-          <w:szCs w:val="22"/>
-        </w:rPr>
-        <w:t xml:space="preserve">. </w:t>
-      </w:r>
-    </w:p>
-    <w:p>
-      <w:pPr>
-        <w:spacing w:line="360" w:lineRule="auto"/>
-        <w:jc w:val="both"/>
-        <w:rPr>
-          <w:rFonts w:ascii="Arial" w:hAnsi="Arial" w:cs="Arial"/>
-          <w:sz w:val="22"/>
-          <w:szCs w:val="22"/>
-        </w:rPr>
-      </w:pPr>
-      <w:proofErr w:type="spellStart"/>
-      <w:r>
-        <w:rPr>
-          <w:rFonts w:ascii="Arial" w:hAnsi="Arial" w:cs="Arial"/>
-          <w:sz w:val="22"/>
-          <w:szCs w:val="22"/>
-        </w:rPr>
-        <w:t>Considering</w:t>
-      </w:r>
-      <w:proofErr w:type="spellEnd"/>
-      <w:r>
-        <w:rPr>
-          <w:rFonts w:ascii="Arial" w:hAnsi="Arial" w:cs="Arial"/>
-          <w:sz w:val="22"/>
-          <w:szCs w:val="22"/>
-        </w:rPr>
-        <w:t xml:space="preserve"> </w:t>
-      </w:r>
-      <w:proofErr w:type="spellStart"/>
-      <w:r>
-        <w:rPr>
-          <w:rFonts w:ascii="Arial" w:hAnsi="Arial" w:cs="Arial"/>
-          <w:sz w:val="22"/>
-          <w:szCs w:val="22"/>
-        </w:rPr>
-        <w:t>what</w:t>
-      </w:r>
-      <w:proofErr w:type="spellEnd"/>
-      <w:r>
-        <w:rPr>
-          <w:rFonts w:ascii="Arial" w:hAnsi="Arial" w:cs="Arial"/>
-          <w:sz w:val="22"/>
-          <w:szCs w:val="22"/>
-        </w:rPr>
-        <w:t xml:space="preserve"> </w:t>
-      </w:r>
-      <w:proofErr w:type="spellStart"/>
-      <w:r>
-        <w:rPr>
-          <w:rFonts w:ascii="Arial" w:hAnsi="Arial" w:cs="Arial"/>
-          <w:sz w:val="22"/>
-          <w:szCs w:val="22"/>
-        </w:rPr>
-        <w:t>is</w:t>
-      </w:r>
-      <w:proofErr w:type="spellEnd"/>
-      <w:r>
-        <w:rPr>
-          <w:rFonts w:ascii="Arial" w:hAnsi="Arial" w:cs="Arial"/>
-          <w:sz w:val="22"/>
-          <w:szCs w:val="22"/>
-        </w:rPr>
-        <w:t xml:space="preserve"> </w:t>
-      </w:r>
-      <w:proofErr w:type="spellStart"/>
-      <w:r>
-        <w:rPr>
-          <w:rFonts w:ascii="Arial" w:hAnsi="Arial" w:cs="Arial"/>
-          <w:sz w:val="22"/>
-          <w:szCs w:val="22"/>
-        </w:rPr>
-        <w:t>said</w:t>
-      </w:r>
-      <w:proofErr w:type="spellEnd"/>
-      <w:r>
-        <w:rPr>
-          <w:rFonts w:ascii="Arial" w:hAnsi="Arial" w:cs="Arial"/>
-          <w:sz w:val="22"/>
-          <w:szCs w:val="22"/>
-        </w:rPr>
-        <w:t xml:space="preserve"> in </w:t>
-      </w:r>
-      <w:proofErr w:type="spellStart"/>
-      <w:r>
-        <w:rPr>
-          <w:rFonts w:ascii="Arial" w:hAnsi="Arial" w:cs="Arial"/>
-          <w:sz w:val="22"/>
-          <w:szCs w:val="22"/>
-        </w:rPr>
-        <w:t>II.iii</w:t>
-      </w:r>
-      <w:proofErr w:type="spellEnd"/>
-      <w:r>
-        <w:rPr>
-          <w:rFonts w:ascii="Arial" w:hAnsi="Arial" w:cs="Arial"/>
-          <w:sz w:val="22"/>
-          <w:szCs w:val="22"/>
-        </w:rPr>
-        <w:t xml:space="preserve"> </w:t>
-      </w:r>
-      <w:proofErr w:type="spellStart"/>
-      <w:r>
-        <w:rPr>
-          <w:rFonts w:ascii="Arial" w:hAnsi="Arial" w:cs="Arial"/>
-          <w:sz w:val="22"/>
-          <w:szCs w:val="22"/>
-        </w:rPr>
-        <w:t>about</w:t>
-      </w:r>
-      <w:proofErr w:type="spellEnd"/>
-      <w:r>
-        <w:rPr>
-          <w:rFonts w:ascii="Arial" w:hAnsi="Arial" w:cs="Arial"/>
-          <w:sz w:val="22"/>
-          <w:szCs w:val="22"/>
-        </w:rPr>
-        <w:t xml:space="preserve"> </w:t>
-      </w:r>
-      <w:proofErr w:type="spellStart"/>
-      <w:r>
-        <w:rPr>
-          <w:rFonts w:ascii="Arial" w:hAnsi="Arial" w:cs="Arial"/>
-          <w:sz w:val="22"/>
-          <w:szCs w:val="22"/>
-        </w:rPr>
-        <w:t>training</w:t>
-      </w:r>
-      <w:proofErr w:type="spellEnd"/>
-      <w:r>
-        <w:rPr>
-          <w:rFonts w:ascii="Arial" w:hAnsi="Arial" w:cs="Arial"/>
-          <w:sz w:val="22"/>
-          <w:szCs w:val="22"/>
-        </w:rPr>
-        <w:t xml:space="preserve"> </w:t>
-      </w:r>
-      <w:proofErr w:type="spellStart"/>
-      <w:r>
-        <w:rPr>
-          <w:rFonts w:ascii="Arial" w:hAnsi="Arial" w:cs="Arial"/>
-          <w:sz w:val="22"/>
-          <w:szCs w:val="22"/>
-        </w:rPr>
-        <w:t>images</w:t>
-      </w:r>
-      <w:proofErr w:type="spellEnd"/>
-      <w:r>
-        <w:rPr>
-          <w:rFonts w:ascii="Arial" w:hAnsi="Arial" w:cs="Arial"/>
-          <w:sz w:val="22"/>
-          <w:szCs w:val="22"/>
-        </w:rPr>
-        <w:t xml:space="preserve"> </w:t>
-      </w:r>
-      <w:proofErr w:type="spellStart"/>
-      <w:r>
-        <w:rPr>
-          <w:rFonts w:ascii="Arial" w:hAnsi="Arial" w:cs="Arial"/>
-          <w:sz w:val="22"/>
-          <w:szCs w:val="22"/>
-        </w:rPr>
-        <w:t>series</w:t>
-      </w:r>
-      <w:proofErr w:type="spellEnd"/>
-      <w:r>
-        <w:rPr>
-          <w:rFonts w:ascii="Arial" w:hAnsi="Arial" w:cs="Arial"/>
-          <w:sz w:val="22"/>
-          <w:szCs w:val="22"/>
-        </w:rPr>
-        <w:t xml:space="preserve">, </w:t>
-      </w:r>
-      <w:proofErr w:type="spellStart"/>
-      <w:r>
-        <w:rPr>
-          <w:rFonts w:ascii="Arial" w:hAnsi="Arial" w:cs="Arial"/>
-          <w:sz w:val="22"/>
-          <w:szCs w:val="22"/>
-        </w:rPr>
-        <w:t>the</w:t>
-      </w:r>
-      <w:proofErr w:type="spellEnd"/>
-      <w:r>
-        <w:rPr>
-          <w:rFonts w:ascii="Arial" w:hAnsi="Arial" w:cs="Arial"/>
-          <w:sz w:val="22"/>
-          <w:szCs w:val="22"/>
-        </w:rPr>
-        <w:t xml:space="preserve"> </w:t>
-      </w:r>
-      <w:proofErr w:type="spellStart"/>
-      <w:r>
-        <w:rPr>
-          <w:rFonts w:ascii="Arial" w:hAnsi="Arial" w:cs="Arial"/>
-          <w:sz w:val="22"/>
-          <w:szCs w:val="22"/>
-        </w:rPr>
-        <w:t>authors</w:t>
-      </w:r>
-      <w:proofErr w:type="spellEnd"/>
-      <w:r>
-        <w:rPr>
-          <w:rFonts w:ascii="Arial" w:hAnsi="Arial" w:cs="Arial"/>
-          <w:sz w:val="22"/>
-          <w:szCs w:val="22"/>
-        </w:rPr>
-        <w:t xml:space="preserve"> </w:t>
-      </w:r>
-      <w:proofErr w:type="spellStart"/>
-      <w:r>
-        <w:rPr>
-          <w:rFonts w:ascii="Arial" w:hAnsi="Arial" w:cs="Arial"/>
-          <w:sz w:val="22"/>
-          <w:szCs w:val="22"/>
-        </w:rPr>
-        <w:t>were</w:t>
-      </w:r>
-      <w:proofErr w:type="spellEnd"/>
-      <w:r>
-        <w:rPr>
-          <w:rFonts w:ascii="Arial" w:hAnsi="Arial" w:cs="Arial"/>
-          <w:sz w:val="22"/>
-          <w:szCs w:val="22"/>
-        </w:rPr>
-        <w:t xml:space="preserve"> </w:t>
-      </w:r>
-      <w:proofErr w:type="spellStart"/>
-      <w:r>
-        <w:rPr>
-          <w:rFonts w:ascii="Arial" w:hAnsi="Arial" w:cs="Arial"/>
-          <w:sz w:val="22"/>
-          <w:szCs w:val="22"/>
-        </w:rPr>
-        <w:t>aware</w:t>
-      </w:r>
-      <w:proofErr w:type="spellEnd"/>
-      <w:r>
-        <w:rPr>
-          <w:rFonts w:ascii="Arial" w:hAnsi="Arial" w:cs="Arial"/>
-          <w:sz w:val="22"/>
-          <w:szCs w:val="22"/>
-        </w:rPr>
-        <w:t xml:space="preserve"> </w:t>
-      </w:r>
-      <w:proofErr w:type="spellStart"/>
-      <w:r>
-        <w:rPr>
-          <w:rFonts w:ascii="Arial" w:hAnsi="Arial" w:cs="Arial"/>
-          <w:sz w:val="22"/>
-          <w:szCs w:val="22"/>
-        </w:rPr>
-        <w:t>that</w:t>
-      </w:r>
-      <w:proofErr w:type="spellEnd"/>
-      <w:r>
-        <w:rPr>
-          <w:rFonts w:ascii="Arial" w:hAnsi="Arial" w:cs="Arial"/>
-          <w:sz w:val="22"/>
-          <w:szCs w:val="22"/>
-        </w:rPr>
-        <w:t xml:space="preserve"> </w:t>
-      </w:r>
-      <w:proofErr w:type="spellStart"/>
-      <w:r>
-        <w:rPr>
-          <w:rFonts w:ascii="Arial" w:hAnsi="Arial" w:cs="Arial"/>
-          <w:sz w:val="22"/>
-          <w:szCs w:val="22"/>
-        </w:rPr>
-        <w:t>it</w:t>
-      </w:r>
-      <w:proofErr w:type="spellEnd"/>
-      <w:r>
-        <w:rPr>
-          <w:rFonts w:ascii="Arial" w:hAnsi="Arial" w:cs="Arial"/>
-          <w:sz w:val="22"/>
-          <w:szCs w:val="22"/>
-        </w:rPr>
-        <w:t xml:space="preserve"> </w:t>
-      </w:r>
-      <w:proofErr w:type="spellStart"/>
-      <w:r>
-        <w:rPr>
-          <w:rFonts w:ascii="Arial" w:hAnsi="Arial" w:cs="Arial"/>
-          <w:sz w:val="22"/>
-          <w:szCs w:val="22"/>
-        </w:rPr>
-        <w:t>could</w:t>
-      </w:r>
-      <w:proofErr w:type="spellEnd"/>
-      <w:r>
-        <w:rPr>
-          <w:rFonts w:ascii="Arial" w:hAnsi="Arial" w:cs="Arial"/>
-          <w:sz w:val="22"/>
-          <w:szCs w:val="22"/>
-        </w:rPr>
-        <w:t xml:space="preserve"> </w:t>
-      </w:r>
-      <w:proofErr w:type="spellStart"/>
-      <w:r>
-        <w:rPr>
-          <w:rFonts w:ascii="Arial" w:hAnsi="Arial" w:cs="Arial"/>
-          <w:sz w:val="22"/>
-          <w:szCs w:val="22"/>
-        </w:rPr>
-        <w:t>pose</w:t>
-      </w:r>
-      <w:proofErr w:type="spellEnd"/>
-      <w:r>
-        <w:rPr>
-          <w:rFonts w:ascii="Arial" w:hAnsi="Arial" w:cs="Arial"/>
-          <w:sz w:val="22"/>
-          <w:szCs w:val="22"/>
-        </w:rPr>
-        <w:t xml:space="preserve"> </w:t>
-      </w:r>
-      <w:proofErr w:type="spellStart"/>
-      <w:r>
-        <w:rPr>
-          <w:rFonts w:ascii="Arial" w:hAnsi="Arial" w:cs="Arial"/>
-          <w:sz w:val="22"/>
-          <w:szCs w:val="22"/>
-        </w:rPr>
-        <w:t>some</w:t>
-      </w:r>
-      <w:proofErr w:type="spellEnd"/>
-      <w:r>
-        <w:rPr>
-          <w:rFonts w:ascii="Arial" w:hAnsi="Arial" w:cs="Arial"/>
-          <w:sz w:val="22"/>
-          <w:szCs w:val="22"/>
-        </w:rPr>
-        <w:t xml:space="preserve"> </w:t>
-      </w:r>
-      <w:proofErr w:type="spellStart"/>
-      <w:r>
-        <w:rPr>
-          <w:rFonts w:ascii="Arial" w:hAnsi="Arial" w:cs="Arial"/>
-          <w:sz w:val="22"/>
-          <w:szCs w:val="22"/>
-        </w:rPr>
-        <w:t>issues</w:t>
-      </w:r>
-      <w:proofErr w:type="spellEnd"/>
-      <w:r>
-        <w:rPr>
-          <w:rFonts w:ascii="Arial" w:hAnsi="Arial" w:cs="Arial"/>
-          <w:sz w:val="22"/>
-          <w:szCs w:val="22"/>
-        </w:rPr>
-        <w:t xml:space="preserve"> </w:t>
-      </w:r>
-      <w:proofErr w:type="spellStart"/>
-      <w:r>
-        <w:rPr>
-          <w:rFonts w:ascii="Arial" w:hAnsi="Arial" w:cs="Arial"/>
-          <w:sz w:val="22"/>
-          <w:szCs w:val="22"/>
-        </w:rPr>
-        <w:t>regarding</w:t>
-      </w:r>
-      <w:proofErr w:type="spellEnd"/>
-      <w:r>
-        <w:rPr>
-          <w:rFonts w:ascii="Arial" w:hAnsi="Arial" w:cs="Arial"/>
-          <w:sz w:val="22"/>
-          <w:szCs w:val="22"/>
-        </w:rPr>
-        <w:t xml:space="preserve"> </w:t>
-      </w:r>
-      <w:proofErr w:type="spellStart"/>
-      <w:r>
-        <w:rPr>
-          <w:rFonts w:ascii="Arial" w:hAnsi="Arial" w:cs="Arial"/>
-          <w:sz w:val="22"/>
-          <w:szCs w:val="22"/>
-        </w:rPr>
-        <w:t>generalization</w:t>
-      </w:r>
-      <w:proofErr w:type="spellEnd"/>
-      <w:r>
-        <w:rPr>
-          <w:rFonts w:ascii="Arial" w:hAnsi="Arial" w:cs="Arial"/>
-          <w:sz w:val="22"/>
-          <w:szCs w:val="22"/>
-        </w:rPr>
-        <w:t xml:space="preserve"> </w:t>
-      </w:r>
-      <w:proofErr w:type="spellStart"/>
-      <w:r>
-        <w:rPr>
-          <w:rFonts w:ascii="Arial" w:hAnsi="Arial" w:cs="Arial"/>
-          <w:sz w:val="22"/>
-          <w:szCs w:val="22"/>
-        </w:rPr>
-        <w:t>capability</w:t>
-      </w:r>
-      <w:proofErr w:type="spellEnd"/>
-      <w:r>
-        <w:rPr>
-          <w:rFonts w:ascii="Arial" w:hAnsi="Arial" w:cs="Arial"/>
-          <w:sz w:val="22"/>
-          <w:szCs w:val="22"/>
-        </w:rPr>
-        <w:t xml:space="preserve"> </w:t>
-      </w:r>
-      <w:proofErr w:type="spellStart"/>
-      <w:r>
-        <w:rPr>
-          <w:rFonts w:ascii="Arial" w:hAnsi="Arial" w:cs="Arial"/>
-          <w:sz w:val="22"/>
-          <w:szCs w:val="22"/>
-        </w:rPr>
-        <w:t>of</w:t>
-      </w:r>
-      <w:proofErr w:type="spellEnd"/>
-      <w:r>
-        <w:rPr>
-          <w:rFonts w:ascii="Arial" w:hAnsi="Arial" w:cs="Arial"/>
-          <w:sz w:val="22"/>
-          <w:szCs w:val="22"/>
-        </w:rPr>
-        <w:t xml:space="preserve"> </w:t>
-      </w:r>
-      <w:proofErr w:type="spellStart"/>
-      <w:r>
-        <w:rPr>
-          <w:rFonts w:ascii="Arial" w:hAnsi="Arial" w:cs="Arial"/>
-          <w:sz w:val="22"/>
-          <w:szCs w:val="22"/>
-        </w:rPr>
-        <w:t>the</w:t>
-      </w:r>
-      <w:proofErr w:type="spellEnd"/>
-      <w:r>
-        <w:rPr>
-          <w:rFonts w:ascii="Arial" w:hAnsi="Arial" w:cs="Arial"/>
-          <w:sz w:val="22"/>
-          <w:szCs w:val="22"/>
-        </w:rPr>
-        <w:t xml:space="preserve"> </w:t>
-      </w:r>
-      <w:proofErr w:type="spellStart"/>
-      <w:r>
-        <w:rPr>
-          <w:rFonts w:ascii="Arial" w:hAnsi="Arial" w:cs="Arial"/>
-          <w:sz w:val="22"/>
-          <w:szCs w:val="22"/>
-        </w:rPr>
-        <w:t>model</w:t>
-      </w:r>
-      <w:proofErr w:type="spellEnd"/>
-      <w:r>
-        <w:rPr>
-          <w:rFonts w:ascii="Arial" w:hAnsi="Arial" w:cs="Arial"/>
-          <w:sz w:val="22"/>
-          <w:szCs w:val="22"/>
-        </w:rPr>
-        <w:t xml:space="preserve">, </w:t>
-      </w:r>
-      <w:proofErr w:type="spellStart"/>
-      <w:r>
-        <w:rPr>
-          <w:rFonts w:ascii="Arial" w:hAnsi="Arial" w:cs="Arial"/>
-          <w:sz w:val="22"/>
-          <w:szCs w:val="22"/>
-        </w:rPr>
-        <w:t>therefore</w:t>
-      </w:r>
-      <w:proofErr w:type="spellEnd"/>
-      <w:r>
-        <w:rPr>
-          <w:rFonts w:ascii="Arial" w:hAnsi="Arial" w:cs="Arial"/>
-          <w:sz w:val="22"/>
-          <w:szCs w:val="22"/>
-        </w:rPr>
-        <w:t xml:space="preserve">, </w:t>
-      </w:r>
-      <w:proofErr w:type="spellStart"/>
-      <w:r>
-        <w:rPr>
-          <w:rFonts w:ascii="Arial" w:hAnsi="Arial" w:cs="Arial"/>
-          <w:sz w:val="22"/>
-          <w:szCs w:val="22"/>
-        </w:rPr>
-        <w:t>the</w:t>
-      </w:r>
-      <w:proofErr w:type="spellEnd"/>
-      <w:r>
-        <w:rPr>
-          <w:rFonts w:ascii="Arial" w:hAnsi="Arial" w:cs="Arial"/>
-          <w:sz w:val="22"/>
-          <w:szCs w:val="22"/>
-        </w:rPr>
-        <w:t xml:space="preserve"> </w:t>
-      </w:r>
-      <w:proofErr w:type="spellStart"/>
-      <w:r>
-        <w:rPr>
-          <w:rFonts w:ascii="Arial" w:hAnsi="Arial" w:cs="Arial"/>
-          <w:sz w:val="22"/>
-          <w:szCs w:val="22"/>
-        </w:rPr>
-        <w:t>dropout</w:t>
-      </w:r>
-      <w:proofErr w:type="spellEnd"/>
-      <w:r>
-        <w:rPr>
-          <w:rFonts w:ascii="Arial" w:hAnsi="Arial" w:cs="Arial"/>
-          <w:sz w:val="22"/>
-          <w:szCs w:val="22"/>
-        </w:rPr>
-        <w:t xml:space="preserve"> </w:t>
-      </w:r>
-      <w:proofErr w:type="spellStart"/>
-      <w:r>
-        <w:rPr>
-          <w:rFonts w:ascii="Arial" w:hAnsi="Arial" w:cs="Arial"/>
-          <w:sz w:val="22"/>
-          <w:szCs w:val="22"/>
-        </w:rPr>
-        <w:t>layer</w:t>
-      </w:r>
-      <w:proofErr w:type="spellEnd"/>
-      <w:r>
-        <w:rPr>
-          <w:rFonts w:ascii="Arial" w:hAnsi="Arial" w:cs="Arial"/>
-          <w:sz w:val="22"/>
-          <w:szCs w:val="22"/>
-        </w:rPr>
-        <w:t xml:space="preserve"> was </w:t>
-      </w:r>
-      <w:proofErr w:type="spellStart"/>
-      <w:r>
-        <w:rPr>
-          <w:rFonts w:ascii="Arial" w:hAnsi="Arial" w:cs="Arial"/>
-          <w:sz w:val="22"/>
-          <w:szCs w:val="22"/>
-        </w:rPr>
-        <w:t>kept</w:t>
-      </w:r>
-      <w:proofErr w:type="spellEnd"/>
-      <w:r>
-        <w:rPr>
-          <w:rFonts w:ascii="Arial" w:hAnsi="Arial" w:cs="Arial"/>
-          <w:sz w:val="22"/>
-          <w:szCs w:val="22"/>
-        </w:rPr>
-        <w:t xml:space="preserve">. In </w:t>
-      </w:r>
-      <w:proofErr w:type="spellStart"/>
-      <w:r>
-        <w:rPr>
-          <w:rFonts w:ascii="Arial" w:hAnsi="Arial" w:cs="Arial"/>
-          <w:sz w:val="22"/>
-          <w:szCs w:val="22"/>
-        </w:rPr>
-        <w:t>the</w:t>
-      </w:r>
-      <w:proofErr w:type="spellEnd"/>
-      <w:r>
-        <w:rPr>
-          <w:rFonts w:ascii="Arial" w:hAnsi="Arial" w:cs="Arial"/>
-          <w:sz w:val="22"/>
-          <w:szCs w:val="22"/>
-        </w:rPr>
-        <w:t xml:space="preserve"> </w:t>
-      </w:r>
-      <w:proofErr w:type="spellStart"/>
-      <w:r>
-        <w:rPr>
-          <w:rFonts w:ascii="Arial" w:hAnsi="Arial" w:cs="Arial"/>
-          <w:sz w:val="22"/>
-          <w:szCs w:val="22"/>
-        </w:rPr>
-        <w:t>first</w:t>
-      </w:r>
-      <w:proofErr w:type="spellEnd"/>
-      <w:r>
-        <w:rPr>
-          <w:rFonts w:ascii="Arial" w:hAnsi="Arial" w:cs="Arial"/>
-          <w:sz w:val="22"/>
-          <w:szCs w:val="22"/>
-        </w:rPr>
-        <w:t xml:space="preserve"> </w:t>
-      </w:r>
-      <w:proofErr w:type="spellStart"/>
-      <w:r>
-        <w:rPr>
-          <w:rFonts w:ascii="Arial" w:hAnsi="Arial" w:cs="Arial"/>
-          <w:sz w:val="22"/>
-          <w:szCs w:val="22"/>
-        </w:rPr>
-        <w:t>models</w:t>
-      </w:r>
-      <w:proofErr w:type="spellEnd"/>
-      <w:r>
-        <w:rPr>
-          <w:rFonts w:ascii="Arial" w:hAnsi="Arial" w:cs="Arial"/>
-          <w:sz w:val="22"/>
-          <w:szCs w:val="22"/>
-        </w:rPr>
-        <w:t xml:space="preserve"> </w:t>
-      </w:r>
-      <w:proofErr w:type="spellStart"/>
-      <w:r>
-        <w:rPr>
-          <w:rFonts w:ascii="Arial" w:hAnsi="Arial" w:cs="Arial"/>
-          <w:sz w:val="22"/>
-          <w:szCs w:val="22"/>
-        </w:rPr>
-        <w:t>trained</w:t>
-      </w:r>
-      <w:proofErr w:type="spellEnd"/>
-      <w:r>
-        <w:rPr>
-          <w:rFonts w:ascii="Arial" w:hAnsi="Arial" w:cs="Arial"/>
-          <w:sz w:val="22"/>
-          <w:szCs w:val="22"/>
-        </w:rPr>
-        <w:t xml:space="preserve"> </w:t>
-      </w:r>
-      <w:proofErr w:type="spellStart"/>
-      <w:r>
-        <w:rPr>
-          <w:rFonts w:ascii="Arial" w:hAnsi="Arial" w:cs="Arial"/>
-          <w:sz w:val="22"/>
-          <w:szCs w:val="22"/>
-        </w:rPr>
-        <w:t>using</w:t>
-      </w:r>
-      <w:proofErr w:type="spellEnd"/>
-      <w:r>
-        <w:rPr>
-          <w:rFonts w:ascii="Arial" w:hAnsi="Arial" w:cs="Arial"/>
-          <w:sz w:val="22"/>
-          <w:szCs w:val="22"/>
-        </w:rPr>
-        <w:t xml:space="preserve"> all </w:t>
-      </w:r>
-      <w:proofErr w:type="spellStart"/>
-      <w:r>
-        <w:rPr>
-          <w:rFonts w:ascii="Arial" w:hAnsi="Arial" w:cs="Arial"/>
-          <w:sz w:val="22"/>
-          <w:szCs w:val="22"/>
-        </w:rPr>
-        <w:t>data</w:t>
-      </w:r>
-      <w:proofErr w:type="spellEnd"/>
-      <w:r>
-        <w:rPr>
-          <w:rFonts w:ascii="Arial" w:hAnsi="Arial" w:cs="Arial"/>
-          <w:sz w:val="22"/>
-          <w:szCs w:val="22"/>
-        </w:rPr>
-        <w:t xml:space="preserve"> </w:t>
-      </w:r>
-      <w:proofErr w:type="spellStart"/>
-      <w:r>
-        <w:rPr>
-          <w:rFonts w:ascii="Arial" w:hAnsi="Arial" w:cs="Arial"/>
-          <w:sz w:val="22"/>
-          <w:szCs w:val="22"/>
-        </w:rPr>
-        <w:t>two</w:t>
-      </w:r>
-      <w:proofErr w:type="spellEnd"/>
-      <w:r>
-        <w:rPr>
-          <w:rFonts w:ascii="Arial" w:hAnsi="Arial" w:cs="Arial"/>
-          <w:sz w:val="22"/>
-          <w:szCs w:val="22"/>
-        </w:rPr>
-        <w:t xml:space="preserve"> </w:t>
-      </w:r>
-      <w:proofErr w:type="spellStart"/>
-      <w:r>
-        <w:rPr>
-          <w:rFonts w:ascii="Arial" w:hAnsi="Arial" w:cs="Arial"/>
-          <w:sz w:val="22"/>
-          <w:szCs w:val="22"/>
-        </w:rPr>
-        <w:t>models</w:t>
-      </w:r>
-      <w:proofErr w:type="spellEnd"/>
-      <w:r>
-        <w:rPr>
-          <w:rFonts w:ascii="Arial" w:hAnsi="Arial" w:cs="Arial"/>
-          <w:sz w:val="22"/>
-          <w:szCs w:val="22"/>
-        </w:rPr>
-        <w:t xml:space="preserve"> </w:t>
-      </w:r>
-      <w:proofErr w:type="spellStart"/>
-      <w:r>
-        <w:rPr>
-          <w:rFonts w:ascii="Arial" w:hAnsi="Arial" w:cs="Arial"/>
-          <w:sz w:val="22"/>
-          <w:szCs w:val="22"/>
-        </w:rPr>
-        <w:t>were</w:t>
-      </w:r>
-      <w:proofErr w:type="spellEnd"/>
-      <w:r>
-        <w:rPr>
-          <w:rFonts w:ascii="Arial" w:hAnsi="Arial" w:cs="Arial"/>
-          <w:sz w:val="22"/>
-          <w:szCs w:val="22"/>
-        </w:rPr>
-        <w:t xml:space="preserve"> </w:t>
-      </w:r>
-      <w:proofErr w:type="spellStart"/>
-      <w:r>
-        <w:rPr>
-          <w:rFonts w:ascii="Arial" w:hAnsi="Arial" w:cs="Arial"/>
-          <w:sz w:val="22"/>
-          <w:szCs w:val="22"/>
-        </w:rPr>
-        <w:t>tested</w:t>
-      </w:r>
-      <w:proofErr w:type="spellEnd"/>
-      <w:r>
-        <w:rPr>
-          <w:rFonts w:ascii="Arial" w:hAnsi="Arial" w:cs="Arial"/>
-          <w:sz w:val="22"/>
-          <w:szCs w:val="22"/>
-        </w:rPr>
-        <w:t xml:space="preserve"> in </w:t>
-      </w:r>
-      <w:proofErr w:type="spellStart"/>
-      <w:r>
-        <w:rPr>
-          <w:rFonts w:ascii="Arial" w:hAnsi="Arial" w:cs="Arial"/>
-          <w:sz w:val="22"/>
-          <w:szCs w:val="22"/>
-        </w:rPr>
-        <w:t>order</w:t>
-      </w:r>
-      <w:proofErr w:type="spellEnd"/>
-      <w:r>
-        <w:rPr>
-          <w:rFonts w:ascii="Arial" w:hAnsi="Arial" w:cs="Arial"/>
-          <w:sz w:val="22"/>
-          <w:szCs w:val="22"/>
-        </w:rPr>
-        <w:t xml:space="preserve"> </w:t>
-      </w:r>
-      <w:proofErr w:type="spellStart"/>
-      <w:r>
-        <w:rPr>
-          <w:rFonts w:ascii="Arial" w:hAnsi="Arial" w:cs="Arial"/>
-          <w:sz w:val="22"/>
-          <w:szCs w:val="22"/>
-        </w:rPr>
-        <w:t>to</w:t>
-      </w:r>
-      <w:proofErr w:type="spellEnd"/>
-      <w:r>
-        <w:rPr>
-          <w:rFonts w:ascii="Arial" w:hAnsi="Arial" w:cs="Arial"/>
-          <w:sz w:val="22"/>
-          <w:szCs w:val="22"/>
-        </w:rPr>
-        <w:t xml:space="preserve"> </w:t>
-      </w:r>
-      <w:proofErr w:type="spellStart"/>
-      <w:r>
-        <w:rPr>
-          <w:rFonts w:ascii="Arial" w:hAnsi="Arial" w:cs="Arial"/>
-          <w:sz w:val="22"/>
-          <w:szCs w:val="22"/>
-        </w:rPr>
-        <w:t>decide</w:t>
-      </w:r>
-      <w:proofErr w:type="spellEnd"/>
-      <w:r>
-        <w:rPr>
-          <w:rFonts w:ascii="Arial" w:hAnsi="Arial" w:cs="Arial"/>
-          <w:sz w:val="22"/>
-          <w:szCs w:val="22"/>
-        </w:rPr>
-        <w:t xml:space="preserve"> </w:t>
-      </w:r>
-      <w:proofErr w:type="spellStart"/>
-      <w:r>
-        <w:rPr>
-          <w:rFonts w:ascii="Arial" w:hAnsi="Arial" w:cs="Arial"/>
-          <w:sz w:val="22"/>
-          <w:szCs w:val="22"/>
-        </w:rPr>
-        <w:t>which</w:t>
-      </w:r>
-      <w:proofErr w:type="spellEnd"/>
-      <w:r>
-        <w:rPr>
-          <w:rFonts w:ascii="Arial" w:hAnsi="Arial" w:cs="Arial"/>
-          <w:sz w:val="22"/>
-          <w:szCs w:val="22"/>
-        </w:rPr>
-        <w:t xml:space="preserve"> </w:t>
-      </w:r>
-      <w:proofErr w:type="spellStart"/>
-      <w:r>
-        <w:rPr>
-          <w:rFonts w:ascii="Arial" w:hAnsi="Arial" w:cs="Arial"/>
-          <w:sz w:val="22"/>
-          <w:szCs w:val="22"/>
-        </w:rPr>
-        <w:t>would</w:t>
-      </w:r>
-      <w:proofErr w:type="spellEnd"/>
-      <w:r>
-        <w:rPr>
-          <w:rFonts w:ascii="Arial" w:hAnsi="Arial" w:cs="Arial"/>
-          <w:sz w:val="22"/>
-          <w:szCs w:val="22"/>
-        </w:rPr>
-        <w:t xml:space="preserve"> </w:t>
-      </w:r>
-      <w:proofErr w:type="spellStart"/>
-      <w:r>
-        <w:rPr>
-          <w:rFonts w:ascii="Arial" w:hAnsi="Arial" w:cs="Arial"/>
-          <w:sz w:val="22"/>
-          <w:szCs w:val="22"/>
-        </w:rPr>
-        <w:t>be</w:t>
-      </w:r>
-      <w:proofErr w:type="spellEnd"/>
-      <w:r>
-        <w:rPr>
-          <w:rFonts w:ascii="Arial" w:hAnsi="Arial" w:cs="Arial"/>
-          <w:sz w:val="22"/>
-          <w:szCs w:val="22"/>
-        </w:rPr>
-        <w:t xml:space="preserve"> </w:t>
-      </w:r>
-      <w:proofErr w:type="spellStart"/>
-      <w:r>
-        <w:rPr>
-          <w:rFonts w:ascii="Arial" w:hAnsi="Arial" w:cs="Arial"/>
-          <w:sz w:val="22"/>
-          <w:szCs w:val="22"/>
-        </w:rPr>
-        <w:t>the</w:t>
-      </w:r>
-      <w:proofErr w:type="spellEnd"/>
-      <w:r>
-        <w:rPr>
-          <w:rFonts w:ascii="Arial" w:hAnsi="Arial" w:cs="Arial"/>
-          <w:sz w:val="22"/>
-          <w:szCs w:val="22"/>
-        </w:rPr>
-        <w:t xml:space="preserve"> </w:t>
-      </w:r>
-      <w:proofErr w:type="spellStart"/>
-      <w:r>
-        <w:rPr>
-          <w:rFonts w:ascii="Arial" w:hAnsi="Arial" w:cs="Arial"/>
-          <w:sz w:val="22"/>
-          <w:szCs w:val="22"/>
-        </w:rPr>
-        <w:t>best</w:t>
-      </w:r>
-      <w:proofErr w:type="spellEnd"/>
-      <w:r>
-        <w:rPr>
-          <w:rFonts w:ascii="Arial" w:hAnsi="Arial" w:cs="Arial"/>
-          <w:sz w:val="22"/>
-          <w:szCs w:val="22"/>
-        </w:rPr>
-        <w:t xml:space="preserve"> </w:t>
-      </w:r>
-      <w:proofErr w:type="spellStart"/>
-      <w:r>
-        <w:rPr>
-          <w:rFonts w:ascii="Arial" w:hAnsi="Arial" w:cs="Arial"/>
-          <w:sz w:val="22"/>
-          <w:szCs w:val="22"/>
-        </w:rPr>
-        <w:t>choice</w:t>
-      </w:r>
-      <w:proofErr w:type="spellEnd"/>
-      <w:r>
-        <w:rPr>
-          <w:rFonts w:ascii="Arial" w:hAnsi="Arial" w:cs="Arial"/>
-          <w:sz w:val="22"/>
-          <w:szCs w:val="22"/>
-        </w:rPr>
-        <w:t xml:space="preserve"> </w:t>
-      </w:r>
-      <w:proofErr w:type="spellStart"/>
-      <w:r>
-        <w:rPr>
-          <w:rFonts w:ascii="Arial" w:hAnsi="Arial" w:cs="Arial"/>
-          <w:sz w:val="22"/>
-          <w:szCs w:val="22"/>
-        </w:rPr>
-        <w:t>for</w:t>
-      </w:r>
-      <w:proofErr w:type="spellEnd"/>
-      <w:r>
-        <w:rPr>
-          <w:rFonts w:ascii="Arial" w:hAnsi="Arial" w:cs="Arial"/>
-          <w:sz w:val="22"/>
-          <w:szCs w:val="22"/>
-        </w:rPr>
-        <w:t xml:space="preserve"> </w:t>
-      </w:r>
-      <w:proofErr w:type="spellStart"/>
-      <w:r>
-        <w:rPr>
-          <w:rFonts w:ascii="Arial" w:hAnsi="Arial" w:cs="Arial"/>
-          <w:sz w:val="22"/>
-          <w:szCs w:val="22"/>
-        </w:rPr>
-        <w:t>the</w:t>
-      </w:r>
-      <w:proofErr w:type="spellEnd"/>
-      <w:r>
-        <w:rPr>
-          <w:rFonts w:ascii="Arial" w:hAnsi="Arial" w:cs="Arial"/>
-          <w:sz w:val="22"/>
-          <w:szCs w:val="22"/>
-        </w:rPr>
-        <w:t xml:space="preserve"> </w:t>
-      </w:r>
-      <w:proofErr w:type="spellStart"/>
-      <w:r>
-        <w:rPr>
-          <w:rFonts w:ascii="Arial" w:hAnsi="Arial" w:cs="Arial"/>
-          <w:sz w:val="22"/>
-          <w:szCs w:val="22"/>
-        </w:rPr>
-        <w:t>dropout</w:t>
-      </w:r>
-      <w:proofErr w:type="spellEnd"/>
-      <w:r>
-        <w:rPr>
-          <w:rFonts w:ascii="Arial" w:hAnsi="Arial" w:cs="Arial"/>
-          <w:sz w:val="22"/>
-          <w:szCs w:val="22"/>
-        </w:rPr>
-        <w:t xml:space="preserve"> rate.  The </w:t>
-      </w:r>
-      <w:proofErr w:type="spellStart"/>
-      <w:r>
-        <w:rPr>
-          <w:rFonts w:ascii="Arial" w:hAnsi="Arial" w:cs="Arial"/>
-          <w:sz w:val="22"/>
-          <w:szCs w:val="22"/>
-        </w:rPr>
-        <w:t>values</w:t>
-      </w:r>
-      <w:proofErr w:type="spellEnd"/>
-      <w:r>
-        <w:rPr>
-          <w:rFonts w:ascii="Arial" w:hAnsi="Arial" w:cs="Arial"/>
-          <w:sz w:val="22"/>
-          <w:szCs w:val="22"/>
-        </w:rPr>
-        <w:t xml:space="preserve"> </w:t>
-      </w:r>
-      <w:proofErr w:type="spellStart"/>
-      <w:r>
-        <w:rPr>
-          <w:rFonts w:ascii="Arial" w:hAnsi="Arial" w:cs="Arial"/>
-          <w:sz w:val="22"/>
-          <w:szCs w:val="22"/>
-        </w:rPr>
-        <w:t>used</w:t>
-      </w:r>
-      <w:proofErr w:type="spellEnd"/>
-      <w:r>
-        <w:rPr>
-          <w:rFonts w:ascii="Arial" w:hAnsi="Arial" w:cs="Arial"/>
-          <w:sz w:val="22"/>
-          <w:szCs w:val="22"/>
-        </w:rPr>
-        <w:t xml:space="preserve"> in </w:t>
-      </w:r>
-      <w:proofErr w:type="spellStart"/>
-      <w:r>
-        <w:rPr>
-          <w:rFonts w:ascii="Arial" w:hAnsi="Arial" w:cs="Arial"/>
-          <w:sz w:val="22"/>
-          <w:szCs w:val="22"/>
-        </w:rPr>
-        <w:t>this</w:t>
-      </w:r>
-      <w:proofErr w:type="spellEnd"/>
-      <w:r>
-        <w:rPr>
-          <w:rFonts w:ascii="Arial" w:hAnsi="Arial" w:cs="Arial"/>
-          <w:sz w:val="22"/>
-          <w:szCs w:val="22"/>
-        </w:rPr>
-        <w:t xml:space="preserve"> </w:t>
-      </w:r>
-      <w:proofErr w:type="spellStart"/>
-      <w:r>
-        <w:rPr>
-          <w:rFonts w:ascii="Arial" w:hAnsi="Arial" w:cs="Arial"/>
-          <w:sz w:val="22"/>
-          <w:szCs w:val="22"/>
-        </w:rPr>
-        <w:t>testing</w:t>
-      </w:r>
-      <w:proofErr w:type="spellEnd"/>
-      <w:r>
-        <w:rPr>
-          <w:rFonts w:ascii="Arial" w:hAnsi="Arial" w:cs="Arial"/>
-          <w:sz w:val="22"/>
-          <w:szCs w:val="22"/>
-        </w:rPr>
-        <w:t xml:space="preserve"> </w:t>
-      </w:r>
-      <w:proofErr w:type="spellStart"/>
-      <w:r>
-        <w:rPr>
-          <w:rFonts w:ascii="Arial" w:hAnsi="Arial" w:cs="Arial"/>
-          <w:sz w:val="22"/>
-          <w:szCs w:val="22"/>
-        </w:rPr>
-        <w:t>were</w:t>
-      </w:r>
-      <w:proofErr w:type="spellEnd"/>
-      <w:r>
-        <w:rPr>
-          <w:rFonts w:ascii="Arial" w:hAnsi="Arial" w:cs="Arial"/>
-          <w:sz w:val="22"/>
-          <w:szCs w:val="22"/>
-        </w:rPr>
-        <w:t xml:space="preserve"> 0.3 </w:t>
-      </w:r>
-      <w:proofErr w:type="spellStart"/>
-      <w:r>
-        <w:rPr>
-          <w:rFonts w:ascii="Arial" w:hAnsi="Arial" w:cs="Arial"/>
-          <w:sz w:val="22"/>
-          <w:szCs w:val="22"/>
-        </w:rPr>
-        <w:t>and</w:t>
-      </w:r>
-      <w:proofErr w:type="spellEnd"/>
-      <w:r>
-        <w:rPr>
-          <w:rFonts w:ascii="Arial" w:hAnsi="Arial" w:cs="Arial"/>
-          <w:sz w:val="22"/>
-          <w:szCs w:val="22"/>
-        </w:rPr>
-        <w:t xml:space="preserve"> 0.9 (</w:t>
-      </w:r>
-      <w:proofErr w:type="spellStart"/>
-      <w:r>
-        <w:rPr>
-          <w:rFonts w:ascii="Arial" w:hAnsi="Arial" w:cs="Arial"/>
-          <w:sz w:val="22"/>
-          <w:szCs w:val="22"/>
-        </w:rPr>
-        <w:t>Figure</w:t>
-      </w:r>
-      <w:proofErr w:type="spellEnd"/>
-      <w:r>
-        <w:rPr>
-          <w:rFonts w:ascii="Arial" w:hAnsi="Arial" w:cs="Arial"/>
-          <w:sz w:val="22"/>
-          <w:szCs w:val="22"/>
-        </w:rPr>
-        <w:t xml:space="preserve"> </w:t>
-      </w:r>
-      <w:r>
-        <w:rPr>
-          <w:rFonts w:ascii="Arial" w:hAnsi="Arial" w:cs="Arial"/>
-          <w:sz w:val="22"/>
-          <w:szCs w:val="22"/>
-        </w:rPr>
-        <w:t>3</w:t>
-      </w:r>
-      <w:r>
-        <w:rPr>
-          <w:rFonts w:ascii="Arial" w:hAnsi="Arial" w:cs="Arial"/>
-          <w:sz w:val="22"/>
-          <w:szCs w:val="22"/>
-        </w:rPr>
-        <w:t>).</w:t>
-      </w:r>
-    </w:p>
-    <w:p>
-      <w:pPr>
-        <w:spacing w:line="360" w:lineRule="auto"/>
-        <w:jc w:val="both"/>
-        <w:rPr>
-          <w:rFonts w:ascii="Arial" w:hAnsi="Arial" w:cs="Arial"/>
-          <w:sz w:val="22"/>
-          <w:szCs w:val="22"/>
-        </w:rPr>
-      </w:pPr>
+      <w:r>
+        <w:rPr>
+          <w:rFonts w:ascii="Arial" w:hAnsi="Arial" w:cs="Arial"/>
+          <w:sz w:val="22"/>
+          <w:szCs w:val="22"/>
+          <w:lang w:val="en-US"/>
+        </w:rPr>
+        <w:t xml:space="preserve">Since no great improvements were achieved the authors decided that using all data for training could be one good solution. </w:t>
+      </w:r>
       <w:r>
         <w:rPr>
           <w:rFonts w:ascii="Arial" w:hAnsi="Arial" w:cs="Arial"/>
@@ -7535,7 +6233,7 @@
           <w:szCs w:val="22"/>
         </w:rPr>
         <w:drawing>
-          <wp:inline distT="0" distB="0" distL="0" distR="0" wp14:anchorId="4EC2C57B" wp14:editId="211ED34E">
+          <wp:inline distT="0" distB="0" distL="0" distR="0" wp14:anchorId="59961F58" wp14:editId="4C67B8D7">
             <wp:extent cx="2640965" cy="1337310"/>
             <wp:effectExtent l="0" t="0" r="635" b="0"/>
             <wp:docPr id="3" name="Picture 3" descr="Chart, line chart&#10;&#10;Description automatically generated"/>
@@ -7576,26 +6274,14 @@
           </wp:inline>
         </w:drawing>
       </w:r>
-    </w:p>
-    <w:p>
-      <w:pPr>
-        <w:spacing w:line="360" w:lineRule="auto"/>
-        <w:jc w:val="both"/>
-        <w:rPr>
-          <w:rFonts w:ascii="Arial" w:hAnsi="Arial" w:cs="Arial"/>
-          <w:sz w:val="22"/>
-          <w:szCs w:val="22"/>
-        </w:rPr>
-      </w:pPr>
-      <w:r>
-        <w:rPr>
-          <w:rFonts w:ascii="Arial" w:hAnsi="Arial" w:cs="Arial"/>
-          <w:sz w:val="22"/>
-          <w:szCs w:val="22"/>
-        </w:rPr>
-        <w:lastRenderedPageBreak/>
+      <w:r>
+        <w:rPr>
+          <w:rFonts w:ascii="Arial" w:hAnsi="Arial" w:cs="Arial"/>
+          <w:sz w:val="22"/>
+          <w:szCs w:val="22"/>
+        </w:rPr>
         <w:drawing>
-          <wp:inline distT="0" distB="0" distL="0" distR="0" wp14:anchorId="369D2616" wp14:editId="45CAF029">
+          <wp:inline distT="0" distB="0" distL="0" distR="0" wp14:anchorId="6F901716" wp14:editId="1D688317">
             <wp:extent cx="2640965" cy="1325880"/>
             <wp:effectExtent l="0" t="0" r="635" b="0"/>
             <wp:docPr id="4" name="Picture 4" descr="Chart, line chart&#10;&#10;Description automatically generated"/>
@@ -7640,6 +6326,7 @@
     <w:p>
       <w:pPr>
         <w:pStyle w:val="Beschriftung"/>
+        <w:spacing w:after="120" w:line="360" w:lineRule="auto"/>
         <w:jc w:val="center"/>
         <w:rPr>
           <w:rFonts w:ascii="Arial" w:hAnsi="Arial" w:cs="Arial"/>
@@ -7715,7 +6402,7 @@
           <w:sz w:val="20"/>
           <w:szCs w:val="20"/>
         </w:rPr>
-        <w:t xml:space="preserve"> </w:t>
+        <w:t xml:space="preserve"> Base </w:t>
       </w:r>
       <w:r>
         <w:rPr>
@@ -7725,18 +6412,259 @@
           <w:sz w:val="20"/>
           <w:szCs w:val="20"/>
         </w:rPr>
-        <w:t>Base Model with Dropout Rate equal to 0.3 and 0.9</w:t>
+        <w:t>m</w:t>
+      </w:r>
+      <w:r>
+        <w:rPr>
+          <w:rFonts w:ascii="Arial" w:hAnsi="Arial" w:cs="Arial"/>
+          <w:i w:val="0"/>
+          <w:iCs w:val="0"/>
+          <w:sz w:val="20"/>
+          <w:szCs w:val="20"/>
+        </w:rPr>
+        <w:t xml:space="preserve">odel with </w:t>
+      </w:r>
+      <w:r>
+        <w:rPr>
+          <w:rFonts w:ascii="Arial" w:hAnsi="Arial" w:cs="Arial"/>
+          <w:i w:val="0"/>
+          <w:iCs w:val="0"/>
+          <w:sz w:val="20"/>
+          <w:szCs w:val="20"/>
+        </w:rPr>
+        <w:t>d</w:t>
+      </w:r>
+      <w:r>
+        <w:rPr>
+          <w:rFonts w:ascii="Arial" w:hAnsi="Arial" w:cs="Arial"/>
+          <w:i w:val="0"/>
+          <w:iCs w:val="0"/>
+          <w:sz w:val="20"/>
+          <w:szCs w:val="20"/>
+        </w:rPr>
+        <w:t xml:space="preserve">ropout </w:t>
+      </w:r>
+      <w:r>
+        <w:rPr>
+          <w:rFonts w:ascii="Arial" w:hAnsi="Arial" w:cs="Arial"/>
+          <w:i w:val="0"/>
+          <w:iCs w:val="0"/>
+          <w:sz w:val="20"/>
+          <w:szCs w:val="20"/>
+        </w:rPr>
+        <w:t>r</w:t>
+      </w:r>
+      <w:r>
+        <w:rPr>
+          <w:rFonts w:ascii="Arial" w:hAnsi="Arial" w:cs="Arial"/>
+          <w:i w:val="0"/>
+          <w:iCs w:val="0"/>
+          <w:sz w:val="20"/>
+          <w:szCs w:val="20"/>
+        </w:rPr>
+        <w:t>ate equal to 0.3 and 0.9</w:t>
       </w:r>
       <w:bookmarkEnd w:id="19"/>
     </w:p>
     <w:p>
       <w:pPr>
-        <w:spacing w:line="360" w:lineRule="auto"/>
+        <w:spacing w:after="120" w:line="360" w:lineRule="auto"/>
         <w:jc w:val="both"/>
         <w:rPr>
           <w:rFonts w:ascii="Arial" w:hAnsi="Arial" w:cs="Arial"/>
           <w:sz w:val="22"/>
           <w:szCs w:val="22"/>
+        </w:rPr>
+      </w:pPr>
+      <w:r>
+        <w:rPr>
+          <w:rFonts w:ascii="Arial" w:hAnsi="Arial" w:cs="Arial"/>
+          <w:sz w:val="22"/>
+          <w:szCs w:val="22"/>
+          <w:lang w:val="en-US"/>
+        </w:rPr>
+        <w:lastRenderedPageBreak/>
+        <w:t xml:space="preserve">Considering what is said in </w:t>
+      </w:r>
+      <w:proofErr w:type="spellStart"/>
+      <w:r>
+        <w:rPr>
+          <w:rFonts w:ascii="Arial" w:hAnsi="Arial" w:cs="Arial"/>
+          <w:sz w:val="22"/>
+          <w:szCs w:val="22"/>
+          <w:lang w:val="en-US"/>
+        </w:rPr>
+        <w:t>II.iii</w:t>
+      </w:r>
+      <w:proofErr w:type="spellEnd"/>
+      <w:r>
+        <w:rPr>
+          <w:rFonts w:ascii="Arial" w:hAnsi="Arial" w:cs="Arial"/>
+          <w:sz w:val="22"/>
+          <w:szCs w:val="22"/>
+          <w:lang w:val="en-US"/>
+        </w:rPr>
+        <w:t xml:space="preserve"> about training images series, the authors were aware that it could pose some issues regarding generalization capability of the model, therefore, the dropout layer was kept. In the first models trained using all data two models were tested in order to decide which would be the best choice for the dropout rate.  </w:t>
+      </w:r>
+      <w:r>
+        <w:rPr>
+          <w:rFonts w:ascii="Arial" w:hAnsi="Arial" w:cs="Arial"/>
+          <w:sz w:val="22"/>
+          <w:szCs w:val="22"/>
+        </w:rPr>
+        <w:t xml:space="preserve">The </w:t>
+      </w:r>
+      <w:proofErr w:type="spellStart"/>
+      <w:r>
+        <w:rPr>
+          <w:rFonts w:ascii="Arial" w:hAnsi="Arial" w:cs="Arial"/>
+          <w:sz w:val="22"/>
+          <w:szCs w:val="22"/>
+        </w:rPr>
+        <w:t>values</w:t>
+      </w:r>
+      <w:proofErr w:type="spellEnd"/>
+      <w:r>
+        <w:rPr>
+          <w:rFonts w:ascii="Arial" w:hAnsi="Arial" w:cs="Arial"/>
+          <w:sz w:val="22"/>
+          <w:szCs w:val="22"/>
+        </w:rPr>
+        <w:t xml:space="preserve"> </w:t>
+      </w:r>
+      <w:proofErr w:type="spellStart"/>
+      <w:r>
+        <w:rPr>
+          <w:rFonts w:ascii="Arial" w:hAnsi="Arial" w:cs="Arial"/>
+          <w:sz w:val="22"/>
+          <w:szCs w:val="22"/>
+        </w:rPr>
+        <w:t>used</w:t>
+      </w:r>
+      <w:proofErr w:type="spellEnd"/>
+      <w:r>
+        <w:rPr>
+          <w:rFonts w:ascii="Arial" w:hAnsi="Arial" w:cs="Arial"/>
+          <w:sz w:val="22"/>
+          <w:szCs w:val="22"/>
+        </w:rPr>
+        <w:t xml:space="preserve"> in </w:t>
+      </w:r>
+      <w:proofErr w:type="spellStart"/>
+      <w:r>
+        <w:rPr>
+          <w:rFonts w:ascii="Arial" w:hAnsi="Arial" w:cs="Arial"/>
+          <w:sz w:val="22"/>
+          <w:szCs w:val="22"/>
+        </w:rPr>
+        <w:t>this</w:t>
+      </w:r>
+      <w:proofErr w:type="spellEnd"/>
+      <w:r>
+        <w:rPr>
+          <w:rFonts w:ascii="Arial" w:hAnsi="Arial" w:cs="Arial"/>
+          <w:sz w:val="22"/>
+          <w:szCs w:val="22"/>
+        </w:rPr>
+        <w:t xml:space="preserve"> </w:t>
+      </w:r>
+      <w:proofErr w:type="spellStart"/>
+      <w:r>
+        <w:rPr>
+          <w:rFonts w:ascii="Arial" w:hAnsi="Arial" w:cs="Arial"/>
+          <w:sz w:val="22"/>
+          <w:szCs w:val="22"/>
+        </w:rPr>
+        <w:t>testing</w:t>
+      </w:r>
+      <w:proofErr w:type="spellEnd"/>
+      <w:r>
+        <w:rPr>
+          <w:rFonts w:ascii="Arial" w:hAnsi="Arial" w:cs="Arial"/>
+          <w:sz w:val="22"/>
+          <w:szCs w:val="22"/>
+        </w:rPr>
+        <w:t xml:space="preserve"> </w:t>
+      </w:r>
+      <w:proofErr w:type="spellStart"/>
+      <w:r>
+        <w:rPr>
+          <w:rFonts w:ascii="Arial" w:hAnsi="Arial" w:cs="Arial"/>
+          <w:sz w:val="22"/>
+          <w:szCs w:val="22"/>
+        </w:rPr>
+        <w:t>were</w:t>
+      </w:r>
+      <w:proofErr w:type="spellEnd"/>
+      <w:r>
+        <w:rPr>
+          <w:rFonts w:ascii="Arial" w:hAnsi="Arial" w:cs="Arial"/>
+          <w:sz w:val="22"/>
+          <w:szCs w:val="22"/>
+        </w:rPr>
+        <w:t xml:space="preserve"> 0.3 </w:t>
+      </w:r>
+      <w:proofErr w:type="spellStart"/>
+      <w:r>
+        <w:rPr>
+          <w:rFonts w:ascii="Arial" w:hAnsi="Arial" w:cs="Arial"/>
+          <w:sz w:val="22"/>
+          <w:szCs w:val="22"/>
+        </w:rPr>
+        <w:t>and</w:t>
+      </w:r>
+      <w:proofErr w:type="spellEnd"/>
+      <w:r>
+        <w:rPr>
+          <w:rFonts w:ascii="Arial" w:hAnsi="Arial" w:cs="Arial"/>
+          <w:sz w:val="22"/>
+          <w:szCs w:val="22"/>
+        </w:rPr>
+        <w:t xml:space="preserve"> 0.9 (</w:t>
+      </w:r>
+      <w:proofErr w:type="spellStart"/>
+      <w:r>
+        <w:rPr>
+          <w:rFonts w:ascii="Arial" w:hAnsi="Arial" w:cs="Arial"/>
+          <w:sz w:val="22"/>
+          <w:szCs w:val="22"/>
+        </w:rPr>
+        <w:t>Figure</w:t>
+      </w:r>
+      <w:proofErr w:type="spellEnd"/>
+      <w:r>
+        <w:rPr>
+          <w:rFonts w:ascii="Arial" w:hAnsi="Arial" w:cs="Arial"/>
+          <w:sz w:val="22"/>
+          <w:szCs w:val="22"/>
+        </w:rPr>
+        <w:t xml:space="preserve"> </w:t>
+      </w:r>
+      <w:r>
+        <w:rPr>
+          <w:rFonts w:ascii="Arial" w:hAnsi="Arial" w:cs="Arial"/>
+          <w:sz w:val="22"/>
+          <w:szCs w:val="22"/>
+        </w:rPr>
+        <w:t>3</w:t>
+      </w:r>
+      <w:r>
+        <w:rPr>
+          <w:rFonts w:ascii="Arial" w:hAnsi="Arial" w:cs="Arial"/>
+          <w:sz w:val="22"/>
+          <w:szCs w:val="22"/>
+        </w:rPr>
+        <w:t>).</w:t>
+      </w:r>
+    </w:p>
+    <w:p>
+      <w:pPr>
+        <w:spacing w:after="120" w:line="360" w:lineRule="auto"/>
+        <w:jc w:val="both"/>
+        <w:rPr>
+          <w:rFonts w:ascii="Arial" w:hAnsi="Arial" w:cs="Arial"/>
+          <w:sz w:val="22"/>
+          <w:szCs w:val="22"/>
           <w:lang w:val="en-US"/>
         </w:rPr>
       </w:pPr>
@@ -7752,12 +6680,13 @@
     </w:p>
     <w:p>
       <w:pPr>
-        <w:spacing w:line="360" w:lineRule="auto"/>
+        <w:spacing w:after="120" w:line="360" w:lineRule="auto"/>
         <w:jc w:val="both"/>
         <w:rPr>
           <w:rFonts w:ascii="Arial" w:hAnsi="Arial" w:cs="Arial"/>
           <w:sz w:val="22"/>
           <w:szCs w:val="22"/>
+          <w:lang w:val="en-US"/>
         </w:rPr>
       </w:pPr>
       <w:r>
@@ -8038,794 +6967,34 @@
         </w:rPr>
         <w:t xml:space="preserve">. </w:t>
       </w:r>
-      <w:proofErr w:type="spellStart"/>
-      <w:r>
-        <w:rPr>
-          <w:rFonts w:ascii="Arial" w:hAnsi="Arial" w:cs="Arial"/>
-          <w:sz w:val="22"/>
-          <w:szCs w:val="22"/>
-        </w:rPr>
-        <w:t>Having</w:t>
-      </w:r>
-      <w:proofErr w:type="spellEnd"/>
-      <w:r>
-        <w:rPr>
-          <w:rFonts w:ascii="Arial" w:hAnsi="Arial" w:cs="Arial"/>
-          <w:sz w:val="22"/>
-          <w:szCs w:val="22"/>
-        </w:rPr>
-        <w:t xml:space="preserve"> </w:t>
-      </w:r>
-      <w:proofErr w:type="spellStart"/>
-      <w:r>
-        <w:rPr>
-          <w:rFonts w:ascii="Arial" w:hAnsi="Arial" w:cs="Arial"/>
-          <w:sz w:val="22"/>
-          <w:szCs w:val="22"/>
-        </w:rPr>
-        <w:t>that</w:t>
-      </w:r>
-      <w:proofErr w:type="spellEnd"/>
-      <w:r>
-        <w:rPr>
-          <w:rFonts w:ascii="Arial" w:hAnsi="Arial" w:cs="Arial"/>
-          <w:sz w:val="22"/>
-          <w:szCs w:val="22"/>
-        </w:rPr>
-        <w:t xml:space="preserve"> </w:t>
-      </w:r>
-      <w:proofErr w:type="spellStart"/>
-      <w:r>
-        <w:rPr>
-          <w:rFonts w:ascii="Arial" w:hAnsi="Arial" w:cs="Arial"/>
-          <w:sz w:val="22"/>
-          <w:szCs w:val="22"/>
-        </w:rPr>
-        <w:t>into</w:t>
-      </w:r>
-      <w:proofErr w:type="spellEnd"/>
-      <w:r>
-        <w:rPr>
-          <w:rFonts w:ascii="Arial" w:hAnsi="Arial" w:cs="Arial"/>
-          <w:sz w:val="22"/>
-          <w:szCs w:val="22"/>
-        </w:rPr>
-        <w:t xml:space="preserve"> </w:t>
-      </w:r>
-      <w:proofErr w:type="spellStart"/>
-      <w:r>
-        <w:rPr>
-          <w:rFonts w:ascii="Arial" w:hAnsi="Arial" w:cs="Arial"/>
-          <w:sz w:val="22"/>
-          <w:szCs w:val="22"/>
-        </w:rPr>
-        <w:t>consideration</w:t>
-      </w:r>
-      <w:proofErr w:type="spellEnd"/>
-      <w:r>
-        <w:rPr>
-          <w:rFonts w:ascii="Arial" w:hAnsi="Arial" w:cs="Arial"/>
-          <w:sz w:val="22"/>
-          <w:szCs w:val="22"/>
-        </w:rPr>
-        <w:t xml:space="preserve">, </w:t>
-      </w:r>
-      <w:proofErr w:type="spellStart"/>
-      <w:r>
-        <w:rPr>
-          <w:rFonts w:ascii="Arial" w:hAnsi="Arial" w:cs="Arial"/>
-          <w:sz w:val="22"/>
-          <w:szCs w:val="22"/>
-        </w:rPr>
-        <w:t>it</w:t>
-      </w:r>
-      <w:proofErr w:type="spellEnd"/>
-      <w:r>
-        <w:rPr>
-          <w:rFonts w:ascii="Arial" w:hAnsi="Arial" w:cs="Arial"/>
-          <w:sz w:val="22"/>
-          <w:szCs w:val="22"/>
-        </w:rPr>
-        <w:t xml:space="preserve"> was </w:t>
-      </w:r>
-      <w:proofErr w:type="spellStart"/>
-      <w:r>
-        <w:rPr>
-          <w:rFonts w:ascii="Arial" w:hAnsi="Arial" w:cs="Arial"/>
-          <w:sz w:val="22"/>
-          <w:szCs w:val="22"/>
-        </w:rPr>
-        <w:t>decided</w:t>
-      </w:r>
-      <w:proofErr w:type="spellEnd"/>
-      <w:r>
-        <w:rPr>
-          <w:rFonts w:ascii="Arial" w:hAnsi="Arial" w:cs="Arial"/>
-          <w:sz w:val="22"/>
-          <w:szCs w:val="22"/>
-        </w:rPr>
-        <w:t xml:space="preserve"> </w:t>
-      </w:r>
-      <w:proofErr w:type="spellStart"/>
-      <w:r>
-        <w:rPr>
-          <w:rFonts w:ascii="Arial" w:hAnsi="Arial" w:cs="Arial"/>
-          <w:sz w:val="22"/>
-          <w:szCs w:val="22"/>
-        </w:rPr>
-        <w:t>that</w:t>
-      </w:r>
-      <w:proofErr w:type="spellEnd"/>
-      <w:r>
-        <w:rPr>
-          <w:rFonts w:ascii="Arial" w:hAnsi="Arial" w:cs="Arial"/>
-          <w:sz w:val="22"/>
-          <w:szCs w:val="22"/>
-        </w:rPr>
-        <w:t xml:space="preserve"> </w:t>
-      </w:r>
-      <w:proofErr w:type="spellStart"/>
-      <w:r>
-        <w:rPr>
-          <w:rFonts w:ascii="Arial" w:hAnsi="Arial" w:cs="Arial"/>
-          <w:sz w:val="22"/>
-          <w:szCs w:val="22"/>
-        </w:rPr>
-        <w:t>the</w:t>
-      </w:r>
-      <w:proofErr w:type="spellEnd"/>
-      <w:r>
-        <w:rPr>
-          <w:rFonts w:ascii="Arial" w:hAnsi="Arial" w:cs="Arial"/>
-          <w:sz w:val="22"/>
-          <w:szCs w:val="22"/>
-        </w:rPr>
-        <w:t xml:space="preserve"> </w:t>
-      </w:r>
-      <w:proofErr w:type="spellStart"/>
-      <w:r>
-        <w:rPr>
-          <w:rFonts w:ascii="Arial" w:hAnsi="Arial" w:cs="Arial"/>
-          <w:sz w:val="22"/>
-          <w:szCs w:val="22"/>
-        </w:rPr>
-        <w:t>weighting</w:t>
-      </w:r>
-      <w:proofErr w:type="spellEnd"/>
-      <w:r>
-        <w:rPr>
-          <w:rFonts w:ascii="Arial" w:hAnsi="Arial" w:cs="Arial"/>
-          <w:sz w:val="22"/>
-          <w:szCs w:val="22"/>
-        </w:rPr>
-        <w:t xml:space="preserve"> </w:t>
-      </w:r>
-      <w:proofErr w:type="spellStart"/>
-      <w:r>
-        <w:rPr>
-          <w:rFonts w:ascii="Arial" w:hAnsi="Arial" w:cs="Arial"/>
-          <w:sz w:val="22"/>
-          <w:szCs w:val="22"/>
-        </w:rPr>
-        <w:t>could</w:t>
-      </w:r>
-      <w:proofErr w:type="spellEnd"/>
-      <w:r>
-        <w:rPr>
-          <w:rFonts w:ascii="Arial" w:hAnsi="Arial" w:cs="Arial"/>
-          <w:sz w:val="22"/>
-          <w:szCs w:val="22"/>
-        </w:rPr>
-        <w:t xml:space="preserve"> </w:t>
-      </w:r>
-      <w:proofErr w:type="spellStart"/>
-      <w:r>
-        <w:rPr>
-          <w:rFonts w:ascii="Arial" w:hAnsi="Arial" w:cs="Arial"/>
-          <w:sz w:val="22"/>
-          <w:szCs w:val="22"/>
-        </w:rPr>
-        <w:t>be</w:t>
-      </w:r>
-      <w:proofErr w:type="spellEnd"/>
-      <w:r>
-        <w:rPr>
-          <w:rFonts w:ascii="Arial" w:hAnsi="Arial" w:cs="Arial"/>
-          <w:sz w:val="22"/>
-          <w:szCs w:val="22"/>
-        </w:rPr>
-        <w:t xml:space="preserve"> a final </w:t>
-      </w:r>
-      <w:proofErr w:type="spellStart"/>
-      <w:r>
-        <w:rPr>
-          <w:rFonts w:ascii="Arial" w:hAnsi="Arial" w:cs="Arial"/>
-          <w:sz w:val="22"/>
-          <w:szCs w:val="22"/>
-        </w:rPr>
-        <w:t>step</w:t>
-      </w:r>
-      <w:proofErr w:type="spellEnd"/>
-      <w:r>
-        <w:rPr>
-          <w:rFonts w:ascii="Arial" w:hAnsi="Arial" w:cs="Arial"/>
-          <w:sz w:val="22"/>
-          <w:szCs w:val="22"/>
-        </w:rPr>
-        <w:t xml:space="preserve"> </w:t>
-      </w:r>
-      <w:proofErr w:type="spellStart"/>
-      <w:r>
-        <w:rPr>
-          <w:rFonts w:ascii="Arial" w:hAnsi="Arial" w:cs="Arial"/>
-          <w:sz w:val="22"/>
-          <w:szCs w:val="22"/>
-        </w:rPr>
-        <w:t>to</w:t>
-      </w:r>
-      <w:proofErr w:type="spellEnd"/>
-      <w:r>
-        <w:rPr>
-          <w:rFonts w:ascii="Arial" w:hAnsi="Arial" w:cs="Arial"/>
-          <w:sz w:val="22"/>
-          <w:szCs w:val="22"/>
-        </w:rPr>
-        <w:t xml:space="preserve"> </w:t>
-      </w:r>
-      <w:proofErr w:type="spellStart"/>
-      <w:r>
-        <w:rPr>
-          <w:rFonts w:ascii="Arial" w:hAnsi="Arial" w:cs="Arial"/>
-          <w:sz w:val="22"/>
-          <w:szCs w:val="22"/>
-        </w:rPr>
-        <w:t>take</w:t>
-      </w:r>
-      <w:proofErr w:type="spellEnd"/>
-      <w:r>
-        <w:rPr>
-          <w:rFonts w:ascii="Arial" w:hAnsi="Arial" w:cs="Arial"/>
-          <w:sz w:val="22"/>
-          <w:szCs w:val="22"/>
-        </w:rPr>
-        <w:t xml:space="preserve"> </w:t>
-      </w:r>
-      <w:proofErr w:type="spellStart"/>
-      <w:r>
-        <w:rPr>
-          <w:rFonts w:ascii="Arial" w:hAnsi="Arial" w:cs="Arial"/>
-          <w:sz w:val="22"/>
-          <w:szCs w:val="22"/>
-        </w:rPr>
-        <w:t>when</w:t>
-      </w:r>
-      <w:proofErr w:type="spellEnd"/>
-      <w:r>
-        <w:rPr>
-          <w:rFonts w:ascii="Arial" w:hAnsi="Arial" w:cs="Arial"/>
-          <w:sz w:val="22"/>
-          <w:szCs w:val="22"/>
-        </w:rPr>
-        <w:t xml:space="preserve"> a final </w:t>
-      </w:r>
-      <w:proofErr w:type="spellStart"/>
-      <w:r>
-        <w:rPr>
-          <w:rFonts w:ascii="Arial" w:hAnsi="Arial" w:cs="Arial"/>
-          <w:sz w:val="22"/>
-          <w:szCs w:val="22"/>
-        </w:rPr>
-        <w:t>architecture</w:t>
-      </w:r>
-      <w:proofErr w:type="spellEnd"/>
-      <w:r>
-        <w:rPr>
-          <w:rFonts w:ascii="Arial" w:hAnsi="Arial" w:cs="Arial"/>
-          <w:sz w:val="22"/>
-          <w:szCs w:val="22"/>
-        </w:rPr>
-        <w:t xml:space="preserve"> was </w:t>
-      </w:r>
-      <w:proofErr w:type="spellStart"/>
-      <w:r>
-        <w:rPr>
-          <w:rFonts w:ascii="Arial" w:hAnsi="Arial" w:cs="Arial"/>
-          <w:sz w:val="22"/>
-          <w:szCs w:val="22"/>
-        </w:rPr>
-        <w:t>found</w:t>
-      </w:r>
-      <w:proofErr w:type="spellEnd"/>
-      <w:r>
-        <w:rPr>
-          <w:rFonts w:ascii="Arial" w:hAnsi="Arial" w:cs="Arial"/>
-          <w:sz w:val="22"/>
-          <w:szCs w:val="22"/>
-        </w:rPr>
-        <w:t>.</w:t>
-      </w:r>
-    </w:p>
-    <w:p>
-      <w:pPr>
-        <w:spacing w:line="360" w:lineRule="auto"/>
+      <w:r>
+        <w:rPr>
+          <w:rFonts w:ascii="Arial" w:hAnsi="Arial" w:cs="Arial"/>
+          <w:sz w:val="22"/>
+          <w:szCs w:val="22"/>
+          <w:lang w:val="en-US"/>
+        </w:rPr>
+        <w:t>Having that into consideration, it was decided that the weighting could be a final step to take when a final architecture was found.</w:t>
+      </w:r>
+      <w:r>
+        <w:rPr>
+          <w:rFonts w:ascii="Arial" w:hAnsi="Arial" w:cs="Arial"/>
+          <w:sz w:val="22"/>
+          <w:szCs w:val="22"/>
+          <w:lang w:val="en-US"/>
+        </w:rPr>
+        <w:t xml:space="preserve"> </w:t>
+      </w:r>
+    </w:p>
+    <w:p>
+      <w:pPr>
+        <w:spacing w:after="120" w:line="360" w:lineRule="auto"/>
         <w:jc w:val="both"/>
         <w:rPr>
           <w:rFonts w:ascii="Arial" w:hAnsi="Arial" w:cs="Arial"/>
           <w:sz w:val="22"/>
           <w:szCs w:val="22"/>
-        </w:rPr>
-      </w:pPr>
-      <w:proofErr w:type="spellStart"/>
-      <w:r>
-        <w:rPr>
-          <w:rFonts w:ascii="Arial" w:hAnsi="Arial" w:cs="Arial"/>
-          <w:sz w:val="22"/>
-          <w:szCs w:val="22"/>
-        </w:rPr>
-        <w:t>Moreover</w:t>
-      </w:r>
-      <w:proofErr w:type="spellEnd"/>
-      <w:r>
-        <w:rPr>
-          <w:rFonts w:ascii="Arial" w:hAnsi="Arial" w:cs="Arial"/>
-          <w:sz w:val="22"/>
-          <w:szCs w:val="22"/>
-        </w:rPr>
-        <w:t xml:space="preserve">, </w:t>
-      </w:r>
-      <w:proofErr w:type="spellStart"/>
-      <w:r>
-        <w:rPr>
-          <w:rFonts w:ascii="Arial" w:hAnsi="Arial" w:cs="Arial"/>
-          <w:sz w:val="22"/>
-          <w:szCs w:val="22"/>
-        </w:rPr>
-        <w:t>and</w:t>
-      </w:r>
-      <w:proofErr w:type="spellEnd"/>
-      <w:r>
-        <w:rPr>
-          <w:rFonts w:ascii="Arial" w:hAnsi="Arial" w:cs="Arial"/>
-          <w:sz w:val="22"/>
-          <w:szCs w:val="22"/>
-        </w:rPr>
-        <w:t xml:space="preserve"> </w:t>
-      </w:r>
-      <w:proofErr w:type="spellStart"/>
-      <w:r>
-        <w:rPr>
-          <w:rFonts w:ascii="Arial" w:hAnsi="Arial" w:cs="Arial"/>
-          <w:sz w:val="22"/>
-          <w:szCs w:val="22"/>
-        </w:rPr>
-        <w:t>with</w:t>
-      </w:r>
-      <w:proofErr w:type="spellEnd"/>
-      <w:r>
-        <w:rPr>
-          <w:rFonts w:ascii="Arial" w:hAnsi="Arial" w:cs="Arial"/>
-          <w:sz w:val="22"/>
-          <w:szCs w:val="22"/>
-        </w:rPr>
-        <w:t xml:space="preserve"> </w:t>
-      </w:r>
-      <w:proofErr w:type="spellStart"/>
-      <w:r>
-        <w:rPr>
-          <w:rFonts w:ascii="Arial" w:hAnsi="Arial" w:cs="Arial"/>
-          <w:sz w:val="22"/>
-          <w:szCs w:val="22"/>
-        </w:rPr>
-        <w:t>the</w:t>
-      </w:r>
-      <w:proofErr w:type="spellEnd"/>
-      <w:r>
-        <w:rPr>
-          <w:rFonts w:ascii="Arial" w:hAnsi="Arial" w:cs="Arial"/>
-          <w:sz w:val="22"/>
-          <w:szCs w:val="22"/>
-        </w:rPr>
-        <w:t xml:space="preserve"> </w:t>
-      </w:r>
-      <w:proofErr w:type="spellStart"/>
-      <w:r>
-        <w:rPr>
-          <w:rFonts w:ascii="Arial" w:hAnsi="Arial" w:cs="Arial"/>
-          <w:sz w:val="22"/>
-          <w:szCs w:val="22"/>
-        </w:rPr>
-        <w:t>objective</w:t>
-      </w:r>
-      <w:proofErr w:type="spellEnd"/>
-      <w:r>
-        <w:rPr>
-          <w:rFonts w:ascii="Arial" w:hAnsi="Arial" w:cs="Arial"/>
-          <w:sz w:val="22"/>
-          <w:szCs w:val="22"/>
-        </w:rPr>
-        <w:t xml:space="preserve"> </w:t>
-      </w:r>
-      <w:proofErr w:type="spellStart"/>
-      <w:r>
-        <w:rPr>
-          <w:rFonts w:ascii="Arial" w:hAnsi="Arial" w:cs="Arial"/>
-          <w:sz w:val="22"/>
-          <w:szCs w:val="22"/>
-        </w:rPr>
-        <w:t>of</w:t>
-      </w:r>
-      <w:proofErr w:type="spellEnd"/>
-      <w:r>
-        <w:rPr>
-          <w:rFonts w:ascii="Arial" w:hAnsi="Arial" w:cs="Arial"/>
-          <w:sz w:val="22"/>
-          <w:szCs w:val="22"/>
-        </w:rPr>
-        <w:t xml:space="preserve"> </w:t>
-      </w:r>
-      <w:proofErr w:type="spellStart"/>
-      <w:r>
-        <w:rPr>
-          <w:rFonts w:ascii="Arial" w:hAnsi="Arial" w:cs="Arial"/>
-          <w:sz w:val="22"/>
-          <w:szCs w:val="22"/>
-        </w:rPr>
-        <w:t>increasing</w:t>
-      </w:r>
-      <w:proofErr w:type="spellEnd"/>
-      <w:r>
-        <w:rPr>
-          <w:rFonts w:ascii="Arial" w:hAnsi="Arial" w:cs="Arial"/>
-          <w:sz w:val="22"/>
-          <w:szCs w:val="22"/>
-        </w:rPr>
-        <w:t xml:space="preserve"> </w:t>
-      </w:r>
-      <w:proofErr w:type="spellStart"/>
-      <w:r>
-        <w:rPr>
-          <w:rFonts w:ascii="Arial" w:hAnsi="Arial" w:cs="Arial"/>
-          <w:sz w:val="22"/>
-          <w:szCs w:val="22"/>
-        </w:rPr>
-        <w:t>performance</w:t>
-      </w:r>
-      <w:proofErr w:type="spellEnd"/>
-      <w:r>
-        <w:rPr>
-          <w:rFonts w:ascii="Arial" w:hAnsi="Arial" w:cs="Arial"/>
-          <w:sz w:val="22"/>
-          <w:szCs w:val="22"/>
-        </w:rPr>
-        <w:t xml:space="preserve"> on </w:t>
-      </w:r>
-      <w:proofErr w:type="spellStart"/>
-      <w:r>
-        <w:rPr>
-          <w:rFonts w:ascii="Arial" w:hAnsi="Arial" w:cs="Arial"/>
-          <w:sz w:val="22"/>
-          <w:szCs w:val="22"/>
-        </w:rPr>
-        <w:t>the</w:t>
-      </w:r>
-      <w:proofErr w:type="spellEnd"/>
-      <w:r>
-        <w:rPr>
-          <w:rFonts w:ascii="Arial" w:hAnsi="Arial" w:cs="Arial"/>
-          <w:sz w:val="22"/>
-          <w:szCs w:val="22"/>
-        </w:rPr>
-        <w:t xml:space="preserve"> </w:t>
-      </w:r>
-      <w:proofErr w:type="spellStart"/>
-      <w:r>
-        <w:rPr>
-          <w:rFonts w:ascii="Arial" w:hAnsi="Arial" w:cs="Arial"/>
-          <w:sz w:val="22"/>
-          <w:szCs w:val="22"/>
-        </w:rPr>
-        <w:t>validation</w:t>
-      </w:r>
-      <w:proofErr w:type="spellEnd"/>
-      <w:r>
-        <w:rPr>
-          <w:rFonts w:ascii="Arial" w:hAnsi="Arial" w:cs="Arial"/>
-          <w:sz w:val="22"/>
-          <w:szCs w:val="22"/>
-        </w:rPr>
-        <w:t xml:space="preserve"> </w:t>
-      </w:r>
-      <w:proofErr w:type="spellStart"/>
-      <w:r>
-        <w:rPr>
-          <w:rFonts w:ascii="Arial" w:hAnsi="Arial" w:cs="Arial"/>
-          <w:sz w:val="22"/>
-          <w:szCs w:val="22"/>
-        </w:rPr>
-        <w:t>set</w:t>
-      </w:r>
-      <w:proofErr w:type="spellEnd"/>
-      <w:r>
-        <w:rPr>
-          <w:rFonts w:ascii="Arial" w:hAnsi="Arial" w:cs="Arial"/>
-          <w:sz w:val="22"/>
-          <w:szCs w:val="22"/>
-        </w:rPr>
-        <w:t xml:space="preserve">, </w:t>
-      </w:r>
-      <w:proofErr w:type="spellStart"/>
-      <w:r>
-        <w:rPr>
-          <w:rFonts w:ascii="Arial" w:hAnsi="Arial" w:cs="Arial"/>
-          <w:sz w:val="22"/>
-          <w:szCs w:val="22"/>
-        </w:rPr>
-        <w:t>the</w:t>
-      </w:r>
-      <w:proofErr w:type="spellEnd"/>
-      <w:r>
-        <w:rPr>
-          <w:rFonts w:ascii="Arial" w:hAnsi="Arial" w:cs="Arial"/>
-          <w:sz w:val="22"/>
-          <w:szCs w:val="22"/>
-        </w:rPr>
-        <w:t xml:space="preserve"> </w:t>
-      </w:r>
-      <w:proofErr w:type="spellStart"/>
-      <w:r>
-        <w:rPr>
-          <w:rFonts w:ascii="Arial" w:hAnsi="Arial" w:cs="Arial"/>
-          <w:sz w:val="22"/>
-          <w:szCs w:val="22"/>
-        </w:rPr>
-        <w:t>authors</w:t>
-      </w:r>
-      <w:proofErr w:type="spellEnd"/>
-      <w:r>
-        <w:rPr>
-          <w:rFonts w:ascii="Arial" w:hAnsi="Arial" w:cs="Arial"/>
-          <w:sz w:val="22"/>
-          <w:szCs w:val="22"/>
-        </w:rPr>
-        <w:t xml:space="preserve"> </w:t>
-      </w:r>
-      <w:proofErr w:type="spellStart"/>
-      <w:r>
-        <w:rPr>
-          <w:rFonts w:ascii="Arial" w:hAnsi="Arial" w:cs="Arial"/>
-          <w:sz w:val="22"/>
-          <w:szCs w:val="22"/>
-        </w:rPr>
-        <w:t>decided</w:t>
-      </w:r>
-      <w:proofErr w:type="spellEnd"/>
-      <w:r>
-        <w:rPr>
-          <w:rFonts w:ascii="Arial" w:hAnsi="Arial" w:cs="Arial"/>
-          <w:sz w:val="22"/>
-          <w:szCs w:val="22"/>
-        </w:rPr>
-        <w:t xml:space="preserve"> </w:t>
-      </w:r>
-      <w:proofErr w:type="spellStart"/>
-      <w:r>
-        <w:rPr>
-          <w:rFonts w:ascii="Arial" w:hAnsi="Arial" w:cs="Arial"/>
-          <w:sz w:val="22"/>
-          <w:szCs w:val="22"/>
-        </w:rPr>
-        <w:t>to</w:t>
-      </w:r>
-      <w:proofErr w:type="spellEnd"/>
-      <w:r>
-        <w:rPr>
-          <w:rFonts w:ascii="Arial" w:hAnsi="Arial" w:cs="Arial"/>
-          <w:sz w:val="22"/>
-          <w:szCs w:val="22"/>
-        </w:rPr>
-        <w:t xml:space="preserve"> </w:t>
-      </w:r>
-      <w:proofErr w:type="spellStart"/>
-      <w:r>
-        <w:rPr>
-          <w:rFonts w:ascii="Arial" w:hAnsi="Arial" w:cs="Arial"/>
-          <w:sz w:val="22"/>
-          <w:szCs w:val="22"/>
-        </w:rPr>
-        <w:t>test</w:t>
-      </w:r>
-      <w:proofErr w:type="spellEnd"/>
-      <w:r>
-        <w:rPr>
-          <w:rFonts w:ascii="Arial" w:hAnsi="Arial" w:cs="Arial"/>
-          <w:sz w:val="22"/>
-          <w:szCs w:val="22"/>
-        </w:rPr>
-        <w:t xml:space="preserve"> </w:t>
-      </w:r>
-      <w:proofErr w:type="spellStart"/>
-      <w:r>
-        <w:rPr>
-          <w:rFonts w:ascii="Arial" w:hAnsi="Arial" w:cs="Arial"/>
-          <w:sz w:val="22"/>
-          <w:szCs w:val="22"/>
-        </w:rPr>
-        <w:t>the</w:t>
-      </w:r>
-      <w:proofErr w:type="spellEnd"/>
-      <w:r>
-        <w:rPr>
-          <w:rFonts w:ascii="Arial" w:hAnsi="Arial" w:cs="Arial"/>
-          <w:sz w:val="22"/>
-          <w:szCs w:val="22"/>
-        </w:rPr>
-        <w:t xml:space="preserve"> </w:t>
-      </w:r>
-      <w:proofErr w:type="spellStart"/>
-      <w:r>
-        <w:rPr>
-          <w:rFonts w:ascii="Arial" w:hAnsi="Arial" w:cs="Arial"/>
-          <w:sz w:val="22"/>
-          <w:szCs w:val="22"/>
-        </w:rPr>
-        <w:t>model</w:t>
-      </w:r>
-      <w:proofErr w:type="spellEnd"/>
-      <w:r>
-        <w:rPr>
-          <w:rFonts w:ascii="Arial" w:hAnsi="Arial" w:cs="Arial"/>
-          <w:sz w:val="22"/>
-          <w:szCs w:val="22"/>
-        </w:rPr>
-        <w:t xml:space="preserve"> </w:t>
-      </w:r>
-      <w:proofErr w:type="spellStart"/>
-      <w:r>
-        <w:rPr>
-          <w:rFonts w:ascii="Arial" w:hAnsi="Arial" w:cs="Arial"/>
-          <w:sz w:val="22"/>
-          <w:szCs w:val="22"/>
-        </w:rPr>
-        <w:t>using</w:t>
-      </w:r>
-      <w:proofErr w:type="spellEnd"/>
-      <w:r>
-        <w:rPr>
-          <w:rFonts w:ascii="Arial" w:hAnsi="Arial" w:cs="Arial"/>
-          <w:sz w:val="22"/>
-          <w:szCs w:val="22"/>
-        </w:rPr>
-        <w:t xml:space="preserve"> </w:t>
-      </w:r>
-      <w:proofErr w:type="spellStart"/>
-      <w:r>
-        <w:rPr>
-          <w:rFonts w:ascii="Arial" w:hAnsi="Arial" w:cs="Arial"/>
-          <w:sz w:val="22"/>
-          <w:szCs w:val="22"/>
-        </w:rPr>
-        <w:t>one</w:t>
-      </w:r>
-      <w:proofErr w:type="spellEnd"/>
-      <w:r>
-        <w:rPr>
-          <w:rFonts w:ascii="Arial" w:hAnsi="Arial" w:cs="Arial"/>
-          <w:sz w:val="22"/>
-          <w:szCs w:val="22"/>
-        </w:rPr>
-        <w:t xml:space="preserve"> </w:t>
-      </w:r>
-      <w:proofErr w:type="spellStart"/>
-      <w:r>
-        <w:rPr>
-          <w:rFonts w:ascii="Arial" w:hAnsi="Arial" w:cs="Arial"/>
-          <w:sz w:val="22"/>
-          <w:szCs w:val="22"/>
-        </w:rPr>
-        <w:t>more</w:t>
-      </w:r>
-      <w:proofErr w:type="spellEnd"/>
-      <w:r>
-        <w:rPr>
-          <w:rFonts w:ascii="Arial" w:hAnsi="Arial" w:cs="Arial"/>
-          <w:sz w:val="22"/>
-          <w:szCs w:val="22"/>
-        </w:rPr>
-        <w:t xml:space="preserve"> </w:t>
-      </w:r>
-      <w:proofErr w:type="spellStart"/>
-      <w:r>
-        <w:rPr>
-          <w:rFonts w:ascii="Arial" w:hAnsi="Arial" w:cs="Arial"/>
-          <w:sz w:val="22"/>
-          <w:szCs w:val="22"/>
-        </w:rPr>
-        <w:t>convolutional</w:t>
-      </w:r>
-      <w:proofErr w:type="spellEnd"/>
-      <w:r>
-        <w:rPr>
-          <w:rFonts w:ascii="Arial" w:hAnsi="Arial" w:cs="Arial"/>
-          <w:sz w:val="22"/>
-          <w:szCs w:val="22"/>
-        </w:rPr>
-        <w:t xml:space="preserve"> </w:t>
-      </w:r>
-      <w:proofErr w:type="spellStart"/>
-      <w:r>
-        <w:rPr>
-          <w:rFonts w:ascii="Arial" w:hAnsi="Arial" w:cs="Arial"/>
-          <w:sz w:val="22"/>
-          <w:szCs w:val="22"/>
-        </w:rPr>
-        <w:t>layer</w:t>
-      </w:r>
-      <w:proofErr w:type="spellEnd"/>
-      <w:r>
-        <w:rPr>
-          <w:rFonts w:ascii="Arial" w:hAnsi="Arial" w:cs="Arial"/>
-          <w:sz w:val="22"/>
-          <w:szCs w:val="22"/>
-        </w:rPr>
-        <w:t>.</w:t>
-      </w:r>
-    </w:p>
-    <w:p>
-      <w:pPr>
-        <w:spacing w:line="360" w:lineRule="auto"/>
-        <w:jc w:val="both"/>
-        <w:rPr>
-          <w:rFonts w:ascii="Arial" w:hAnsi="Arial" w:cs="Arial"/>
-          <w:sz w:val="22"/>
-          <w:szCs w:val="22"/>
-          <w:lang w:val="en-US"/>
-        </w:rPr>
-      </w:pPr>
-      <w:r>
-        <w:rPr>
-          <w:rFonts w:ascii="Arial" w:hAnsi="Arial" w:cs="Arial"/>
-          <w:sz w:val="22"/>
-          <w:szCs w:val="22"/>
-          <w:lang w:val="en-US"/>
-        </w:rPr>
-        <w:t xml:space="preserve">The configuration of the model at this point is shown in Figure </w:t>
-      </w:r>
-      <w:r>
-        <w:rPr>
-          <w:rFonts w:ascii="Arial" w:hAnsi="Arial" w:cs="Arial"/>
-          <w:sz w:val="22"/>
-          <w:szCs w:val="22"/>
-          <w:lang w:val="en-US"/>
-        </w:rPr>
-        <w:t>4</w:t>
-      </w:r>
-      <w:r>
-        <w:rPr>
-          <w:rFonts w:ascii="Arial" w:hAnsi="Arial" w:cs="Arial"/>
-          <w:sz w:val="22"/>
-          <w:szCs w:val="22"/>
-          <w:lang w:val="en-US"/>
-        </w:rPr>
-        <w:t>.</w:t>
-      </w:r>
-      <w:r>
-        <w:rPr>
-          <w:rFonts w:ascii="Arial" w:hAnsi="Arial" w:cs="Arial"/>
-          <w:sz w:val="22"/>
-          <w:szCs w:val="22"/>
-          <w:lang w:val="en-US"/>
-        </w:rPr>
-        <w:tab/>
-      </w:r>
-    </w:p>
-    <w:p>
-      <w:pPr>
-        <w:spacing w:line="360" w:lineRule="auto"/>
-        <w:jc w:val="both"/>
-        <w:rPr>
-          <w:rFonts w:ascii="Arial" w:hAnsi="Arial" w:cs="Arial"/>
-          <w:sz w:val="22"/>
-          <w:szCs w:val="22"/>
+          <w:lang w:val="en-US"/>
         </w:rPr>
       </w:pPr>
       <w:r>
@@ -8835,9 +7004,9 @@
           <w:szCs w:val="22"/>
         </w:rPr>
         <w:drawing>
-          <wp:inline distT="0" distB="0" distL="0" distR="0" wp14:anchorId="156C2A64" wp14:editId="71A2FB78">
-            <wp:extent cx="2352577" cy="1542553"/>
-            <wp:effectExtent l="0" t="0" r="0" b="0"/>
+          <wp:inline distT="0" distB="0" distL="0" distR="0" wp14:anchorId="351DE7BC" wp14:editId="3E018E0D">
+            <wp:extent cx="2640965" cy="1731645"/>
+            <wp:effectExtent l="0" t="0" r="635" b="0"/>
             <wp:docPr id="5" name="Picture 5" descr="Table&#10;&#10;Description automatically generated"/>
             <wp:cNvGraphicFramePr>
               <a:graphicFrameLocks xmlns:a="http://schemas.openxmlformats.org/drawingml/2006/main" noChangeAspect="1"/>
@@ -8864,7 +7033,7 @@
                   <pic:spPr>
                     <a:xfrm>
                       <a:off x="0" y="0"/>
-                      <a:ext cx="2367589" cy="1552396"/>
+                      <a:ext cx="2640965" cy="1731645"/>
                     </a:xfrm>
                     <a:prstGeom prst="rect">
                       <a:avLst/>
@@ -8880,6 +7049,7 @@
     <w:p>
       <w:pPr>
         <w:pStyle w:val="Beschriftung"/>
+        <w:spacing w:after="120" w:line="360" w:lineRule="auto"/>
         <w:jc w:val="center"/>
         <w:rPr>
           <w:rFonts w:ascii="Arial" w:hAnsi="Arial" w:cs="Arial"/>
@@ -8955,7 +7125,7 @@
           <w:sz w:val="20"/>
           <w:szCs w:val="20"/>
         </w:rPr>
-        <w:t xml:space="preserve"> </w:t>
+        <w:t xml:space="preserve"> Model </w:t>
       </w:r>
       <w:r>
         <w:rPr>
@@ -8965,36 +7135,253 @@
           <w:sz w:val="20"/>
           <w:szCs w:val="20"/>
         </w:rPr>
-        <w:t>Model Architecture After Adding 1 Convolutional Layer</w:t>
+        <w:t>a</w:t>
+      </w:r>
+      <w:r>
+        <w:rPr>
+          <w:rFonts w:ascii="Arial" w:hAnsi="Arial" w:cs="Arial"/>
+          <w:i w:val="0"/>
+          <w:iCs w:val="0"/>
+          <w:sz w:val="20"/>
+          <w:szCs w:val="20"/>
+        </w:rPr>
+        <w:t xml:space="preserve">rchitecture </w:t>
+      </w:r>
+      <w:r>
+        <w:rPr>
+          <w:rFonts w:ascii="Arial" w:hAnsi="Arial" w:cs="Arial"/>
+          <w:i w:val="0"/>
+          <w:iCs w:val="0"/>
+          <w:sz w:val="20"/>
+          <w:szCs w:val="20"/>
+        </w:rPr>
+        <w:t>a</w:t>
+      </w:r>
+      <w:r>
+        <w:rPr>
+          <w:rFonts w:ascii="Arial" w:hAnsi="Arial" w:cs="Arial"/>
+          <w:i w:val="0"/>
+          <w:iCs w:val="0"/>
+          <w:sz w:val="20"/>
+          <w:szCs w:val="20"/>
+        </w:rPr>
+        <w:t xml:space="preserve">fter </w:t>
+      </w:r>
+      <w:r>
+        <w:rPr>
+          <w:rFonts w:ascii="Arial" w:hAnsi="Arial" w:cs="Arial"/>
+          <w:i w:val="0"/>
+          <w:iCs w:val="0"/>
+          <w:sz w:val="20"/>
+          <w:szCs w:val="20"/>
+        </w:rPr>
+        <w:t>a</w:t>
+      </w:r>
+      <w:r>
+        <w:rPr>
+          <w:rFonts w:ascii="Arial" w:hAnsi="Arial" w:cs="Arial"/>
+          <w:i w:val="0"/>
+          <w:iCs w:val="0"/>
+          <w:sz w:val="20"/>
+          <w:szCs w:val="20"/>
+        </w:rPr>
+        <w:t xml:space="preserve">dding 1 </w:t>
+      </w:r>
+      <w:r>
+        <w:rPr>
+          <w:rFonts w:ascii="Arial" w:hAnsi="Arial" w:cs="Arial"/>
+          <w:i w:val="0"/>
+          <w:iCs w:val="0"/>
+          <w:sz w:val="20"/>
+          <w:szCs w:val="20"/>
+        </w:rPr>
+        <w:t>c</w:t>
+      </w:r>
+      <w:r>
+        <w:rPr>
+          <w:rFonts w:ascii="Arial" w:hAnsi="Arial" w:cs="Arial"/>
+          <w:i w:val="0"/>
+          <w:iCs w:val="0"/>
+          <w:sz w:val="20"/>
+          <w:szCs w:val="20"/>
+        </w:rPr>
+        <w:t>onvolutional Layer</w:t>
       </w:r>
       <w:bookmarkEnd w:id="20"/>
     </w:p>
     <w:p>
       <w:pPr>
-        <w:spacing w:line="360" w:lineRule="auto"/>
+        <w:spacing w:after="120" w:line="360" w:lineRule="auto"/>
         <w:jc w:val="both"/>
         <w:rPr>
           <w:rFonts w:ascii="Arial" w:hAnsi="Arial" w:cs="Arial"/>
           <w:sz w:val="22"/>
           <w:szCs w:val="22"/>
-        </w:rPr>
-      </w:pPr>
-      <w:r>
-        <w:rPr>
-          <w:rFonts w:ascii="Arial" w:hAnsi="Arial" w:cs="Arial"/>
-          <w:sz w:val="22"/>
-          <w:szCs w:val="22"/>
-        </w:rPr>
-        <w:t xml:space="preserve">In </w:t>
-      </w:r>
-      <w:proofErr w:type="spellStart"/>
-      <w:r>
-        <w:rPr>
-          <w:rFonts w:ascii="Arial" w:hAnsi="Arial" w:cs="Arial"/>
-          <w:sz w:val="22"/>
-          <w:szCs w:val="22"/>
-        </w:rPr>
-        <w:t>addition</w:t>
+          <w:lang w:val="en-US"/>
+        </w:rPr>
+      </w:pPr>
+      <w:r>
+        <w:rPr>
+          <w:rFonts w:ascii="Arial" w:hAnsi="Arial" w:cs="Arial"/>
+          <w:sz w:val="22"/>
+          <w:szCs w:val="22"/>
+          <w:lang w:val="en-US"/>
+        </w:rPr>
+        <w:t>Moreover, and with the objective of increasing performance on the validation set, the authors decided to test the model using one more convolutional layer.</w:t>
+      </w:r>
+      <w:r>
+        <w:rPr>
+          <w:rFonts w:ascii="Arial" w:hAnsi="Arial" w:cs="Arial"/>
+          <w:sz w:val="22"/>
+          <w:szCs w:val="22"/>
+          <w:lang w:val="en-US"/>
+        </w:rPr>
+        <w:t xml:space="preserve"> </w:t>
+      </w:r>
+      <w:r>
+        <w:rPr>
+          <w:rFonts w:ascii="Arial" w:hAnsi="Arial" w:cs="Arial"/>
+          <w:sz w:val="22"/>
+          <w:szCs w:val="22"/>
+          <w:lang w:val="en-US"/>
+        </w:rPr>
+        <w:t xml:space="preserve">The </w:t>
+      </w:r>
+      <w:r>
+        <w:rPr>
+          <w:rFonts w:ascii="Arial" w:hAnsi="Arial" w:cs="Arial"/>
+          <w:sz w:val="22"/>
+          <w:szCs w:val="22"/>
+          <w:lang w:val="en-US"/>
+        </w:rPr>
+        <w:t xml:space="preserve">configuration of the model at this point is shown in Figure </w:t>
+      </w:r>
+      <w:r>
+        <w:rPr>
+          <w:rFonts w:ascii="Arial" w:hAnsi="Arial" w:cs="Arial"/>
+          <w:sz w:val="22"/>
+          <w:szCs w:val="22"/>
+          <w:lang w:val="en-US"/>
+        </w:rPr>
+        <w:t>4</w:t>
+      </w:r>
+      <w:r>
+        <w:rPr>
+          <w:rFonts w:ascii="Arial" w:hAnsi="Arial" w:cs="Arial"/>
+          <w:sz w:val="22"/>
+          <w:szCs w:val="22"/>
+          <w:lang w:val="en-US"/>
+        </w:rPr>
+        <w:t>.</w:t>
+      </w:r>
+    </w:p>
+    <w:p>
+      <w:pPr>
+        <w:spacing w:after="120" w:line="360" w:lineRule="auto"/>
+        <w:jc w:val="both"/>
+        <w:rPr>
+          <w:rFonts w:ascii="Arial" w:hAnsi="Arial" w:cs="Arial"/>
+          <w:sz w:val="22"/>
+          <w:szCs w:val="22"/>
+        </w:rPr>
+      </w:pPr>
+      <w:r>
+        <w:rPr>
+          <w:rFonts w:ascii="Arial" w:hAnsi="Arial" w:cs="Arial"/>
+          <w:sz w:val="22"/>
+          <w:szCs w:val="22"/>
+          <w:lang w:val="en-US"/>
+        </w:rPr>
+        <w:t xml:space="preserve">In addition to the third convolutional layer added, that as mentioned above was used to increase performance, also grayscale was applied. </w:t>
+      </w:r>
+      <w:r>
+        <w:rPr>
+          <w:rFonts w:ascii="Arial" w:hAnsi="Arial" w:cs="Arial"/>
+          <w:sz w:val="22"/>
+          <w:szCs w:val="22"/>
+        </w:rPr>
+        <w:t xml:space="preserve">The </w:t>
+      </w:r>
+      <w:proofErr w:type="spellStart"/>
+      <w:r>
+        <w:rPr>
+          <w:rFonts w:ascii="Arial" w:hAnsi="Arial" w:cs="Arial"/>
+          <w:sz w:val="22"/>
+          <w:szCs w:val="22"/>
+        </w:rPr>
+        <w:t>latter</w:t>
+      </w:r>
+      <w:proofErr w:type="spellEnd"/>
+      <w:r>
+        <w:rPr>
+          <w:rFonts w:ascii="Arial" w:hAnsi="Arial" w:cs="Arial"/>
+          <w:sz w:val="22"/>
+          <w:szCs w:val="22"/>
+        </w:rPr>
+        <w:t xml:space="preserve"> was </w:t>
+      </w:r>
+      <w:proofErr w:type="spellStart"/>
+      <w:r>
+        <w:rPr>
+          <w:rFonts w:ascii="Arial" w:hAnsi="Arial" w:cs="Arial"/>
+          <w:sz w:val="22"/>
+          <w:szCs w:val="22"/>
+        </w:rPr>
+        <w:t>introduced</w:t>
+      </w:r>
+      <w:proofErr w:type="spellEnd"/>
+      <w:r>
+        <w:rPr>
+          <w:rFonts w:ascii="Arial" w:hAnsi="Arial" w:cs="Arial"/>
+          <w:sz w:val="22"/>
+          <w:szCs w:val="22"/>
+        </w:rPr>
+        <w:t xml:space="preserve"> </w:t>
+      </w:r>
+      <w:proofErr w:type="spellStart"/>
+      <w:r>
+        <w:rPr>
+          <w:rFonts w:ascii="Arial" w:hAnsi="Arial" w:cs="Arial"/>
+          <w:sz w:val="22"/>
+          <w:szCs w:val="22"/>
+        </w:rPr>
+        <w:t>as</w:t>
+      </w:r>
+      <w:proofErr w:type="spellEnd"/>
+      <w:r>
+        <w:rPr>
+          <w:rFonts w:ascii="Arial" w:hAnsi="Arial" w:cs="Arial"/>
+          <w:sz w:val="22"/>
+          <w:szCs w:val="22"/>
+        </w:rPr>
+        <w:t xml:space="preserve"> a </w:t>
+      </w:r>
+      <w:proofErr w:type="spellStart"/>
+      <w:r>
+        <w:rPr>
+          <w:rFonts w:ascii="Arial" w:hAnsi="Arial" w:cs="Arial"/>
+          <w:sz w:val="22"/>
+          <w:szCs w:val="22"/>
+        </w:rPr>
+        <w:t>new</w:t>
+      </w:r>
+      <w:proofErr w:type="spellEnd"/>
+      <w:r>
+        <w:rPr>
+          <w:rFonts w:ascii="Arial" w:hAnsi="Arial" w:cs="Arial"/>
+          <w:sz w:val="22"/>
+          <w:szCs w:val="22"/>
+        </w:rPr>
+        <w:t xml:space="preserve"> </w:t>
+      </w:r>
+      <w:proofErr w:type="spellStart"/>
+      <w:r>
+        <w:rPr>
+          <w:rFonts w:ascii="Arial" w:hAnsi="Arial" w:cs="Arial"/>
+          <w:sz w:val="22"/>
+          <w:szCs w:val="22"/>
+        </w:rPr>
+        <w:t>attempt</w:t>
       </w:r>
       <w:proofErr w:type="spellEnd"/>
       <w:r>
@@ -9030,6 +7417,115 @@
           <w:sz w:val="22"/>
           <w:szCs w:val="22"/>
         </w:rPr>
+        <w:t>tackle</w:t>
+      </w:r>
+      <w:proofErr w:type="spellEnd"/>
+      <w:r>
+        <w:rPr>
+          <w:rFonts w:ascii="Arial" w:hAnsi="Arial" w:cs="Arial"/>
+          <w:sz w:val="22"/>
+          <w:szCs w:val="22"/>
+        </w:rPr>
+        <w:t xml:space="preserve"> </w:t>
+      </w:r>
+      <w:proofErr w:type="spellStart"/>
+      <w:r>
+        <w:rPr>
+          <w:rFonts w:ascii="Arial" w:hAnsi="Arial" w:cs="Arial"/>
+          <w:sz w:val="22"/>
+          <w:szCs w:val="22"/>
+        </w:rPr>
+        <w:t>overfitting</w:t>
+      </w:r>
+      <w:proofErr w:type="spellEnd"/>
+      <w:r>
+        <w:rPr>
+          <w:rFonts w:ascii="Arial" w:hAnsi="Arial" w:cs="Arial"/>
+          <w:sz w:val="22"/>
+          <w:szCs w:val="22"/>
+        </w:rPr>
+        <w:t xml:space="preserve">. </w:t>
+      </w:r>
+    </w:p>
+    <w:p>
+      <w:pPr>
+        <w:spacing w:after="120" w:line="360" w:lineRule="auto"/>
+        <w:jc w:val="both"/>
+        <w:rPr>
+          <w:rFonts w:ascii="Arial" w:hAnsi="Arial" w:cs="Arial"/>
+          <w:sz w:val="22"/>
+          <w:szCs w:val="22"/>
+        </w:rPr>
+      </w:pPr>
+      <w:r>
+        <w:rPr>
+          <w:rFonts w:ascii="Arial" w:hAnsi="Arial" w:cs="Arial"/>
+          <w:sz w:val="22"/>
+          <w:szCs w:val="22"/>
+          <w:lang w:val="en-US"/>
+        </w:rPr>
+        <w:t xml:space="preserve">From Figure </w:t>
+      </w:r>
+      <w:r>
+        <w:rPr>
+          <w:rFonts w:ascii="Arial" w:hAnsi="Arial" w:cs="Arial"/>
+          <w:sz w:val="22"/>
+          <w:szCs w:val="22"/>
+          <w:lang w:val="en-US"/>
+        </w:rPr>
+        <w:t>5</w:t>
+      </w:r>
+      <w:r>
+        <w:rPr>
+          <w:rFonts w:ascii="Arial" w:hAnsi="Arial" w:cs="Arial"/>
+          <w:sz w:val="22"/>
+          <w:szCs w:val="22"/>
+          <w:lang w:val="en-US"/>
+        </w:rPr>
+        <w:t>,</w:t>
+      </w:r>
+      <w:r>
+        <w:rPr>
+          <w:rFonts w:ascii="Arial" w:hAnsi="Arial" w:cs="Arial"/>
+          <w:sz w:val="22"/>
+          <w:szCs w:val="22"/>
+          <w:lang w:val="en-US"/>
+        </w:rPr>
+        <w:t xml:space="preserve"> the reader can conclude that the two additions applied in this step, one more convolutional layer and grayscale, resulted mainly in an increased model performance (overtaking the 90% validation accuracy line) but the overfitting levels remained almost unchanged. </w:t>
+      </w:r>
+      <w:r>
+        <w:rPr>
+          <w:rFonts w:ascii="Arial" w:hAnsi="Arial" w:cs="Arial"/>
+          <w:sz w:val="22"/>
+          <w:szCs w:val="22"/>
+        </w:rPr>
+        <w:t xml:space="preserve">Even </w:t>
+      </w:r>
+      <w:proofErr w:type="spellStart"/>
+      <w:r>
+        <w:rPr>
+          <w:rFonts w:ascii="Arial" w:hAnsi="Arial" w:cs="Arial"/>
+          <w:sz w:val="22"/>
+          <w:szCs w:val="22"/>
+        </w:rPr>
+        <w:t>though</w:t>
+      </w:r>
+      <w:proofErr w:type="spellEnd"/>
+      <w:r>
+        <w:rPr>
+          <w:rFonts w:ascii="Arial" w:hAnsi="Arial" w:cs="Arial"/>
+          <w:sz w:val="22"/>
+          <w:szCs w:val="22"/>
+        </w:rPr>
+        <w:t xml:space="preserve"> </w:t>
+      </w:r>
+      <w:proofErr w:type="spellStart"/>
+      <w:r>
+        <w:rPr>
+          <w:rFonts w:ascii="Arial" w:hAnsi="Arial" w:cs="Arial"/>
+          <w:sz w:val="22"/>
+          <w:szCs w:val="22"/>
+        </w:rPr>
         <w:t>the</w:t>
       </w:r>
       <w:proofErr w:type="spellEnd"/>
@@ -9048,61 +7544,169 @@
           <w:sz w:val="22"/>
           <w:szCs w:val="22"/>
         </w:rPr>
-        <w:t>third</w:t>
-      </w:r>
-      <w:proofErr w:type="spellEnd"/>
-      <w:r>
-        <w:rPr>
-          <w:rFonts w:ascii="Arial" w:hAnsi="Arial" w:cs="Arial"/>
-          <w:sz w:val="22"/>
-          <w:szCs w:val="22"/>
-        </w:rPr>
-        <w:t xml:space="preserve"> </w:t>
-      </w:r>
-      <w:proofErr w:type="spellStart"/>
-      <w:r>
-        <w:rPr>
-          <w:rFonts w:ascii="Arial" w:hAnsi="Arial" w:cs="Arial"/>
-          <w:sz w:val="22"/>
-          <w:szCs w:val="22"/>
-        </w:rPr>
-        <w:t>convolutional</w:t>
-      </w:r>
-      <w:proofErr w:type="spellEnd"/>
-      <w:r>
-        <w:rPr>
-          <w:rFonts w:ascii="Arial" w:hAnsi="Arial" w:cs="Arial"/>
-          <w:sz w:val="22"/>
-          <w:szCs w:val="22"/>
-        </w:rPr>
-        <w:t xml:space="preserve"> </w:t>
-      </w:r>
-      <w:proofErr w:type="spellStart"/>
-      <w:r>
-        <w:rPr>
-          <w:rFonts w:ascii="Arial" w:hAnsi="Arial" w:cs="Arial"/>
-          <w:sz w:val="22"/>
-          <w:szCs w:val="22"/>
-        </w:rPr>
-        <w:t>layer</w:t>
-      </w:r>
-      <w:proofErr w:type="spellEnd"/>
-      <w:r>
-        <w:rPr>
-          <w:rFonts w:ascii="Arial" w:hAnsi="Arial" w:cs="Arial"/>
-          <w:sz w:val="22"/>
-          <w:szCs w:val="22"/>
-        </w:rPr>
-        <w:t xml:space="preserve"> </w:t>
-      </w:r>
-      <w:proofErr w:type="spellStart"/>
-      <w:r>
-        <w:rPr>
-          <w:rFonts w:ascii="Arial" w:hAnsi="Arial" w:cs="Arial"/>
-          <w:sz w:val="22"/>
-          <w:szCs w:val="22"/>
-        </w:rPr>
-        <w:t>added</w:t>
+        <w:t>loss</w:t>
+      </w:r>
+      <w:proofErr w:type="spellEnd"/>
+      <w:r>
+        <w:rPr>
+          <w:rFonts w:ascii="Arial" w:hAnsi="Arial" w:cs="Arial"/>
+          <w:sz w:val="22"/>
+          <w:szCs w:val="22"/>
+        </w:rPr>
+        <w:t xml:space="preserve"> </w:t>
+      </w:r>
+      <w:proofErr w:type="spellStart"/>
+      <w:r>
+        <w:rPr>
+          <w:rFonts w:ascii="Arial" w:hAnsi="Arial" w:cs="Arial"/>
+          <w:sz w:val="22"/>
+          <w:szCs w:val="22"/>
+        </w:rPr>
+        <w:t>values</w:t>
+      </w:r>
+      <w:proofErr w:type="spellEnd"/>
+      <w:r>
+        <w:rPr>
+          <w:rFonts w:ascii="Arial" w:hAnsi="Arial" w:cs="Arial"/>
+          <w:sz w:val="22"/>
+          <w:szCs w:val="22"/>
+        </w:rPr>
+        <w:t xml:space="preserve"> </w:t>
+      </w:r>
+      <w:proofErr w:type="spellStart"/>
+      <w:r>
+        <w:rPr>
+          <w:rFonts w:ascii="Arial" w:hAnsi="Arial" w:cs="Arial"/>
+          <w:sz w:val="22"/>
+          <w:szCs w:val="22"/>
+        </w:rPr>
+        <w:t>for</w:t>
+      </w:r>
+      <w:proofErr w:type="spellEnd"/>
+      <w:r>
+        <w:rPr>
+          <w:rFonts w:ascii="Arial" w:hAnsi="Arial" w:cs="Arial"/>
+          <w:sz w:val="22"/>
+          <w:szCs w:val="22"/>
+        </w:rPr>
+        <w:t xml:space="preserve"> </w:t>
+      </w:r>
+      <w:proofErr w:type="spellStart"/>
+      <w:r>
+        <w:rPr>
+          <w:rFonts w:ascii="Arial" w:hAnsi="Arial" w:cs="Arial"/>
+          <w:sz w:val="22"/>
+          <w:szCs w:val="22"/>
+        </w:rPr>
+        <w:t>the</w:t>
+      </w:r>
+      <w:proofErr w:type="spellEnd"/>
+      <w:r>
+        <w:rPr>
+          <w:rFonts w:ascii="Arial" w:hAnsi="Arial" w:cs="Arial"/>
+          <w:sz w:val="22"/>
+          <w:szCs w:val="22"/>
+        </w:rPr>
+        <w:t xml:space="preserve"> </w:t>
+      </w:r>
+      <w:proofErr w:type="spellStart"/>
+      <w:r>
+        <w:rPr>
+          <w:rFonts w:ascii="Arial" w:hAnsi="Arial" w:cs="Arial"/>
+          <w:sz w:val="22"/>
+          <w:szCs w:val="22"/>
+        </w:rPr>
+        <w:t>model</w:t>
+      </w:r>
+      <w:proofErr w:type="spellEnd"/>
+      <w:r>
+        <w:rPr>
+          <w:rFonts w:ascii="Arial" w:hAnsi="Arial" w:cs="Arial"/>
+          <w:sz w:val="22"/>
+          <w:szCs w:val="22"/>
+        </w:rPr>
+        <w:t xml:space="preserve"> </w:t>
+      </w:r>
+      <w:proofErr w:type="spellStart"/>
+      <w:r>
+        <w:rPr>
+          <w:rFonts w:ascii="Arial" w:hAnsi="Arial" w:cs="Arial"/>
+          <w:sz w:val="22"/>
+          <w:szCs w:val="22"/>
+        </w:rPr>
+        <w:t>without</w:t>
+      </w:r>
+      <w:proofErr w:type="spellEnd"/>
+      <w:r>
+        <w:rPr>
+          <w:rFonts w:ascii="Arial" w:hAnsi="Arial" w:cs="Arial"/>
+          <w:sz w:val="22"/>
+          <w:szCs w:val="22"/>
+        </w:rPr>
+        <w:t xml:space="preserve"> </w:t>
+      </w:r>
+      <w:proofErr w:type="spellStart"/>
+      <w:r>
+        <w:rPr>
+          <w:rFonts w:ascii="Arial" w:hAnsi="Arial" w:cs="Arial"/>
+          <w:sz w:val="22"/>
+          <w:szCs w:val="22"/>
+        </w:rPr>
+        <w:t>grayscale</w:t>
+      </w:r>
+      <w:proofErr w:type="spellEnd"/>
+      <w:r>
+        <w:rPr>
+          <w:rFonts w:ascii="Arial" w:hAnsi="Arial" w:cs="Arial"/>
+          <w:sz w:val="22"/>
+          <w:szCs w:val="22"/>
+        </w:rPr>
+        <w:t xml:space="preserve"> </w:t>
+      </w:r>
+      <w:proofErr w:type="spellStart"/>
+      <w:r>
+        <w:rPr>
+          <w:rFonts w:ascii="Arial" w:hAnsi="Arial" w:cs="Arial"/>
+          <w:sz w:val="22"/>
+          <w:szCs w:val="22"/>
+        </w:rPr>
+        <w:t>are</w:t>
+      </w:r>
+      <w:proofErr w:type="spellEnd"/>
+      <w:r>
+        <w:rPr>
+          <w:rFonts w:ascii="Arial" w:hAnsi="Arial" w:cs="Arial"/>
+          <w:sz w:val="22"/>
+          <w:szCs w:val="22"/>
+        </w:rPr>
+        <w:t xml:space="preserve"> </w:t>
+      </w:r>
+      <w:proofErr w:type="spellStart"/>
+      <w:r>
+        <w:rPr>
+          <w:rFonts w:ascii="Arial" w:hAnsi="Arial" w:cs="Arial"/>
+          <w:sz w:val="22"/>
+          <w:szCs w:val="22"/>
+        </w:rPr>
+        <w:t>more</w:t>
+      </w:r>
+      <w:proofErr w:type="spellEnd"/>
+      <w:r>
+        <w:rPr>
+          <w:rFonts w:ascii="Arial" w:hAnsi="Arial" w:cs="Arial"/>
+          <w:sz w:val="22"/>
+          <w:szCs w:val="22"/>
+        </w:rPr>
+        <w:t xml:space="preserve"> </w:t>
+      </w:r>
+      <w:proofErr w:type="spellStart"/>
+      <w:r>
+        <w:rPr>
+          <w:rFonts w:ascii="Arial" w:hAnsi="Arial" w:cs="Arial"/>
+          <w:sz w:val="22"/>
+          <w:szCs w:val="22"/>
+        </w:rPr>
+        <w:t>convincing</w:t>
       </w:r>
       <w:proofErr w:type="spellEnd"/>
       <w:r>
@@ -9120,6 +7724,60 @@
           <w:sz w:val="22"/>
           <w:szCs w:val="22"/>
         </w:rPr>
+        <w:t>the</w:t>
+      </w:r>
+      <w:proofErr w:type="spellEnd"/>
+      <w:r>
+        <w:rPr>
+          <w:rFonts w:ascii="Arial" w:hAnsi="Arial" w:cs="Arial"/>
+          <w:sz w:val="22"/>
+          <w:szCs w:val="22"/>
+        </w:rPr>
+        <w:t xml:space="preserve"> </w:t>
+      </w:r>
+      <w:proofErr w:type="spellStart"/>
+      <w:r>
+        <w:rPr>
+          <w:rFonts w:ascii="Arial" w:hAnsi="Arial" w:cs="Arial"/>
+          <w:sz w:val="22"/>
+          <w:szCs w:val="22"/>
+        </w:rPr>
+        <w:t>authors</w:t>
+      </w:r>
+      <w:proofErr w:type="spellEnd"/>
+      <w:r>
+        <w:rPr>
+          <w:rFonts w:ascii="Arial" w:hAnsi="Arial" w:cs="Arial"/>
+          <w:sz w:val="22"/>
+          <w:szCs w:val="22"/>
+        </w:rPr>
+        <w:t xml:space="preserve"> still </w:t>
+      </w:r>
+      <w:proofErr w:type="spellStart"/>
+      <w:r>
+        <w:rPr>
+          <w:rFonts w:ascii="Arial" w:hAnsi="Arial" w:cs="Arial"/>
+          <w:sz w:val="22"/>
+          <w:szCs w:val="22"/>
+        </w:rPr>
+        <w:t>traded</w:t>
+      </w:r>
+      <w:proofErr w:type="spellEnd"/>
+      <w:r>
+        <w:rPr>
+          <w:rFonts w:ascii="Arial" w:hAnsi="Arial" w:cs="Arial"/>
+          <w:sz w:val="22"/>
+          <w:szCs w:val="22"/>
+        </w:rPr>
+        <w:t xml:space="preserve"> </w:t>
+      </w:r>
+      <w:proofErr w:type="spellStart"/>
+      <w:r>
+        <w:rPr>
+          <w:rFonts w:ascii="Arial" w:hAnsi="Arial" w:cs="Arial"/>
+          <w:sz w:val="22"/>
+          <w:szCs w:val="22"/>
+        </w:rPr>
         <w:t>that</w:t>
       </w:r>
       <w:proofErr w:type="spellEnd"/>
@@ -9138,124 +7796,106 @@
           <w:sz w:val="22"/>
           <w:szCs w:val="22"/>
         </w:rPr>
-        <w:t>as</w:t>
-      </w:r>
-      <w:proofErr w:type="spellEnd"/>
-      <w:r>
-        <w:rPr>
-          <w:rFonts w:ascii="Arial" w:hAnsi="Arial" w:cs="Arial"/>
-          <w:sz w:val="22"/>
-          <w:szCs w:val="22"/>
-        </w:rPr>
-        <w:t xml:space="preserve"> </w:t>
-      </w:r>
-      <w:proofErr w:type="spellStart"/>
-      <w:r>
-        <w:rPr>
-          <w:rFonts w:ascii="Arial" w:hAnsi="Arial" w:cs="Arial"/>
-          <w:sz w:val="22"/>
-          <w:szCs w:val="22"/>
-        </w:rPr>
-        <w:t>mentioned</w:t>
-      </w:r>
-      <w:proofErr w:type="spellEnd"/>
-      <w:r>
-        <w:rPr>
-          <w:rFonts w:ascii="Arial" w:hAnsi="Arial" w:cs="Arial"/>
-          <w:sz w:val="22"/>
-          <w:szCs w:val="22"/>
-        </w:rPr>
-        <w:t xml:space="preserve"> </w:t>
-      </w:r>
-      <w:proofErr w:type="spellStart"/>
-      <w:r>
-        <w:rPr>
-          <w:rFonts w:ascii="Arial" w:hAnsi="Arial" w:cs="Arial"/>
-          <w:sz w:val="22"/>
-          <w:szCs w:val="22"/>
-        </w:rPr>
-        <w:t>above</w:t>
-      </w:r>
-      <w:proofErr w:type="spellEnd"/>
-      <w:r>
-        <w:rPr>
-          <w:rFonts w:ascii="Arial" w:hAnsi="Arial" w:cs="Arial"/>
-          <w:sz w:val="22"/>
-          <w:szCs w:val="22"/>
-        </w:rPr>
-        <w:t xml:space="preserve"> was </w:t>
-      </w:r>
-      <w:proofErr w:type="spellStart"/>
-      <w:r>
-        <w:rPr>
-          <w:rFonts w:ascii="Arial" w:hAnsi="Arial" w:cs="Arial"/>
-          <w:sz w:val="22"/>
-          <w:szCs w:val="22"/>
-        </w:rPr>
-        <w:t>used</w:t>
-      </w:r>
-      <w:proofErr w:type="spellEnd"/>
-      <w:r>
-        <w:rPr>
-          <w:rFonts w:ascii="Arial" w:hAnsi="Arial" w:cs="Arial"/>
-          <w:sz w:val="22"/>
-          <w:szCs w:val="22"/>
-        </w:rPr>
-        <w:t xml:space="preserve"> </w:t>
-      </w:r>
-      <w:proofErr w:type="spellStart"/>
-      <w:r>
-        <w:rPr>
-          <w:rFonts w:ascii="Arial" w:hAnsi="Arial" w:cs="Arial"/>
-          <w:sz w:val="22"/>
-          <w:szCs w:val="22"/>
-        </w:rPr>
-        <w:t>to</w:t>
-      </w:r>
-      <w:proofErr w:type="spellEnd"/>
-      <w:r>
-        <w:rPr>
-          <w:rFonts w:ascii="Arial" w:hAnsi="Arial" w:cs="Arial"/>
-          <w:sz w:val="22"/>
-          <w:szCs w:val="22"/>
-        </w:rPr>
-        <w:t xml:space="preserve"> </w:t>
-      </w:r>
-      <w:proofErr w:type="spellStart"/>
-      <w:r>
-        <w:rPr>
-          <w:rFonts w:ascii="Arial" w:hAnsi="Arial" w:cs="Arial"/>
-          <w:sz w:val="22"/>
-          <w:szCs w:val="22"/>
-        </w:rPr>
-        <w:t>increase</w:t>
-      </w:r>
-      <w:proofErr w:type="spellEnd"/>
-      <w:r>
-        <w:rPr>
-          <w:rFonts w:ascii="Arial" w:hAnsi="Arial" w:cs="Arial"/>
-          <w:sz w:val="22"/>
-          <w:szCs w:val="22"/>
-        </w:rPr>
-        <w:t xml:space="preserve"> </w:t>
-      </w:r>
-      <w:proofErr w:type="spellStart"/>
-      <w:r>
-        <w:rPr>
-          <w:rFonts w:ascii="Arial" w:hAnsi="Arial" w:cs="Arial"/>
-          <w:sz w:val="22"/>
-          <w:szCs w:val="22"/>
-        </w:rPr>
-        <w:t>performance</w:t>
-      </w:r>
-      <w:proofErr w:type="spellEnd"/>
-      <w:r>
-        <w:rPr>
-          <w:rFonts w:ascii="Arial" w:hAnsi="Arial" w:cs="Arial"/>
-          <w:sz w:val="22"/>
-          <w:szCs w:val="22"/>
-        </w:rPr>
-        <w:t xml:space="preserve">, also </w:t>
+        <w:t>for</w:t>
+      </w:r>
+      <w:proofErr w:type="spellEnd"/>
+      <w:r>
+        <w:rPr>
+          <w:rFonts w:ascii="Arial" w:hAnsi="Arial" w:cs="Arial"/>
+          <w:sz w:val="22"/>
+          <w:szCs w:val="22"/>
+        </w:rPr>
+        <w:t xml:space="preserve"> a </w:t>
+      </w:r>
+      <w:proofErr w:type="spellStart"/>
+      <w:r>
+        <w:rPr>
+          <w:rFonts w:ascii="Arial" w:hAnsi="Arial" w:cs="Arial"/>
+          <w:sz w:val="22"/>
+          <w:szCs w:val="22"/>
+        </w:rPr>
+        <w:t>slightly</w:t>
+      </w:r>
+      <w:proofErr w:type="spellEnd"/>
+      <w:r>
+        <w:rPr>
+          <w:rFonts w:ascii="Arial" w:hAnsi="Arial" w:cs="Arial"/>
+          <w:sz w:val="22"/>
+          <w:szCs w:val="22"/>
+        </w:rPr>
+        <w:t xml:space="preserve"> larger </w:t>
+      </w:r>
+      <w:proofErr w:type="spellStart"/>
+      <w:r>
+        <w:rPr>
+          <w:rFonts w:ascii="Arial" w:hAnsi="Arial" w:cs="Arial"/>
+          <w:sz w:val="22"/>
+          <w:szCs w:val="22"/>
+        </w:rPr>
+        <w:t>overall</w:t>
+      </w:r>
+      <w:proofErr w:type="spellEnd"/>
+      <w:r>
+        <w:rPr>
+          <w:rFonts w:ascii="Arial" w:hAnsi="Arial" w:cs="Arial"/>
+          <w:sz w:val="22"/>
+          <w:szCs w:val="22"/>
+        </w:rPr>
+        <w:t xml:space="preserve"> </w:t>
+      </w:r>
+      <w:proofErr w:type="spellStart"/>
+      <w:r>
+        <w:rPr>
+          <w:rFonts w:ascii="Arial" w:hAnsi="Arial" w:cs="Arial"/>
+          <w:sz w:val="22"/>
+          <w:szCs w:val="22"/>
+        </w:rPr>
+        <w:t>validation</w:t>
+      </w:r>
+      <w:proofErr w:type="spellEnd"/>
+      <w:r>
+        <w:rPr>
+          <w:rFonts w:ascii="Arial" w:hAnsi="Arial" w:cs="Arial"/>
+          <w:sz w:val="22"/>
+          <w:szCs w:val="22"/>
+        </w:rPr>
+        <w:t xml:space="preserve"> </w:t>
+      </w:r>
+      <w:proofErr w:type="spellStart"/>
+      <w:r>
+        <w:rPr>
+          <w:rFonts w:ascii="Arial" w:hAnsi="Arial" w:cs="Arial"/>
+          <w:sz w:val="22"/>
+          <w:szCs w:val="22"/>
+        </w:rPr>
+        <w:t>accuracy</w:t>
+      </w:r>
+      <w:proofErr w:type="spellEnd"/>
+      <w:r>
+        <w:rPr>
+          <w:rFonts w:ascii="Arial" w:hAnsi="Arial" w:cs="Arial"/>
+          <w:sz w:val="22"/>
+          <w:szCs w:val="22"/>
+        </w:rPr>
+        <w:t xml:space="preserve">, </w:t>
+      </w:r>
+      <w:proofErr w:type="spellStart"/>
+      <w:r>
+        <w:rPr>
+          <w:rFonts w:ascii="Arial" w:hAnsi="Arial" w:cs="Arial"/>
+          <w:sz w:val="22"/>
+          <w:szCs w:val="22"/>
+        </w:rPr>
+        <w:t>keeping</w:t>
+      </w:r>
+      <w:proofErr w:type="spellEnd"/>
+      <w:r>
+        <w:rPr>
+          <w:rFonts w:ascii="Arial" w:hAnsi="Arial" w:cs="Arial"/>
+          <w:sz w:val="22"/>
+          <w:szCs w:val="22"/>
+        </w:rPr>
+        <w:t xml:space="preserve"> </w:t>
       </w:r>
       <w:proofErr w:type="spellStart"/>
       <w:r>
@@ -9275,230 +7915,14 @@
         </w:rPr>
         <w:t xml:space="preserve"> </w:t>
       </w:r>
-      <w:r>
-        <w:rPr>
-          <w:rFonts w:ascii="Arial" w:hAnsi="Arial" w:cs="Arial"/>
-          <w:sz w:val="22"/>
-          <w:szCs w:val="22"/>
-        </w:rPr>
-        <w:t xml:space="preserve">was </w:t>
-      </w:r>
-      <w:proofErr w:type="spellStart"/>
-      <w:r>
-        <w:rPr>
-          <w:rFonts w:ascii="Arial" w:hAnsi="Arial" w:cs="Arial"/>
-          <w:sz w:val="22"/>
-          <w:szCs w:val="22"/>
-        </w:rPr>
-        <w:t>applied</w:t>
-      </w:r>
-      <w:proofErr w:type="spellEnd"/>
-      <w:r>
-        <w:rPr>
-          <w:rFonts w:ascii="Arial" w:hAnsi="Arial" w:cs="Arial"/>
-          <w:sz w:val="22"/>
-          <w:szCs w:val="22"/>
-        </w:rPr>
-        <w:t xml:space="preserve">. The </w:t>
-      </w:r>
-      <w:proofErr w:type="spellStart"/>
-      <w:r>
-        <w:rPr>
-          <w:rFonts w:ascii="Arial" w:hAnsi="Arial" w:cs="Arial"/>
-          <w:sz w:val="22"/>
-          <w:szCs w:val="22"/>
-        </w:rPr>
-        <w:t>latter</w:t>
-      </w:r>
-      <w:proofErr w:type="spellEnd"/>
-      <w:r>
-        <w:rPr>
-          <w:rFonts w:ascii="Arial" w:hAnsi="Arial" w:cs="Arial"/>
-          <w:sz w:val="22"/>
-          <w:szCs w:val="22"/>
-        </w:rPr>
-        <w:t xml:space="preserve"> was </w:t>
-      </w:r>
-      <w:proofErr w:type="spellStart"/>
-      <w:r>
-        <w:rPr>
-          <w:rFonts w:ascii="Arial" w:hAnsi="Arial" w:cs="Arial"/>
-          <w:sz w:val="22"/>
-          <w:szCs w:val="22"/>
-        </w:rPr>
-        <w:t>introduced</w:t>
-      </w:r>
-      <w:proofErr w:type="spellEnd"/>
-      <w:r>
-        <w:rPr>
-          <w:rFonts w:ascii="Arial" w:hAnsi="Arial" w:cs="Arial"/>
-          <w:sz w:val="22"/>
-          <w:szCs w:val="22"/>
-        </w:rPr>
-        <w:t xml:space="preserve"> </w:t>
-      </w:r>
-      <w:proofErr w:type="spellStart"/>
-      <w:r>
-        <w:rPr>
-          <w:rFonts w:ascii="Arial" w:hAnsi="Arial" w:cs="Arial"/>
-          <w:sz w:val="22"/>
-          <w:szCs w:val="22"/>
-        </w:rPr>
-        <w:t>as</w:t>
-      </w:r>
-      <w:proofErr w:type="spellEnd"/>
-      <w:r>
-        <w:rPr>
-          <w:rFonts w:ascii="Arial" w:hAnsi="Arial" w:cs="Arial"/>
-          <w:sz w:val="22"/>
-          <w:szCs w:val="22"/>
-        </w:rPr>
-        <w:t xml:space="preserve"> a </w:t>
-      </w:r>
-      <w:proofErr w:type="spellStart"/>
-      <w:r>
-        <w:rPr>
-          <w:rFonts w:ascii="Arial" w:hAnsi="Arial" w:cs="Arial"/>
-          <w:sz w:val="22"/>
-          <w:szCs w:val="22"/>
-        </w:rPr>
-        <w:t>new</w:t>
-      </w:r>
-      <w:proofErr w:type="spellEnd"/>
-      <w:r>
-        <w:rPr>
-          <w:rFonts w:ascii="Arial" w:hAnsi="Arial" w:cs="Arial"/>
-          <w:sz w:val="22"/>
-          <w:szCs w:val="22"/>
-        </w:rPr>
-        <w:t xml:space="preserve"> </w:t>
-      </w:r>
-      <w:proofErr w:type="spellStart"/>
-      <w:r>
-        <w:rPr>
-          <w:rFonts w:ascii="Arial" w:hAnsi="Arial" w:cs="Arial"/>
-          <w:sz w:val="22"/>
-          <w:szCs w:val="22"/>
-        </w:rPr>
-        <w:t>attempt</w:t>
-      </w:r>
-      <w:proofErr w:type="spellEnd"/>
-      <w:r>
-        <w:rPr>
-          <w:rFonts w:ascii="Arial" w:hAnsi="Arial" w:cs="Arial"/>
-          <w:sz w:val="22"/>
-          <w:szCs w:val="22"/>
-        </w:rPr>
-        <w:t xml:space="preserve"> </w:t>
-      </w:r>
-      <w:proofErr w:type="spellStart"/>
-      <w:r>
-        <w:rPr>
-          <w:rFonts w:ascii="Arial" w:hAnsi="Arial" w:cs="Arial"/>
-          <w:sz w:val="22"/>
-          <w:szCs w:val="22"/>
-        </w:rPr>
-        <w:t>to</w:t>
-      </w:r>
-      <w:proofErr w:type="spellEnd"/>
-      <w:r>
-        <w:rPr>
-          <w:rFonts w:ascii="Arial" w:hAnsi="Arial" w:cs="Arial"/>
-          <w:sz w:val="22"/>
-          <w:szCs w:val="22"/>
-        </w:rPr>
-        <w:t xml:space="preserve"> </w:t>
-      </w:r>
-      <w:proofErr w:type="spellStart"/>
-      <w:r>
-        <w:rPr>
-          <w:rFonts w:ascii="Arial" w:hAnsi="Arial" w:cs="Arial"/>
-          <w:sz w:val="22"/>
-          <w:szCs w:val="22"/>
-        </w:rPr>
-        <w:t>tackle</w:t>
-      </w:r>
-      <w:proofErr w:type="spellEnd"/>
-      <w:r>
-        <w:rPr>
-          <w:rFonts w:ascii="Arial" w:hAnsi="Arial" w:cs="Arial"/>
-          <w:sz w:val="22"/>
-          <w:szCs w:val="22"/>
-        </w:rPr>
-        <w:t xml:space="preserve"> </w:t>
-      </w:r>
-      <w:proofErr w:type="spellStart"/>
-      <w:r>
-        <w:rPr>
-          <w:rFonts w:ascii="Arial" w:hAnsi="Arial" w:cs="Arial"/>
-          <w:sz w:val="22"/>
-          <w:szCs w:val="22"/>
-        </w:rPr>
-        <w:t>overfitting</w:t>
-      </w:r>
-      <w:proofErr w:type="spellEnd"/>
-      <w:r>
-        <w:rPr>
-          <w:rFonts w:ascii="Arial" w:hAnsi="Arial" w:cs="Arial"/>
-          <w:sz w:val="22"/>
-          <w:szCs w:val="22"/>
-        </w:rPr>
-        <w:t xml:space="preserve">. </w:t>
-      </w:r>
-    </w:p>
-    <w:p>
-      <w:pPr>
-        <w:spacing w:line="360" w:lineRule="auto"/>
-        <w:jc w:val="both"/>
-        <w:rPr>
-          <w:rFonts w:ascii="Arial" w:hAnsi="Arial" w:cs="Arial"/>
-          <w:sz w:val="22"/>
-          <w:szCs w:val="22"/>
-        </w:rPr>
-      </w:pPr>
-      <w:r>
-        <w:rPr>
-          <w:rFonts w:ascii="Arial" w:hAnsi="Arial" w:cs="Arial"/>
-          <w:sz w:val="22"/>
-          <w:szCs w:val="22"/>
-          <w:lang w:val="en-US"/>
-        </w:rPr>
-        <w:t xml:space="preserve">From Figure </w:t>
-      </w:r>
-      <w:r>
-        <w:rPr>
-          <w:rFonts w:ascii="Arial" w:hAnsi="Arial" w:cs="Arial"/>
-          <w:sz w:val="22"/>
-          <w:szCs w:val="22"/>
-          <w:lang w:val="en-US"/>
-        </w:rPr>
-        <w:t>4,</w:t>
-      </w:r>
-      <w:r>
-        <w:rPr>
-          <w:rFonts w:ascii="Arial" w:hAnsi="Arial" w:cs="Arial"/>
-          <w:sz w:val="22"/>
-          <w:szCs w:val="22"/>
-          <w:lang w:val="en-US"/>
-        </w:rPr>
-        <w:t xml:space="preserve"> the reader can conclude that the two additions applied in this step, one more convolutional layer and grayscale, resulted mainly in an increased model performance (overtaking the 90% validation accuracy line) but the overfitting levels remained almost unchanged. </w:t>
-      </w:r>
-      <w:r>
-        <w:rPr>
-          <w:rFonts w:ascii="Arial" w:hAnsi="Arial" w:cs="Arial"/>
-          <w:sz w:val="22"/>
-          <w:szCs w:val="22"/>
-        </w:rPr>
-        <w:t xml:space="preserve">Even </w:t>
-      </w:r>
-      <w:proofErr w:type="spellStart"/>
-      <w:r>
-        <w:rPr>
-          <w:rFonts w:ascii="Arial" w:hAnsi="Arial" w:cs="Arial"/>
-          <w:sz w:val="22"/>
-          <w:szCs w:val="22"/>
-        </w:rPr>
-        <w:t>though</w:t>
+      <w:proofErr w:type="spellStart"/>
+      <w:r>
+        <w:rPr>
+          <w:rFonts w:ascii="Arial" w:hAnsi="Arial" w:cs="Arial"/>
+          <w:sz w:val="22"/>
+          <w:szCs w:val="22"/>
+        </w:rPr>
+        <w:t>for</w:t>
       </w:r>
       <w:proofErr w:type="spellEnd"/>
       <w:r>
@@ -9534,420 +7958,6 @@
           <w:sz w:val="22"/>
           <w:szCs w:val="22"/>
         </w:rPr>
-        <w:t>loss</w:t>
-      </w:r>
-      <w:proofErr w:type="spellEnd"/>
-      <w:r>
-        <w:rPr>
-          <w:rFonts w:ascii="Arial" w:hAnsi="Arial" w:cs="Arial"/>
-          <w:sz w:val="22"/>
-          <w:szCs w:val="22"/>
-        </w:rPr>
-        <w:t xml:space="preserve"> </w:t>
-      </w:r>
-      <w:proofErr w:type="spellStart"/>
-      <w:r>
-        <w:rPr>
-          <w:rFonts w:ascii="Arial" w:hAnsi="Arial" w:cs="Arial"/>
-          <w:sz w:val="22"/>
-          <w:szCs w:val="22"/>
-        </w:rPr>
-        <w:t>values</w:t>
-      </w:r>
-      <w:proofErr w:type="spellEnd"/>
-      <w:r>
-        <w:rPr>
-          <w:rFonts w:ascii="Arial" w:hAnsi="Arial" w:cs="Arial"/>
-          <w:sz w:val="22"/>
-          <w:szCs w:val="22"/>
-        </w:rPr>
-        <w:t xml:space="preserve"> </w:t>
-      </w:r>
-      <w:proofErr w:type="spellStart"/>
-      <w:r>
-        <w:rPr>
-          <w:rFonts w:ascii="Arial" w:hAnsi="Arial" w:cs="Arial"/>
-          <w:sz w:val="22"/>
-          <w:szCs w:val="22"/>
-        </w:rPr>
-        <w:t>for</w:t>
-      </w:r>
-      <w:proofErr w:type="spellEnd"/>
-      <w:r>
-        <w:rPr>
-          <w:rFonts w:ascii="Arial" w:hAnsi="Arial" w:cs="Arial"/>
-          <w:sz w:val="22"/>
-          <w:szCs w:val="22"/>
-        </w:rPr>
-        <w:t xml:space="preserve"> </w:t>
-      </w:r>
-      <w:proofErr w:type="spellStart"/>
-      <w:r>
-        <w:rPr>
-          <w:rFonts w:ascii="Arial" w:hAnsi="Arial" w:cs="Arial"/>
-          <w:sz w:val="22"/>
-          <w:szCs w:val="22"/>
-        </w:rPr>
-        <w:t>the</w:t>
-      </w:r>
-      <w:proofErr w:type="spellEnd"/>
-      <w:r>
-        <w:rPr>
-          <w:rFonts w:ascii="Arial" w:hAnsi="Arial" w:cs="Arial"/>
-          <w:sz w:val="22"/>
-          <w:szCs w:val="22"/>
-        </w:rPr>
-        <w:t xml:space="preserve"> </w:t>
-      </w:r>
-      <w:proofErr w:type="spellStart"/>
-      <w:r>
-        <w:rPr>
-          <w:rFonts w:ascii="Arial" w:hAnsi="Arial" w:cs="Arial"/>
-          <w:sz w:val="22"/>
-          <w:szCs w:val="22"/>
-        </w:rPr>
-        <w:t>model</w:t>
-      </w:r>
-      <w:proofErr w:type="spellEnd"/>
-      <w:r>
-        <w:rPr>
-          <w:rFonts w:ascii="Arial" w:hAnsi="Arial" w:cs="Arial"/>
-          <w:sz w:val="22"/>
-          <w:szCs w:val="22"/>
-        </w:rPr>
-        <w:t xml:space="preserve"> </w:t>
-      </w:r>
-      <w:proofErr w:type="spellStart"/>
-      <w:r>
-        <w:rPr>
-          <w:rFonts w:ascii="Arial" w:hAnsi="Arial" w:cs="Arial"/>
-          <w:sz w:val="22"/>
-          <w:szCs w:val="22"/>
-        </w:rPr>
-        <w:t>without</w:t>
-      </w:r>
-      <w:proofErr w:type="spellEnd"/>
-      <w:r>
-        <w:rPr>
-          <w:rFonts w:ascii="Arial" w:hAnsi="Arial" w:cs="Arial"/>
-          <w:sz w:val="22"/>
-          <w:szCs w:val="22"/>
-        </w:rPr>
-        <w:t xml:space="preserve"> </w:t>
-      </w:r>
-      <w:proofErr w:type="spellStart"/>
-      <w:r>
-        <w:rPr>
-          <w:rFonts w:ascii="Arial" w:hAnsi="Arial" w:cs="Arial"/>
-          <w:sz w:val="22"/>
-          <w:szCs w:val="22"/>
-        </w:rPr>
-        <w:t>grayscale</w:t>
-      </w:r>
-      <w:proofErr w:type="spellEnd"/>
-      <w:r>
-        <w:rPr>
-          <w:rFonts w:ascii="Arial" w:hAnsi="Arial" w:cs="Arial"/>
-          <w:sz w:val="22"/>
-          <w:szCs w:val="22"/>
-        </w:rPr>
-        <w:t xml:space="preserve"> </w:t>
-      </w:r>
-      <w:proofErr w:type="spellStart"/>
-      <w:r>
-        <w:rPr>
-          <w:rFonts w:ascii="Arial" w:hAnsi="Arial" w:cs="Arial"/>
-          <w:sz w:val="22"/>
-          <w:szCs w:val="22"/>
-        </w:rPr>
-        <w:t>are</w:t>
-      </w:r>
-      <w:proofErr w:type="spellEnd"/>
-      <w:r>
-        <w:rPr>
-          <w:rFonts w:ascii="Arial" w:hAnsi="Arial" w:cs="Arial"/>
-          <w:sz w:val="22"/>
-          <w:szCs w:val="22"/>
-        </w:rPr>
-        <w:t xml:space="preserve"> </w:t>
-      </w:r>
-      <w:proofErr w:type="spellStart"/>
-      <w:r>
-        <w:rPr>
-          <w:rFonts w:ascii="Arial" w:hAnsi="Arial" w:cs="Arial"/>
-          <w:sz w:val="22"/>
-          <w:szCs w:val="22"/>
-        </w:rPr>
-        <w:t>more</w:t>
-      </w:r>
-      <w:proofErr w:type="spellEnd"/>
-      <w:r>
-        <w:rPr>
-          <w:rFonts w:ascii="Arial" w:hAnsi="Arial" w:cs="Arial"/>
-          <w:sz w:val="22"/>
-          <w:szCs w:val="22"/>
-        </w:rPr>
-        <w:t xml:space="preserve"> </w:t>
-      </w:r>
-      <w:proofErr w:type="spellStart"/>
-      <w:r>
-        <w:rPr>
-          <w:rFonts w:ascii="Arial" w:hAnsi="Arial" w:cs="Arial"/>
-          <w:sz w:val="22"/>
-          <w:szCs w:val="22"/>
-        </w:rPr>
-        <w:t>convincing</w:t>
-      </w:r>
-      <w:proofErr w:type="spellEnd"/>
-      <w:r>
-        <w:rPr>
-          <w:rFonts w:ascii="Arial" w:hAnsi="Arial" w:cs="Arial"/>
-          <w:sz w:val="22"/>
-          <w:szCs w:val="22"/>
-        </w:rPr>
-        <w:t xml:space="preserve">, </w:t>
-      </w:r>
-      <w:proofErr w:type="spellStart"/>
-      <w:r>
-        <w:rPr>
-          <w:rFonts w:ascii="Arial" w:hAnsi="Arial" w:cs="Arial"/>
-          <w:sz w:val="22"/>
-          <w:szCs w:val="22"/>
-        </w:rPr>
-        <w:t>the</w:t>
-      </w:r>
-      <w:proofErr w:type="spellEnd"/>
-      <w:r>
-        <w:rPr>
-          <w:rFonts w:ascii="Arial" w:hAnsi="Arial" w:cs="Arial"/>
-          <w:sz w:val="22"/>
-          <w:szCs w:val="22"/>
-        </w:rPr>
-        <w:t xml:space="preserve"> </w:t>
-      </w:r>
-      <w:proofErr w:type="spellStart"/>
-      <w:r>
-        <w:rPr>
-          <w:rFonts w:ascii="Arial" w:hAnsi="Arial" w:cs="Arial"/>
-          <w:sz w:val="22"/>
-          <w:szCs w:val="22"/>
-        </w:rPr>
-        <w:t>authors</w:t>
-      </w:r>
-      <w:proofErr w:type="spellEnd"/>
-      <w:r>
-        <w:rPr>
-          <w:rFonts w:ascii="Arial" w:hAnsi="Arial" w:cs="Arial"/>
-          <w:sz w:val="22"/>
-          <w:szCs w:val="22"/>
-        </w:rPr>
-        <w:t xml:space="preserve"> still </w:t>
-      </w:r>
-      <w:proofErr w:type="spellStart"/>
-      <w:r>
-        <w:rPr>
-          <w:rFonts w:ascii="Arial" w:hAnsi="Arial" w:cs="Arial"/>
-          <w:sz w:val="22"/>
-          <w:szCs w:val="22"/>
-        </w:rPr>
-        <w:t>traded</w:t>
-      </w:r>
-      <w:proofErr w:type="spellEnd"/>
-      <w:r>
-        <w:rPr>
-          <w:rFonts w:ascii="Arial" w:hAnsi="Arial" w:cs="Arial"/>
-          <w:sz w:val="22"/>
-          <w:szCs w:val="22"/>
-        </w:rPr>
-        <w:t xml:space="preserve"> </w:t>
-      </w:r>
-      <w:proofErr w:type="spellStart"/>
-      <w:r>
-        <w:rPr>
-          <w:rFonts w:ascii="Arial" w:hAnsi="Arial" w:cs="Arial"/>
-          <w:sz w:val="22"/>
-          <w:szCs w:val="22"/>
-        </w:rPr>
-        <w:t>that</w:t>
-      </w:r>
-      <w:proofErr w:type="spellEnd"/>
-      <w:r>
-        <w:rPr>
-          <w:rFonts w:ascii="Arial" w:hAnsi="Arial" w:cs="Arial"/>
-          <w:sz w:val="22"/>
-          <w:szCs w:val="22"/>
-        </w:rPr>
-        <w:t xml:space="preserve"> </w:t>
-      </w:r>
-      <w:proofErr w:type="spellStart"/>
-      <w:r>
-        <w:rPr>
-          <w:rFonts w:ascii="Arial" w:hAnsi="Arial" w:cs="Arial"/>
-          <w:sz w:val="22"/>
-          <w:szCs w:val="22"/>
-        </w:rPr>
-        <w:t>for</w:t>
-      </w:r>
-      <w:proofErr w:type="spellEnd"/>
-      <w:r>
-        <w:rPr>
-          <w:rFonts w:ascii="Arial" w:hAnsi="Arial" w:cs="Arial"/>
-          <w:sz w:val="22"/>
-          <w:szCs w:val="22"/>
-        </w:rPr>
-        <w:t xml:space="preserve"> a </w:t>
-      </w:r>
-      <w:proofErr w:type="spellStart"/>
-      <w:r>
-        <w:rPr>
-          <w:rFonts w:ascii="Arial" w:hAnsi="Arial" w:cs="Arial"/>
-          <w:sz w:val="22"/>
-          <w:szCs w:val="22"/>
-        </w:rPr>
-        <w:t>slightly</w:t>
-      </w:r>
-      <w:proofErr w:type="spellEnd"/>
-      <w:r>
-        <w:rPr>
-          <w:rFonts w:ascii="Arial" w:hAnsi="Arial" w:cs="Arial"/>
-          <w:sz w:val="22"/>
-          <w:szCs w:val="22"/>
-        </w:rPr>
-        <w:t xml:space="preserve"> larger </w:t>
-      </w:r>
-      <w:proofErr w:type="spellStart"/>
-      <w:r>
-        <w:rPr>
-          <w:rFonts w:ascii="Arial" w:hAnsi="Arial" w:cs="Arial"/>
-          <w:sz w:val="22"/>
-          <w:szCs w:val="22"/>
-        </w:rPr>
-        <w:t>overall</w:t>
-      </w:r>
-      <w:proofErr w:type="spellEnd"/>
-      <w:r>
-        <w:rPr>
-          <w:rFonts w:ascii="Arial" w:hAnsi="Arial" w:cs="Arial"/>
-          <w:sz w:val="22"/>
-          <w:szCs w:val="22"/>
-        </w:rPr>
-        <w:t xml:space="preserve"> </w:t>
-      </w:r>
-      <w:proofErr w:type="spellStart"/>
-      <w:r>
-        <w:rPr>
-          <w:rFonts w:ascii="Arial" w:hAnsi="Arial" w:cs="Arial"/>
-          <w:sz w:val="22"/>
-          <w:szCs w:val="22"/>
-        </w:rPr>
-        <w:t>validation</w:t>
-      </w:r>
-      <w:proofErr w:type="spellEnd"/>
-      <w:r>
-        <w:rPr>
-          <w:rFonts w:ascii="Arial" w:hAnsi="Arial" w:cs="Arial"/>
-          <w:sz w:val="22"/>
-          <w:szCs w:val="22"/>
-        </w:rPr>
-        <w:t xml:space="preserve"> </w:t>
-      </w:r>
-      <w:proofErr w:type="spellStart"/>
-      <w:r>
-        <w:rPr>
-          <w:rFonts w:ascii="Arial" w:hAnsi="Arial" w:cs="Arial"/>
-          <w:sz w:val="22"/>
-          <w:szCs w:val="22"/>
-        </w:rPr>
-        <w:t>accuracy</w:t>
-      </w:r>
-      <w:proofErr w:type="spellEnd"/>
-      <w:r>
-        <w:rPr>
-          <w:rFonts w:ascii="Arial" w:hAnsi="Arial" w:cs="Arial"/>
-          <w:sz w:val="22"/>
-          <w:szCs w:val="22"/>
-        </w:rPr>
-        <w:t xml:space="preserve">, </w:t>
-      </w:r>
-      <w:proofErr w:type="spellStart"/>
-      <w:r>
-        <w:rPr>
-          <w:rFonts w:ascii="Arial" w:hAnsi="Arial" w:cs="Arial"/>
-          <w:sz w:val="22"/>
-          <w:szCs w:val="22"/>
-        </w:rPr>
-        <w:t>keeping</w:t>
-      </w:r>
-      <w:proofErr w:type="spellEnd"/>
-      <w:r>
-        <w:rPr>
-          <w:rFonts w:ascii="Arial" w:hAnsi="Arial" w:cs="Arial"/>
-          <w:sz w:val="22"/>
-          <w:szCs w:val="22"/>
-        </w:rPr>
-        <w:t xml:space="preserve"> </w:t>
-      </w:r>
-      <w:proofErr w:type="spellStart"/>
-      <w:r>
-        <w:rPr>
-          <w:rFonts w:ascii="Arial" w:hAnsi="Arial" w:cs="Arial"/>
-          <w:sz w:val="22"/>
-          <w:szCs w:val="22"/>
-        </w:rPr>
-        <w:t>grayscale</w:t>
-      </w:r>
-      <w:proofErr w:type="spellEnd"/>
-      <w:r>
-        <w:rPr>
-          <w:rFonts w:ascii="Arial" w:hAnsi="Arial" w:cs="Arial"/>
-          <w:sz w:val="22"/>
-          <w:szCs w:val="22"/>
-        </w:rPr>
-        <w:t xml:space="preserve"> </w:t>
-      </w:r>
-      <w:proofErr w:type="spellStart"/>
-      <w:r>
-        <w:rPr>
-          <w:rFonts w:ascii="Arial" w:hAnsi="Arial" w:cs="Arial"/>
-          <w:sz w:val="22"/>
-          <w:szCs w:val="22"/>
-        </w:rPr>
-        <w:t>for</w:t>
-      </w:r>
-      <w:proofErr w:type="spellEnd"/>
-      <w:r>
-        <w:rPr>
-          <w:rFonts w:ascii="Arial" w:hAnsi="Arial" w:cs="Arial"/>
-          <w:sz w:val="22"/>
-          <w:szCs w:val="22"/>
-        </w:rPr>
-        <w:t xml:space="preserve"> </w:t>
-      </w:r>
-      <w:proofErr w:type="spellStart"/>
-      <w:r>
-        <w:rPr>
-          <w:rFonts w:ascii="Arial" w:hAnsi="Arial" w:cs="Arial"/>
-          <w:sz w:val="22"/>
-          <w:szCs w:val="22"/>
-        </w:rPr>
-        <w:t>the</w:t>
-      </w:r>
-      <w:proofErr w:type="spellEnd"/>
-      <w:r>
-        <w:rPr>
-          <w:rFonts w:ascii="Arial" w:hAnsi="Arial" w:cs="Arial"/>
-          <w:sz w:val="22"/>
-          <w:szCs w:val="22"/>
-        </w:rPr>
-        <w:t xml:space="preserve"> </w:t>
-      </w:r>
-      <w:proofErr w:type="spellStart"/>
-      <w:r>
-        <w:rPr>
-          <w:rFonts w:ascii="Arial" w:hAnsi="Arial" w:cs="Arial"/>
-          <w:sz w:val="22"/>
-          <w:szCs w:val="22"/>
-        </w:rPr>
         <w:t>next</w:t>
       </w:r>
       <w:proofErr w:type="spellEnd"/>
@@ -9980,7 +7990,7 @@
     </w:p>
     <w:p>
       <w:pPr>
-        <w:spacing w:line="360" w:lineRule="auto"/>
+        <w:spacing w:after="120" w:line="360" w:lineRule="auto"/>
         <w:jc w:val="both"/>
         <w:rPr>
           <w:rFonts w:ascii="Arial" w:hAnsi="Arial" w:cs="Arial"/>
@@ -10039,7 +8049,7 @@
     </w:p>
     <w:p>
       <w:pPr>
-        <w:spacing w:line="360" w:lineRule="auto"/>
+        <w:spacing w:after="120" w:line="360" w:lineRule="auto"/>
         <w:jc w:val="both"/>
         <w:rPr>
           <w:rFonts w:ascii="Arial" w:hAnsi="Arial" w:cs="Arial"/>
@@ -10099,6 +8109,7 @@
     <w:p>
       <w:pPr>
         <w:pStyle w:val="Beschriftung"/>
+        <w:spacing w:after="120" w:line="360" w:lineRule="auto"/>
         <w:jc w:val="center"/>
         <w:rPr>
           <w:rFonts w:ascii="Arial" w:hAnsi="Arial" w:cs="Arial"/>
@@ -10176,13 +8187,73 @@
           <w:sz w:val="20"/>
           <w:szCs w:val="20"/>
         </w:rPr>
-        <w:t>Model with 3 Convolutional Layers with and without Grayscale</w:t>
+        <w:t xml:space="preserve">Model with 3 </w:t>
+      </w:r>
+      <w:r>
+        <w:rPr>
+          <w:rFonts w:ascii="Arial" w:hAnsi="Arial" w:cs="Arial"/>
+          <w:i w:val="0"/>
+          <w:iCs w:val="0"/>
+          <w:sz w:val="20"/>
+          <w:szCs w:val="20"/>
+        </w:rPr>
+        <w:t>c</w:t>
+      </w:r>
+      <w:r>
+        <w:rPr>
+          <w:rFonts w:ascii="Arial" w:hAnsi="Arial" w:cs="Arial"/>
+          <w:i w:val="0"/>
+          <w:iCs w:val="0"/>
+          <w:sz w:val="20"/>
+          <w:szCs w:val="20"/>
+        </w:rPr>
+        <w:t xml:space="preserve">onvolutional </w:t>
+      </w:r>
+      <w:r>
+        <w:rPr>
+          <w:rFonts w:ascii="Arial" w:hAnsi="Arial" w:cs="Arial"/>
+          <w:i w:val="0"/>
+          <w:iCs w:val="0"/>
+          <w:sz w:val="20"/>
+          <w:szCs w:val="20"/>
+        </w:rPr>
+        <w:t>l</w:t>
+      </w:r>
+      <w:r>
+        <w:rPr>
+          <w:rFonts w:ascii="Arial" w:hAnsi="Arial" w:cs="Arial"/>
+          <w:i w:val="0"/>
+          <w:iCs w:val="0"/>
+          <w:sz w:val="20"/>
+          <w:szCs w:val="20"/>
+        </w:rPr>
+        <w:t xml:space="preserve">ayers with and without </w:t>
+      </w:r>
+      <w:r>
+        <w:rPr>
+          <w:rFonts w:ascii="Arial" w:hAnsi="Arial" w:cs="Arial"/>
+          <w:i w:val="0"/>
+          <w:iCs w:val="0"/>
+          <w:sz w:val="20"/>
+          <w:szCs w:val="20"/>
+        </w:rPr>
+        <w:t>g</w:t>
+      </w:r>
+      <w:r>
+        <w:rPr>
+          <w:rFonts w:ascii="Arial" w:hAnsi="Arial" w:cs="Arial"/>
+          <w:i w:val="0"/>
+          <w:iCs w:val="0"/>
+          <w:sz w:val="20"/>
+          <w:szCs w:val="20"/>
+        </w:rPr>
+        <w:t>rayscale</w:t>
       </w:r>
       <w:bookmarkEnd w:id="21"/>
     </w:p>
     <w:p>
       <w:pPr>
-        <w:spacing w:line="360" w:lineRule="auto"/>
+        <w:spacing w:after="120" w:line="360" w:lineRule="auto"/>
         <w:jc w:val="both"/>
         <w:rPr>
           <w:rFonts w:ascii="Arial" w:hAnsi="Arial" w:cs="Arial"/>
@@ -10198,7 +8269,7 @@
           <w:szCs w:val="22"/>
           <w:lang w:val="en-US"/>
         </w:rPr>
-        <w:t xml:space="preserve">Having achieved an increase in performance, the priority turned to reduce the amount of overfitting. The first idea to reduce overfitting would be to introduce more dropout layers in the current architecture. In order to find which were the optimal values to use in this step the authors tried two similar configurations in which the only difference resided on the </w:t>
+        <w:t xml:space="preserve">Having achieved an increase in performance, the priority turned to reduce </w:t>
       </w:r>
       <w:r>
         <w:rPr>
@@ -10208,12 +8279,12 @@
           <w:lang w:val="en-US"/>
         </w:rPr>
         <w:lastRenderedPageBreak/>
-        <w:t>dropout rates. In each of the models a dropout layer was introduced after all convolutional layers. The combination of dropout values (from the first convolutional layer to the last) in the model with lower dropout rates was 0.15 – 0.15 – 0.1 – 0.3. As for the one with higher dropout rates it was 0.25 – 0.25 – 0.25 – 0.5.</w:t>
-      </w:r>
-    </w:p>
-    <w:p>
-      <w:pPr>
-        <w:spacing w:line="360" w:lineRule="auto"/>
+        <w:t>the amount of overfitting. The first idea to reduce overfitting would be to introduce more dropout layers in the current architecture. In order to find which were the optimal values to use in this step the authors tried two similar configurations in which the only difference resided on the dropout rates. In each of the models a dropout layer was introduced after all convolutional layers. The combination of dropout values (from the first convolutional layer to the last) in the model with lower dropout rates was 0.15 – 0.15 – 0.1 – 0.3. As for the one with higher dropout rates it was 0.25 – 0.25 – 0.25 – 0.5.</w:t>
+      </w:r>
+    </w:p>
+    <w:p>
+      <w:pPr>
+        <w:spacing w:after="120" w:line="360" w:lineRule="auto"/>
         <w:jc w:val="both"/>
         <w:rPr>
           <w:rFonts w:ascii="Arial" w:hAnsi="Arial" w:cs="Arial"/>
@@ -10238,7 +8309,7 @@
           <w:szCs w:val="22"/>
           <w:lang w:val="en-US"/>
         </w:rPr>
-        <w:t>5</w:t>
+        <w:t>6</w:t>
       </w:r>
       <w:r>
         <w:rPr>
@@ -10252,7 +8323,7 @@
     </w:p>
     <w:p>
       <w:pPr>
-        <w:spacing w:line="360" w:lineRule="auto"/>
+        <w:spacing w:after="120" w:line="360" w:lineRule="auto"/>
         <w:jc w:val="both"/>
         <w:rPr>
           <w:rFonts w:ascii="Arial" w:hAnsi="Arial" w:cs="Arial"/>
@@ -10264,7 +8335,7 @@
     </w:p>
     <w:p>
       <w:pPr>
-        <w:spacing w:line="360" w:lineRule="auto"/>
+        <w:spacing w:after="120" w:line="360" w:lineRule="auto"/>
         <w:jc w:val="both"/>
         <w:rPr>
           <w:rFonts w:ascii="Arial" w:hAnsi="Arial" w:cs="Arial"/>
@@ -10324,6 +8395,7 @@
     <w:p>
       <w:pPr>
         <w:pStyle w:val="Beschriftung"/>
+        <w:spacing w:after="120" w:line="360" w:lineRule="auto"/>
         <w:jc w:val="center"/>
         <w:rPr>
           <w:rFonts w:ascii="Arial" w:hAnsi="Arial" w:cs="Arial"/>
@@ -10415,7 +8487,7 @@
     </w:p>
     <w:p>
       <w:pPr>
-        <w:spacing w:line="360" w:lineRule="auto"/>
+        <w:spacing w:after="120" w:line="360" w:lineRule="auto"/>
         <w:jc w:val="both"/>
         <w:rPr>
           <w:rFonts w:ascii="Arial" w:hAnsi="Arial" w:cs="Arial"/>
@@ -10449,67 +8521,35 @@
           <w:szCs w:val="22"/>
           <w:lang w:val="en-US"/>
         </w:rPr>
-        <w:t xml:space="preserve"> it also gets perceptible that at this point the overfitting issue seemed to be taken care of. That being said the next step would consider either improving accuracy, in order to reach values closer to 95% or improving performance in terms of time. Since times wasn’t being an issue so far, the authors wanted to check the result of adding a fourth convolutional layer to the model. Being aware that this could also result in increased amount of overfitting, a dropout layer was also added to this architecture. Two variants were tried in which the main difference was the number </w:t>
-      </w:r>
-      <w:r>
-        <w:rPr>
-          <w:rFonts w:ascii="Arial" w:hAnsi="Arial" w:cs="Arial"/>
-          <w:sz w:val="22"/>
-          <w:szCs w:val="22"/>
-          <w:lang w:val="en-US"/>
-        </w:rPr>
-        <w:t>of filters used. The first had 32 – 64 – 64 - 128 filter structure (from first to last layer). The second one had two 128 filters layers instead of having two 64 filters layers, so it looked like 32 – 64 – 128 – 128. Unfortunately for the authors, the result was not positive. Although the second four convolutional layers model (2x128) quickly reached convergence in terms of accuracy (achieving values closer to the current best model), the loss values soared, which was not a good indicator. Therefore, the author remained with the previous best model, with three convolutional layers and lower dropout rates in each dropout layer.</w:t>
-      </w:r>
-    </w:p>
-    <w:p>
-      <w:pPr>
-        <w:spacing w:line="360" w:lineRule="auto"/>
-        <w:jc w:val="both"/>
-        <w:rPr>
-          <w:rFonts w:ascii="Arial" w:hAnsi="Arial" w:cs="Arial"/>
-          <w:sz w:val="22"/>
-          <w:szCs w:val="22"/>
-          <w:lang w:val="en-US"/>
-        </w:rPr>
-      </w:pPr>
-      <w:r>
-        <w:rPr>
-          <w:rFonts w:ascii="Arial" w:hAnsi="Arial" w:cs="Arial"/>
-          <w:sz w:val="22"/>
-          <w:szCs w:val="22"/>
-          <w:lang w:val="en-US"/>
-        </w:rPr>
-        <w:t xml:space="preserve">The results of the last testing can be seen in Figure </w:t>
-      </w:r>
-      <w:r>
-        <w:rPr>
-          <w:rFonts w:ascii="Arial" w:hAnsi="Arial" w:cs="Arial"/>
-          <w:sz w:val="22"/>
-          <w:szCs w:val="22"/>
-          <w:lang w:val="en-US"/>
-        </w:rPr>
-        <w:t>6</w:t>
-      </w:r>
-      <w:r>
-        <w:rPr>
-          <w:rFonts w:ascii="Arial" w:hAnsi="Arial" w:cs="Arial"/>
-          <w:sz w:val="22"/>
-          <w:szCs w:val="22"/>
-          <w:lang w:val="en-US"/>
-        </w:rPr>
-        <w:t>.</w:t>
-      </w:r>
-    </w:p>
-    <w:p>
-      <w:pPr>
-        <w:spacing w:line="360" w:lineRule="auto"/>
-        <w:jc w:val="both"/>
-        <w:rPr>
-          <w:rFonts w:ascii="Arial" w:hAnsi="Arial" w:cs="Arial"/>
-          <w:sz w:val="22"/>
-          <w:szCs w:val="22"/>
-        </w:rPr>
-      </w:pPr>
+        <w:t xml:space="preserve"> it also gets perceptible that at this point the overfitting issue seemed to be taken care of. That being said the next step would consider either improving accuracy, in order to reach values closer to 95% or improving performance in terms of </w:t>
+      </w:r>
+      <w:r>
+        <w:rPr>
+          <w:rFonts w:ascii="Arial" w:hAnsi="Arial" w:cs="Arial"/>
+          <w:sz w:val="22"/>
+          <w:szCs w:val="22"/>
+          <w:lang w:val="en-US"/>
+        </w:rPr>
+        <w:t>time. Since times wasn’t being an issue so far, the authors wanted to check the result of adding a fourth convolutional layer to the model. Being aware that this could also result in increased amount of overfitting, a dropout layer was also added to this architecture. Two variants were tried in which the main difference was the number of filters used. The first had 32 – 64 – 64 - 128 filter structure (from first to last layer). The second one had two 128 filters layers instead of having two 64 filters layers, so it looked like 32 – 64 – 128 – 128. Unfortunately for the authors, the result was not positive. Although the second four convolutional layers model (2x128) quickly reached convergence in terms of accuracy (achieving values closer to the current best model), the loss values soared, which was not a good indicator. Therefore, the author</w:t>
+      </w:r>
+      <w:r>
+        <w:rPr>
+          <w:rFonts w:ascii="Arial" w:hAnsi="Arial" w:cs="Arial"/>
+          <w:sz w:val="22"/>
+          <w:szCs w:val="22"/>
+          <w:lang w:val="en-US"/>
+        </w:rPr>
+        <w:t>s</w:t>
+      </w:r>
+      <w:r>
+        <w:rPr>
+          <w:rFonts w:ascii="Arial" w:hAnsi="Arial" w:cs="Arial"/>
+          <w:sz w:val="22"/>
+          <w:szCs w:val="22"/>
+          <w:lang w:val="en-US"/>
+        </w:rPr>
+        <w:t xml:space="preserve"> remained with the previous best model, </w:t>
+      </w:r>
       <w:r>
         <w:rPr>
           <w:rFonts w:ascii="Arial" w:hAnsi="Arial" w:cs="Arial"/>
@@ -10517,7 +8557,7 @@
           <w:szCs w:val="22"/>
         </w:rPr>
         <w:drawing>
-          <wp:inline distT="0" distB="0" distL="0" distR="0" wp14:anchorId="637F652E" wp14:editId="29598355">
+          <wp:inline distT="0" distB="0" distL="0" distR="0" wp14:anchorId="286E1F27" wp14:editId="51DA42C7">
             <wp:extent cx="2640965" cy="1511935"/>
             <wp:effectExtent l="0" t="0" r="635" b="0"/>
             <wp:docPr id="10" name="Picture 10" descr="A picture containing chart&#10;&#10;Description automatically generated"/>
@@ -10558,17 +8598,6 @@
           </wp:inline>
         </w:drawing>
       </w:r>
-    </w:p>
-    <w:p>
-      <w:pPr>
-        <w:spacing w:line="360" w:lineRule="auto"/>
-        <w:jc w:val="both"/>
-        <w:rPr>
-          <w:rFonts w:ascii="Arial" w:hAnsi="Arial" w:cs="Arial"/>
-          <w:sz w:val="22"/>
-          <w:szCs w:val="22"/>
-        </w:rPr>
-      </w:pPr>
       <w:r>
         <w:rPr>
           <w:rFonts w:ascii="Arial" w:hAnsi="Arial" w:cs="Arial"/>
@@ -10576,7 +8605,7 @@
           <w:szCs w:val="22"/>
         </w:rPr>
         <w:drawing>
-          <wp:inline distT="0" distB="0" distL="0" distR="0" wp14:anchorId="6A1023C0" wp14:editId="08386EB8">
+          <wp:inline distT="0" distB="0" distL="0" distR="0" wp14:anchorId="35F16B26" wp14:editId="503151F2">
             <wp:extent cx="2640965" cy="1504315"/>
             <wp:effectExtent l="0" t="0" r="635" b="0"/>
             <wp:docPr id="12" name="Picture 12" descr="Chart, line chart&#10;&#10;Description automatically generated"/>
@@ -10621,6 +8650,7 @@
     <w:p>
       <w:pPr>
         <w:pStyle w:val="Beschriftung"/>
+        <w:spacing w:after="120" w:line="360" w:lineRule="auto"/>
         <w:jc w:val="center"/>
         <w:rPr>
           <w:rFonts w:ascii="Arial" w:hAnsi="Arial" w:cs="Arial"/>
@@ -10696,7 +8726,7 @@
           <w:sz w:val="20"/>
           <w:szCs w:val="20"/>
         </w:rPr>
-        <w:t xml:space="preserve"> </w:t>
+        <w:t xml:space="preserve"> Two </w:t>
       </w:r>
       <w:r>
         <w:rPr>
@@ -10706,7 +8736,7 @@
           <w:sz w:val="20"/>
           <w:szCs w:val="20"/>
         </w:rPr>
-        <w:t>Two Model</w:t>
+        <w:t>m</w:t>
       </w:r>
       <w:r>
         <w:rPr>
@@ -10716,7 +8746,7 @@
           <w:sz w:val="20"/>
           <w:szCs w:val="20"/>
         </w:rPr>
-        <w:t>s</w:t>
+        <w:t xml:space="preserve">odels with 4 </w:t>
       </w:r>
       <w:r>
         <w:rPr>
@@ -10726,13 +8756,103 @@
           <w:sz w:val="20"/>
           <w:szCs w:val="20"/>
         </w:rPr>
-        <w:t xml:space="preserve"> with 4 Convolutional Layers Against the Older One</w:t>
+        <w:t>c</w:t>
+      </w:r>
+      <w:r>
+        <w:rPr>
+          <w:rFonts w:ascii="Arial" w:hAnsi="Arial" w:cs="Arial"/>
+          <w:i w:val="0"/>
+          <w:iCs w:val="0"/>
+          <w:sz w:val="20"/>
+          <w:szCs w:val="20"/>
+        </w:rPr>
+        <w:t xml:space="preserve">onvolutional </w:t>
+      </w:r>
+      <w:r>
+        <w:rPr>
+          <w:rFonts w:ascii="Arial" w:hAnsi="Arial" w:cs="Arial"/>
+          <w:i w:val="0"/>
+          <w:iCs w:val="0"/>
+          <w:sz w:val="20"/>
+          <w:szCs w:val="20"/>
+        </w:rPr>
+        <w:t>l</w:t>
+      </w:r>
+      <w:r>
+        <w:rPr>
+          <w:rFonts w:ascii="Arial" w:hAnsi="Arial" w:cs="Arial"/>
+          <w:i w:val="0"/>
+          <w:iCs w:val="0"/>
+          <w:sz w:val="20"/>
+          <w:szCs w:val="20"/>
+        </w:rPr>
+        <w:t xml:space="preserve">ayers </w:t>
+      </w:r>
+      <w:r>
+        <w:rPr>
+          <w:rFonts w:ascii="Arial" w:hAnsi="Arial" w:cs="Arial"/>
+          <w:i w:val="0"/>
+          <w:iCs w:val="0"/>
+          <w:sz w:val="20"/>
+          <w:szCs w:val="20"/>
+        </w:rPr>
+        <w:t>a</w:t>
+      </w:r>
+      <w:r>
+        <w:rPr>
+          <w:rFonts w:ascii="Arial" w:hAnsi="Arial" w:cs="Arial"/>
+          <w:i w:val="0"/>
+          <w:iCs w:val="0"/>
+          <w:sz w:val="20"/>
+          <w:szCs w:val="20"/>
+        </w:rPr>
+        <w:t xml:space="preserve">gainst the </w:t>
+      </w:r>
+      <w:r>
+        <w:rPr>
+          <w:rFonts w:ascii="Arial" w:hAnsi="Arial" w:cs="Arial"/>
+          <w:i w:val="0"/>
+          <w:iCs w:val="0"/>
+          <w:sz w:val="20"/>
+          <w:szCs w:val="20"/>
+        </w:rPr>
+        <w:t>o</w:t>
+      </w:r>
+      <w:r>
+        <w:rPr>
+          <w:rFonts w:ascii="Arial" w:hAnsi="Arial" w:cs="Arial"/>
+          <w:i w:val="0"/>
+          <w:iCs w:val="0"/>
+          <w:sz w:val="20"/>
+          <w:szCs w:val="20"/>
+        </w:rPr>
+        <w:t xml:space="preserve">lder </w:t>
+      </w:r>
+      <w:r>
+        <w:rPr>
+          <w:rFonts w:ascii="Arial" w:hAnsi="Arial" w:cs="Arial"/>
+          <w:i w:val="0"/>
+          <w:iCs w:val="0"/>
+          <w:sz w:val="20"/>
+          <w:szCs w:val="20"/>
+        </w:rPr>
+        <w:t>o</w:t>
+      </w:r>
+      <w:r>
+        <w:rPr>
+          <w:rFonts w:ascii="Arial" w:hAnsi="Arial" w:cs="Arial"/>
+          <w:i w:val="0"/>
+          <w:iCs w:val="0"/>
+          <w:sz w:val="20"/>
+          <w:szCs w:val="20"/>
+        </w:rPr>
+        <w:t>ne</w:t>
       </w:r>
       <w:bookmarkEnd w:id="23"/>
     </w:p>
     <w:p>
       <w:pPr>
-        <w:spacing w:line="360" w:lineRule="auto"/>
+        <w:spacing w:after="120" w:line="360" w:lineRule="auto"/>
         <w:jc w:val="both"/>
         <w:rPr>
           <w:rFonts w:ascii="Arial" w:hAnsi="Arial" w:cs="Arial"/>
@@ -10748,6 +8868,102 @@
           <w:szCs w:val="22"/>
           <w:lang w:val="en-US"/>
         </w:rPr>
+        <w:lastRenderedPageBreak/>
+        <w:t xml:space="preserve">with three convolutional layers and </w:t>
+      </w:r>
+      <w:proofErr w:type="gramStart"/>
+      <w:r>
+        <w:rPr>
+          <w:rFonts w:ascii="Arial" w:hAnsi="Arial" w:cs="Arial"/>
+          <w:sz w:val="22"/>
+          <w:szCs w:val="22"/>
+          <w:lang w:val="en-US"/>
+        </w:rPr>
+        <w:t xml:space="preserve">lower </w:t>
+      </w:r>
+      <w:r>
+        <w:rPr>
+          <w:rFonts w:ascii="Arial" w:hAnsi="Arial" w:cs="Arial"/>
+          <w:sz w:val="22"/>
+          <w:szCs w:val="22"/>
+          <w:lang w:val="en-US"/>
+        </w:rPr>
+        <w:t xml:space="preserve"> </w:t>
+      </w:r>
+      <w:r>
+        <w:rPr>
+          <w:rFonts w:ascii="Arial" w:hAnsi="Arial" w:cs="Arial"/>
+          <w:sz w:val="22"/>
+          <w:szCs w:val="22"/>
+          <w:lang w:val="en-US"/>
+        </w:rPr>
+        <w:t>dropout</w:t>
+      </w:r>
+      <w:proofErr w:type="gramEnd"/>
+      <w:r>
+        <w:rPr>
+          <w:rFonts w:ascii="Arial" w:hAnsi="Arial" w:cs="Arial"/>
+          <w:sz w:val="22"/>
+          <w:szCs w:val="22"/>
+          <w:lang w:val="en-US"/>
+        </w:rPr>
+        <w:t xml:space="preserve"> rates in each dropout layer.</w:t>
+      </w:r>
+      <w:r>
+        <w:rPr>
+          <w:rFonts w:ascii="Arial" w:hAnsi="Arial" w:cs="Arial"/>
+          <w:sz w:val="22"/>
+          <w:szCs w:val="22"/>
+          <w:lang w:val="en-US"/>
+        </w:rPr>
+        <w:t xml:space="preserve"> </w:t>
+      </w:r>
+      <w:r>
+        <w:rPr>
+          <w:rFonts w:ascii="Arial" w:hAnsi="Arial" w:cs="Arial"/>
+          <w:sz w:val="22"/>
+          <w:szCs w:val="22"/>
+          <w:lang w:val="en-US"/>
+        </w:rPr>
+        <w:t xml:space="preserve">The results of the last testing can be seen in Figure </w:t>
+      </w:r>
+      <w:r>
+        <w:rPr>
+          <w:rFonts w:ascii="Arial" w:hAnsi="Arial" w:cs="Arial"/>
+          <w:sz w:val="22"/>
+          <w:szCs w:val="22"/>
+          <w:lang w:val="en-US"/>
+        </w:rPr>
+        <w:t>7</w:t>
+      </w:r>
+      <w:r>
+        <w:rPr>
+          <w:rFonts w:ascii="Arial" w:hAnsi="Arial" w:cs="Arial"/>
+          <w:sz w:val="22"/>
+          <w:szCs w:val="22"/>
+          <w:lang w:val="en-US"/>
+        </w:rPr>
+        <w:t>.</w:t>
+      </w:r>
+    </w:p>
+    <w:p>
+      <w:pPr>
+        <w:spacing w:after="120" w:line="360" w:lineRule="auto"/>
+        <w:jc w:val="both"/>
+        <w:rPr>
+          <w:rFonts w:ascii="Arial" w:hAnsi="Arial" w:cs="Arial"/>
+          <w:sz w:val="22"/>
+          <w:szCs w:val="22"/>
+          <w:lang w:val="en-US"/>
+        </w:rPr>
+      </w:pPr>
+      <w:r>
+        <w:rPr>
+          <w:rFonts w:ascii="Arial" w:hAnsi="Arial" w:cs="Arial"/>
+          <w:sz w:val="22"/>
+          <w:szCs w:val="22"/>
+          <w:lang w:val="en-US"/>
+        </w:rPr>
         <w:t xml:space="preserve">Getting back to our older model, as said in </w:t>
       </w:r>
       <w:proofErr w:type="spellStart"/>
@@ -10808,40 +9024,66 @@
           <w:szCs w:val="22"/>
           <w:lang w:val="en-US"/>
         </w:rPr>
-        <w:t xml:space="preserve">’, the </w:t>
-      </w:r>
-      <w:r>
-        <w:rPr>
-          <w:rFonts w:ascii="Arial" w:hAnsi="Arial" w:cs="Arial"/>
-          <w:sz w:val="22"/>
-          <w:szCs w:val="22"/>
-          <w:lang w:val="en-US"/>
-        </w:rPr>
-        <w:lastRenderedPageBreak/>
-        <w:t xml:space="preserve">authors tried to make the range of distribution of feature values similar between features.  In order to evaluate if the goal would be reached, two exact same models were test. The only difference between one and the other was that one of them had image normalization as a preprocessing step, whilst the other did not. In Figure </w:t>
-      </w:r>
-      <w:r>
-        <w:rPr>
-          <w:rFonts w:ascii="Arial" w:hAnsi="Arial" w:cs="Arial"/>
-          <w:sz w:val="22"/>
-          <w:szCs w:val="22"/>
-          <w:lang w:val="en-US"/>
-        </w:rPr>
-        <w:t>7</w:t>
-      </w:r>
-      <w:r>
-        <w:rPr>
-          <w:rFonts w:ascii="Arial" w:hAnsi="Arial" w:cs="Arial"/>
-          <w:sz w:val="22"/>
-          <w:szCs w:val="22"/>
-          <w:lang w:val="en-US"/>
-        </w:rPr>
-        <w:t xml:space="preserve"> the reader can find the results of such experiment. From the graphics there isn’t again a real trade-off. The model with image normalization outperformed the counterpart both in training and validation accuracies (this one remained constantly over 90% accuracy on the validation set) and also it has much more encouraging loss values. Since the difference in the experiment was clear, the author opted for adopting image normalization as a preprocessing step for future experiments.</w:t>
-      </w:r>
-    </w:p>
-    <w:p>
-      <w:pPr>
-        <w:spacing w:line="360" w:lineRule="auto"/>
+        <w:t xml:space="preserve">’, the authors tried to make the range of distribution of feature values similar between features.  In order to evaluate if the goal would be reached, two exact same models were test. The only difference between one and the other was that one of them had image normalization as a preprocessing step, whilst the other did not. In Figure </w:t>
+      </w:r>
+      <w:r>
+        <w:rPr>
+          <w:rFonts w:ascii="Arial" w:hAnsi="Arial" w:cs="Arial"/>
+          <w:sz w:val="22"/>
+          <w:szCs w:val="22"/>
+          <w:lang w:val="en-US"/>
+        </w:rPr>
+        <w:t>8</w:t>
+      </w:r>
+      <w:r>
+        <w:rPr>
+          <w:rFonts w:ascii="Arial" w:hAnsi="Arial" w:cs="Arial"/>
+          <w:sz w:val="22"/>
+          <w:szCs w:val="22"/>
+          <w:lang w:val="en-US"/>
+        </w:rPr>
+        <w:t xml:space="preserve"> the reader can find the results of such</w:t>
+      </w:r>
+      <w:r>
+        <w:rPr>
+          <w:rFonts w:ascii="Arial" w:hAnsi="Arial" w:cs="Arial"/>
+          <w:sz w:val="22"/>
+          <w:szCs w:val="22"/>
+          <w:lang w:val="en-US"/>
+        </w:rPr>
+        <w:t xml:space="preserve"> an </w:t>
+      </w:r>
+      <w:r>
+        <w:rPr>
+          <w:rFonts w:ascii="Arial" w:hAnsi="Arial" w:cs="Arial"/>
+          <w:sz w:val="22"/>
+          <w:szCs w:val="22"/>
+          <w:lang w:val="en-US"/>
+        </w:rPr>
+        <w:t>experiment. From the graphics there isn’t again a real trade-off. The model with image normalization outperformed the counterpart both in training and validation accuracies (this one remained constantly over 90% accuracy on the validation set) and also it has much more encouraging loss values. Since the difference in the experiment was clear, the author</w:t>
+      </w:r>
+      <w:r>
+        <w:rPr>
+          <w:rFonts w:ascii="Arial" w:hAnsi="Arial" w:cs="Arial"/>
+          <w:sz w:val="22"/>
+          <w:szCs w:val="22"/>
+          <w:lang w:val="en-US"/>
+        </w:rPr>
+        <w:t>s</w:t>
+      </w:r>
+      <w:r>
+        <w:rPr>
+          <w:rFonts w:ascii="Arial" w:hAnsi="Arial" w:cs="Arial"/>
+          <w:sz w:val="22"/>
+          <w:szCs w:val="22"/>
+          <w:lang w:val="en-US"/>
+        </w:rPr>
+        <w:t xml:space="preserve"> opted for adopting image normalization as a preprocessing step for future experiments.</w:t>
+      </w:r>
+    </w:p>
+    <w:p>
+      <w:pPr>
+        <w:spacing w:after="120" w:line="360" w:lineRule="auto"/>
         <w:jc w:val="both"/>
         <w:rPr>
           <w:rFonts w:ascii="Arial" w:hAnsi="Arial" w:cs="Arial"/>
@@ -10853,7 +9095,7 @@
     </w:p>
     <w:p>
       <w:pPr>
-        <w:spacing w:line="360" w:lineRule="auto"/>
+        <w:spacing w:after="120" w:line="360" w:lineRule="auto"/>
         <w:jc w:val="both"/>
         <w:rPr>
           <w:rFonts w:ascii="Arial" w:hAnsi="Arial" w:cs="Arial"/>
@@ -10912,7 +9154,7 @@
     </w:p>
     <w:p>
       <w:pPr>
-        <w:spacing w:line="360" w:lineRule="auto"/>
+        <w:spacing w:after="120" w:line="360" w:lineRule="auto"/>
         <w:jc w:val="both"/>
         <w:rPr>
           <w:rFonts w:ascii="Arial" w:hAnsi="Arial" w:cs="Arial"/>
@@ -10972,6 +9214,7 @@
     <w:p>
       <w:pPr>
         <w:pStyle w:val="Beschriftung"/>
+        <w:spacing w:after="120" w:line="360" w:lineRule="auto"/>
         <w:jc w:val="center"/>
         <w:rPr>
           <w:rFonts w:ascii="Arial" w:hAnsi="Arial" w:cs="Arial"/>
@@ -11057,82 +9300,69 @@
           <w:sz w:val="20"/>
           <w:szCs w:val="20"/>
         </w:rPr>
-        <w:t>Testing a Model with and without Image Normalization</w:t>
+        <w:t xml:space="preserve">Testing a </w:t>
+      </w:r>
+      <w:r>
+        <w:rPr>
+          <w:rFonts w:ascii="Arial" w:hAnsi="Arial" w:cs="Arial"/>
+          <w:i w:val="0"/>
+          <w:iCs w:val="0"/>
+          <w:sz w:val="20"/>
+          <w:szCs w:val="20"/>
+        </w:rPr>
+        <w:t>m</w:t>
+      </w:r>
+      <w:r>
+        <w:rPr>
+          <w:rFonts w:ascii="Arial" w:hAnsi="Arial" w:cs="Arial"/>
+          <w:i w:val="0"/>
+          <w:iCs w:val="0"/>
+          <w:sz w:val="20"/>
+          <w:szCs w:val="20"/>
+        </w:rPr>
+        <w:t xml:space="preserve">odel with and without </w:t>
+      </w:r>
+      <w:r>
+        <w:rPr>
+          <w:rFonts w:ascii="Arial" w:hAnsi="Arial" w:cs="Arial"/>
+          <w:i w:val="0"/>
+          <w:iCs w:val="0"/>
+          <w:sz w:val="20"/>
+          <w:szCs w:val="20"/>
+        </w:rPr>
+        <w:t>i</w:t>
+      </w:r>
+      <w:r>
+        <w:rPr>
+          <w:rFonts w:ascii="Arial" w:hAnsi="Arial" w:cs="Arial"/>
+          <w:i w:val="0"/>
+          <w:iCs w:val="0"/>
+          <w:sz w:val="20"/>
+          <w:szCs w:val="20"/>
+        </w:rPr>
+        <w:t xml:space="preserve">mage </w:t>
+      </w:r>
+      <w:r>
+        <w:rPr>
+          <w:rFonts w:ascii="Arial" w:hAnsi="Arial" w:cs="Arial"/>
+          <w:i w:val="0"/>
+          <w:iCs w:val="0"/>
+          <w:sz w:val="20"/>
+          <w:szCs w:val="20"/>
+        </w:rPr>
+        <w:t>n</w:t>
+      </w:r>
+      <w:r>
+        <w:rPr>
+          <w:rFonts w:ascii="Arial" w:hAnsi="Arial" w:cs="Arial"/>
+          <w:i w:val="0"/>
+          <w:iCs w:val="0"/>
+          <w:sz w:val="20"/>
+          <w:szCs w:val="20"/>
+        </w:rPr>
+        <w:t>ormalization</w:t>
       </w:r>
       <w:bookmarkEnd w:id="24"/>
-    </w:p>
-    <w:p>
-      <w:pPr>
-        <w:spacing w:line="360" w:lineRule="auto"/>
-        <w:jc w:val="both"/>
-        <w:rPr>
-          <w:rFonts w:ascii="Arial" w:hAnsi="Arial" w:cs="Arial"/>
-          <w:sz w:val="22"/>
-          <w:szCs w:val="22"/>
-          <w:lang w:val="en-US"/>
-        </w:rPr>
-      </w:pPr>
-      <w:r>
-        <w:rPr>
-          <w:rFonts w:ascii="Arial" w:hAnsi="Arial" w:cs="Arial"/>
-          <w:sz w:val="22"/>
-          <w:szCs w:val="22"/>
-          <w:lang w:val="en-US"/>
-        </w:rPr>
-        <w:t xml:space="preserve">In this stage the model was reaching a plateau, where no great improvement was </w:t>
-      </w:r>
-      <w:r>
-        <w:rPr>
-          <w:rFonts w:ascii="Arial" w:hAnsi="Arial" w:cs="Arial"/>
-          <w:sz w:val="22"/>
-          <w:szCs w:val="22"/>
-          <w:lang w:val="en-US"/>
-        </w:rPr>
-        <w:t>taking place. In these cases, the way to overcome it is by making larger changes to the model rather than simply adding layers one by one or come up with new preprocessing techniques. Considering that, it made sense at this stage to draw a similar model but with some changes across the whole architecture. It would make sense to keep the three convolutional layers, however some parameters could be changed, such as the size of the filters and important dropout layers (for example, the first dropout layer is important since it is applied directly over the input convolutional layer). The model that came up had the following architecture:</w:t>
-      </w:r>
-    </w:p>
-    <w:p>
-      <w:pPr>
-        <w:spacing w:line="360" w:lineRule="auto"/>
-        <w:jc w:val="both"/>
-        <w:rPr>
-          <w:rFonts w:ascii="Arial" w:hAnsi="Arial" w:cs="Arial"/>
-          <w:sz w:val="22"/>
-          <w:szCs w:val="22"/>
-          <w:lang w:val="en-US"/>
-        </w:rPr>
-      </w:pPr>
-      <w:r>
-        <w:rPr>
-          <w:rFonts w:ascii="Arial" w:hAnsi="Arial" w:cs="Arial"/>
-          <w:sz w:val="22"/>
-          <w:szCs w:val="22"/>
-          <w:highlight w:val="yellow"/>
-          <w:lang w:val="en-US"/>
-        </w:rPr>
-        <w:t>Insert Architecture of Final Model</w:t>
-      </w:r>
-    </w:p>
-    <w:p>
-      <w:pPr>
-        <w:spacing w:line="360" w:lineRule="auto"/>
-        <w:jc w:val="both"/>
-        <w:rPr>
-          <w:rFonts w:ascii="Arial" w:hAnsi="Arial" w:cs="Arial"/>
-          <w:sz w:val="22"/>
-          <w:szCs w:val="22"/>
-          <w:lang w:val="en-US"/>
-        </w:rPr>
-      </w:pPr>
-      <w:r>
-        <w:rPr>
-          <w:rFonts w:ascii="Arial" w:hAnsi="Arial" w:cs="Arial"/>
-          <w:sz w:val="22"/>
-          <w:szCs w:val="22"/>
-          <w:lang w:val="en-US"/>
-        </w:rPr>
-        <w:t>Results of it …</w:t>
-      </w:r>
     </w:p>
     <w:p>
       <w:pPr>
@@ -11145,6 +9375,70 @@
           <w:lang w:val="en-US"/>
         </w:rPr>
       </w:pPr>
+      <w:r>
+        <w:rPr>
+          <w:rFonts w:ascii="Arial" w:hAnsi="Arial" w:cs="Arial"/>
+          <w:sz w:val="22"/>
+          <w:szCs w:val="22"/>
+          <w:lang w:val="en-US"/>
+        </w:rPr>
+        <w:t>In this stage the model was reaching a plateau, where no great improvement was taking place. In these cases, the way to overcome it is by making larger changes to the model rather than simply adding layers one by one or come up with new preprocessing techniques. Considering that, it made sense at this stage to draw a similar model but with some changes across the whole architecture. It would make sense to keep the three convolutional layers, however some parameters could be changed, such as the size of the filters and important dropout layers (for example, the first dropout layer is important since it is applied directly over the input convolutional layer). The model that came up had the following architecture:</w:t>
+      </w:r>
+    </w:p>
+    <w:p>
+      <w:pPr>
+        <w:spacing w:after="120" w:line="360" w:lineRule="auto"/>
+        <w:jc w:val="both"/>
+        <w:rPr>
+          <w:rFonts w:ascii="Arial" w:hAnsi="Arial" w:cs="Arial"/>
+          <w:sz w:val="22"/>
+          <w:szCs w:val="22"/>
+          <w:lang w:val="en-US"/>
+        </w:rPr>
+      </w:pPr>
+      <w:r>
+        <w:rPr>
+          <w:rFonts w:ascii="Arial" w:hAnsi="Arial" w:cs="Arial"/>
+          <w:sz w:val="22"/>
+          <w:szCs w:val="22"/>
+          <w:highlight w:val="yellow"/>
+          <w:lang w:val="en-US"/>
+        </w:rPr>
+        <w:t>Insert Architecture of Final Model</w:t>
+      </w:r>
+    </w:p>
+    <w:p>
+      <w:pPr>
+        <w:spacing w:after="120" w:line="360" w:lineRule="auto"/>
+        <w:jc w:val="both"/>
+        <w:rPr>
+          <w:rFonts w:ascii="Arial" w:hAnsi="Arial" w:cs="Arial"/>
+          <w:sz w:val="22"/>
+          <w:szCs w:val="22"/>
+          <w:lang w:val="en-US"/>
+        </w:rPr>
+      </w:pPr>
+      <w:r>
+        <w:rPr>
+          <w:rFonts w:ascii="Arial" w:hAnsi="Arial" w:cs="Arial"/>
+          <w:sz w:val="22"/>
+          <w:szCs w:val="22"/>
+          <w:lang w:val="en-US"/>
+        </w:rPr>
+        <w:t>Results of it …</w:t>
+      </w:r>
+    </w:p>
+    <w:p>
+      <w:pPr>
+        <w:spacing w:after="120" w:line="360" w:lineRule="auto"/>
+        <w:jc w:val="both"/>
+        <w:rPr>
+          <w:rFonts w:ascii="Arial" w:hAnsi="Arial" w:cs="Arial"/>
+          <w:sz w:val="22"/>
+          <w:szCs w:val="22"/>
+          <w:lang w:val="en-US"/>
+        </w:rPr>
+      </w:pPr>
     </w:p>
     <w:p>
       <w:pPr>
@@ -11278,7 +9572,17 @@
           <w:szCs w:val="22"/>
           <w:lang w:val="en-US"/>
         </w:rPr>
-        <w:t xml:space="preserve"> weights applied during the training process that was trained for </w:t>
+        <w:t xml:space="preserve"> weights applied during the </w:t>
+      </w:r>
+      <w:r>
+        <w:rPr>
+          <w:rFonts w:ascii="Arial" w:hAnsi="Arial" w:cs="Arial"/>
+          <w:sz w:val="22"/>
+          <w:szCs w:val="22"/>
+          <w:lang w:val="en-US"/>
+        </w:rPr>
+        <w:lastRenderedPageBreak/>
+        <w:t xml:space="preserve">training process that was trained for </w:t>
       </w:r>
       <w:proofErr w:type="spellStart"/>
       <w:r>
@@ -11443,17 +9747,7 @@
           <w:szCs w:val="22"/>
           <w:lang w:val="en-US"/>
         </w:rPr>
-        <w:t xml:space="preserve"> were classified correctly by the final CNN. </w:t>
-      </w:r>
-      <w:r>
-        <w:rPr>
-          <w:rFonts w:ascii="Arial" w:hAnsi="Arial" w:cs="Arial"/>
-          <w:sz w:val="22"/>
-          <w:szCs w:val="22"/>
-          <w:lang w:val="en-US"/>
-        </w:rPr>
-        <w:lastRenderedPageBreak/>
-        <w:t>Additionally, even though there are some significant differences between the German and the Portuguese traffic sign shown in</w:t>
+        <w:t xml:space="preserve"> were classified correctly by the final CNN. Additionally, even though there are some significant differences between the German and the Portuguese traffic sign shown in</w:t>
       </w:r>
       <w:r>
         <w:rPr>
@@ -11723,7 +10017,25 @@
           <w:szCs w:val="22"/>
           <w:lang w:val="en-US"/>
         </w:rPr>
-        <w:t>The problem addressed by the authors is not something entirely new. In section [Introduction Section] it is mentioned that this type of model can be used by self-driving cars or systems that identify the traffic rules in certain locations.</w:t>
+        <w:t xml:space="preserve">The problem addressed by the authors is not something entirely new. In </w:t>
+      </w:r>
+      <w:r>
+        <w:rPr>
+          <w:rFonts w:ascii="Arial" w:hAnsi="Arial" w:cs="Arial"/>
+          <w:sz w:val="22"/>
+          <w:szCs w:val="22"/>
+          <w:lang w:val="en-US"/>
+        </w:rPr>
+        <w:t xml:space="preserve">the introduction </w:t>
+      </w:r>
+      <w:r>
+        <w:rPr>
+          <w:rFonts w:ascii="Arial" w:hAnsi="Arial" w:cs="Arial"/>
+          <w:sz w:val="22"/>
+          <w:szCs w:val="22"/>
+          <w:lang w:val="en-US"/>
+        </w:rPr>
+        <w:t>it is mentioned that this type of model can be used by self-driving cars or systems that identify the traffic rules in certain locations.</w:t>
       </w:r>
     </w:p>
     <w:p>
@@ -11812,282 +10124,24 @@
     </w:p>
     <w:p>
       <w:pPr>
-        <w:rPr>
-          <w:rFonts w:ascii="Arial" w:hAnsi="Arial" w:cs="Arial"/>
+        <w:spacing w:line="360" w:lineRule="auto"/>
+        <w:jc w:val="both"/>
+        <w:rPr>
+          <w:rFonts w:ascii="Arial" w:hAnsi="Arial" w:cs="Arial"/>
+          <w:sz w:val="22"/>
+          <w:szCs w:val="22"/>
           <w:lang w:val="en-US" w:bidi="en-US"/>
         </w:rPr>
       </w:pPr>
       <w:r>
         <w:rPr>
           <w:rFonts w:ascii="Arial" w:hAnsi="Arial" w:cs="Arial"/>
+          <w:sz w:val="22"/>
+          <w:szCs w:val="22"/>
           <w:lang w:val="en-US" w:bidi="en-US"/>
         </w:rPr>
-        <w:t xml:space="preserve">Text </w:t>
-      </w:r>
-      <w:proofErr w:type="spellStart"/>
-      <w:r>
-        <w:rPr>
-          <w:rFonts w:ascii="Arial" w:hAnsi="Arial" w:cs="Arial"/>
-          <w:lang w:val="en-US" w:bidi="en-US"/>
-        </w:rPr>
-        <w:t>Text</w:t>
-      </w:r>
-      <w:proofErr w:type="spellEnd"/>
-      <w:r>
-        <w:rPr>
-          <w:rFonts w:ascii="Arial" w:hAnsi="Arial" w:cs="Arial"/>
-          <w:lang w:val="en-US" w:bidi="en-US"/>
-        </w:rPr>
-        <w:t xml:space="preserve"> </w:t>
-      </w:r>
-      <w:proofErr w:type="spellStart"/>
-      <w:r>
-        <w:rPr>
-          <w:rFonts w:ascii="Arial" w:hAnsi="Arial" w:cs="Arial"/>
-          <w:lang w:val="en-US" w:bidi="en-US"/>
-        </w:rPr>
-        <w:t>Text</w:t>
-      </w:r>
-      <w:proofErr w:type="spellEnd"/>
-    </w:p>
-    <w:p>
-      <w:pPr>
-        <w:rPr>
-          <w:rFonts w:ascii="Arial" w:hAnsi="Arial" w:cs="Arial"/>
-          <w:lang w:val="en-US" w:bidi="en-US"/>
-        </w:rPr>
-      </w:pPr>
-    </w:p>
-    <w:p>
-      <w:pPr>
-        <w:rPr>
-          <w:rFonts w:ascii="Arial" w:hAnsi="Arial" w:cs="Arial"/>
-          <w:lang w:val="en-US" w:bidi="en-US"/>
-        </w:rPr>
-      </w:pPr>
-    </w:p>
-    <w:p>
-      <w:pPr>
-        <w:rPr>
-          <w:rFonts w:ascii="Arial" w:hAnsi="Arial" w:cs="Arial"/>
-          <w:lang w:val="en-US" w:bidi="en-US"/>
-        </w:rPr>
-      </w:pPr>
-    </w:p>
-    <w:p>
-      <w:pPr>
-        <w:spacing w:after="120" w:line="360" w:lineRule="auto"/>
-        <w:jc w:val="both"/>
-        <w:rPr>
-          <w:rFonts w:ascii="Arial" w:hAnsi="Arial" w:cs="Arial"/>
-          <w:sz w:val="22"/>
-          <w:szCs w:val="22"/>
-          <w:lang w:val="en-US"/>
-        </w:rPr>
-      </w:pPr>
-    </w:p>
-    <w:p>
-      <w:pPr>
-        <w:spacing w:after="120" w:line="360" w:lineRule="auto"/>
-        <w:jc w:val="both"/>
-        <w:rPr>
-          <w:rFonts w:ascii="Arial" w:hAnsi="Arial" w:cs="Arial"/>
-          <w:sz w:val="22"/>
-          <w:szCs w:val="22"/>
-          <w:lang w:val="en-US"/>
-        </w:rPr>
-      </w:pPr>
-    </w:p>
-    <w:p>
-      <w:pPr>
-        <w:spacing w:after="120" w:line="360" w:lineRule="auto"/>
-        <w:jc w:val="both"/>
-        <w:rPr>
-          <w:rFonts w:ascii="Arial" w:hAnsi="Arial" w:cs="Arial"/>
-          <w:sz w:val="22"/>
-          <w:szCs w:val="22"/>
-          <w:lang w:val="en-US"/>
-        </w:rPr>
-      </w:pPr>
-    </w:p>
-    <w:p>
-      <w:pPr>
-        <w:spacing w:after="120" w:line="360" w:lineRule="auto"/>
-        <w:jc w:val="both"/>
-        <w:rPr>
-          <w:rFonts w:ascii="Arial" w:hAnsi="Arial" w:cs="Arial"/>
-          <w:sz w:val="22"/>
-          <w:szCs w:val="22"/>
-          <w:lang w:val="en-US"/>
-        </w:rPr>
-      </w:pPr>
-    </w:p>
-    <w:p>
-      <w:pPr>
-        <w:spacing w:after="120" w:line="360" w:lineRule="auto"/>
-        <w:jc w:val="both"/>
-        <w:rPr>
-          <w:rFonts w:ascii="Arial" w:hAnsi="Arial" w:cs="Arial"/>
-          <w:sz w:val="22"/>
-          <w:szCs w:val="22"/>
-          <w:lang w:val="en-US"/>
-        </w:rPr>
-      </w:pPr>
-    </w:p>
-    <w:p>
-      <w:pPr>
-        <w:spacing w:after="120" w:line="360" w:lineRule="auto"/>
-        <w:jc w:val="both"/>
-        <w:rPr>
-          <w:rFonts w:ascii="Arial" w:hAnsi="Arial" w:cs="Arial"/>
-          <w:sz w:val="22"/>
-          <w:szCs w:val="22"/>
-          <w:lang w:val="en-US"/>
-        </w:rPr>
-      </w:pPr>
-    </w:p>
-    <w:p>
-      <w:pPr>
-        <w:spacing w:after="120" w:line="360" w:lineRule="auto"/>
-        <w:jc w:val="both"/>
-        <w:rPr>
-          <w:rFonts w:ascii="Arial" w:hAnsi="Arial" w:cs="Arial"/>
-          <w:sz w:val="22"/>
-          <w:szCs w:val="22"/>
-          <w:lang w:val="en-US"/>
-        </w:rPr>
-      </w:pPr>
-    </w:p>
-    <w:p>
-      <w:pPr>
-        <w:spacing w:after="120" w:line="360" w:lineRule="auto"/>
-        <w:jc w:val="both"/>
-        <w:rPr>
-          <w:rFonts w:ascii="Arial" w:hAnsi="Arial" w:cs="Arial"/>
-          <w:sz w:val="22"/>
-          <w:szCs w:val="22"/>
-          <w:lang w:val="en-US"/>
-        </w:rPr>
-      </w:pPr>
-    </w:p>
-    <w:p>
-      <w:pPr>
-        <w:spacing w:after="120" w:line="360" w:lineRule="auto"/>
-        <w:rPr>
-          <w:rFonts w:ascii="Arial" w:hAnsi="Arial" w:cs="Arial"/>
-          <w:sz w:val="22"/>
-          <w:szCs w:val="22"/>
-          <w:lang w:val="en-US"/>
-        </w:rPr>
-      </w:pPr>
-    </w:p>
-    <w:p>
-      <w:pPr>
-        <w:spacing w:after="120" w:line="360" w:lineRule="auto"/>
-        <w:rPr>
-          <w:rFonts w:ascii="Arial" w:hAnsi="Arial" w:cs="Arial"/>
-          <w:sz w:val="22"/>
-          <w:szCs w:val="22"/>
-          <w:lang w:val="en-US"/>
-        </w:rPr>
-      </w:pPr>
-    </w:p>
-    <w:p>
-      <w:pPr>
-        <w:spacing w:after="120" w:line="360" w:lineRule="auto"/>
-        <w:rPr>
-          <w:rFonts w:ascii="Arial" w:hAnsi="Arial" w:cs="Arial"/>
-          <w:sz w:val="22"/>
-          <w:szCs w:val="22"/>
-          <w:lang w:val="en-US"/>
-        </w:rPr>
-      </w:pPr>
-    </w:p>
-    <w:p>
-      <w:pPr>
-        <w:spacing w:after="120" w:line="360" w:lineRule="auto"/>
-        <w:rPr>
-          <w:rFonts w:ascii="Arial" w:hAnsi="Arial" w:cs="Arial"/>
-          <w:sz w:val="22"/>
-          <w:szCs w:val="22"/>
-          <w:lang w:val="en-US"/>
-        </w:rPr>
-      </w:pPr>
-    </w:p>
-    <w:p>
-      <w:pPr>
-        <w:spacing w:after="120" w:line="360" w:lineRule="auto"/>
-        <w:rPr>
-          <w:rFonts w:ascii="Arial" w:hAnsi="Arial" w:cs="Arial"/>
-          <w:sz w:val="22"/>
-          <w:szCs w:val="22"/>
-          <w:lang w:val="en-US"/>
-        </w:rPr>
-      </w:pPr>
-    </w:p>
-    <w:p>
-      <w:pPr>
-        <w:spacing w:after="120" w:line="360" w:lineRule="auto"/>
-        <w:rPr>
-          <w:rFonts w:ascii="Arial" w:hAnsi="Arial" w:cs="Arial"/>
-          <w:sz w:val="22"/>
-          <w:szCs w:val="22"/>
-          <w:lang w:val="en-US"/>
-        </w:rPr>
-      </w:pPr>
-    </w:p>
-    <w:p>
-      <w:pPr>
-        <w:spacing w:after="120" w:line="360" w:lineRule="auto"/>
-        <w:rPr>
-          <w:rFonts w:ascii="Arial" w:hAnsi="Arial" w:cs="Arial"/>
-          <w:sz w:val="22"/>
-          <w:szCs w:val="22"/>
-          <w:lang w:val="en-US"/>
-        </w:rPr>
-      </w:pPr>
-    </w:p>
-    <w:p>
-      <w:pPr>
-        <w:spacing w:after="120" w:line="360" w:lineRule="auto"/>
-        <w:rPr>
-          <w:rFonts w:ascii="Arial" w:hAnsi="Arial" w:cs="Arial"/>
-          <w:sz w:val="22"/>
-          <w:szCs w:val="22"/>
-          <w:lang w:val="en-US"/>
-        </w:rPr>
-      </w:pPr>
-    </w:p>
-    <w:p>
-      <w:pPr>
-        <w:spacing w:after="120" w:line="360" w:lineRule="auto"/>
-        <w:rPr>
-          <w:rFonts w:ascii="Arial" w:hAnsi="Arial" w:cs="Arial"/>
-          <w:sz w:val="22"/>
-          <w:szCs w:val="22"/>
-          <w:lang w:val="en-US"/>
-        </w:rPr>
-      </w:pPr>
-    </w:p>
-    <w:p>
-      <w:pPr>
-        <w:spacing w:after="120" w:line="360" w:lineRule="auto"/>
-        <w:rPr>
-          <w:rFonts w:ascii="Arial" w:hAnsi="Arial" w:cs="Arial"/>
-          <w:sz w:val="22"/>
-          <w:szCs w:val="22"/>
-          <w:lang w:val="en-US"/>
-        </w:rPr>
-      </w:pPr>
-    </w:p>
-    <w:p>
-      <w:pPr>
-        <w:spacing w:after="120" w:line="360" w:lineRule="auto"/>
-        <w:rPr>
-          <w:rFonts w:ascii="Arial" w:hAnsi="Arial" w:cs="Arial"/>
-          <w:lang w:val="en-US" w:bidi="en-US"/>
-        </w:rPr>
-      </w:pPr>
+        <w:t xml:space="preserve">This project demonstrates the successful implementation of a Deep Learning algorithm in the form of a convolutional neural network for the classification of traffic signs, which requires about 4 hours of training time to assign traffic signs to the correct classes with an accuracy of over 95%. In order to achieve the best possible model, a wide variety of experiments through trial and error as well as referencing to the current literature were used. Moreover, the developed model has such a strong generalization ability that self-made images of traffic signs around Lisbon, which were sometimes quite different from the training images or also dirty and defaced, could be categorized correctly for the most part. </w:t>
+      </w:r>
     </w:p>
     <w:sdt>
       <w:sdtPr>
@@ -12107,7 +10161,6 @@
             <w:spacing w:after="120" w:line="360" w:lineRule="auto"/>
             <w:rPr>
               <w:rFonts w:ascii="Arial" w:hAnsi="Arial" w:cs="Arial"/>
-              <w:noProof/>
               <w:sz w:val="22"/>
               <w:szCs w:val="22"/>
             </w:rPr>

--- a/Report/01_04_DL_Report.docx
+++ b/Report/01_04_DL_Report.docx
@@ -144,22 +144,22 @@
         <w:spacing w:before="100" w:beforeAutospacing="1" w:after="100" w:afterAutospacing="1"/>
         <w:jc w:val="center"/>
         <w:rPr>
-          <w:rFonts w:ascii="Arial" w:eastAsia="Times New Roman" w:hAnsi="Arial" w:cs="Arial"/>
+          <w:rFonts w:ascii="Arial" w:hAnsi="Arial" w:cs="Arial"/>
           <w:b/>
           <w:bCs/>
           <w:sz w:val="46"/>
           <w:szCs w:val="144"/>
-          <w:lang w:val="en-US" w:eastAsia="de-DE"/>
-        </w:rPr>
-      </w:pPr>
-      <w:r>
-        <w:rPr>
-          <w:rFonts w:ascii="Arial" w:eastAsia="Times New Roman" w:hAnsi="Arial" w:cs="Arial"/>
+          <w:lang w:val="en-US"/>
+        </w:rPr>
+      </w:pPr>
+      <w:r>
+        <w:rPr>
+          <w:rFonts w:ascii="Arial" w:hAnsi="Arial" w:cs="Arial"/>
           <w:b/>
           <w:bCs/>
           <w:sz w:val="46"/>
           <w:szCs w:val="144"/>
-          <w:lang w:val="en-US" w:eastAsia="de-DE"/>
+          <w:lang w:val="en-US"/>
         </w:rPr>
         <w:t>Building a convolutional neural network for classifying 43 different categories of traffic sign images</w:t>
       </w:r>
@@ -170,12 +170,12 @@
         <w:spacing w:before="100" w:beforeAutospacing="1" w:after="100" w:afterAutospacing="1"/>
         <w:jc w:val="center"/>
         <w:rPr>
-          <w:rFonts w:ascii="Arial" w:eastAsia="Times New Roman" w:hAnsi="Arial" w:cs="Arial"/>
+          <w:rFonts w:ascii="Arial" w:hAnsi="Arial" w:cs="Arial"/>
           <w:b/>
           <w:bCs/>
           <w:sz w:val="46"/>
           <w:szCs w:val="144"/>
-          <w:lang w:val="en-US" w:eastAsia="de-DE"/>
+          <w:lang w:val="en-US"/>
         </w:rPr>
       </w:pPr>
     </w:p>
@@ -184,12 +184,12 @@
         <w:shd w:val="clear" w:color="auto" w:fill="FFFFFF"/>
         <w:spacing w:before="100" w:beforeAutospacing="1" w:after="100" w:afterAutospacing="1"/>
         <w:rPr>
-          <w:rFonts w:ascii="Arial" w:eastAsia="Times New Roman" w:hAnsi="Arial" w:cs="Arial"/>
+          <w:rFonts w:ascii="Arial" w:hAnsi="Arial" w:cs="Arial"/>
           <w:b/>
           <w:bCs/>
           <w:sz w:val="8"/>
           <w:szCs w:val="11"/>
-          <w:lang w:val="en-US" w:eastAsia="de-DE"/>
+          <w:lang w:val="en-US"/>
         </w:rPr>
       </w:pPr>
     </w:p>
@@ -199,65 +199,20 @@
         <w:spacing w:before="100" w:beforeAutospacing="1" w:after="100" w:afterAutospacing="1"/>
         <w:jc w:val="center"/>
         <w:rPr>
-          <w:rFonts w:ascii="Arial" w:eastAsia="Times New Roman" w:hAnsi="Arial" w:cs="Arial"/>
+          <w:rFonts w:ascii="Arial" w:hAnsi="Arial" w:cs="Arial"/>
           <w:sz w:val="38"/>
           <w:szCs w:val="52"/>
-          <w:lang w:val="en-US" w:eastAsia="de-DE"/>
-        </w:rPr>
-      </w:pPr>
-      <w:r>
-        <w:rPr>
-          <w:rFonts w:ascii="Arial" w:eastAsia="Times New Roman" w:hAnsi="Arial" w:cs="Arial"/>
+          <w:lang w:val="en-US"/>
+        </w:rPr>
+      </w:pPr>
+      <w:r>
+        <w:rPr>
+          <w:rFonts w:ascii="Arial" w:hAnsi="Arial" w:cs="Arial"/>
           <w:sz w:val="38"/>
           <w:szCs w:val="52"/>
-          <w:lang w:val="en-US" w:eastAsia="de-DE"/>
-        </w:rPr>
-        <w:t>Deep Learning</w:t>
-      </w:r>
-      <w:r>
-        <w:rPr>
-          <w:rFonts w:ascii="Arial" w:eastAsia="Times New Roman" w:hAnsi="Arial" w:cs="Arial"/>
-          <w:sz w:val="38"/>
-          <w:szCs w:val="52"/>
-          <w:lang w:val="en-US" w:eastAsia="de-DE"/>
-        </w:rPr>
-        <w:t xml:space="preserve"> Group Project - </w:t>
-      </w:r>
-      <w:r>
-        <w:rPr>
-          <w:rFonts w:ascii="Arial" w:eastAsia="Times New Roman" w:hAnsi="Arial" w:cs="Arial"/>
-          <w:sz w:val="38"/>
-          <w:szCs w:val="52"/>
-          <w:lang w:val="en-US" w:eastAsia="de-DE"/>
-        </w:rPr>
-        <w:t>Summer</w:t>
-      </w:r>
-      <w:r>
-        <w:rPr>
-          <w:rFonts w:ascii="Arial" w:eastAsia="Times New Roman" w:hAnsi="Arial" w:cs="Arial"/>
-          <w:sz w:val="38"/>
-          <w:szCs w:val="52"/>
-          <w:lang w:val="en-US" w:eastAsia="de-DE"/>
-        </w:rPr>
-        <w:t xml:space="preserve"> Term</w:t>
-      </w:r>
-      <w:r>
-        <w:rPr>
-          <w:rFonts w:ascii="Arial" w:eastAsia="Times New Roman" w:hAnsi="Arial" w:cs="Arial"/>
-          <w:sz w:val="38"/>
-          <w:szCs w:val="52"/>
-          <w:lang w:val="en-US" w:eastAsia="de-DE"/>
-        </w:rPr>
-        <w:t xml:space="preserve"> </w:t>
-      </w:r>
-      <w:r>
-        <w:rPr>
-          <w:rFonts w:ascii="Arial" w:eastAsia="Times New Roman" w:hAnsi="Arial" w:cs="Arial"/>
-          <w:sz w:val="38"/>
-          <w:szCs w:val="52"/>
-          <w:lang w:val="en-US" w:eastAsia="de-DE"/>
-        </w:rPr>
-        <w:t>2021</w:t>
+          <w:lang w:val="en-US"/>
+        </w:rPr>
+        <w:t>Deep Learning Group Project - Summer Term 2021</w:t>
       </w:r>
     </w:p>
     <w:p>
@@ -266,10 +221,10 @@
         <w:spacing w:before="100" w:beforeAutospacing="1" w:after="100" w:afterAutospacing="1"/>
         <w:jc w:val="center"/>
         <w:rPr>
-          <w:rFonts w:ascii="Arial" w:eastAsia="Times New Roman" w:hAnsi="Arial" w:cs="Arial"/>
+          <w:rFonts w:ascii="Arial" w:hAnsi="Arial" w:cs="Arial"/>
           <w:sz w:val="38"/>
           <w:szCs w:val="52"/>
-          <w:lang w:val="en-US" w:eastAsia="de-DE"/>
+          <w:lang w:val="en-US"/>
         </w:rPr>
       </w:pPr>
     </w:p>
@@ -279,10 +234,10 @@
         <w:spacing w:before="100" w:beforeAutospacing="1" w:after="100" w:afterAutospacing="1"/>
         <w:jc w:val="center"/>
         <w:rPr>
-          <w:rFonts w:ascii="Arial" w:eastAsia="Times New Roman" w:hAnsi="Arial" w:cs="Arial"/>
+          <w:rFonts w:ascii="Arial" w:hAnsi="Arial" w:cs="Arial"/>
           <w:sz w:val="38"/>
           <w:szCs w:val="52"/>
-          <w:lang w:val="en-US" w:eastAsia="de-DE"/>
+          <w:lang w:val="en-US"/>
         </w:rPr>
       </w:pPr>
     </w:p>
@@ -292,10 +247,10 @@
         <w:spacing w:before="100" w:beforeAutospacing="1" w:after="100" w:afterAutospacing="1"/>
         <w:jc w:val="center"/>
         <w:rPr>
-          <w:rFonts w:ascii="Arial" w:eastAsia="Times New Roman" w:hAnsi="Arial" w:cs="Arial"/>
+          <w:rFonts w:ascii="Arial" w:hAnsi="Arial" w:cs="Arial"/>
           <w:sz w:val="38"/>
           <w:szCs w:val="52"/>
-          <w:lang w:val="en-US" w:eastAsia="de-DE"/>
+          <w:lang w:val="en-US"/>
         </w:rPr>
       </w:pPr>
     </w:p>
@@ -304,10 +259,10 @@
         <w:shd w:val="clear" w:color="auto" w:fill="FFFFFF"/>
         <w:spacing w:before="100" w:beforeAutospacing="1" w:after="100" w:afterAutospacing="1"/>
         <w:rPr>
-          <w:rFonts w:ascii="Arial" w:eastAsia="Times New Roman" w:hAnsi="Arial" w:cs="Arial"/>
+          <w:rFonts w:ascii="Arial" w:hAnsi="Arial" w:cs="Arial"/>
           <w:sz w:val="38"/>
           <w:szCs w:val="52"/>
-          <w:lang w:val="en-US" w:eastAsia="de-DE"/>
+          <w:lang w:val="en-US"/>
         </w:rPr>
       </w:pPr>
     </w:p>
@@ -316,11 +271,11 @@
         <w:shd w:val="clear" w:color="auto" w:fill="FFFFFF"/>
         <w:spacing w:before="100" w:beforeAutospacing="1" w:after="100" w:afterAutospacing="1"/>
         <w:rPr>
-          <w:rFonts w:ascii="Arial" w:eastAsia="Times New Roman" w:hAnsi="Arial" w:cs="Arial"/>
+          <w:rFonts w:ascii="Arial" w:hAnsi="Arial" w:cs="Arial"/>
           <w:color w:val="000000" w:themeColor="text1"/>
           <w:sz w:val="36"/>
           <w:szCs w:val="48"/>
-          <w:lang w:val="en-US" w:eastAsia="de-DE"/>
+          <w:lang w:val="en-US"/>
         </w:rPr>
       </w:pPr>
     </w:p>
@@ -329,362 +284,232 @@
         <w:shd w:val="clear" w:color="auto" w:fill="FFFFFF"/>
         <w:jc w:val="center"/>
         <w:rPr>
-          <w:rFonts w:ascii="Arial" w:eastAsia="Times New Roman" w:hAnsi="Arial" w:cs="Arial"/>
+          <w:rFonts w:ascii="Arial" w:hAnsi="Arial" w:cs="Arial"/>
           <w:color w:val="000000" w:themeColor="text1"/>
           <w:sz w:val="32"/>
           <w:szCs w:val="44"/>
-          <w:lang w:eastAsia="de-DE"/>
-        </w:rPr>
-      </w:pPr>
-      <w:r>
-        <w:rPr>
-          <w:rFonts w:ascii="Arial" w:eastAsia="Times New Roman" w:hAnsi="Arial" w:cs="Arial"/>
+        </w:rPr>
+      </w:pPr>
+      <w:r>
+        <w:rPr>
+          <w:rFonts w:ascii="Arial" w:hAnsi="Arial" w:cs="Arial"/>
           <w:color w:val="000000" w:themeColor="text1"/>
           <w:sz w:val="32"/>
           <w:szCs w:val="44"/>
-          <w:lang w:eastAsia="de-DE"/>
-        </w:rPr>
-        <w:t>Philipp</w:t>
-      </w:r>
-      <w:r>
-        <w:rPr>
-          <w:rFonts w:ascii="Arial" w:eastAsia="Times New Roman" w:hAnsi="Arial" w:cs="Arial"/>
+        </w:rPr>
+        <w:t>Philipp Metzger</w:t>
+      </w:r>
+    </w:p>
+    <w:p>
+      <w:pPr>
+        <w:shd w:val="clear" w:color="auto" w:fill="FFFFFF"/>
+        <w:jc w:val="center"/>
+        <w:rPr>
+          <w:rFonts w:ascii="Arial" w:hAnsi="Arial" w:cs="Arial"/>
           <w:color w:val="000000" w:themeColor="text1"/>
           <w:sz w:val="32"/>
           <w:szCs w:val="44"/>
-          <w:lang w:eastAsia="de-DE"/>
-        </w:rPr>
-        <w:t xml:space="preserve"> </w:t>
-      </w:r>
-      <w:r>
-        <w:rPr>
-          <w:rFonts w:ascii="Arial" w:eastAsia="Times New Roman" w:hAnsi="Arial" w:cs="Arial"/>
+        </w:rPr>
+      </w:pPr>
+      <w:r>
+        <w:rPr>
+          <w:rFonts w:ascii="Arial" w:hAnsi="Arial" w:cs="Arial"/>
           <w:color w:val="000000" w:themeColor="text1"/>
           <w:sz w:val="32"/>
           <w:szCs w:val="44"/>
-          <w:lang w:eastAsia="de-DE"/>
-        </w:rPr>
-        <w:t>Metzger</w:t>
-      </w:r>
-    </w:p>
-    <w:p>
-      <w:pPr>
-        <w:shd w:val="clear" w:color="auto" w:fill="FFFFFF"/>
-        <w:jc w:val="center"/>
-        <w:rPr>
-          <w:rFonts w:ascii="Arial" w:eastAsia="Times New Roman" w:hAnsi="Arial" w:cs="Arial"/>
+        </w:rPr>
+        <w:t>(</w:t>
+      </w:r>
+      <w:r>
+        <w:rPr>
+          <w:rFonts w:ascii="Arial" w:hAnsi="Arial" w:cs="Arial"/>
           <w:color w:val="000000" w:themeColor="text1"/>
           <w:sz w:val="32"/>
           <w:szCs w:val="44"/>
-          <w:lang w:eastAsia="de-DE"/>
-        </w:rPr>
-      </w:pPr>
-      <w:r>
-        <w:rPr>
-          <w:rFonts w:ascii="Arial" w:eastAsia="Times New Roman" w:hAnsi="Arial" w:cs="Arial"/>
+        </w:rPr>
+        <w:fldChar w:fldCharType="begin"/>
+      </w:r>
+      <w:r>
+        <w:rPr>
+          <w:rFonts w:ascii="Arial" w:hAnsi="Arial" w:cs="Arial"/>
           <w:color w:val="000000" w:themeColor="text1"/>
           <w:sz w:val="32"/>
           <w:szCs w:val="44"/>
-          <w:lang w:eastAsia="de-DE"/>
-        </w:rPr>
-        <w:t>(</w:t>
-      </w:r>
-      <w:r>
-        <w:rPr>
-          <w:rFonts w:ascii="Arial" w:eastAsia="Times New Roman" w:hAnsi="Arial" w:cs="Arial"/>
+        </w:rPr>
+        <w:instrText xml:space="preserve"> HYPERLINK "mailto:m2020xxxx@novaims.unl.pt" </w:instrText>
+      </w:r>
+      <w:r>
+        <w:rPr>
+          <w:rFonts w:ascii="Arial" w:hAnsi="Arial" w:cs="Arial"/>
           <w:color w:val="000000" w:themeColor="text1"/>
           <w:sz w:val="32"/>
           <w:szCs w:val="44"/>
-          <w:lang w:eastAsia="de-DE"/>
-        </w:rPr>
-        <w:fldChar w:fldCharType="begin"/>
-      </w:r>
-      <w:r>
-        <w:rPr>
-          <w:rFonts w:ascii="Arial" w:eastAsia="Times New Roman" w:hAnsi="Arial" w:cs="Arial"/>
-          <w:color w:val="000000" w:themeColor="text1"/>
-          <w:sz w:val="32"/>
-          <w:szCs w:val="44"/>
-          <w:lang w:eastAsia="de-DE"/>
-        </w:rPr>
-        <w:instrText xml:space="preserve"> HYPERLINK "mailto:</w:instrText>
-      </w:r>
-      <w:r>
-        <w:rPr>
-          <w:rFonts w:ascii="Arial" w:eastAsia="Times New Roman" w:hAnsi="Arial" w:cs="Arial"/>
-          <w:color w:val="000000" w:themeColor="text1"/>
-          <w:sz w:val="32"/>
-          <w:szCs w:val="44"/>
-          <w:lang w:eastAsia="de-DE"/>
-        </w:rPr>
-        <w:instrText>m202</w:instrText>
-      </w:r>
-      <w:r>
-        <w:rPr>
-          <w:rFonts w:ascii="Arial" w:eastAsia="Times New Roman" w:hAnsi="Arial" w:cs="Arial"/>
-          <w:color w:val="000000" w:themeColor="text1"/>
-          <w:sz w:val="32"/>
-          <w:szCs w:val="44"/>
-          <w:lang w:eastAsia="de-DE"/>
-        </w:rPr>
-        <w:instrText>0xxxx</w:instrText>
-      </w:r>
-      <w:r>
-        <w:rPr>
-          <w:rFonts w:ascii="Arial" w:eastAsia="Times New Roman" w:hAnsi="Arial" w:cs="Arial"/>
-          <w:color w:val="000000" w:themeColor="text1"/>
-          <w:sz w:val="32"/>
-          <w:szCs w:val="44"/>
-          <w:lang w:eastAsia="de-DE"/>
-        </w:rPr>
-        <w:instrText>@novaims.unl.pt</w:instrText>
-      </w:r>
-      <w:r>
-        <w:rPr>
-          <w:rFonts w:ascii="Arial" w:eastAsia="Times New Roman" w:hAnsi="Arial" w:cs="Arial"/>
-          <w:color w:val="000000" w:themeColor="text1"/>
-          <w:sz w:val="32"/>
-          <w:szCs w:val="44"/>
-          <w:lang w:eastAsia="de-DE"/>
-        </w:rPr>
-        <w:instrText xml:space="preserve">" </w:instrText>
-      </w:r>
-      <w:r>
-        <w:rPr>
-          <w:rFonts w:ascii="Arial" w:eastAsia="Times New Roman" w:hAnsi="Arial" w:cs="Arial"/>
-          <w:color w:val="000000" w:themeColor="text1"/>
-          <w:sz w:val="32"/>
-          <w:szCs w:val="44"/>
-          <w:lang w:eastAsia="de-DE"/>
         </w:rPr>
         <w:fldChar w:fldCharType="separate"/>
       </w:r>
       <w:r>
         <w:rPr>
           <w:rStyle w:val="Hyperlink"/>
-          <w:rFonts w:ascii="Arial" w:eastAsia="Times New Roman" w:hAnsi="Arial" w:cs="Arial"/>
+          <w:rFonts w:ascii="Arial" w:hAnsi="Arial" w:cs="Arial"/>
           <w:color w:val="000000" w:themeColor="text1"/>
           <w:sz w:val="32"/>
           <w:szCs w:val="44"/>
           <w:u w:val="none"/>
-          <w:lang w:eastAsia="de-DE"/>
-        </w:rPr>
-        <w:t>m202</w:t>
-      </w:r>
-      <w:r>
+        </w:rPr>
+        <w:t>m2020xxxx@novaims.unl.pt</w:t>
+      </w:r>
+      <w:r>
+        <w:rPr>
+          <w:rFonts w:ascii="Arial" w:hAnsi="Arial" w:cs="Arial"/>
+          <w:color w:val="000000" w:themeColor="text1"/>
+          <w:sz w:val="32"/>
+          <w:szCs w:val="44"/>
+        </w:rPr>
+        <w:fldChar w:fldCharType="end"/>
+      </w:r>
+      <w:r>
+        <w:rPr>
+          <w:rFonts w:ascii="Arial" w:hAnsi="Arial" w:cs="Arial"/>
+          <w:color w:val="000000" w:themeColor="text1"/>
+          <w:sz w:val="32"/>
+          <w:szCs w:val="44"/>
+        </w:rPr>
+        <w:t>)</w:t>
+      </w:r>
+    </w:p>
+    <w:p>
+      <w:pPr>
+        <w:shd w:val="clear" w:color="auto" w:fill="FFFFFF"/>
+        <w:jc w:val="center"/>
+        <w:rPr>
+          <w:rFonts w:ascii="Arial" w:hAnsi="Arial" w:cs="Arial"/>
+          <w:color w:val="000000" w:themeColor="text1"/>
+          <w:sz w:val="32"/>
+          <w:szCs w:val="44"/>
+        </w:rPr>
+      </w:pPr>
+    </w:p>
+    <w:p>
+      <w:pPr>
+        <w:shd w:val="clear" w:color="auto" w:fill="FFFFFF"/>
+        <w:jc w:val="center"/>
+        <w:rPr>
+          <w:rFonts w:ascii="Arial" w:hAnsi="Arial" w:cs="Arial"/>
+          <w:color w:val="000000" w:themeColor="text1"/>
+          <w:sz w:val="32"/>
+          <w:szCs w:val="44"/>
+        </w:rPr>
+      </w:pPr>
+      <w:r>
+        <w:rPr>
+          <w:rFonts w:ascii="Arial" w:hAnsi="Arial" w:cs="Arial"/>
+          <w:color w:val="000000" w:themeColor="text1"/>
+          <w:sz w:val="32"/>
+          <w:szCs w:val="44"/>
+        </w:rPr>
+        <w:t xml:space="preserve">Henrique </w:t>
+      </w:r>
+      <w:proofErr w:type="spellStart"/>
+      <w:r>
+        <w:rPr>
+          <w:rFonts w:ascii="Arial" w:hAnsi="Arial" w:cs="Arial"/>
+          <w:color w:val="000000" w:themeColor="text1"/>
+          <w:sz w:val="32"/>
+          <w:szCs w:val="44"/>
+        </w:rPr>
+        <w:t>Vaz</w:t>
+      </w:r>
+      <w:proofErr w:type="spellEnd"/>
+    </w:p>
+    <w:p>
+      <w:pPr>
+        <w:shd w:val="clear" w:color="auto" w:fill="FFFFFF"/>
+        <w:jc w:val="center"/>
         <w:rPr>
           <w:rStyle w:val="Hyperlink"/>
-          <w:rFonts w:ascii="Arial" w:eastAsia="Times New Roman" w:hAnsi="Arial" w:cs="Arial"/>
+          <w:rFonts w:ascii="Arial" w:hAnsi="Arial" w:cs="Arial"/>
           <w:color w:val="000000" w:themeColor="text1"/>
           <w:sz w:val="32"/>
           <w:szCs w:val="44"/>
           <w:u w:val="none"/>
-          <w:lang w:eastAsia="de-DE"/>
-        </w:rPr>
-        <w:t>0xxxx</w:t>
-      </w:r>
+        </w:rPr>
+      </w:pPr>
+      <w:r>
+        <w:rPr>
+          <w:rFonts w:ascii="Arial" w:hAnsi="Arial" w:cs="Arial"/>
+          <w:color w:val="000000" w:themeColor="text1"/>
+          <w:sz w:val="32"/>
+          <w:szCs w:val="44"/>
+        </w:rPr>
+        <w:t>(</w:t>
+      </w:r>
+      <w:hyperlink r:id="rId9" w:history="1">
+        <w:r>
+          <w:rPr>
+            <w:rStyle w:val="Hyperlink"/>
+            <w:rFonts w:ascii="Arial" w:hAnsi="Arial" w:cs="Arial"/>
+            <w:color w:val="000000" w:themeColor="text1"/>
+            <w:sz w:val="32"/>
+            <w:szCs w:val="44"/>
+            <w:u w:val="none"/>
+          </w:rPr>
+          <w:t>m20200586@novaims.unl.pt</w:t>
+        </w:r>
+      </w:hyperlink>
       <w:r>
         <w:rPr>
           <w:rStyle w:val="Hyperlink"/>
-          <w:rFonts w:ascii="Arial" w:eastAsia="Times New Roman" w:hAnsi="Arial" w:cs="Arial"/>
+          <w:rFonts w:ascii="Arial" w:hAnsi="Arial" w:cs="Arial"/>
           <w:color w:val="000000" w:themeColor="text1"/>
           <w:sz w:val="32"/>
           <w:szCs w:val="44"/>
           <w:u w:val="none"/>
-          <w:lang w:eastAsia="de-DE"/>
-        </w:rPr>
-        <w:t>@novaims.unl.pt</w:t>
-      </w:r>
-      <w:r>
-        <w:rPr>
-          <w:rFonts w:ascii="Arial" w:eastAsia="Times New Roman" w:hAnsi="Arial" w:cs="Arial"/>
+        </w:rPr>
+        <w:t>)</w:t>
+      </w:r>
+    </w:p>
+    <w:p>
+      <w:pPr>
+        <w:shd w:val="clear" w:color="auto" w:fill="FFFFFF"/>
+        <w:jc w:val="center"/>
+        <w:rPr>
+          <w:rFonts w:ascii="Arial" w:hAnsi="Arial" w:cs="Arial"/>
           <w:color w:val="000000" w:themeColor="text1"/>
           <w:sz w:val="32"/>
           <w:szCs w:val="44"/>
-          <w:lang w:eastAsia="de-DE"/>
-        </w:rPr>
-        <w:fldChar w:fldCharType="end"/>
-      </w:r>
-      <w:r>
-        <w:rPr>
-          <w:rFonts w:ascii="Arial" w:eastAsia="Times New Roman" w:hAnsi="Arial" w:cs="Arial"/>
+        </w:rPr>
+      </w:pPr>
+    </w:p>
+    <w:p>
+      <w:pPr>
+        <w:shd w:val="clear" w:color="auto" w:fill="FFFFFF"/>
+        <w:jc w:val="center"/>
+        <w:rPr>
+          <w:rFonts w:ascii="Arial" w:hAnsi="Arial" w:cs="Arial"/>
           <w:color w:val="000000" w:themeColor="text1"/>
           <w:sz w:val="32"/>
           <w:szCs w:val="44"/>
-          <w:lang w:eastAsia="de-DE"/>
-        </w:rPr>
-        <w:t>)</w:t>
-      </w:r>
-    </w:p>
-    <w:p>
-      <w:pPr>
-        <w:shd w:val="clear" w:color="auto" w:fill="FFFFFF"/>
-        <w:jc w:val="center"/>
-        <w:rPr>
-          <w:rFonts w:ascii="Arial" w:eastAsia="Times New Roman" w:hAnsi="Arial" w:cs="Arial"/>
+        </w:rPr>
+      </w:pPr>
+      <w:r>
+        <w:rPr>
+          <w:rFonts w:ascii="Arial" w:hAnsi="Arial" w:cs="Arial"/>
           <w:color w:val="000000" w:themeColor="text1"/>
           <w:sz w:val="32"/>
           <w:szCs w:val="44"/>
-          <w:lang w:eastAsia="de-DE"/>
-        </w:rPr>
-      </w:pPr>
+        </w:rPr>
+        <w:t>Franz Michael Frank</w:t>
+      </w:r>
     </w:p>
     <w:p>
       <w:pPr>
         <w:shd w:val="clear" w:color="auto" w:fill="FFFFFF"/>
         <w:jc w:val="center"/>
         <w:rPr>
-          <w:rFonts w:ascii="Arial" w:eastAsia="Times New Roman" w:hAnsi="Arial" w:cs="Arial"/>
+          <w:rFonts w:ascii="Arial" w:hAnsi="Arial" w:cs="Arial"/>
           <w:color w:val="000000" w:themeColor="text1"/>
           <w:sz w:val="32"/>
           <w:szCs w:val="44"/>
-          <w:lang w:eastAsia="de-DE"/>
-        </w:rPr>
-      </w:pPr>
-      <w:r>
-        <w:rPr>
-          <w:rFonts w:ascii="Arial" w:eastAsia="Times New Roman" w:hAnsi="Arial" w:cs="Arial"/>
-          <w:color w:val="000000" w:themeColor="text1"/>
-          <w:sz w:val="32"/>
-          <w:szCs w:val="44"/>
-          <w:lang w:eastAsia="de-DE"/>
-        </w:rPr>
-        <w:t xml:space="preserve">Henrique </w:t>
-      </w:r>
-      <w:proofErr w:type="spellStart"/>
-      <w:r>
-        <w:rPr>
-          <w:rFonts w:ascii="Arial" w:eastAsia="Times New Roman" w:hAnsi="Arial" w:cs="Arial"/>
-          <w:color w:val="000000" w:themeColor="text1"/>
-          <w:sz w:val="32"/>
-          <w:szCs w:val="44"/>
-          <w:lang w:eastAsia="de-DE"/>
-        </w:rPr>
-        <w:t>Vaz</w:t>
-      </w:r>
-      <w:proofErr w:type="spellEnd"/>
-    </w:p>
-    <w:p>
-      <w:pPr>
-        <w:shd w:val="clear" w:color="auto" w:fill="FFFFFF"/>
-        <w:jc w:val="center"/>
-        <w:rPr>
-          <w:rStyle w:val="Hyperlink"/>
-          <w:rFonts w:ascii="Arial" w:eastAsia="Times New Roman" w:hAnsi="Arial" w:cs="Arial"/>
-          <w:color w:val="000000" w:themeColor="text1"/>
-          <w:sz w:val="32"/>
-          <w:szCs w:val="44"/>
-          <w:u w:val="none"/>
-          <w:lang w:eastAsia="de-DE"/>
-        </w:rPr>
-      </w:pPr>
-      <w:r>
-        <w:rPr>
-          <w:rFonts w:ascii="Arial" w:eastAsia="Times New Roman" w:hAnsi="Arial" w:cs="Arial"/>
-          <w:color w:val="000000" w:themeColor="text1"/>
-          <w:sz w:val="32"/>
-          <w:szCs w:val="44"/>
-          <w:lang w:eastAsia="de-DE"/>
-        </w:rPr>
-        <w:t>(</w:t>
-      </w:r>
-      <w:hyperlink r:id="rId9" w:history="1">
-        <w:r>
-          <w:rPr>
-            <w:rStyle w:val="Hyperlink"/>
-            <w:rFonts w:ascii="Arial" w:eastAsia="Times New Roman" w:hAnsi="Arial" w:cs="Arial"/>
-            <w:color w:val="000000" w:themeColor="text1"/>
-            <w:sz w:val="32"/>
-            <w:szCs w:val="44"/>
-            <w:u w:val="none"/>
-            <w:lang w:eastAsia="de-DE"/>
-          </w:rPr>
-          <w:t>m2020</w:t>
-        </w:r>
-        <w:r>
-          <w:rPr>
-            <w:rStyle w:val="Hyperlink"/>
-            <w:rFonts w:ascii="Arial" w:eastAsia="Times New Roman" w:hAnsi="Arial" w:cs="Arial"/>
-            <w:color w:val="000000" w:themeColor="text1"/>
-            <w:sz w:val="32"/>
-            <w:szCs w:val="44"/>
-            <w:u w:val="none"/>
-            <w:lang w:eastAsia="de-DE"/>
-          </w:rPr>
-          <w:t>0586</w:t>
-        </w:r>
-        <w:r>
-          <w:rPr>
-            <w:rStyle w:val="Hyperlink"/>
-            <w:rFonts w:ascii="Arial" w:eastAsia="Times New Roman" w:hAnsi="Arial" w:cs="Arial"/>
-            <w:color w:val="000000" w:themeColor="text1"/>
-            <w:sz w:val="32"/>
-            <w:szCs w:val="44"/>
-            <w:u w:val="none"/>
-            <w:lang w:eastAsia="de-DE"/>
-          </w:rPr>
-          <w:t>@novaims.unl.pt</w:t>
-        </w:r>
-      </w:hyperlink>
-      <w:r>
-        <w:rPr>
-          <w:rStyle w:val="Hyperlink"/>
-          <w:rFonts w:ascii="Arial" w:eastAsia="Times New Roman" w:hAnsi="Arial" w:cs="Arial"/>
-          <w:color w:val="000000" w:themeColor="text1"/>
-          <w:sz w:val="32"/>
-          <w:szCs w:val="44"/>
-          <w:u w:val="none"/>
-          <w:lang w:eastAsia="de-DE"/>
-        </w:rPr>
-        <w:t>)</w:t>
-      </w:r>
-    </w:p>
-    <w:p>
-      <w:pPr>
-        <w:shd w:val="clear" w:color="auto" w:fill="FFFFFF"/>
-        <w:jc w:val="center"/>
-        <w:rPr>
-          <w:rFonts w:ascii="Arial" w:eastAsia="Times New Roman" w:hAnsi="Arial" w:cs="Arial"/>
-          <w:color w:val="000000" w:themeColor="text1"/>
-          <w:sz w:val="32"/>
-          <w:szCs w:val="44"/>
-          <w:lang w:eastAsia="de-DE"/>
-        </w:rPr>
-      </w:pPr>
-    </w:p>
-    <w:p>
-      <w:pPr>
-        <w:shd w:val="clear" w:color="auto" w:fill="FFFFFF"/>
-        <w:jc w:val="center"/>
-        <w:rPr>
-          <w:rFonts w:ascii="Arial" w:eastAsia="Times New Roman" w:hAnsi="Arial" w:cs="Arial"/>
-          <w:color w:val="000000" w:themeColor="text1"/>
-          <w:sz w:val="32"/>
-          <w:szCs w:val="44"/>
-          <w:lang w:eastAsia="de-DE"/>
-        </w:rPr>
-      </w:pPr>
-      <w:r>
-        <w:rPr>
-          <w:rFonts w:ascii="Arial" w:eastAsia="Times New Roman" w:hAnsi="Arial" w:cs="Arial"/>
-          <w:color w:val="000000" w:themeColor="text1"/>
-          <w:sz w:val="32"/>
-          <w:szCs w:val="44"/>
-          <w:lang w:eastAsia="de-DE"/>
-        </w:rPr>
-        <w:t>Franz Michael Frank</w:t>
-      </w:r>
-    </w:p>
-    <w:p>
-      <w:pPr>
-        <w:shd w:val="clear" w:color="auto" w:fill="FFFFFF"/>
-        <w:jc w:val="center"/>
-        <w:rPr>
-          <w:rFonts w:ascii="Arial" w:eastAsia="Times New Roman" w:hAnsi="Arial" w:cs="Arial"/>
-          <w:color w:val="000000" w:themeColor="text1"/>
-          <w:sz w:val="32"/>
-          <w:szCs w:val="44"/>
-          <w:lang w:eastAsia="de-DE"/>
         </w:rPr>
         <w:sectPr>
           <w:footerReference w:type="even" r:id="rId10"/>
@@ -698,11 +523,10 @@
       </w:pPr>
       <w:r>
         <w:rPr>
-          <w:rFonts w:ascii="Arial" w:eastAsia="Times New Roman" w:hAnsi="Arial" w:cs="Arial"/>
+          <w:rFonts w:ascii="Arial" w:hAnsi="Arial" w:cs="Arial"/>
           <w:color w:val="000000" w:themeColor="text1"/>
           <w:sz w:val="32"/>
           <w:szCs w:val="44"/>
-          <w:lang w:eastAsia="de-DE"/>
         </w:rPr>
         <w:t>(</w:t>
       </w:r>
@@ -710,49 +534,23 @@
         <w:r>
           <w:rPr>
             <w:rStyle w:val="Hyperlink"/>
-            <w:rFonts w:ascii="Arial" w:eastAsia="Times New Roman" w:hAnsi="Arial" w:cs="Arial"/>
+            <w:rFonts w:ascii="Arial" w:hAnsi="Arial" w:cs="Arial"/>
             <w:color w:val="000000" w:themeColor="text1"/>
             <w:sz w:val="32"/>
             <w:szCs w:val="44"/>
             <w:u w:val="none"/>
-            <w:lang w:eastAsia="de-DE"/>
           </w:rPr>
-          <w:t>m2020</w:t>
-        </w:r>
-        <w:r>
-          <w:rPr>
-            <w:rStyle w:val="Hyperlink"/>
-            <w:rFonts w:ascii="Arial" w:eastAsia="Times New Roman" w:hAnsi="Arial" w:cs="Arial"/>
-            <w:color w:val="000000" w:themeColor="text1"/>
-            <w:sz w:val="32"/>
-            <w:szCs w:val="44"/>
-            <w:u w:val="none"/>
-            <w:lang w:eastAsia="de-DE"/>
-          </w:rPr>
-          <w:t>0618</w:t>
-        </w:r>
-        <w:r>
-          <w:rPr>
-            <w:rStyle w:val="Hyperlink"/>
-            <w:rFonts w:ascii="Arial" w:eastAsia="Times New Roman" w:hAnsi="Arial" w:cs="Arial"/>
-            <w:color w:val="000000" w:themeColor="text1"/>
-            <w:sz w:val="32"/>
-            <w:szCs w:val="44"/>
-            <w:u w:val="none"/>
-            <w:lang w:eastAsia="de-DE"/>
-          </w:rPr>
-          <w:t>@novaims.unl.pt</w:t>
+          <w:t>m20200618@novaims.unl.pt</w:t>
         </w:r>
       </w:hyperlink>
       <w:r>
         <w:rPr>
           <w:rStyle w:val="Hyperlink"/>
-          <w:rFonts w:ascii="Arial" w:eastAsia="Times New Roman" w:hAnsi="Arial" w:cs="Arial"/>
+          <w:rFonts w:ascii="Arial" w:hAnsi="Arial" w:cs="Arial"/>
           <w:color w:val="000000" w:themeColor="text1"/>
           <w:sz w:val="32"/>
           <w:szCs w:val="44"/>
           <w:u w:val="none"/>
-          <w:lang w:eastAsia="de-DE"/>
         </w:rPr>
         <w:t>)</w:t>
       </w:r>
@@ -784,12 +582,11 @@
       </w:sdtPr>
       <w:sdtEndPr>
         <w:rPr>
-          <w:rFonts w:eastAsiaTheme="minorHAnsi"/>
+          <w:rFonts w:eastAsia="Times New Roman"/>
           <w:noProof/>
           <w:color w:val="auto"/>
           <w:sz w:val="24"/>
           <w:szCs w:val="24"/>
-          <w:lang w:eastAsia="en-US"/>
         </w:rPr>
       </w:sdtEndPr>
       <w:sdtContent>
@@ -836,7 +633,7 @@
               <w:tab w:val="right" w:leader="dot" w:pos="9016"/>
             </w:tabs>
             <w:rPr>
-              <w:rFonts w:ascii="Arial" w:eastAsiaTheme="minorEastAsia" w:hAnsi="Arial" w:cs="Arial"/>
+              <w:rFonts w:eastAsiaTheme="minorEastAsia" w:cstheme="minorBidi"/>
               <w:b w:val="0"/>
               <w:bCs w:val="0"/>
               <w:i w:val="0"/>
@@ -867,7 +664,7 @@
             </w:rPr>
             <w:fldChar w:fldCharType="separate"/>
           </w:r>
-          <w:hyperlink w:anchor="_Toc68203161" w:history="1">
+          <w:hyperlink w:anchor="_Toc68211479" w:history="1">
             <w:r>
               <w:rPr>
                 <w:rStyle w:val="Hyperlink"/>
@@ -879,7 +676,6 @@
             </w:r>
             <w:r>
               <w:rPr>
-                <w:rFonts w:ascii="Arial" w:hAnsi="Arial" w:cs="Arial"/>
                 <w:noProof/>
                 <w:webHidden/>
               </w:rPr>
@@ -887,7 +683,6 @@
             </w:r>
             <w:r>
               <w:rPr>
-                <w:rFonts w:ascii="Arial" w:hAnsi="Arial" w:cs="Arial"/>
                 <w:noProof/>
                 <w:webHidden/>
               </w:rPr>
@@ -895,22 +690,19 @@
             </w:r>
             <w:r>
               <w:rPr>
-                <w:rFonts w:ascii="Arial" w:hAnsi="Arial" w:cs="Arial"/>
                 <w:noProof/>
                 <w:webHidden/>
               </w:rPr>
-              <w:instrText xml:space="preserve"> PAGEREF _Toc68203161 \h </w:instrText>
+              <w:instrText xml:space="preserve"> PAGEREF _Toc68211479 \h </w:instrText>
             </w:r>
             <w:r>
               <w:rPr>
-                <w:rFonts w:ascii="Arial" w:hAnsi="Arial" w:cs="Arial"/>
                 <w:noProof/>
                 <w:webHidden/>
               </w:rPr>
             </w:r>
             <w:r>
               <w:rPr>
-                <w:rFonts w:ascii="Arial" w:hAnsi="Arial" w:cs="Arial"/>
                 <w:noProof/>
                 <w:webHidden/>
               </w:rPr>
@@ -918,7 +710,6 @@
             </w:r>
             <w:r>
               <w:rPr>
-                <w:rFonts w:ascii="Arial" w:hAnsi="Arial" w:cs="Arial"/>
                 <w:noProof/>
                 <w:webHidden/>
               </w:rPr>
@@ -926,7 +717,6 @@
             </w:r>
             <w:r>
               <w:rPr>
-                <w:rFonts w:ascii="Arial" w:hAnsi="Arial" w:cs="Arial"/>
                 <w:noProof/>
                 <w:webHidden/>
               </w:rPr>
@@ -941,7 +731,7 @@
               <w:tab w:val="right" w:leader="dot" w:pos="9016"/>
             </w:tabs>
             <w:rPr>
-              <w:rFonts w:ascii="Arial" w:eastAsiaTheme="minorEastAsia" w:hAnsi="Arial" w:cs="Arial"/>
+              <w:rFonts w:eastAsiaTheme="minorEastAsia" w:cstheme="minorBidi"/>
               <w:b w:val="0"/>
               <w:bCs w:val="0"/>
               <w:i w:val="0"/>
@@ -950,7 +740,7 @@
               <w:lang w:eastAsia="de-DE"/>
             </w:rPr>
           </w:pPr>
-          <w:hyperlink w:anchor="_Toc68203162" w:history="1">
+          <w:hyperlink w:anchor="_Toc68211480" w:history="1">
             <w:r>
               <w:rPr>
                 <w:rStyle w:val="Hyperlink"/>
@@ -962,7 +752,6 @@
             </w:r>
             <w:r>
               <w:rPr>
-                <w:rFonts w:ascii="Arial" w:hAnsi="Arial" w:cs="Arial"/>
                 <w:noProof/>
                 <w:webHidden/>
               </w:rPr>
@@ -970,7 +759,6 @@
             </w:r>
             <w:r>
               <w:rPr>
-                <w:rFonts w:ascii="Arial" w:hAnsi="Arial" w:cs="Arial"/>
                 <w:noProof/>
                 <w:webHidden/>
               </w:rPr>
@@ -978,22 +766,19 @@
             </w:r>
             <w:r>
               <w:rPr>
-                <w:rFonts w:ascii="Arial" w:hAnsi="Arial" w:cs="Arial"/>
                 <w:noProof/>
                 <w:webHidden/>
               </w:rPr>
-              <w:instrText xml:space="preserve"> PAGEREF _Toc68203162 \h </w:instrText>
+              <w:instrText xml:space="preserve"> PAGEREF _Toc68211480 \h </w:instrText>
             </w:r>
             <w:r>
               <w:rPr>
-                <w:rFonts w:ascii="Arial" w:hAnsi="Arial" w:cs="Arial"/>
                 <w:noProof/>
                 <w:webHidden/>
               </w:rPr>
             </w:r>
             <w:r>
               <w:rPr>
-                <w:rFonts w:ascii="Arial" w:hAnsi="Arial" w:cs="Arial"/>
                 <w:noProof/>
                 <w:webHidden/>
               </w:rPr>
@@ -1001,7 +786,6 @@
             </w:r>
             <w:r>
               <w:rPr>
-                <w:rFonts w:ascii="Arial" w:hAnsi="Arial" w:cs="Arial"/>
                 <w:noProof/>
                 <w:webHidden/>
               </w:rPr>
@@ -1009,7 +793,6 @@
             </w:r>
             <w:r>
               <w:rPr>
-                <w:rFonts w:ascii="Arial" w:hAnsi="Arial" w:cs="Arial"/>
                 <w:noProof/>
                 <w:webHidden/>
               </w:rPr>
@@ -1024,7 +807,7 @@
               <w:tab w:val="right" w:leader="dot" w:pos="9016"/>
             </w:tabs>
             <w:rPr>
-              <w:rFonts w:ascii="Arial" w:eastAsiaTheme="minorEastAsia" w:hAnsi="Arial" w:cs="Arial"/>
+              <w:rFonts w:eastAsiaTheme="minorEastAsia" w:cstheme="minorBidi"/>
               <w:b w:val="0"/>
               <w:bCs w:val="0"/>
               <w:noProof/>
@@ -1033,7 +816,7 @@
               <w:lang w:eastAsia="de-DE"/>
             </w:rPr>
           </w:pPr>
-          <w:hyperlink w:anchor="_Toc68203163" w:history="1">
+          <w:hyperlink w:anchor="_Toc68211481" w:history="1">
             <w:r>
               <w:rPr>
                 <w:rStyle w:val="Hyperlink"/>
@@ -1045,7 +828,6 @@
             </w:r>
             <w:r>
               <w:rPr>
-                <w:rFonts w:ascii="Arial" w:hAnsi="Arial" w:cs="Arial"/>
                 <w:noProof/>
                 <w:webHidden/>
               </w:rPr>
@@ -1053,7 +835,6 @@
             </w:r>
             <w:r>
               <w:rPr>
-                <w:rFonts w:ascii="Arial" w:hAnsi="Arial" w:cs="Arial"/>
                 <w:noProof/>
                 <w:webHidden/>
               </w:rPr>
@@ -1061,22 +842,19 @@
             </w:r>
             <w:r>
               <w:rPr>
-                <w:rFonts w:ascii="Arial" w:hAnsi="Arial" w:cs="Arial"/>
                 <w:noProof/>
                 <w:webHidden/>
               </w:rPr>
-              <w:instrText xml:space="preserve"> PAGEREF _Toc68203163 \h </w:instrText>
+              <w:instrText xml:space="preserve"> PAGEREF _Toc68211481 \h </w:instrText>
             </w:r>
             <w:r>
               <w:rPr>
-                <w:rFonts w:ascii="Arial" w:hAnsi="Arial" w:cs="Arial"/>
                 <w:noProof/>
                 <w:webHidden/>
               </w:rPr>
             </w:r>
             <w:r>
               <w:rPr>
-                <w:rFonts w:ascii="Arial" w:hAnsi="Arial" w:cs="Arial"/>
                 <w:noProof/>
                 <w:webHidden/>
               </w:rPr>
@@ -1084,7 +862,6 @@
             </w:r>
             <w:r>
               <w:rPr>
-                <w:rFonts w:ascii="Arial" w:hAnsi="Arial" w:cs="Arial"/>
                 <w:noProof/>
                 <w:webHidden/>
               </w:rPr>
@@ -1092,7 +869,6 @@
             </w:r>
             <w:r>
               <w:rPr>
-                <w:rFonts w:ascii="Arial" w:hAnsi="Arial" w:cs="Arial"/>
                 <w:noProof/>
                 <w:webHidden/>
               </w:rPr>
@@ -1107,7 +883,7 @@
               <w:tab w:val="right" w:leader="dot" w:pos="9016"/>
             </w:tabs>
             <w:rPr>
-              <w:rFonts w:ascii="Arial" w:eastAsiaTheme="minorEastAsia" w:hAnsi="Arial" w:cs="Arial"/>
+              <w:rFonts w:eastAsiaTheme="minorEastAsia" w:cstheme="minorBidi"/>
               <w:b w:val="0"/>
               <w:bCs w:val="0"/>
               <w:noProof/>
@@ -1116,7 +892,7 @@
               <w:lang w:eastAsia="de-DE"/>
             </w:rPr>
           </w:pPr>
-          <w:hyperlink w:anchor="_Toc68203164" w:history="1">
+          <w:hyperlink w:anchor="_Toc68211482" w:history="1">
             <w:r>
               <w:rPr>
                 <w:rStyle w:val="Hyperlink"/>
@@ -1128,7 +904,6 @@
             </w:r>
             <w:r>
               <w:rPr>
-                <w:rFonts w:ascii="Arial" w:hAnsi="Arial" w:cs="Arial"/>
                 <w:noProof/>
                 <w:webHidden/>
               </w:rPr>
@@ -1136,7 +911,6 @@
             </w:r>
             <w:r>
               <w:rPr>
-                <w:rFonts w:ascii="Arial" w:hAnsi="Arial" w:cs="Arial"/>
                 <w:noProof/>
                 <w:webHidden/>
               </w:rPr>
@@ -1144,22 +918,19 @@
             </w:r>
             <w:r>
               <w:rPr>
-                <w:rFonts w:ascii="Arial" w:hAnsi="Arial" w:cs="Arial"/>
                 <w:noProof/>
                 <w:webHidden/>
               </w:rPr>
-              <w:instrText xml:space="preserve"> PAGEREF _Toc68203164 \h </w:instrText>
+              <w:instrText xml:space="preserve"> PAGEREF _Toc68211482 \h </w:instrText>
             </w:r>
             <w:r>
               <w:rPr>
-                <w:rFonts w:ascii="Arial" w:hAnsi="Arial" w:cs="Arial"/>
                 <w:noProof/>
                 <w:webHidden/>
               </w:rPr>
             </w:r>
             <w:r>
               <w:rPr>
-                <w:rFonts w:ascii="Arial" w:hAnsi="Arial" w:cs="Arial"/>
                 <w:noProof/>
                 <w:webHidden/>
               </w:rPr>
@@ -1167,7 +938,6 @@
             </w:r>
             <w:r>
               <w:rPr>
-                <w:rFonts w:ascii="Arial" w:hAnsi="Arial" w:cs="Arial"/>
                 <w:noProof/>
                 <w:webHidden/>
               </w:rPr>
@@ -1175,7 +945,6 @@
             </w:r>
             <w:r>
               <w:rPr>
-                <w:rFonts w:ascii="Arial" w:hAnsi="Arial" w:cs="Arial"/>
                 <w:noProof/>
                 <w:webHidden/>
               </w:rPr>
@@ -1190,7 +959,7 @@
               <w:tab w:val="right" w:leader="dot" w:pos="9016"/>
             </w:tabs>
             <w:rPr>
-              <w:rFonts w:ascii="Arial" w:eastAsiaTheme="minorEastAsia" w:hAnsi="Arial" w:cs="Arial"/>
+              <w:rFonts w:eastAsiaTheme="minorEastAsia" w:cstheme="minorBidi"/>
               <w:b w:val="0"/>
               <w:bCs w:val="0"/>
               <w:noProof/>
@@ -1199,7 +968,7 @@
               <w:lang w:eastAsia="de-DE"/>
             </w:rPr>
           </w:pPr>
-          <w:hyperlink w:anchor="_Toc68203165" w:history="1">
+          <w:hyperlink w:anchor="_Toc68211483" w:history="1">
             <w:r>
               <w:rPr>
                 <w:rStyle w:val="Hyperlink"/>
@@ -1211,7 +980,6 @@
             </w:r>
             <w:r>
               <w:rPr>
-                <w:rFonts w:ascii="Arial" w:hAnsi="Arial" w:cs="Arial"/>
                 <w:noProof/>
                 <w:webHidden/>
               </w:rPr>
@@ -1219,7 +987,6 @@
             </w:r>
             <w:r>
               <w:rPr>
-                <w:rFonts w:ascii="Arial" w:hAnsi="Arial" w:cs="Arial"/>
                 <w:noProof/>
                 <w:webHidden/>
               </w:rPr>
@@ -1227,22 +994,19 @@
             </w:r>
             <w:r>
               <w:rPr>
-                <w:rFonts w:ascii="Arial" w:hAnsi="Arial" w:cs="Arial"/>
                 <w:noProof/>
                 <w:webHidden/>
               </w:rPr>
-              <w:instrText xml:space="preserve"> PAGEREF _Toc68203165 \h </w:instrText>
+              <w:instrText xml:space="preserve"> PAGEREF _Toc68211483 \h </w:instrText>
             </w:r>
             <w:r>
               <w:rPr>
-                <w:rFonts w:ascii="Arial" w:hAnsi="Arial" w:cs="Arial"/>
                 <w:noProof/>
                 <w:webHidden/>
               </w:rPr>
             </w:r>
             <w:r>
               <w:rPr>
-                <w:rFonts w:ascii="Arial" w:hAnsi="Arial" w:cs="Arial"/>
                 <w:noProof/>
                 <w:webHidden/>
               </w:rPr>
@@ -1250,7 +1014,6 @@
             </w:r>
             <w:r>
               <w:rPr>
-                <w:rFonts w:ascii="Arial" w:hAnsi="Arial" w:cs="Arial"/>
                 <w:noProof/>
                 <w:webHidden/>
               </w:rPr>
@@ -1258,7 +1021,6 @@
             </w:r>
             <w:r>
               <w:rPr>
-                <w:rFonts w:ascii="Arial" w:hAnsi="Arial" w:cs="Arial"/>
                 <w:noProof/>
                 <w:webHidden/>
               </w:rPr>
@@ -1273,7 +1035,7 @@
               <w:tab w:val="right" w:leader="dot" w:pos="9016"/>
             </w:tabs>
             <w:rPr>
-              <w:rFonts w:ascii="Arial" w:eastAsiaTheme="minorEastAsia" w:hAnsi="Arial" w:cs="Arial"/>
+              <w:rFonts w:eastAsiaTheme="minorEastAsia" w:cstheme="minorBidi"/>
               <w:b w:val="0"/>
               <w:bCs w:val="0"/>
               <w:noProof/>
@@ -1282,7 +1044,7 @@
               <w:lang w:eastAsia="de-DE"/>
             </w:rPr>
           </w:pPr>
-          <w:hyperlink w:anchor="_Toc68203166" w:history="1">
+          <w:hyperlink w:anchor="_Toc68211484" w:history="1">
             <w:r>
               <w:rPr>
                 <w:rStyle w:val="Hyperlink"/>
@@ -1294,7 +1056,6 @@
             </w:r>
             <w:r>
               <w:rPr>
-                <w:rFonts w:ascii="Arial" w:hAnsi="Arial" w:cs="Arial"/>
                 <w:noProof/>
                 <w:webHidden/>
               </w:rPr>
@@ -1302,7 +1063,6 @@
             </w:r>
             <w:r>
               <w:rPr>
-                <w:rFonts w:ascii="Arial" w:hAnsi="Arial" w:cs="Arial"/>
                 <w:noProof/>
                 <w:webHidden/>
               </w:rPr>
@@ -1310,22 +1070,19 @@
             </w:r>
             <w:r>
               <w:rPr>
-                <w:rFonts w:ascii="Arial" w:hAnsi="Arial" w:cs="Arial"/>
                 <w:noProof/>
                 <w:webHidden/>
               </w:rPr>
-              <w:instrText xml:space="preserve"> PAGEREF _Toc68203166 \h </w:instrText>
+              <w:instrText xml:space="preserve"> PAGEREF _Toc68211484 \h </w:instrText>
             </w:r>
             <w:r>
               <w:rPr>
-                <w:rFonts w:ascii="Arial" w:hAnsi="Arial" w:cs="Arial"/>
                 <w:noProof/>
                 <w:webHidden/>
               </w:rPr>
             </w:r>
             <w:r>
               <w:rPr>
-                <w:rFonts w:ascii="Arial" w:hAnsi="Arial" w:cs="Arial"/>
                 <w:noProof/>
                 <w:webHidden/>
               </w:rPr>
@@ -1333,7 +1090,6 @@
             </w:r>
             <w:r>
               <w:rPr>
-                <w:rFonts w:ascii="Arial" w:hAnsi="Arial" w:cs="Arial"/>
                 <w:noProof/>
                 <w:webHidden/>
               </w:rPr>
@@ -1341,7 +1097,6 @@
             </w:r>
             <w:r>
               <w:rPr>
-                <w:rFonts w:ascii="Arial" w:hAnsi="Arial" w:cs="Arial"/>
                 <w:noProof/>
                 <w:webHidden/>
               </w:rPr>
@@ -1356,7 +1111,7 @@
               <w:tab w:val="right" w:leader="dot" w:pos="9016"/>
             </w:tabs>
             <w:rPr>
-              <w:rFonts w:ascii="Arial" w:eastAsiaTheme="minorEastAsia" w:hAnsi="Arial" w:cs="Arial"/>
+              <w:rFonts w:eastAsiaTheme="minorEastAsia" w:cstheme="minorBidi"/>
               <w:b w:val="0"/>
               <w:bCs w:val="0"/>
               <w:i w:val="0"/>
@@ -1365,7 +1120,7 @@
               <w:lang w:eastAsia="de-DE"/>
             </w:rPr>
           </w:pPr>
-          <w:hyperlink w:anchor="_Toc68203167" w:history="1">
+          <w:hyperlink w:anchor="_Toc68211485" w:history="1">
             <w:r>
               <w:rPr>
                 <w:rStyle w:val="Hyperlink"/>
@@ -1377,7 +1132,6 @@
             </w:r>
             <w:r>
               <w:rPr>
-                <w:rFonts w:ascii="Arial" w:hAnsi="Arial" w:cs="Arial"/>
                 <w:noProof/>
                 <w:webHidden/>
               </w:rPr>
@@ -1385,7 +1139,6 @@
             </w:r>
             <w:r>
               <w:rPr>
-                <w:rFonts w:ascii="Arial" w:hAnsi="Arial" w:cs="Arial"/>
                 <w:noProof/>
                 <w:webHidden/>
               </w:rPr>
@@ -1393,22 +1146,19 @@
             </w:r>
             <w:r>
               <w:rPr>
-                <w:rFonts w:ascii="Arial" w:hAnsi="Arial" w:cs="Arial"/>
                 <w:noProof/>
                 <w:webHidden/>
               </w:rPr>
-              <w:instrText xml:space="preserve"> PAGEREF _Toc68203167 \h </w:instrText>
+              <w:instrText xml:space="preserve"> PAGEREF _Toc68211485 \h </w:instrText>
             </w:r>
             <w:r>
               <w:rPr>
-                <w:rFonts w:ascii="Arial" w:hAnsi="Arial" w:cs="Arial"/>
                 <w:noProof/>
                 <w:webHidden/>
               </w:rPr>
             </w:r>
             <w:r>
               <w:rPr>
-                <w:rFonts w:ascii="Arial" w:hAnsi="Arial" w:cs="Arial"/>
                 <w:noProof/>
                 <w:webHidden/>
               </w:rPr>
@@ -1416,7 +1166,6 @@
             </w:r>
             <w:r>
               <w:rPr>
-                <w:rFonts w:ascii="Arial" w:hAnsi="Arial" w:cs="Arial"/>
                 <w:noProof/>
                 <w:webHidden/>
               </w:rPr>
@@ -1424,7 +1173,6 @@
             </w:r>
             <w:r>
               <w:rPr>
-                <w:rFonts w:ascii="Arial" w:hAnsi="Arial" w:cs="Arial"/>
                 <w:noProof/>
                 <w:webHidden/>
               </w:rPr>
@@ -1439,7 +1187,7 @@
               <w:tab w:val="right" w:leader="dot" w:pos="9016"/>
             </w:tabs>
             <w:rPr>
-              <w:rFonts w:ascii="Arial" w:eastAsiaTheme="minorEastAsia" w:hAnsi="Arial" w:cs="Arial"/>
+              <w:rFonts w:eastAsiaTheme="minorEastAsia" w:cstheme="minorBidi"/>
               <w:b w:val="0"/>
               <w:bCs w:val="0"/>
               <w:noProof/>
@@ -1448,7 +1196,7 @@
               <w:lang w:eastAsia="de-DE"/>
             </w:rPr>
           </w:pPr>
-          <w:hyperlink w:anchor="_Toc68203168" w:history="1">
+          <w:hyperlink w:anchor="_Toc68211486" w:history="1">
             <w:r>
               <w:rPr>
                 <w:rStyle w:val="Hyperlink"/>
@@ -1460,7 +1208,6 @@
             </w:r>
             <w:r>
               <w:rPr>
-                <w:rFonts w:ascii="Arial" w:hAnsi="Arial" w:cs="Arial"/>
                 <w:noProof/>
                 <w:webHidden/>
               </w:rPr>
@@ -1468,7 +1215,6 @@
             </w:r>
             <w:r>
               <w:rPr>
-                <w:rFonts w:ascii="Arial" w:hAnsi="Arial" w:cs="Arial"/>
                 <w:noProof/>
                 <w:webHidden/>
               </w:rPr>
@@ -1476,22 +1222,19 @@
             </w:r>
             <w:r>
               <w:rPr>
-                <w:rFonts w:ascii="Arial" w:hAnsi="Arial" w:cs="Arial"/>
                 <w:noProof/>
                 <w:webHidden/>
               </w:rPr>
-              <w:instrText xml:space="preserve"> PAGEREF _Toc68203168 \h </w:instrText>
+              <w:instrText xml:space="preserve"> PAGEREF _Toc68211486 \h </w:instrText>
             </w:r>
             <w:r>
               <w:rPr>
-                <w:rFonts w:ascii="Arial" w:hAnsi="Arial" w:cs="Arial"/>
                 <w:noProof/>
                 <w:webHidden/>
               </w:rPr>
             </w:r>
             <w:r>
               <w:rPr>
-                <w:rFonts w:ascii="Arial" w:hAnsi="Arial" w:cs="Arial"/>
                 <w:noProof/>
                 <w:webHidden/>
               </w:rPr>
@@ -1499,7 +1242,6 @@
             </w:r>
             <w:r>
               <w:rPr>
-                <w:rFonts w:ascii="Arial" w:hAnsi="Arial" w:cs="Arial"/>
                 <w:noProof/>
                 <w:webHidden/>
               </w:rPr>
@@ -1507,7 +1249,6 @@
             </w:r>
             <w:r>
               <w:rPr>
-                <w:rFonts w:ascii="Arial" w:hAnsi="Arial" w:cs="Arial"/>
                 <w:noProof/>
                 <w:webHidden/>
               </w:rPr>
@@ -1522,7 +1263,7 @@
               <w:tab w:val="right" w:leader="dot" w:pos="9016"/>
             </w:tabs>
             <w:rPr>
-              <w:rFonts w:ascii="Arial" w:eastAsiaTheme="minorEastAsia" w:hAnsi="Arial" w:cs="Arial"/>
+              <w:rFonts w:eastAsiaTheme="minorEastAsia" w:cstheme="minorBidi"/>
               <w:b w:val="0"/>
               <w:bCs w:val="0"/>
               <w:noProof/>
@@ -1531,7 +1272,7 @@
               <w:lang w:eastAsia="de-DE"/>
             </w:rPr>
           </w:pPr>
-          <w:hyperlink w:anchor="_Toc68203169" w:history="1">
+          <w:hyperlink w:anchor="_Toc68211487" w:history="1">
             <w:r>
               <w:rPr>
                 <w:rStyle w:val="Hyperlink"/>
@@ -1543,7 +1284,6 @@
             </w:r>
             <w:r>
               <w:rPr>
-                <w:rFonts w:ascii="Arial" w:hAnsi="Arial" w:cs="Arial"/>
                 <w:noProof/>
                 <w:webHidden/>
               </w:rPr>
@@ -1551,7 +1291,6 @@
             </w:r>
             <w:r>
               <w:rPr>
-                <w:rFonts w:ascii="Arial" w:hAnsi="Arial" w:cs="Arial"/>
                 <w:noProof/>
                 <w:webHidden/>
               </w:rPr>
@@ -1559,22 +1298,19 @@
             </w:r>
             <w:r>
               <w:rPr>
-                <w:rFonts w:ascii="Arial" w:hAnsi="Arial" w:cs="Arial"/>
                 <w:noProof/>
                 <w:webHidden/>
               </w:rPr>
-              <w:instrText xml:space="preserve"> PAGEREF _Toc68203169 \h </w:instrText>
+              <w:instrText xml:space="preserve"> PAGEREF _Toc68211487 \h </w:instrText>
             </w:r>
             <w:r>
               <w:rPr>
-                <w:rFonts w:ascii="Arial" w:hAnsi="Arial" w:cs="Arial"/>
                 <w:noProof/>
                 <w:webHidden/>
               </w:rPr>
             </w:r>
             <w:r>
               <w:rPr>
-                <w:rFonts w:ascii="Arial" w:hAnsi="Arial" w:cs="Arial"/>
                 <w:noProof/>
                 <w:webHidden/>
               </w:rPr>
@@ -1582,7 +1318,6 @@
             </w:r>
             <w:r>
               <w:rPr>
-                <w:rFonts w:ascii="Arial" w:hAnsi="Arial" w:cs="Arial"/>
                 <w:noProof/>
                 <w:webHidden/>
               </w:rPr>
@@ -1590,7 +1325,6 @@
             </w:r>
             <w:r>
               <w:rPr>
-                <w:rFonts w:ascii="Arial" w:hAnsi="Arial" w:cs="Arial"/>
                 <w:noProof/>
                 <w:webHidden/>
               </w:rPr>
@@ -1605,7 +1339,7 @@
               <w:tab w:val="right" w:leader="dot" w:pos="9016"/>
             </w:tabs>
             <w:rPr>
-              <w:rFonts w:ascii="Arial" w:eastAsiaTheme="minorEastAsia" w:hAnsi="Arial" w:cs="Arial"/>
+              <w:rFonts w:eastAsiaTheme="minorEastAsia" w:cstheme="minorBidi"/>
               <w:b w:val="0"/>
               <w:bCs w:val="0"/>
               <w:noProof/>
@@ -1614,7 +1348,7 @@
               <w:lang w:eastAsia="de-DE"/>
             </w:rPr>
           </w:pPr>
-          <w:hyperlink w:anchor="_Toc68203170" w:history="1">
+          <w:hyperlink w:anchor="_Toc68211488" w:history="1">
             <w:r>
               <w:rPr>
                 <w:rStyle w:val="Hyperlink"/>
@@ -1626,7 +1360,6 @@
             </w:r>
             <w:r>
               <w:rPr>
-                <w:rFonts w:ascii="Arial" w:hAnsi="Arial" w:cs="Arial"/>
                 <w:noProof/>
                 <w:webHidden/>
               </w:rPr>
@@ -1634,7 +1367,6 @@
             </w:r>
             <w:r>
               <w:rPr>
-                <w:rFonts w:ascii="Arial" w:hAnsi="Arial" w:cs="Arial"/>
                 <w:noProof/>
                 <w:webHidden/>
               </w:rPr>
@@ -1642,22 +1374,19 @@
             </w:r>
             <w:r>
               <w:rPr>
-                <w:rFonts w:ascii="Arial" w:hAnsi="Arial" w:cs="Arial"/>
                 <w:noProof/>
                 <w:webHidden/>
               </w:rPr>
-              <w:instrText xml:space="preserve"> PAGEREF _Toc68203170 \h </w:instrText>
+              <w:instrText xml:space="preserve"> PAGEREF _Toc68211488 \h </w:instrText>
             </w:r>
             <w:r>
               <w:rPr>
-                <w:rFonts w:ascii="Arial" w:hAnsi="Arial" w:cs="Arial"/>
                 <w:noProof/>
                 <w:webHidden/>
               </w:rPr>
             </w:r>
             <w:r>
               <w:rPr>
-                <w:rFonts w:ascii="Arial" w:hAnsi="Arial" w:cs="Arial"/>
                 <w:noProof/>
                 <w:webHidden/>
               </w:rPr>
@@ -1665,7 +1394,6 @@
             </w:r>
             <w:r>
               <w:rPr>
-                <w:rFonts w:ascii="Arial" w:hAnsi="Arial" w:cs="Arial"/>
                 <w:noProof/>
                 <w:webHidden/>
               </w:rPr>
@@ -1673,7 +1401,6 @@
             </w:r>
             <w:r>
               <w:rPr>
-                <w:rFonts w:ascii="Arial" w:hAnsi="Arial" w:cs="Arial"/>
                 <w:noProof/>
                 <w:webHidden/>
               </w:rPr>
@@ -1688,7 +1415,7 @@
               <w:tab w:val="right" w:leader="dot" w:pos="9016"/>
             </w:tabs>
             <w:rPr>
-              <w:rFonts w:ascii="Arial" w:eastAsiaTheme="minorEastAsia" w:hAnsi="Arial" w:cs="Arial"/>
+              <w:rFonts w:eastAsiaTheme="minorEastAsia" w:cstheme="minorBidi"/>
               <w:b w:val="0"/>
               <w:bCs w:val="0"/>
               <w:i w:val="0"/>
@@ -1697,7 +1424,7 @@
               <w:lang w:eastAsia="de-DE"/>
             </w:rPr>
           </w:pPr>
-          <w:hyperlink w:anchor="_Toc68203171" w:history="1">
+          <w:hyperlink w:anchor="_Toc68211489" w:history="1">
             <w:r>
               <w:rPr>
                 <w:rStyle w:val="Hyperlink"/>
@@ -1709,7 +1436,6 @@
             </w:r>
             <w:r>
               <w:rPr>
-                <w:rFonts w:ascii="Arial" w:hAnsi="Arial" w:cs="Arial"/>
                 <w:noProof/>
                 <w:webHidden/>
               </w:rPr>
@@ -1717,7 +1443,6 @@
             </w:r>
             <w:r>
               <w:rPr>
-                <w:rFonts w:ascii="Arial" w:hAnsi="Arial" w:cs="Arial"/>
                 <w:noProof/>
                 <w:webHidden/>
               </w:rPr>
@@ -1725,22 +1450,19 @@
             </w:r>
             <w:r>
               <w:rPr>
-                <w:rFonts w:ascii="Arial" w:hAnsi="Arial" w:cs="Arial"/>
                 <w:noProof/>
                 <w:webHidden/>
               </w:rPr>
-              <w:instrText xml:space="preserve"> PAGEREF _Toc68203171 \h </w:instrText>
+              <w:instrText xml:space="preserve"> PAGEREF _Toc68211489 \h </w:instrText>
             </w:r>
             <w:r>
               <w:rPr>
-                <w:rFonts w:ascii="Arial" w:hAnsi="Arial" w:cs="Arial"/>
                 <w:noProof/>
                 <w:webHidden/>
               </w:rPr>
             </w:r>
             <w:r>
               <w:rPr>
-                <w:rFonts w:ascii="Arial" w:hAnsi="Arial" w:cs="Arial"/>
                 <w:noProof/>
                 <w:webHidden/>
               </w:rPr>
@@ -1748,7 +1470,6 @@
             </w:r>
             <w:r>
               <w:rPr>
-                <w:rFonts w:ascii="Arial" w:hAnsi="Arial" w:cs="Arial"/>
                 <w:noProof/>
                 <w:webHidden/>
               </w:rPr>
@@ -1756,7 +1477,6 @@
             </w:r>
             <w:r>
               <w:rPr>
-                <w:rFonts w:ascii="Arial" w:hAnsi="Arial" w:cs="Arial"/>
                 <w:noProof/>
                 <w:webHidden/>
               </w:rPr>
@@ -1771,7 +1491,7 @@
               <w:tab w:val="right" w:leader="dot" w:pos="9016"/>
             </w:tabs>
             <w:rPr>
-              <w:rFonts w:ascii="Arial" w:eastAsiaTheme="minorEastAsia" w:hAnsi="Arial" w:cs="Arial"/>
+              <w:rFonts w:eastAsiaTheme="minorEastAsia" w:cstheme="minorBidi"/>
               <w:b w:val="0"/>
               <w:bCs w:val="0"/>
               <w:i w:val="0"/>
@@ -1780,11 +1500,10 @@
               <w:lang w:eastAsia="de-DE"/>
             </w:rPr>
           </w:pPr>
-          <w:hyperlink w:anchor="_Toc68203172" w:history="1">
+          <w:hyperlink w:anchor="_Toc68211490" w:history="1">
             <w:r>
               <w:rPr>
                 <w:rStyle w:val="Hyperlink"/>
-                <w:rFonts w:ascii="Arial" w:hAnsi="Arial" w:cs="Arial"/>
                 <w:noProof/>
                 <w:lang w:bidi="en-US"/>
               </w:rPr>
@@ -1792,7 +1511,6 @@
             </w:r>
             <w:r>
               <w:rPr>
-                <w:rFonts w:ascii="Arial" w:hAnsi="Arial" w:cs="Arial"/>
                 <w:noProof/>
                 <w:webHidden/>
               </w:rPr>
@@ -1800,7 +1518,6 @@
             </w:r>
             <w:r>
               <w:rPr>
-                <w:rFonts w:ascii="Arial" w:hAnsi="Arial" w:cs="Arial"/>
                 <w:noProof/>
                 <w:webHidden/>
               </w:rPr>
@@ -1808,22 +1525,19 @@
             </w:r>
             <w:r>
               <w:rPr>
-                <w:rFonts w:ascii="Arial" w:hAnsi="Arial" w:cs="Arial"/>
                 <w:noProof/>
                 <w:webHidden/>
               </w:rPr>
-              <w:instrText xml:space="preserve"> PAGEREF _Toc68203172 \h </w:instrText>
+              <w:instrText xml:space="preserve"> PAGEREF _Toc68211490 \h </w:instrText>
             </w:r>
             <w:r>
               <w:rPr>
-                <w:rFonts w:ascii="Arial" w:hAnsi="Arial" w:cs="Arial"/>
                 <w:noProof/>
                 <w:webHidden/>
               </w:rPr>
             </w:r>
             <w:r>
               <w:rPr>
-                <w:rFonts w:ascii="Arial" w:hAnsi="Arial" w:cs="Arial"/>
                 <w:noProof/>
                 <w:webHidden/>
               </w:rPr>
@@ -1831,7 +1545,6 @@
             </w:r>
             <w:r>
               <w:rPr>
-                <w:rFonts w:ascii="Arial" w:hAnsi="Arial" w:cs="Arial"/>
                 <w:noProof/>
                 <w:webHidden/>
               </w:rPr>
@@ -1839,7 +1552,6 @@
             </w:r>
             <w:r>
               <w:rPr>
-                <w:rFonts w:ascii="Arial" w:hAnsi="Arial" w:cs="Arial"/>
                 <w:noProof/>
                 <w:webHidden/>
               </w:rPr>
@@ -1912,7 +1624,6 @@
       <w:pPr>
         <w:rPr>
           <w:rFonts w:ascii="Arial" w:hAnsi="Arial" w:cs="Arial"/>
-          <w:lang w:eastAsia="de-DE"/>
         </w:rPr>
       </w:pPr>
     </w:p>
@@ -1960,7 +1671,39 @@
             <w:rFonts w:ascii="Arial" w:hAnsi="Arial" w:cs="Arial"/>
             <w:noProof/>
           </w:rPr>
-          <w:t>Figure 1: Number of images per class</w:t>
+          <w:t xml:space="preserve">Figure 1: Number </w:t>
+        </w:r>
+        <w:r>
+          <w:rPr>
+            <w:rStyle w:val="Hyperlink"/>
+            <w:rFonts w:ascii="Arial" w:hAnsi="Arial" w:cs="Arial"/>
+            <w:noProof/>
+          </w:rPr>
+          <w:t>o</w:t>
+        </w:r>
+        <w:r>
+          <w:rPr>
+            <w:rStyle w:val="Hyperlink"/>
+            <w:rFonts w:ascii="Arial" w:hAnsi="Arial" w:cs="Arial"/>
+            <w:noProof/>
+          </w:rPr>
+          <w:t>f images per</w:t>
+        </w:r>
+        <w:r>
+          <w:rPr>
+            <w:rStyle w:val="Hyperlink"/>
+            <w:rFonts w:ascii="Arial" w:hAnsi="Arial" w:cs="Arial"/>
+            <w:noProof/>
+          </w:rPr>
+          <w:t xml:space="preserve"> </w:t>
+        </w:r>
+        <w:r>
+          <w:rPr>
+            <w:rStyle w:val="Hyperlink"/>
+            <w:rFonts w:ascii="Arial" w:hAnsi="Arial" w:cs="Arial"/>
+            <w:noProof/>
+          </w:rPr>
+          <w:t>class</w:t>
         </w:r>
         <w:r>
           <w:rPr>
@@ -2039,7 +1782,23 @@
             <w:rFonts w:ascii="Arial" w:hAnsi="Arial" w:cs="Arial"/>
             <w:noProof/>
           </w:rPr>
-          <w:t>Figure 2: Base Model vs Base + Dropout vs Base + Dropout + Data Augmentation</w:t>
+          <w:t xml:space="preserve">Figure 2: Base Model vs Base + </w:t>
+        </w:r>
+        <w:r>
+          <w:rPr>
+            <w:rStyle w:val="Hyperlink"/>
+            <w:rFonts w:ascii="Arial" w:hAnsi="Arial" w:cs="Arial"/>
+            <w:noProof/>
+          </w:rPr>
+          <w:t>D</w:t>
+        </w:r>
+        <w:r>
+          <w:rPr>
+            <w:rStyle w:val="Hyperlink"/>
+            <w:rFonts w:ascii="Arial" w:hAnsi="Arial" w:cs="Arial"/>
+            <w:noProof/>
+          </w:rPr>
+          <w:t>ropout vs Base + Dropout + Data Augmentation</w:t>
         </w:r>
         <w:r>
           <w:rPr>
@@ -2735,12 +2494,11 @@
         <w:shd w:val="clear" w:color="auto" w:fill="FFFFFF"/>
         <w:spacing w:before="100" w:beforeAutospacing="1" w:after="100" w:afterAutospacing="1"/>
         <w:rPr>
-          <w:rFonts w:ascii="Arial" w:eastAsia="Times New Roman" w:hAnsi="Arial" w:cs="Arial"/>
+          <w:rFonts w:ascii="Arial" w:hAnsi="Arial" w:cs="Arial"/>
           <w:b/>
           <w:bCs/>
           <w:sz w:val="46"/>
           <w:szCs w:val="144"/>
-          <w:lang w:eastAsia="de-DE"/>
         </w:rPr>
       </w:pPr>
     </w:p>
@@ -2749,12 +2507,11 @@
         <w:shd w:val="clear" w:color="auto" w:fill="FFFFFF"/>
         <w:spacing w:before="100" w:beforeAutospacing="1" w:after="100" w:afterAutospacing="1"/>
         <w:rPr>
-          <w:rFonts w:ascii="Arial" w:eastAsia="Times New Roman" w:hAnsi="Arial" w:cs="Arial"/>
+          <w:rFonts w:ascii="Arial" w:hAnsi="Arial" w:cs="Arial"/>
           <w:b/>
           <w:bCs/>
           <w:sz w:val="46"/>
           <w:szCs w:val="144"/>
-          <w:lang w:eastAsia="de-DE"/>
         </w:rPr>
         <w:sectPr>
           <w:footerReference w:type="even" r:id="rId13"/>
@@ -2775,7 +2532,7 @@
         </w:rPr>
       </w:pPr>
       <w:bookmarkStart w:id="0" w:name="_Toc68201340"/>
-      <w:bookmarkStart w:id="1" w:name="_Toc68203161"/>
+      <w:bookmarkStart w:id="1" w:name="_Toc68211479"/>
       <w:r>
         <w:rPr>
           <w:rFonts w:ascii="Arial" w:hAnsi="Arial" w:cs="Arial"/>
@@ -2823,7 +2580,7 @@
         </w:rPr>
       </w:pPr>
       <w:bookmarkStart w:id="2" w:name="_Toc68201341"/>
-      <w:bookmarkStart w:id="3" w:name="_Toc68203162"/>
+      <w:bookmarkStart w:id="3" w:name="_Toc68211480"/>
       <w:r>
         <w:rPr>
           <w:rFonts w:ascii="Arial" w:hAnsi="Arial" w:cs="Arial"/>
@@ -2854,7 +2611,7 @@
         </w:rPr>
       </w:pPr>
       <w:bookmarkStart w:id="4" w:name="_Toc68201342"/>
-      <w:bookmarkStart w:id="5" w:name="_Toc68203163"/>
+      <w:bookmarkStart w:id="5" w:name="_Toc68211481"/>
       <w:r>
         <w:rPr>
           <w:rFonts w:ascii="Arial" w:hAnsi="Arial" w:cs="Arial"/>
@@ -3009,25 +2766,7 @@
           <w:szCs w:val="22"/>
           <w:lang w:val="en-US"/>
         </w:rPr>
-        <w:t>implementation of the model, the evaluation of the same with appropriate</w:t>
-      </w:r>
-      <w:r>
-        <w:rPr>
-          <w:rFonts w:ascii="Arial" w:hAnsi="Arial" w:cs="Arial"/>
-          <w:sz w:val="22"/>
-          <w:szCs w:val="22"/>
-          <w:lang w:val="en-US"/>
-        </w:rPr>
-        <w:t xml:space="preserve"> </w:t>
-      </w:r>
-      <w:r>
-        <w:rPr>
-          <w:rFonts w:ascii="Arial" w:hAnsi="Arial" w:cs="Arial"/>
-          <w:sz w:val="22"/>
-          <w:szCs w:val="22"/>
-          <w:lang w:val="en-US"/>
-        </w:rPr>
-        <w:t>test data and evaluation measures is another crucial part of this project. This will be further described in the following chapter.</w:t>
+        <w:t>implementation of the model, the evaluation of the same with appropriate test data and evaluation measures is another crucial part of this project. This will be further described in the following chapter.</w:t>
       </w:r>
     </w:p>
     <w:p>
@@ -3053,7 +2792,7 @@
         </w:rPr>
       </w:pPr>
       <w:bookmarkStart w:id="6" w:name="_Toc68201343"/>
-      <w:bookmarkStart w:id="7" w:name="_Toc68203164"/>
+      <w:bookmarkStart w:id="7" w:name="_Toc68211482"/>
       <w:r>
         <w:rPr>
           <w:rFonts w:ascii="Arial" w:hAnsi="Arial" w:cs="Arial"/>
@@ -3203,7 +2942,25 @@
           <w:szCs w:val="22"/>
           <w:lang w:val="en-US"/>
         </w:rPr>
-        <w:t>he training of Deep Learning models, depending on various factors such as model complexity or the number of epochs during training, is frequently highly time consuming [source]. Therefore, the running time is another measure by which the model is evaluated and a reasonable tradeoff between running time and accuracy is aimed to be achieved.</w:t>
+        <w:t>he training of Deep Learning models, depending on various factors such as model complexity or the number of epochs during training, is frequently highly time consuming [</w:t>
+      </w:r>
+      <w:r>
+        <w:rPr>
+          <w:rFonts w:ascii="Arial" w:hAnsi="Arial" w:cs="Arial"/>
+          <w:sz w:val="22"/>
+          <w:szCs w:val="22"/>
+          <w:lang w:val="en-US"/>
+        </w:rPr>
+        <w:t>2</w:t>
+      </w:r>
+      <w:r>
+        <w:rPr>
+          <w:rFonts w:ascii="Arial" w:hAnsi="Arial" w:cs="Arial"/>
+          <w:sz w:val="22"/>
+          <w:szCs w:val="22"/>
+          <w:lang w:val="en-US"/>
+        </w:rPr>
+        <w:t>]. Therefore, the running time is another measure by which the model is evaluated and a reasonable tradeoff between running time and accuracy is aimed to be achieved.</w:t>
       </w:r>
     </w:p>
     <w:p>
@@ -3229,7 +2986,7 @@
         </w:rPr>
       </w:pPr>
       <w:bookmarkStart w:id="8" w:name="_Toc68201344"/>
-      <w:bookmarkStart w:id="9" w:name="_Toc68203165"/>
+      <w:bookmarkStart w:id="9" w:name="_Toc68211483"/>
       <w:r>
         <w:rPr>
           <w:rFonts w:ascii="Arial" w:hAnsi="Arial" w:cs="Arial"/>
@@ -3539,16 +3296,7 @@
           <w:szCs w:val="22"/>
           <w:lang w:val="en-US"/>
         </w:rPr>
-        <w:t xml:space="preserve"> </w:t>
-      </w:r>
-      <w:r>
-        <w:rPr>
-          <w:rFonts w:ascii="Arial" w:hAnsi="Arial" w:cs="Arial"/>
-          <w:sz w:val="22"/>
-          <w:szCs w:val="22"/>
-          <w:lang w:val="en-US"/>
-        </w:rPr>
-        <w:t>data</w:t>
+        <w:t xml:space="preserve"> data</w:t>
       </w:r>
       <w:r>
         <w:rPr>
@@ -3669,17 +3417,16 @@
           <w:szCs w:val="22"/>
           <w:lang w:val="en-US"/>
         </w:rPr>
-        <w:t xml:space="preserve"> colors, or only in a 1-dimensional grayscale. The latter can prevent overfitting and thus provide a better generalizing model, while at the same time </w:t>
-      </w:r>
-      <w:r>
-        <w:rPr>
-          <w:rFonts w:ascii="Arial" w:hAnsi="Arial" w:cs="Arial"/>
-          <w:sz w:val="22"/>
-          <w:szCs w:val="22"/>
-          <w:lang w:val="en-US"/>
-        </w:rPr>
-        <w:lastRenderedPageBreak/>
-        <w:t>shortening the training time considerably [source].</w:t>
+        <w:t xml:space="preserve"> colors, or only in a 1-dimensional grayscale. The latter can prevent overfitting and thus provide a better generalizing model, while at the same time shortening the training time considerably</w:t>
+      </w:r>
+      <w:r>
+        <w:rPr>
+          <w:rFonts w:ascii="Arial" w:hAnsi="Arial" w:cs="Arial"/>
+          <w:sz w:val="22"/>
+          <w:szCs w:val="22"/>
+          <w:lang w:val="en-US"/>
+        </w:rPr>
+        <w:t>.</w:t>
       </w:r>
     </w:p>
     <w:p>
@@ -3700,6 +3447,7 @@
           <w:szCs w:val="22"/>
           <w:lang w:val="en-US"/>
         </w:rPr>
+        <w:lastRenderedPageBreak/>
         <w:t xml:space="preserve">In addition, the input images are also normalized. The Deep Learning API </w:t>
       </w:r>
       <w:proofErr w:type="spellStart"/>
@@ -3818,7 +3566,16 @@
           <w:szCs w:val="22"/>
           <w:lang w:val="en-US"/>
         </w:rPr>
-        <w:t>the dataset, both in a feature-wise manner [source].</w:t>
+        <w:t>the dataset, both in a feature-wise manner</w:t>
+      </w:r>
+      <w:r>
+        <w:rPr>
+          <w:rFonts w:ascii="Arial" w:hAnsi="Arial" w:cs="Arial"/>
+          <w:sz w:val="22"/>
+          <w:szCs w:val="22"/>
+          <w:lang w:val="en-US"/>
+        </w:rPr>
+        <w:t>.</w:t>
       </w:r>
     </w:p>
     <w:p>
@@ -3888,7 +3645,34 @@
           <w:szCs w:val="22"/>
           <w:lang w:val="en-US"/>
         </w:rPr>
-        <w:t xml:space="preserve"> have to be taken into account. They are set to 20 and 150x150 respectively, both usual values that can be found in recent literature [source]. The latter one could also be chosen to be smaller, which would on the one hand significantly shorten the running time of the model, while on the other hand the accuracy would suffer considerably.</w:t>
+        <w:t xml:space="preserve"> have to be taken into account. </w:t>
+      </w:r>
+      <w:r>
+        <w:rPr>
+          <w:rFonts w:ascii="Arial" w:hAnsi="Arial" w:cs="Arial"/>
+          <w:sz w:val="22"/>
+          <w:szCs w:val="22"/>
+          <w:lang w:val="en-US"/>
+        </w:rPr>
+        <w:t>Especially the target size is of great importance.</w:t>
+      </w:r>
+      <w:r>
+        <w:rPr>
+          <w:rFonts w:ascii="Arial" w:hAnsi="Arial" w:cs="Arial"/>
+          <w:sz w:val="22"/>
+          <w:szCs w:val="22"/>
+          <w:lang w:val="en-US"/>
+        </w:rPr>
+        <w:t xml:space="preserve"> </w:t>
+      </w:r>
+      <w:r>
+        <w:rPr>
+          <w:rFonts w:ascii="Arial" w:hAnsi="Arial" w:cs="Arial"/>
+          <w:sz w:val="22"/>
+          <w:szCs w:val="22"/>
+          <w:lang w:val="en-US"/>
+        </w:rPr>
+        <w:t>Smaller sizes correspond to shorter running times of the training phase on the one hand, while the model’s accuracy suffers considerably on the other hand. A size of 100x100 turned out to be a very suitable one.</w:t>
       </w:r>
     </w:p>
     <w:p>
@@ -3927,16 +3711,25 @@
           <w:szCs w:val="22"/>
           <w:lang w:val="en-US"/>
         </w:rPr>
-        <w:t xml:space="preserve">is </w:t>
-      </w:r>
-      <w:r>
-        <w:rPr>
-          <w:rFonts w:ascii="Arial" w:hAnsi="Arial" w:cs="Arial"/>
-          <w:sz w:val="22"/>
-          <w:szCs w:val="22"/>
-          <w:lang w:val="en-US"/>
-        </w:rPr>
-        <w:t>accompanied by a tradeoff between accuracy and efficiency [source].</w:t>
+        <w:t>is accompanied by a tradeoff between accuracy and efficiency [</w:t>
+      </w:r>
+      <w:r>
+        <w:rPr>
+          <w:rFonts w:ascii="Arial" w:hAnsi="Arial" w:cs="Arial"/>
+          <w:sz w:val="22"/>
+          <w:szCs w:val="22"/>
+          <w:lang w:val="en-US"/>
+        </w:rPr>
+        <w:t>3</w:t>
+      </w:r>
+      <w:r>
+        <w:rPr>
+          <w:rFonts w:ascii="Arial" w:hAnsi="Arial" w:cs="Arial"/>
+          <w:sz w:val="22"/>
+          <w:szCs w:val="22"/>
+          <w:lang w:val="en-US"/>
+        </w:rPr>
+        <w:t>].</w:t>
       </w:r>
     </w:p>
     <w:p>
@@ -3966,7 +3759,16 @@
           <w:szCs w:val="22"/>
           <w:lang w:val="en-US"/>
         </w:rPr>
-        <w:t xml:space="preserve">There are mainly two things to consider when implementing dropout, one being how many layers to add and the other one being the dropout rate of the respective layer. </w:t>
+        <w:t xml:space="preserve">There are mainly two things </w:t>
+      </w:r>
+      <w:r>
+        <w:rPr>
+          <w:rFonts w:ascii="Arial" w:hAnsi="Arial" w:cs="Arial"/>
+          <w:sz w:val="22"/>
+          <w:szCs w:val="22"/>
+          <w:lang w:val="en-US"/>
+        </w:rPr>
+        <w:t xml:space="preserve">to consider when implementing dropout, one being how many layers to add and the other one being the dropout rate of the respective layer. </w:t>
       </w:r>
       <w:proofErr w:type="gramStart"/>
       <w:r>
@@ -4012,7 +3814,7 @@
         </w:rPr>
       </w:pPr>
       <w:bookmarkStart w:id="12" w:name="_Toc68201345"/>
-      <w:bookmarkStart w:id="13" w:name="_Toc68203166"/>
+      <w:bookmarkStart w:id="13" w:name="_Toc68211484"/>
       <w:r>
         <w:rPr>
           <w:rFonts w:ascii="Arial" w:hAnsi="Arial" w:cs="Arial"/>
@@ -4051,25 +3853,7 @@
           <w:szCs w:val="22"/>
           <w:lang w:val="en-US"/>
         </w:rPr>
-        <w:t>The error analysis for this project consists of two experiments.</w:t>
-      </w:r>
-      <w:r>
-        <w:rPr>
-          <w:rFonts w:ascii="Arial" w:hAnsi="Arial" w:cs="Arial"/>
-          <w:sz w:val="22"/>
-          <w:szCs w:val="22"/>
-          <w:lang w:val="en-US"/>
-        </w:rPr>
-        <w:t xml:space="preserve"> </w:t>
-      </w:r>
-      <w:r>
-        <w:rPr>
-          <w:rFonts w:ascii="Arial" w:hAnsi="Arial" w:cs="Arial"/>
-          <w:sz w:val="22"/>
-          <w:szCs w:val="22"/>
-          <w:lang w:val="en-US"/>
-        </w:rPr>
-        <w:t>The first experiment: Previously, during the training of the two final models, the state of the two final models was saved after each of the 30 epochs of their training. This enabled us to apply each of these 30 * 2 = 60 models to the test dataset and with the resulting accuracies and the training accuracies that were saved during the training process to gain knowledge on potentially present overfitting and thus the respective generalization ability of each of these 60 models. On the basis of this information, the final model was chosen.</w:t>
+        <w:t>The error analysis for this project consists of two experiments. The first experiment: Previously, during the training of the two final models, the state of the two final models was saved after each of the 30 epochs of their training. This enabled us to apply each of these 30 * 2 = 60 models to the test dataset and with the resulting accuracies and the training accuracies that were saved during the training process to gain knowledge on potentially present overfitting and thus the respective generalization ability of each of these 60 models. On the basis of this information, the final model was chosen.</w:t>
       </w:r>
     </w:p>
     <w:p>
@@ -4090,7 +3874,7 @@
           <w:szCs w:val="22"/>
           <w:lang w:val="en-US"/>
         </w:rPr>
-        <w:t xml:space="preserve">The second experiment: In order to assess the fitness of the model to be deployed in a real-world scenario, the authors photographed traffic signs in the city of Lisbon and applied the final CNN to these </w:t>
+        <w:t xml:space="preserve">The second experiment: In order to assess the fitness of the model to be deployed in a real-world scenario, the authors photographed traffic signs in the city of Lisbon and applied the final CNN to these images. The traffic signs selected for this approach were traffic signs that had at least similar counterparts in the datasets used for training and testing, which is made up of photos of German traffic signs. An example </w:t>
       </w:r>
       <w:r>
         <w:rPr>
@@ -4100,7 +3884,7 @@
           <w:lang w:val="en-US"/>
         </w:rPr>
         <w:lastRenderedPageBreak/>
-        <w:t>images. The traffic signs selected for this approach were traffic signs that had at least similar counterparts in the datasets used for training and testing, which is made up of photos of German traffic signs. An example for a traffic sign where the Portuguese version is only similar to the German one is the one depicted in</w:t>
+        <w:t>for a traffic sign where the Portuguese version is only similar to the German one is the one depicted in</w:t>
       </w:r>
       <w:r>
         <w:rPr>
@@ -4143,7 +3927,7 @@
         </w:rPr>
       </w:pPr>
       <w:bookmarkStart w:id="14" w:name="_Toc68201346"/>
-      <w:bookmarkStart w:id="15" w:name="_Toc68203167"/>
+      <w:bookmarkStart w:id="15" w:name="_Toc68211485"/>
       <w:r>
         <w:rPr>
           <w:rFonts w:ascii="Arial" w:hAnsi="Arial" w:cs="Arial"/>
@@ -4174,7 +3958,7 @@
         </w:rPr>
       </w:pPr>
       <w:bookmarkStart w:id="16" w:name="_Toc68201347"/>
-      <w:bookmarkStart w:id="17" w:name="_Toc68203168"/>
+      <w:bookmarkStart w:id="17" w:name="_Toc68211486"/>
       <w:r>
         <w:rPr>
           <w:rFonts w:ascii="Arial" w:hAnsi="Arial" w:cs="Arial"/>
@@ -4958,25 +4742,17 @@
           <w:rFonts w:ascii="Arial" w:hAnsi="Arial" w:cs="Arial"/>
           <w:sz w:val="22"/>
           <w:szCs w:val="22"/>
-        </w:rPr>
-      </w:pPr>
-      <w:r>
-        <w:rPr>
-          <w:rFonts w:ascii="Arial" w:hAnsi="Arial" w:cs="Arial"/>
-          <w:sz w:val="22"/>
-          <w:szCs w:val="22"/>
-          <w:lang w:val="en-US"/>
-        </w:rPr>
-        <w:t xml:space="preserve">After looking at the first results the authors rapidly identified large amounts of </w:t>
-      </w:r>
-      <w:r>
-        <w:rPr>
-          <w:rFonts w:ascii="Arial" w:hAnsi="Arial" w:cs="Arial"/>
-          <w:sz w:val="22"/>
-          <w:szCs w:val="22"/>
-          <w:lang w:val="en-US"/>
-        </w:rPr>
-        <w:t>overfitting (</w:t>
+          <w:lang w:val="en-US"/>
+        </w:rPr>
+      </w:pPr>
+      <w:r>
+        <w:rPr>
+          <w:rFonts w:ascii="Arial" w:hAnsi="Arial" w:cs="Arial"/>
+          <w:sz w:val="22"/>
+          <w:szCs w:val="22"/>
+          <w:lang w:val="en-US"/>
+        </w:rPr>
+        <w:t>After looking at the first results the authors rapidly identified large amounts of overfitting (</w:t>
       </w:r>
       <w:r>
         <w:rPr>
@@ -5019,602 +4795,27 @@
           <w:rFonts w:ascii="Arial" w:hAnsi="Arial" w:cs="Arial"/>
           <w:sz w:val="22"/>
           <w:szCs w:val="22"/>
-        </w:rPr>
-        <w:t xml:space="preserve">Due </w:t>
-      </w:r>
-      <w:proofErr w:type="spellStart"/>
-      <w:r>
-        <w:rPr>
-          <w:rFonts w:ascii="Arial" w:hAnsi="Arial" w:cs="Arial"/>
-          <w:sz w:val="22"/>
-          <w:szCs w:val="22"/>
-        </w:rPr>
-        <w:t>to</w:t>
-      </w:r>
-      <w:proofErr w:type="spellEnd"/>
-      <w:r>
-        <w:rPr>
-          <w:rFonts w:ascii="Arial" w:hAnsi="Arial" w:cs="Arial"/>
-          <w:sz w:val="22"/>
-          <w:szCs w:val="22"/>
+          <w:lang w:val="en-US"/>
+        </w:rPr>
+        <w:t>Due to the amount of overfitting experienced the authors were forced to tackle that issue, having found two main ways of doing it: adding dropout</w:t>
+      </w:r>
+      <w:r>
+        <w:rPr>
+          <w:rFonts w:ascii="Arial" w:hAnsi="Arial" w:cs="Arial"/>
+          <w:sz w:val="22"/>
+          <w:szCs w:val="22"/>
+          <w:lang w:val="en-US"/>
         </w:rPr>
         <w:t xml:space="preserve"> </w:t>
       </w:r>
-      <w:proofErr w:type="spellStart"/>
-      <w:r>
-        <w:rPr>
-          <w:rFonts w:ascii="Arial" w:hAnsi="Arial" w:cs="Arial"/>
-          <w:sz w:val="22"/>
-          <w:szCs w:val="22"/>
-        </w:rPr>
-        <w:t>the</w:t>
-      </w:r>
-      <w:proofErr w:type="spellEnd"/>
-      <w:r>
-        <w:rPr>
-          <w:rFonts w:ascii="Arial" w:hAnsi="Arial" w:cs="Arial"/>
-          <w:sz w:val="22"/>
-          <w:szCs w:val="22"/>
-        </w:rPr>
-        <w:t xml:space="preserve"> </w:t>
-      </w:r>
-      <w:proofErr w:type="spellStart"/>
-      <w:r>
-        <w:rPr>
-          <w:rFonts w:ascii="Arial" w:hAnsi="Arial" w:cs="Arial"/>
-          <w:sz w:val="22"/>
-          <w:szCs w:val="22"/>
-        </w:rPr>
-        <w:t>amount</w:t>
-      </w:r>
-      <w:proofErr w:type="spellEnd"/>
-      <w:r>
-        <w:rPr>
-          <w:rFonts w:ascii="Arial" w:hAnsi="Arial" w:cs="Arial"/>
-          <w:sz w:val="22"/>
-          <w:szCs w:val="22"/>
-        </w:rPr>
-        <w:t xml:space="preserve"> </w:t>
-      </w:r>
-      <w:proofErr w:type="spellStart"/>
-      <w:r>
-        <w:rPr>
-          <w:rFonts w:ascii="Arial" w:hAnsi="Arial" w:cs="Arial"/>
-          <w:sz w:val="22"/>
-          <w:szCs w:val="22"/>
-        </w:rPr>
-        <w:t>of</w:t>
-      </w:r>
-      <w:proofErr w:type="spellEnd"/>
-      <w:r>
-        <w:rPr>
-          <w:rFonts w:ascii="Arial" w:hAnsi="Arial" w:cs="Arial"/>
-          <w:sz w:val="22"/>
-          <w:szCs w:val="22"/>
-        </w:rPr>
-        <w:t xml:space="preserve"> </w:t>
-      </w:r>
-      <w:proofErr w:type="spellStart"/>
-      <w:r>
-        <w:rPr>
-          <w:rFonts w:ascii="Arial" w:hAnsi="Arial" w:cs="Arial"/>
-          <w:sz w:val="22"/>
-          <w:szCs w:val="22"/>
-        </w:rPr>
-        <w:t>overfitting</w:t>
-      </w:r>
-      <w:proofErr w:type="spellEnd"/>
-      <w:r>
-        <w:rPr>
-          <w:rFonts w:ascii="Arial" w:hAnsi="Arial" w:cs="Arial"/>
-          <w:sz w:val="22"/>
-          <w:szCs w:val="22"/>
-        </w:rPr>
-        <w:t xml:space="preserve"> </w:t>
-      </w:r>
-      <w:proofErr w:type="spellStart"/>
-      <w:r>
-        <w:rPr>
-          <w:rFonts w:ascii="Arial" w:hAnsi="Arial" w:cs="Arial"/>
-          <w:sz w:val="22"/>
-          <w:szCs w:val="22"/>
-        </w:rPr>
-        <w:t>experienced</w:t>
-      </w:r>
-      <w:proofErr w:type="spellEnd"/>
-      <w:r>
-        <w:rPr>
-          <w:rFonts w:ascii="Arial" w:hAnsi="Arial" w:cs="Arial"/>
-          <w:sz w:val="22"/>
-          <w:szCs w:val="22"/>
-        </w:rPr>
-        <w:t xml:space="preserve"> </w:t>
-      </w:r>
-      <w:proofErr w:type="spellStart"/>
-      <w:r>
-        <w:rPr>
-          <w:rFonts w:ascii="Arial" w:hAnsi="Arial" w:cs="Arial"/>
-          <w:sz w:val="22"/>
-          <w:szCs w:val="22"/>
-        </w:rPr>
-        <w:t>the</w:t>
-      </w:r>
-      <w:proofErr w:type="spellEnd"/>
-      <w:r>
-        <w:rPr>
-          <w:rFonts w:ascii="Arial" w:hAnsi="Arial" w:cs="Arial"/>
-          <w:sz w:val="22"/>
-          <w:szCs w:val="22"/>
-        </w:rPr>
-        <w:t xml:space="preserve"> </w:t>
-      </w:r>
-      <w:proofErr w:type="spellStart"/>
-      <w:r>
-        <w:rPr>
-          <w:rFonts w:ascii="Arial" w:hAnsi="Arial" w:cs="Arial"/>
-          <w:sz w:val="22"/>
-          <w:szCs w:val="22"/>
-        </w:rPr>
-        <w:t>authors</w:t>
-      </w:r>
-      <w:proofErr w:type="spellEnd"/>
-      <w:r>
-        <w:rPr>
-          <w:rFonts w:ascii="Arial" w:hAnsi="Arial" w:cs="Arial"/>
-          <w:sz w:val="22"/>
-          <w:szCs w:val="22"/>
-        </w:rPr>
-        <w:t xml:space="preserve"> </w:t>
-      </w:r>
-      <w:proofErr w:type="spellStart"/>
-      <w:r>
-        <w:rPr>
-          <w:rFonts w:ascii="Arial" w:hAnsi="Arial" w:cs="Arial"/>
-          <w:sz w:val="22"/>
-          <w:szCs w:val="22"/>
-        </w:rPr>
-        <w:t>were</w:t>
-      </w:r>
-      <w:proofErr w:type="spellEnd"/>
-      <w:r>
-        <w:rPr>
-          <w:rFonts w:ascii="Arial" w:hAnsi="Arial" w:cs="Arial"/>
-          <w:sz w:val="22"/>
-          <w:szCs w:val="22"/>
-        </w:rPr>
-        <w:t xml:space="preserve"> </w:t>
-      </w:r>
-      <w:proofErr w:type="spellStart"/>
-      <w:r>
-        <w:rPr>
-          <w:rFonts w:ascii="Arial" w:hAnsi="Arial" w:cs="Arial"/>
-          <w:sz w:val="22"/>
-          <w:szCs w:val="22"/>
-        </w:rPr>
-        <w:t>forced</w:t>
-      </w:r>
-      <w:proofErr w:type="spellEnd"/>
-      <w:r>
-        <w:rPr>
-          <w:rFonts w:ascii="Arial" w:hAnsi="Arial" w:cs="Arial"/>
-          <w:sz w:val="22"/>
-          <w:szCs w:val="22"/>
-        </w:rPr>
-        <w:t xml:space="preserve"> </w:t>
-      </w:r>
-      <w:proofErr w:type="spellStart"/>
-      <w:r>
-        <w:rPr>
-          <w:rFonts w:ascii="Arial" w:hAnsi="Arial" w:cs="Arial"/>
-          <w:sz w:val="22"/>
-          <w:szCs w:val="22"/>
-        </w:rPr>
-        <w:t>to</w:t>
-      </w:r>
-      <w:proofErr w:type="spellEnd"/>
-      <w:r>
-        <w:rPr>
-          <w:rFonts w:ascii="Arial" w:hAnsi="Arial" w:cs="Arial"/>
-          <w:sz w:val="22"/>
-          <w:szCs w:val="22"/>
-        </w:rPr>
-        <w:t xml:space="preserve"> </w:t>
-      </w:r>
-      <w:proofErr w:type="spellStart"/>
-      <w:r>
-        <w:rPr>
-          <w:rFonts w:ascii="Arial" w:hAnsi="Arial" w:cs="Arial"/>
-          <w:sz w:val="22"/>
-          <w:szCs w:val="22"/>
-        </w:rPr>
-        <w:t>tackle</w:t>
-      </w:r>
-      <w:proofErr w:type="spellEnd"/>
-      <w:r>
-        <w:rPr>
-          <w:rFonts w:ascii="Arial" w:hAnsi="Arial" w:cs="Arial"/>
-          <w:sz w:val="22"/>
-          <w:szCs w:val="22"/>
-        </w:rPr>
-        <w:t xml:space="preserve"> </w:t>
-      </w:r>
-      <w:proofErr w:type="spellStart"/>
-      <w:r>
-        <w:rPr>
-          <w:rFonts w:ascii="Arial" w:hAnsi="Arial" w:cs="Arial"/>
-          <w:sz w:val="22"/>
-          <w:szCs w:val="22"/>
-        </w:rPr>
-        <w:t>that</w:t>
-      </w:r>
-      <w:proofErr w:type="spellEnd"/>
-      <w:r>
-        <w:rPr>
-          <w:rFonts w:ascii="Arial" w:hAnsi="Arial" w:cs="Arial"/>
-          <w:sz w:val="22"/>
-          <w:szCs w:val="22"/>
-        </w:rPr>
-        <w:t xml:space="preserve"> </w:t>
-      </w:r>
-      <w:proofErr w:type="spellStart"/>
-      <w:r>
-        <w:rPr>
-          <w:rFonts w:ascii="Arial" w:hAnsi="Arial" w:cs="Arial"/>
-          <w:sz w:val="22"/>
-          <w:szCs w:val="22"/>
-        </w:rPr>
-        <w:t>issue</w:t>
-      </w:r>
-      <w:proofErr w:type="spellEnd"/>
-      <w:r>
-        <w:rPr>
-          <w:rFonts w:ascii="Arial" w:hAnsi="Arial" w:cs="Arial"/>
-          <w:sz w:val="22"/>
-          <w:szCs w:val="22"/>
-        </w:rPr>
-        <w:t xml:space="preserve">, </w:t>
-      </w:r>
-      <w:proofErr w:type="spellStart"/>
-      <w:r>
-        <w:rPr>
-          <w:rFonts w:ascii="Arial" w:hAnsi="Arial" w:cs="Arial"/>
-          <w:sz w:val="22"/>
-          <w:szCs w:val="22"/>
-        </w:rPr>
-        <w:t>having</w:t>
-      </w:r>
-      <w:proofErr w:type="spellEnd"/>
-      <w:r>
-        <w:rPr>
-          <w:rFonts w:ascii="Arial" w:hAnsi="Arial" w:cs="Arial"/>
-          <w:sz w:val="22"/>
-          <w:szCs w:val="22"/>
-        </w:rPr>
-        <w:t xml:space="preserve"> </w:t>
-      </w:r>
-      <w:proofErr w:type="spellStart"/>
-      <w:r>
-        <w:rPr>
-          <w:rFonts w:ascii="Arial" w:hAnsi="Arial" w:cs="Arial"/>
-          <w:sz w:val="22"/>
-          <w:szCs w:val="22"/>
-        </w:rPr>
-        <w:t>found</w:t>
-      </w:r>
-      <w:proofErr w:type="spellEnd"/>
-      <w:r>
-        <w:rPr>
-          <w:rFonts w:ascii="Arial" w:hAnsi="Arial" w:cs="Arial"/>
-          <w:sz w:val="22"/>
-          <w:szCs w:val="22"/>
-        </w:rPr>
-        <w:t xml:space="preserve"> </w:t>
-      </w:r>
-      <w:proofErr w:type="spellStart"/>
-      <w:r>
-        <w:rPr>
-          <w:rFonts w:ascii="Arial" w:hAnsi="Arial" w:cs="Arial"/>
-          <w:sz w:val="22"/>
-          <w:szCs w:val="22"/>
-        </w:rPr>
-        <w:t>two</w:t>
-      </w:r>
-      <w:proofErr w:type="spellEnd"/>
-      <w:r>
-        <w:rPr>
-          <w:rFonts w:ascii="Arial" w:hAnsi="Arial" w:cs="Arial"/>
-          <w:sz w:val="22"/>
-          <w:szCs w:val="22"/>
-        </w:rPr>
-        <w:t xml:space="preserve"> </w:t>
-      </w:r>
-      <w:proofErr w:type="spellStart"/>
-      <w:r>
-        <w:rPr>
-          <w:rFonts w:ascii="Arial" w:hAnsi="Arial" w:cs="Arial"/>
-          <w:sz w:val="22"/>
-          <w:szCs w:val="22"/>
-        </w:rPr>
-        <w:t>main</w:t>
-      </w:r>
-      <w:proofErr w:type="spellEnd"/>
-      <w:r>
-        <w:rPr>
-          <w:rFonts w:ascii="Arial" w:hAnsi="Arial" w:cs="Arial"/>
-          <w:sz w:val="22"/>
-          <w:szCs w:val="22"/>
-        </w:rPr>
-        <w:t xml:space="preserve"> </w:t>
-      </w:r>
-      <w:proofErr w:type="spellStart"/>
-      <w:r>
-        <w:rPr>
-          <w:rFonts w:ascii="Arial" w:hAnsi="Arial" w:cs="Arial"/>
-          <w:sz w:val="22"/>
-          <w:szCs w:val="22"/>
-        </w:rPr>
-        <w:t>ways</w:t>
-      </w:r>
-      <w:proofErr w:type="spellEnd"/>
-      <w:r>
-        <w:rPr>
-          <w:rFonts w:ascii="Arial" w:hAnsi="Arial" w:cs="Arial"/>
-          <w:sz w:val="22"/>
-          <w:szCs w:val="22"/>
-        </w:rPr>
-        <w:t xml:space="preserve"> </w:t>
-      </w:r>
-      <w:proofErr w:type="spellStart"/>
-      <w:r>
-        <w:rPr>
-          <w:rFonts w:ascii="Arial" w:hAnsi="Arial" w:cs="Arial"/>
-          <w:sz w:val="22"/>
-          <w:szCs w:val="22"/>
-        </w:rPr>
-        <w:t>of</w:t>
-      </w:r>
-      <w:proofErr w:type="spellEnd"/>
-      <w:r>
-        <w:rPr>
-          <w:rFonts w:ascii="Arial" w:hAnsi="Arial" w:cs="Arial"/>
-          <w:sz w:val="22"/>
-          <w:szCs w:val="22"/>
-        </w:rPr>
-        <w:t xml:space="preserve"> </w:t>
-      </w:r>
-      <w:proofErr w:type="spellStart"/>
-      <w:r>
-        <w:rPr>
-          <w:rFonts w:ascii="Arial" w:hAnsi="Arial" w:cs="Arial"/>
-          <w:sz w:val="22"/>
-          <w:szCs w:val="22"/>
-        </w:rPr>
-        <w:t>doing</w:t>
-      </w:r>
-      <w:proofErr w:type="spellEnd"/>
-      <w:r>
-        <w:rPr>
-          <w:rFonts w:ascii="Arial" w:hAnsi="Arial" w:cs="Arial"/>
-          <w:sz w:val="22"/>
-          <w:szCs w:val="22"/>
-        </w:rPr>
-        <w:t xml:space="preserve"> </w:t>
-      </w:r>
-      <w:proofErr w:type="spellStart"/>
-      <w:r>
-        <w:rPr>
-          <w:rFonts w:ascii="Arial" w:hAnsi="Arial" w:cs="Arial"/>
-          <w:sz w:val="22"/>
-          <w:szCs w:val="22"/>
-        </w:rPr>
-        <w:t>it</w:t>
-      </w:r>
-      <w:proofErr w:type="spellEnd"/>
-      <w:r>
-        <w:rPr>
-          <w:rFonts w:ascii="Arial" w:hAnsi="Arial" w:cs="Arial"/>
-          <w:sz w:val="22"/>
-          <w:szCs w:val="22"/>
-        </w:rPr>
-        <w:t xml:space="preserve">: </w:t>
-      </w:r>
-      <w:proofErr w:type="spellStart"/>
-      <w:r>
-        <w:rPr>
-          <w:rFonts w:ascii="Arial" w:hAnsi="Arial" w:cs="Arial"/>
-          <w:sz w:val="22"/>
-          <w:szCs w:val="22"/>
-        </w:rPr>
-        <w:t>adding</w:t>
-      </w:r>
-      <w:proofErr w:type="spellEnd"/>
-      <w:r>
-        <w:rPr>
-          <w:rFonts w:ascii="Arial" w:hAnsi="Arial" w:cs="Arial"/>
-          <w:sz w:val="22"/>
-          <w:szCs w:val="22"/>
-        </w:rPr>
-        <w:t xml:space="preserve"> </w:t>
-      </w:r>
-      <w:proofErr w:type="spellStart"/>
-      <w:r>
-        <w:rPr>
-          <w:rFonts w:ascii="Arial" w:hAnsi="Arial" w:cs="Arial"/>
-          <w:sz w:val="22"/>
-          <w:szCs w:val="22"/>
-        </w:rPr>
-        <w:t>dropout</w:t>
-      </w:r>
-      <w:proofErr w:type="spellEnd"/>
-      <w:r>
-        <w:rPr>
-          <w:rFonts w:ascii="Arial" w:hAnsi="Arial" w:cs="Arial"/>
-          <w:sz w:val="22"/>
-          <w:szCs w:val="22"/>
-        </w:rPr>
-        <w:t xml:space="preserve"> </w:t>
-      </w:r>
-      <w:proofErr w:type="spellStart"/>
-      <w:r>
-        <w:rPr>
-          <w:rFonts w:ascii="Arial" w:hAnsi="Arial" w:cs="Arial"/>
-          <w:sz w:val="22"/>
-          <w:szCs w:val="22"/>
-        </w:rPr>
-        <w:t>layers</w:t>
-      </w:r>
-      <w:proofErr w:type="spellEnd"/>
-      <w:r>
-        <w:rPr>
-          <w:rFonts w:ascii="Arial" w:hAnsi="Arial" w:cs="Arial"/>
-          <w:sz w:val="22"/>
-          <w:szCs w:val="22"/>
-        </w:rPr>
-        <w:t xml:space="preserve"> (</w:t>
-      </w:r>
-      <w:proofErr w:type="spellStart"/>
-      <w:r>
-        <w:rPr>
-          <w:rFonts w:ascii="Arial" w:hAnsi="Arial" w:cs="Arial"/>
-          <w:sz w:val="22"/>
-          <w:szCs w:val="22"/>
-        </w:rPr>
-        <w:t>before</w:t>
-      </w:r>
-      <w:proofErr w:type="spellEnd"/>
-      <w:r>
-        <w:rPr>
-          <w:rFonts w:ascii="Arial" w:hAnsi="Arial" w:cs="Arial"/>
-          <w:sz w:val="22"/>
-          <w:szCs w:val="22"/>
-        </w:rPr>
-        <w:t xml:space="preserve"> </w:t>
-      </w:r>
-      <w:proofErr w:type="spellStart"/>
-      <w:r>
-        <w:rPr>
-          <w:rFonts w:ascii="Arial" w:hAnsi="Arial" w:cs="Arial"/>
-          <w:sz w:val="22"/>
-          <w:szCs w:val="22"/>
-        </w:rPr>
-        <w:t>the</w:t>
-      </w:r>
-      <w:proofErr w:type="spellEnd"/>
-      <w:r>
-        <w:rPr>
-          <w:rFonts w:ascii="Arial" w:hAnsi="Arial" w:cs="Arial"/>
-          <w:sz w:val="22"/>
-          <w:szCs w:val="22"/>
-        </w:rPr>
-        <w:t xml:space="preserve"> </w:t>
-      </w:r>
-      <w:proofErr w:type="spellStart"/>
-      <w:r>
-        <w:rPr>
-          <w:rFonts w:ascii="Arial" w:hAnsi="Arial" w:cs="Arial"/>
-          <w:sz w:val="22"/>
-          <w:szCs w:val="22"/>
-        </w:rPr>
-        <w:t>dense</w:t>
-      </w:r>
-      <w:proofErr w:type="spellEnd"/>
-      <w:r>
-        <w:rPr>
-          <w:rFonts w:ascii="Arial" w:hAnsi="Arial" w:cs="Arial"/>
-          <w:sz w:val="22"/>
-          <w:szCs w:val="22"/>
-        </w:rPr>
-        <w:t xml:space="preserve"> </w:t>
-      </w:r>
-      <w:proofErr w:type="spellStart"/>
-      <w:r>
-        <w:rPr>
-          <w:rFonts w:ascii="Arial" w:hAnsi="Arial" w:cs="Arial"/>
-          <w:sz w:val="22"/>
-          <w:szCs w:val="22"/>
-        </w:rPr>
-        <w:t>layers</w:t>
-      </w:r>
-      <w:proofErr w:type="spellEnd"/>
-      <w:r>
-        <w:rPr>
-          <w:rFonts w:ascii="Arial" w:hAnsi="Arial" w:cs="Arial"/>
-          <w:sz w:val="22"/>
-          <w:szCs w:val="22"/>
-        </w:rPr>
-        <w:t xml:space="preserve">) </w:t>
-      </w:r>
-      <w:proofErr w:type="spellStart"/>
-      <w:r>
-        <w:rPr>
-          <w:rFonts w:ascii="Arial" w:hAnsi="Arial" w:cs="Arial"/>
-          <w:sz w:val="22"/>
-          <w:szCs w:val="22"/>
-        </w:rPr>
-        <w:t>and</w:t>
-      </w:r>
-      <w:proofErr w:type="spellEnd"/>
-      <w:r>
-        <w:rPr>
-          <w:rFonts w:ascii="Arial" w:hAnsi="Arial" w:cs="Arial"/>
-          <w:sz w:val="22"/>
-          <w:szCs w:val="22"/>
-        </w:rPr>
-        <w:t xml:space="preserve"> </w:t>
-      </w:r>
-      <w:proofErr w:type="spellStart"/>
-      <w:r>
-        <w:rPr>
-          <w:rFonts w:ascii="Arial" w:hAnsi="Arial" w:cs="Arial"/>
-          <w:sz w:val="22"/>
-          <w:szCs w:val="22"/>
-        </w:rPr>
-        <w:t>using</w:t>
-      </w:r>
-      <w:proofErr w:type="spellEnd"/>
-      <w:r>
-        <w:rPr>
-          <w:rFonts w:ascii="Arial" w:hAnsi="Arial" w:cs="Arial"/>
-          <w:sz w:val="22"/>
-          <w:szCs w:val="22"/>
-        </w:rPr>
-        <w:t xml:space="preserve"> </w:t>
-      </w:r>
-      <w:proofErr w:type="spellStart"/>
-      <w:r>
-        <w:rPr>
-          <w:rFonts w:ascii="Arial" w:hAnsi="Arial" w:cs="Arial"/>
-          <w:sz w:val="22"/>
-          <w:szCs w:val="22"/>
-        </w:rPr>
-        <w:t>data</w:t>
-      </w:r>
-      <w:proofErr w:type="spellEnd"/>
-      <w:r>
-        <w:rPr>
-          <w:rFonts w:ascii="Arial" w:hAnsi="Arial" w:cs="Arial"/>
-          <w:sz w:val="22"/>
-          <w:szCs w:val="22"/>
-        </w:rPr>
-        <w:t xml:space="preserve"> </w:t>
-      </w:r>
-      <w:proofErr w:type="spellStart"/>
-      <w:r>
-        <w:rPr>
-          <w:rFonts w:ascii="Arial" w:hAnsi="Arial" w:cs="Arial"/>
-          <w:sz w:val="22"/>
-          <w:szCs w:val="22"/>
-        </w:rPr>
-        <w:t>augmentation</w:t>
-      </w:r>
-      <w:proofErr w:type="spellEnd"/>
-      <w:r>
-        <w:rPr>
-          <w:rFonts w:ascii="Arial" w:hAnsi="Arial" w:cs="Arial"/>
-          <w:sz w:val="22"/>
-          <w:szCs w:val="22"/>
-        </w:rPr>
-        <w:t xml:space="preserve">. </w:t>
+      <w:r>
+        <w:rPr>
+          <w:rFonts w:ascii="Arial" w:hAnsi="Arial" w:cs="Arial"/>
+          <w:sz w:val="22"/>
+          <w:szCs w:val="22"/>
+          <w:lang w:val="en-US"/>
+        </w:rPr>
+        <w:t xml:space="preserve">layers (before the dense layers) and using data augmentation. </w:t>
       </w:r>
     </w:p>
     <w:p>
@@ -6483,28 +5684,37 @@
           <w:szCs w:val="22"/>
           <w:lang w:val="en-US"/>
         </w:rPr>
+        <w:t xml:space="preserve">Considering what is said in </w:t>
+      </w:r>
+      <w:proofErr w:type="spellStart"/>
+      <w:r>
+        <w:rPr>
+          <w:rFonts w:ascii="Arial" w:hAnsi="Arial" w:cs="Arial"/>
+          <w:sz w:val="22"/>
+          <w:szCs w:val="22"/>
+          <w:lang w:val="en-US"/>
+        </w:rPr>
+        <w:t>II.iii</w:t>
+      </w:r>
+      <w:proofErr w:type="spellEnd"/>
+      <w:r>
+        <w:rPr>
+          <w:rFonts w:ascii="Arial" w:hAnsi="Arial" w:cs="Arial"/>
+          <w:sz w:val="22"/>
+          <w:szCs w:val="22"/>
+          <w:lang w:val="en-US"/>
+        </w:rPr>
+        <w:t xml:space="preserve"> about training images series, the authors were aware that it could pose some issues regarding generalization capability of the </w:t>
+      </w:r>
+      <w:r>
+        <w:rPr>
+          <w:rFonts w:ascii="Arial" w:hAnsi="Arial" w:cs="Arial"/>
+          <w:sz w:val="22"/>
+          <w:szCs w:val="22"/>
+          <w:lang w:val="en-US"/>
+        </w:rPr>
         <w:lastRenderedPageBreak/>
-        <w:t xml:space="preserve">Considering what is said in </w:t>
-      </w:r>
-      <w:proofErr w:type="spellStart"/>
-      <w:r>
-        <w:rPr>
-          <w:rFonts w:ascii="Arial" w:hAnsi="Arial" w:cs="Arial"/>
-          <w:sz w:val="22"/>
-          <w:szCs w:val="22"/>
-          <w:lang w:val="en-US"/>
-        </w:rPr>
-        <w:t>II.iii</w:t>
-      </w:r>
-      <w:proofErr w:type="spellEnd"/>
-      <w:r>
-        <w:rPr>
-          <w:rFonts w:ascii="Arial" w:hAnsi="Arial" w:cs="Arial"/>
-          <w:sz w:val="22"/>
-          <w:szCs w:val="22"/>
-          <w:lang w:val="en-US"/>
-        </w:rPr>
-        <w:t xml:space="preserve"> about training images series, the authors were aware that it could pose some issues regarding generalization capability of the model, therefore, the dropout layer was kept. In the first models trained using all data two models were tested in order to decide which would be the best choice for the dropout rate.  </w:t>
+        <w:t xml:space="preserve">model, therefore, the dropout layer was kept. In the first models trained using all data two models were tested in order to decide which would be the best choice for the dropout rate.  </w:t>
       </w:r>
       <w:r>
         <w:rPr>
@@ -7245,16 +6455,7 @@
           <w:szCs w:val="22"/>
           <w:lang w:val="en-US"/>
         </w:rPr>
-        <w:t xml:space="preserve">The </w:t>
-      </w:r>
-      <w:r>
-        <w:rPr>
-          <w:rFonts w:ascii="Arial" w:hAnsi="Arial" w:cs="Arial"/>
-          <w:sz w:val="22"/>
-          <w:szCs w:val="22"/>
-          <w:lang w:val="en-US"/>
-        </w:rPr>
-        <w:t xml:space="preserve">configuration of the model at this point is shown in Figure </w:t>
+        <w:t xml:space="preserve">The configuration of the model at this point is shown in Figure </w:t>
       </w:r>
       <w:r>
         <w:rPr>
@@ -8177,7 +7378,7 @@
           <w:sz w:val="20"/>
           <w:szCs w:val="20"/>
         </w:rPr>
-        <w:t xml:space="preserve">: </w:t>
+        <w:t xml:space="preserve">: Model with 3 </w:t>
       </w:r>
       <w:r>
         <w:rPr>
@@ -8187,7 +7388,7 @@
           <w:sz w:val="20"/>
           <w:szCs w:val="20"/>
         </w:rPr>
-        <w:t xml:space="preserve">Model with 3 </w:t>
+        <w:t>c</w:t>
       </w:r>
       <w:r>
         <w:rPr>
@@ -8197,7 +7398,7 @@
           <w:sz w:val="20"/>
           <w:szCs w:val="20"/>
         </w:rPr>
-        <w:t>c</w:t>
+        <w:t xml:space="preserve">onvolutional </w:t>
       </w:r>
       <w:r>
         <w:rPr>
@@ -8207,7 +7408,7 @@
           <w:sz w:val="20"/>
           <w:szCs w:val="20"/>
         </w:rPr>
-        <w:t xml:space="preserve">onvolutional </w:t>
+        <w:t>l</w:t>
       </w:r>
       <w:r>
         <w:rPr>
@@ -8217,7 +7418,7 @@
           <w:sz w:val="20"/>
           <w:szCs w:val="20"/>
         </w:rPr>
-        <w:t>l</w:t>
+        <w:t xml:space="preserve">ayers with and without </w:t>
       </w:r>
       <w:r>
         <w:rPr>
@@ -8227,7 +7428,7 @@
           <w:sz w:val="20"/>
           <w:szCs w:val="20"/>
         </w:rPr>
-        <w:t xml:space="preserve">ayers with and without </w:t>
+        <w:t>g</w:t>
       </w:r>
       <w:r>
         <w:rPr>
@@ -8237,16 +7438,6 @@
           <w:sz w:val="20"/>
           <w:szCs w:val="20"/>
         </w:rPr>
-        <w:t>g</w:t>
-      </w:r>
-      <w:r>
-        <w:rPr>
-          <w:rFonts w:ascii="Arial" w:hAnsi="Arial" w:cs="Arial"/>
-          <w:i w:val="0"/>
-          <w:iCs w:val="0"/>
-          <w:sz w:val="20"/>
-          <w:szCs w:val="20"/>
-        </w:rPr>
         <w:t>rayscale</w:t>
       </w:r>
       <w:bookmarkEnd w:id="21"/>
@@ -8269,7 +7460,7 @@
           <w:szCs w:val="22"/>
           <w:lang w:val="en-US"/>
         </w:rPr>
-        <w:t xml:space="preserve">Having achieved an increase in performance, the priority turned to reduce </w:t>
+        <w:t xml:space="preserve">Having achieved an increase in performance, the priority turned to reduce the amount of overfitting. The first idea to reduce overfitting would be to introduce </w:t>
       </w:r>
       <w:r>
         <w:rPr>
@@ -8279,7 +7470,7 @@
           <w:lang w:val="en-US"/>
         </w:rPr>
         <w:lastRenderedPageBreak/>
-        <w:t>the amount of overfitting. The first idea to reduce overfitting would be to introduce more dropout layers in the current architecture. In order to find which were the optimal values to use in this step the authors tried two similar configurations in which the only difference resided on the dropout rates. In each of the models a dropout layer was introduced after all convolutional layers. The combination of dropout values (from the first convolutional layer to the last) in the model with lower dropout rates was 0.15 – 0.15 – 0.1 – 0.3. As for the one with higher dropout rates it was 0.25 – 0.25 – 0.25 – 0.5.</w:t>
+        <w:t>more dropout layers in the current architecture. In order to find which were the optimal values to use in this step the authors tried two similar configurations in which the only difference resided on the dropout rates. In each of the models a dropout layer was introduced after all convolutional layers. The combination of dropout values (from the first convolutional layer to the last) in the model with lower dropout rates was 0.15 – 0.15 – 0.1 – 0.3. As for the one with higher dropout rates it was 0.25 – 0.25 – 0.25 – 0.5.</w:t>
       </w:r>
     </w:p>
     <w:p>
@@ -8471,17 +7662,7 @@
           <w:sz w:val="20"/>
           <w:szCs w:val="20"/>
         </w:rPr>
-        <w:t xml:space="preserve"> </w:t>
-      </w:r>
-      <w:r>
-        <w:rPr>
-          <w:rFonts w:ascii="Arial" w:hAnsi="Arial" w:cs="Arial"/>
-          <w:i w:val="0"/>
-          <w:iCs w:val="0"/>
-          <w:sz w:val="20"/>
-          <w:szCs w:val="20"/>
-        </w:rPr>
-        <w:t>Higher vs Lower Dropout Rates</w:t>
+        <w:t xml:space="preserve"> Higher vs Lower Dropout Rates</w:t>
       </w:r>
       <w:bookmarkEnd w:id="22"/>
     </w:p>
@@ -8521,16 +7702,16 @@
           <w:szCs w:val="22"/>
           <w:lang w:val="en-US"/>
         </w:rPr>
-        <w:t xml:space="preserve"> it also gets perceptible that at this point the overfitting issue seemed to be taken care of. That being said the next step would consider either improving accuracy, in order to reach values closer to 95% or improving performance in terms of </w:t>
-      </w:r>
-      <w:r>
-        <w:rPr>
-          <w:rFonts w:ascii="Arial" w:hAnsi="Arial" w:cs="Arial"/>
-          <w:sz w:val="22"/>
-          <w:szCs w:val="22"/>
-          <w:lang w:val="en-US"/>
-        </w:rPr>
-        <w:t>time. Since times wasn’t being an issue so far, the authors wanted to check the result of adding a fourth convolutional layer to the model. Being aware that this could also result in increased amount of overfitting, a dropout layer was also added to this architecture. Two variants were tried in which the main difference was the number of filters used. The first had 32 – 64 – 64 - 128 filter structure (from first to last layer). The second one had two 128 filters layers instead of having two 64 filters layers, so it looked like 32 – 64 – 128 – 128. Unfortunately for the authors, the result was not positive. Although the second four convolutional layers model (2x128) quickly reached convergence in terms of accuracy (achieving values closer to the current best model), the loss values soared, which was not a good indicator. Therefore, the author</w:t>
+        <w:t xml:space="preserve"> it also gets perceptible that at this point the overfitting issue seemed to be taken care of. That being said the next step would consider either improving accuracy, in order to reach values closer to 95% or improving performance in terms of time. Since times wasn’t being an issue so far, the authors wanted to check the result </w:t>
+      </w:r>
+      <w:r>
+        <w:rPr>
+          <w:rFonts w:ascii="Arial" w:hAnsi="Arial" w:cs="Arial"/>
+          <w:sz w:val="22"/>
+          <w:szCs w:val="22"/>
+          <w:lang w:val="en-US"/>
+        </w:rPr>
+        <w:t>of adding a fourth convolutional layer to the model. Being aware that this could also result in increased amount of overfitting, a dropout layer was also added to this architecture. Two variants were tried in which the main difference was the number of filters used. The first had 32 – 64 – 64 - 128 filter structure (from first to last layer). The second one had two 128 filters layers instead of having two 64 filters layers, so it looked like 32 – 64 – 128 – 128. Unfortunately for the authors, the result was not positive. Although the second four convolutional layers model (2x128) quickly reached convergence in terms of accuracy (achieving values closer to the current best model), the loss values soared, which was not a good indicator. Therefore, the author</w:t>
       </w:r>
       <w:r>
         <w:rPr>
@@ -8868,64 +8049,73 @@
           <w:szCs w:val="22"/>
           <w:lang w:val="en-US"/>
         </w:rPr>
+        <w:t xml:space="preserve">with three convolutional layers and </w:t>
+      </w:r>
+      <w:proofErr w:type="gramStart"/>
+      <w:r>
+        <w:rPr>
+          <w:rFonts w:ascii="Arial" w:hAnsi="Arial" w:cs="Arial"/>
+          <w:sz w:val="22"/>
+          <w:szCs w:val="22"/>
+          <w:lang w:val="en-US"/>
+        </w:rPr>
+        <w:t xml:space="preserve">lower </w:t>
+      </w:r>
+      <w:r>
+        <w:rPr>
+          <w:rFonts w:ascii="Arial" w:hAnsi="Arial" w:cs="Arial"/>
+          <w:sz w:val="22"/>
+          <w:szCs w:val="22"/>
+          <w:lang w:val="en-US"/>
+        </w:rPr>
+        <w:t xml:space="preserve"> </w:t>
+      </w:r>
+      <w:r>
+        <w:rPr>
+          <w:rFonts w:ascii="Arial" w:hAnsi="Arial" w:cs="Arial"/>
+          <w:sz w:val="22"/>
+          <w:szCs w:val="22"/>
+          <w:lang w:val="en-US"/>
+        </w:rPr>
+        <w:t>dropout</w:t>
+      </w:r>
+      <w:proofErr w:type="gramEnd"/>
+      <w:r>
+        <w:rPr>
+          <w:rFonts w:ascii="Arial" w:hAnsi="Arial" w:cs="Arial"/>
+          <w:sz w:val="22"/>
+          <w:szCs w:val="22"/>
+          <w:lang w:val="en-US"/>
+        </w:rPr>
+        <w:t xml:space="preserve"> rates in each dropout layer.</w:t>
+      </w:r>
+      <w:r>
+        <w:rPr>
+          <w:rFonts w:ascii="Arial" w:hAnsi="Arial" w:cs="Arial"/>
+          <w:sz w:val="22"/>
+          <w:szCs w:val="22"/>
+          <w:lang w:val="en-US"/>
+        </w:rPr>
+        <w:t xml:space="preserve"> </w:t>
+      </w:r>
+      <w:r>
+        <w:rPr>
+          <w:rFonts w:ascii="Arial" w:hAnsi="Arial" w:cs="Arial"/>
+          <w:sz w:val="22"/>
+          <w:szCs w:val="22"/>
+          <w:lang w:val="en-US"/>
+        </w:rPr>
+        <w:t xml:space="preserve">The </w:t>
+      </w:r>
+      <w:r>
+        <w:rPr>
+          <w:rFonts w:ascii="Arial" w:hAnsi="Arial" w:cs="Arial"/>
+          <w:sz w:val="22"/>
+          <w:szCs w:val="22"/>
+          <w:lang w:val="en-US"/>
+        </w:rPr>
         <w:lastRenderedPageBreak/>
-        <w:t xml:space="preserve">with three convolutional layers and </w:t>
-      </w:r>
-      <w:proofErr w:type="gramStart"/>
-      <w:r>
-        <w:rPr>
-          <w:rFonts w:ascii="Arial" w:hAnsi="Arial" w:cs="Arial"/>
-          <w:sz w:val="22"/>
-          <w:szCs w:val="22"/>
-          <w:lang w:val="en-US"/>
-        </w:rPr>
-        <w:t xml:space="preserve">lower </w:t>
-      </w:r>
-      <w:r>
-        <w:rPr>
-          <w:rFonts w:ascii="Arial" w:hAnsi="Arial" w:cs="Arial"/>
-          <w:sz w:val="22"/>
-          <w:szCs w:val="22"/>
-          <w:lang w:val="en-US"/>
-        </w:rPr>
-        <w:t xml:space="preserve"> </w:t>
-      </w:r>
-      <w:r>
-        <w:rPr>
-          <w:rFonts w:ascii="Arial" w:hAnsi="Arial" w:cs="Arial"/>
-          <w:sz w:val="22"/>
-          <w:szCs w:val="22"/>
-          <w:lang w:val="en-US"/>
-        </w:rPr>
-        <w:t>dropout</w:t>
-      </w:r>
-      <w:proofErr w:type="gramEnd"/>
-      <w:r>
-        <w:rPr>
-          <w:rFonts w:ascii="Arial" w:hAnsi="Arial" w:cs="Arial"/>
-          <w:sz w:val="22"/>
-          <w:szCs w:val="22"/>
-          <w:lang w:val="en-US"/>
-        </w:rPr>
-        <w:t xml:space="preserve"> rates in each dropout layer.</w:t>
-      </w:r>
-      <w:r>
-        <w:rPr>
-          <w:rFonts w:ascii="Arial" w:hAnsi="Arial" w:cs="Arial"/>
-          <w:sz w:val="22"/>
-          <w:szCs w:val="22"/>
-          <w:lang w:val="en-US"/>
-        </w:rPr>
-        <w:t xml:space="preserve"> </w:t>
-      </w:r>
-      <w:r>
-        <w:rPr>
-          <w:rFonts w:ascii="Arial" w:hAnsi="Arial" w:cs="Arial"/>
-          <w:sz w:val="22"/>
-          <w:szCs w:val="22"/>
-          <w:lang w:val="en-US"/>
-        </w:rPr>
-        <w:t xml:space="preserve">The results of the last testing can be seen in Figure </w:t>
+        <w:t xml:space="preserve">results of the last testing can be seen in Figure </w:t>
       </w:r>
       <w:r>
         <w:rPr>
@@ -9290,7 +8480,7 @@
           <w:sz w:val="20"/>
           <w:szCs w:val="20"/>
         </w:rPr>
-        <w:t xml:space="preserve"> </w:t>
+        <w:t xml:space="preserve"> Testing a </w:t>
       </w:r>
       <w:r>
         <w:rPr>
@@ -9300,7 +8490,7 @@
           <w:sz w:val="20"/>
           <w:szCs w:val="20"/>
         </w:rPr>
-        <w:t xml:space="preserve">Testing a </w:t>
+        <w:t>m</w:t>
       </w:r>
       <w:r>
         <w:rPr>
@@ -9310,7 +8500,7 @@
           <w:sz w:val="20"/>
           <w:szCs w:val="20"/>
         </w:rPr>
-        <w:t>m</w:t>
+        <w:t xml:space="preserve">odel with and without </w:t>
       </w:r>
       <w:r>
         <w:rPr>
@@ -9320,7 +8510,7 @@
           <w:sz w:val="20"/>
           <w:szCs w:val="20"/>
         </w:rPr>
-        <w:t xml:space="preserve">odel with and without </w:t>
+        <w:t>i</w:t>
       </w:r>
       <w:r>
         <w:rPr>
@@ -9330,7 +8520,7 @@
           <w:sz w:val="20"/>
           <w:szCs w:val="20"/>
         </w:rPr>
-        <w:t>i</w:t>
+        <w:t xml:space="preserve">mage </w:t>
       </w:r>
       <w:r>
         <w:rPr>
@@ -9340,7 +8530,7 @@
           <w:sz w:val="20"/>
           <w:szCs w:val="20"/>
         </w:rPr>
-        <w:t xml:space="preserve">mage </w:t>
+        <w:t>n</w:t>
       </w:r>
       <w:r>
         <w:rPr>
@@ -9350,16 +8540,6 @@
           <w:sz w:val="20"/>
           <w:szCs w:val="20"/>
         </w:rPr>
-        <w:t>n</w:t>
-      </w:r>
-      <w:r>
-        <w:rPr>
-          <w:rFonts w:ascii="Arial" w:hAnsi="Arial" w:cs="Arial"/>
-          <w:i w:val="0"/>
-          <w:iCs w:val="0"/>
-          <w:sz w:val="20"/>
-          <w:szCs w:val="20"/>
-        </w:rPr>
         <w:t>ormalization</w:t>
       </w:r>
       <w:bookmarkEnd w:id="24"/>
@@ -9451,7 +8631,7 @@
         </w:rPr>
       </w:pPr>
       <w:bookmarkStart w:id="25" w:name="_Toc68201348"/>
-      <w:bookmarkStart w:id="26" w:name="_Toc68203169"/>
+      <w:bookmarkStart w:id="26" w:name="_Toc68211487"/>
       <w:r>
         <w:rPr>
           <w:rFonts w:ascii="Arial" w:hAnsi="Arial" w:cs="Arial"/>
@@ -9495,16 +8675,7 @@
           <w:bCs/>
           <w:lang w:val="en-US"/>
         </w:rPr>
-        <w:t>.</w:t>
-      </w:r>
-      <w:r>
-        <w:rPr>
-          <w:rFonts w:ascii="Arial" w:hAnsi="Arial" w:cs="Arial"/>
-          <w:b/>
-          <w:bCs/>
-          <w:lang w:val="en-US"/>
-        </w:rPr>
-        <w:t xml:space="preserve"> Results of </w:t>
+        <w:t xml:space="preserve">. Results of </w:t>
       </w:r>
       <w:r>
         <w:rPr>
@@ -9966,7 +9137,7 @@
           <w:lang w:val="en-US"/>
         </w:rPr>
       </w:pPr>
-      <w:bookmarkStart w:id="28" w:name="_Toc68203170"/>
+      <w:bookmarkStart w:id="28" w:name="_Toc68211488"/>
       <w:r>
         <w:rPr>
           <w:rFonts w:ascii="Arial" w:hAnsi="Arial" w:cs="Arial"/>
@@ -9974,16 +9145,7 @@
           <w:bCs/>
           <w:lang w:val="en-US"/>
         </w:rPr>
-        <w:t xml:space="preserve">III. iii. </w:t>
-      </w:r>
-      <w:r>
-        <w:rPr>
-          <w:rFonts w:ascii="Arial" w:hAnsi="Arial" w:cs="Arial"/>
-          <w:b/>
-          <w:bCs/>
-          <w:lang w:val="en-US"/>
-        </w:rPr>
-        <w:t>Comparison to other results</w:t>
+        <w:t>III. iii. Comparison to other results</w:t>
       </w:r>
       <w:bookmarkEnd w:id="28"/>
     </w:p>
@@ -10009,7 +9171,6 @@
           <w:lang w:val="en-US"/>
         </w:rPr>
       </w:pPr>
-      <w:bookmarkStart w:id="29" w:name="_Toc68203171"/>
       <w:r>
         <w:rPr>
           <w:rFonts w:ascii="Arial" w:hAnsi="Arial" w:cs="Arial"/>
@@ -10056,7 +9217,25 @@
           <w:szCs w:val="22"/>
           <w:lang w:val="en-US"/>
         </w:rPr>
-        <w:t xml:space="preserve">In order to generally classify the model, it gets pertinent to compare this model’s performance with previous ones. The first comparable model developed [1] in the past achieved an accuracy of 94.7% on the test set. </w:t>
+        <w:t>In order to generally classify the model, it gets pertinent to compare this model’s performance with previous ones. The first comparable model developed [</w:t>
+      </w:r>
+      <w:r>
+        <w:rPr>
+          <w:rFonts w:ascii="Arial" w:hAnsi="Arial" w:cs="Arial"/>
+          <w:sz w:val="22"/>
+          <w:szCs w:val="22"/>
+          <w:lang w:val="en-US"/>
+        </w:rPr>
+        <w:t>4</w:t>
+      </w:r>
+      <w:r>
+        <w:rPr>
+          <w:rFonts w:ascii="Arial" w:hAnsi="Arial" w:cs="Arial"/>
+          <w:sz w:val="22"/>
+          <w:szCs w:val="22"/>
+          <w:lang w:val="en-US"/>
+        </w:rPr>
+        <w:t xml:space="preserve">] in the past achieved an accuracy of 94.7% on the test set. </w:t>
       </w:r>
     </w:p>
     <w:p>
@@ -10077,7 +9256,25 @@
           <w:szCs w:val="22"/>
           <w:lang w:val="en-US"/>
         </w:rPr>
-        <w:t>Other model designed to correctly identify traffic signs can be found in [2]. This one having reached a score of 99% on the test dataset.</w:t>
+        <w:t>Other model designed to correctly identify traffic signs can be found in [</w:t>
+      </w:r>
+      <w:r>
+        <w:rPr>
+          <w:rFonts w:ascii="Arial" w:hAnsi="Arial" w:cs="Arial"/>
+          <w:sz w:val="22"/>
+          <w:szCs w:val="22"/>
+          <w:lang w:val="en-US"/>
+        </w:rPr>
+        <w:t>5</w:t>
+      </w:r>
+      <w:r>
+        <w:rPr>
+          <w:rFonts w:ascii="Arial" w:hAnsi="Arial" w:cs="Arial"/>
+          <w:sz w:val="22"/>
+          <w:szCs w:val="22"/>
+          <w:lang w:val="en-US"/>
+        </w:rPr>
+        <w:t>]. This one having reached a score of 99% on the test dataset.</w:t>
       </w:r>
     </w:p>
     <w:p>
@@ -10085,18 +9282,35 @@
         <w:spacing w:after="120" w:line="360" w:lineRule="auto"/>
         <w:jc w:val="both"/>
         <w:rPr>
-          <w:rFonts w:ascii="Times New Roman" w:hAnsi="Times New Roman" w:cs="Times New Roman"/>
-          <w:lang w:val="en-US"/>
-        </w:rPr>
-      </w:pPr>
-      <w:r>
-        <w:rPr>
-          <w:rFonts w:ascii="Arial" w:hAnsi="Arial" w:cs="Arial"/>
-          <w:sz w:val="22"/>
-          <w:szCs w:val="22"/>
-          <w:lang w:val="en-US"/>
-        </w:rPr>
-        <w:t>A third source [3] also reached values near 100%. This project although, resorted to several object detection systems, rather than just simples Convolutional Neural Networks.</w:t>
+          <w:lang w:val="en-US"/>
+        </w:rPr>
+      </w:pPr>
+      <w:r>
+        <w:rPr>
+          <w:rFonts w:ascii="Arial" w:hAnsi="Arial" w:cs="Arial"/>
+          <w:sz w:val="22"/>
+          <w:szCs w:val="22"/>
+          <w:lang w:val="en-US"/>
+        </w:rPr>
+        <w:t>A third source [</w:t>
+      </w:r>
+      <w:r>
+        <w:rPr>
+          <w:rFonts w:ascii="Arial" w:hAnsi="Arial" w:cs="Arial"/>
+          <w:sz w:val="22"/>
+          <w:szCs w:val="22"/>
+          <w:lang w:val="en-US"/>
+        </w:rPr>
+        <w:t>6</w:t>
+      </w:r>
+      <w:r>
+        <w:rPr>
+          <w:rFonts w:ascii="Arial" w:hAnsi="Arial" w:cs="Arial"/>
+          <w:sz w:val="22"/>
+          <w:szCs w:val="22"/>
+          <w:lang w:val="en-US"/>
+        </w:rPr>
+        <w:t>] also reached values near 100%. This project although, resorted to several object detection systems, rather than just simples Convolutional Neural Networks.</w:t>
       </w:r>
     </w:p>
     <w:p>
@@ -10106,6 +9320,7 @@
           <w:rFonts w:ascii="Arial" w:hAnsi="Arial" w:cs="Arial"/>
         </w:rPr>
       </w:pPr>
+      <w:bookmarkStart w:id="29" w:name="_Toc68211489"/>
       <w:r>
         <w:rPr>
           <w:rFonts w:ascii="Arial" w:hAnsi="Arial" w:cs="Arial"/>
@@ -10140,8 +9355,38 @@
           <w:szCs w:val="22"/>
           <w:lang w:val="en-US" w:bidi="en-US"/>
         </w:rPr>
-        <w:t xml:space="preserve">This project demonstrates the successful implementation of a Deep Learning algorithm in the form of a convolutional neural network for the classification of traffic signs, which requires about 4 hours of training time to assign traffic signs to the correct classes with an accuracy of over 95%. In order to achieve the best possible model, a wide variety of experiments through trial and error as well as referencing to the current literature were used. Moreover, the developed model has such a strong generalization ability that self-made images of traffic signs around Lisbon, which were sometimes quite different from the training images or also dirty and defaced, could be categorized correctly for the most part. </w:t>
-      </w:r>
+        <w:t>This project demonstrates the successful implementation of a Deep Learning algorithm in the form of a convolutional neural network for the classification of traffic signs, which requires about 4 hours of training time to assign traffic signs to the correct classes with an accuracy of over 95%. In order to achieve the best possible model, a wide variety of experiments through trial and error as well as referencing to the current literature were used. Moreover, the developed model has such a strong generalization ability that self-made images of traffic signs around Lisbon, which were sometimes quite different from the training images or also dirty and defaced, could be categorized correctly for the most part.</w:t>
+      </w:r>
+    </w:p>
+    <w:p>
+      <w:pPr>
+        <w:pStyle w:val="berschrift1"/>
+        <w:sectPr>
+          <w:type w:val="continuous"/>
+          <w:pgSz w:w="11906" w:h="16838"/>
+          <w:pgMar w:top="1440" w:right="1440" w:bottom="1440" w:left="1440" w:header="708" w:footer="708" w:gutter="0"/>
+          <w:cols w:num="2" w:space="708"/>
+          <w:docGrid w:linePitch="360"/>
+        </w:sectPr>
+      </w:pPr>
+    </w:p>
+    <w:p>
+      <w:pPr>
+        <w:spacing w:after="120" w:line="360" w:lineRule="auto"/>
+        <w:rPr>
+          <w:rFonts w:ascii="Arial" w:hAnsi="Arial" w:cs="Arial"/>
+          <w:sz w:val="22"/>
+          <w:szCs w:val="22"/>
+          <w:lang w:val="en-US"/>
+        </w:rPr>
+        <w:sectPr>
+          <w:type w:val="continuous"/>
+          <w:pgSz w:w="11906" w:h="16838"/>
+          <w:pgMar w:top="1440" w:right="1440" w:bottom="1440" w:left="1440" w:header="708" w:footer="708" w:gutter="0"/>
+          <w:cols w:space="708"/>
+          <w:docGrid w:linePitch="360"/>
+        </w:sectPr>
+      </w:pPr>
     </w:p>
     <w:sdt>
       <w:sdtPr>
@@ -10153,194 +9398,38 @@
         <w:id w:val="111145805"/>
         <w:bibliography/>
       </w:sdtPr>
-      <w:sdtEndPr/>
+      <w:sdtEndPr>
+        <w:rPr>
+          <w:sz w:val="24"/>
+          <w:szCs w:val="24"/>
+        </w:rPr>
+      </w:sdtEndPr>
       <w:sdtContent>
-        <w:bookmarkStart w:id="30" w:name="_Toc68203172" w:displacedByCustomXml="prev"/>
         <w:p>
           <w:pPr>
             <w:spacing w:after="120" w:line="360" w:lineRule="auto"/>
             <w:rPr>
-              <w:rFonts w:ascii="Arial" w:hAnsi="Arial" w:cs="Arial"/>
-              <w:sz w:val="22"/>
-              <w:szCs w:val="22"/>
-            </w:rPr>
-          </w:pPr>
-        </w:p>
-        <w:sdt>
-          <w:sdtPr>
-            <w:rPr>
-              <w:rFonts w:ascii="Arial" w:hAnsi="Arial" w:cs="Arial"/>
-              <w:lang w:val="de-DE"/>
-            </w:rPr>
-            <w:id w:val="273756091"/>
-            <w:docPartObj>
-              <w:docPartGallery w:val="Bibliographies"/>
-              <w:docPartUnique/>
-            </w:docPartObj>
-          </w:sdtPr>
-          <w:sdtEndPr>
-            <w:rPr>
-              <w:rFonts w:eastAsiaTheme="minorHAnsi"/>
-              <w:noProof/>
-              <w:color w:val="auto"/>
-              <w:sz w:val="22"/>
-              <w:szCs w:val="22"/>
-              <w:lang w:bidi="ar-SA"/>
-            </w:rPr>
-          </w:sdtEndPr>
-          <w:sdtContent>
-            <w:p>
-              <w:pPr>
-                <w:pStyle w:val="berschrift1"/>
-                <w:rPr>
-                  <w:rFonts w:ascii="Arial" w:hAnsi="Arial" w:cs="Arial"/>
-                </w:rPr>
-              </w:pPr>
-              <w:proofErr w:type="spellStart"/>
-              <w:r>
-                <w:rPr>
-                  <w:rFonts w:ascii="Arial" w:hAnsi="Arial" w:cs="Arial"/>
-                  <w:lang w:val="de-DE"/>
-                </w:rPr>
-                <w:t>Bibliography</w:t>
-              </w:r>
-              <w:bookmarkEnd w:id="30"/>
-              <w:proofErr w:type="spellEnd"/>
-            </w:p>
-            <w:p>
-              <w:pPr>
-                <w:rPr>
-                  <w:rFonts w:ascii="Arial" w:hAnsi="Arial" w:cs="Arial"/>
-                  <w:noProof/>
-                  <w:sz w:val="22"/>
-                  <w:szCs w:val="22"/>
-                </w:rPr>
-              </w:pPr>
-            </w:p>
-            <w:tbl>
-              <w:tblPr>
-                <w:tblW w:w="5000" w:type="pct"/>
-                <w:tblCellSpacing w:w="15" w:type="dxa"/>
-                <w:tblCellMar>
-                  <w:top w:w="15" w:type="dxa"/>
-                  <w:left w:w="15" w:type="dxa"/>
-                  <w:bottom w:w="15" w:type="dxa"/>
-                  <w:right w:w="15" w:type="dxa"/>
-                </w:tblCellMar>
-                <w:tblLook w:val="04A0" w:firstRow="1" w:lastRow="0" w:firstColumn="1" w:lastColumn="0" w:noHBand="0" w:noVBand="1"/>
-              </w:tblPr>
-              <w:tblGrid>
-                <w:gridCol w:w="320"/>
-                <w:gridCol w:w="3839"/>
-              </w:tblGrid>
-              <w:tr>
-                <w:trPr>
-                  <w:divId w:val="1495416071"/>
-                  <w:tblCellSpacing w:w="15" w:type="dxa"/>
-                </w:trPr>
-                <w:tc>
-                  <w:tcPr>
-                    <w:tcW w:w="50" w:type="pct"/>
-                    <w:hideMark/>
-                  </w:tcPr>
-                  <w:p>
-                    <w:pPr>
-                      <w:pStyle w:val="Literaturverzeichnis"/>
-                      <w:jc w:val="both"/>
-                      <w:rPr>
-                        <w:rFonts w:ascii="Arial" w:hAnsi="Arial" w:cs="Arial"/>
-                        <w:noProof/>
-                        <w:sz w:val="22"/>
-                        <w:szCs w:val="22"/>
-                      </w:rPr>
-                    </w:pPr>
-                    <w:r>
-                      <w:rPr>
-                        <w:rFonts w:ascii="Arial" w:hAnsi="Arial" w:cs="Arial"/>
-                        <w:noProof/>
-                        <w:sz w:val="22"/>
-                        <w:szCs w:val="22"/>
-                      </w:rPr>
-                      <w:t xml:space="preserve">[1] </w:t>
-                    </w:r>
-                  </w:p>
-                </w:tc>
-                <w:tc>
-                  <w:tcPr>
-                    <w:tcW w:w="0" w:type="auto"/>
-                    <w:hideMark/>
-                  </w:tcPr>
-                  <w:p>
-                    <w:pPr>
-                      <w:pStyle w:val="Literaturverzeichnis"/>
-                      <w:jc w:val="both"/>
-                      <w:rPr>
-                        <w:rFonts w:ascii="Arial" w:hAnsi="Arial" w:cs="Arial"/>
-                        <w:noProof/>
-                        <w:sz w:val="22"/>
-                        <w:szCs w:val="22"/>
-                      </w:rPr>
-                    </w:pPr>
-                    <w:r>
-                      <w:rPr>
-                        <w:rFonts w:ascii="Arial" w:hAnsi="Arial" w:cs="Arial"/>
-                        <w:noProof/>
-                        <w:sz w:val="22"/>
-                        <w:szCs w:val="22"/>
-                      </w:rPr>
-                      <w:t xml:space="preserve">C. M. Bishop, Pattern Recognition and Machine Learning (Information Science and Statistics), Berlin, Heidelberg: Springer-Verlag, 2006. </w:t>
-                    </w:r>
-                  </w:p>
-                  <w:p/>
-                  <w:p/>
-                  <w:p/>
-                </w:tc>
-              </w:tr>
-            </w:tbl>
-            <w:p>
-              <w:pPr>
-                <w:divId w:val="1495416071"/>
-                <w:rPr>
-                  <w:rFonts w:ascii="Arial" w:eastAsia="Times New Roman" w:hAnsi="Arial" w:cs="Arial"/>
-                  <w:noProof/>
-                  <w:sz w:val="22"/>
-                  <w:szCs w:val="22"/>
-                </w:rPr>
-              </w:pPr>
-            </w:p>
-            <w:p>
-              <w:pPr>
-                <w:rPr>
-                  <w:rFonts w:ascii="Arial" w:hAnsi="Arial" w:cs="Arial"/>
-                  <w:b/>
-                  <w:bCs/>
-                  <w:noProof/>
-                  <w:sz w:val="22"/>
-                  <w:szCs w:val="22"/>
-                </w:rPr>
-              </w:pPr>
-              <w:r>
-                <w:rPr>
-                  <w:rFonts w:ascii="Arial" w:hAnsi="Arial" w:cs="Arial"/>
-                  <w:b/>
-                  <w:bCs/>
-                  <w:noProof/>
-                  <w:sz w:val="22"/>
-                  <w:szCs w:val="22"/>
-                </w:rPr>
-                <w:t xml:space="preserve"> </w:t>
-              </w:r>
-            </w:p>
-          </w:sdtContent>
-        </w:sdt>
-        <w:p>
-          <w:pPr>
-            <w:rPr>
+              <w:rStyle w:val="berschrift1Zchn"/>
               <w:rFonts w:ascii="Arial" w:hAnsi="Arial" w:cs="Arial"/>
             </w:rPr>
           </w:pPr>
           <w:r>
             <w:rPr>
+              <w:rStyle w:val="berschrift1Zchn"/>
+              <w:rFonts w:ascii="Arial" w:hAnsi="Arial" w:cs="Arial"/>
+            </w:rPr>
+            <w:t>Bi</w:t>
+          </w:r>
+          <w:r>
+            <w:rPr>
+              <w:rStyle w:val="berschrift1Zchn"/>
+              <w:rFonts w:ascii="Arial" w:hAnsi="Arial" w:cs="Arial"/>
+            </w:rPr>
+            <w:t>bliography</w:t>
+          </w:r>
+          <w:r>
+            <w:rPr>
+              <w:rStyle w:val="berschrift1Zchn"/>
               <w:rFonts w:ascii="Arial" w:hAnsi="Arial" w:cs="Arial"/>
             </w:rPr>
             <w:t xml:space="preserve"> </w:t>
@@ -10348,74 +9437,448 @@
         </w:p>
         <w:p>
           <w:pPr>
-            <w:spacing w:after="120" w:line="360" w:lineRule="auto"/>
+            <w:pStyle w:val="Literaturverzeichnis"/>
+            <w:spacing w:after="200" w:line="360" w:lineRule="auto"/>
+            <w:ind w:left="720" w:hanging="720"/>
+            <w:jc w:val="both"/>
             <w:rPr>
-              <w:rFonts w:ascii="Arial" w:eastAsia="Times New Roman" w:hAnsi="Arial" w:cs="Arial"/>
+              <w:rFonts w:ascii="Arial" w:hAnsi="Arial" w:cs="Arial"/>
               <w:noProof/>
-              <w:sz w:val="22"/>
-              <w:szCs w:val="22"/>
             </w:rPr>
           </w:pPr>
+          <w:r>
+            <w:rPr>
+              <w:rFonts w:ascii="Arial" w:hAnsi="Arial" w:cs="Arial"/>
+            </w:rPr>
+            <w:t xml:space="preserve">[1] </w:t>
+          </w:r>
+          <w:r>
+            <w:rPr>
+              <w:rFonts w:ascii="Arial" w:hAnsi="Arial" w:cs="Arial"/>
+              <w:noProof/>
+            </w:rPr>
+            <w:t xml:space="preserve">C. M. Bishop, Pattern Recognition and Machine Learning (Information Science and Statistics), Berlin, Heidelberg: Springer-Verlag, 2006. </w:t>
+          </w:r>
         </w:p>
         <w:p>
           <w:pPr>
-            <w:spacing w:after="120" w:line="360" w:lineRule="auto"/>
+            <w:spacing w:after="200" w:line="360" w:lineRule="auto"/>
+            <w:ind w:left="720" w:hanging="720"/>
+            <w:jc w:val="both"/>
             <w:rPr>
               <w:rFonts w:ascii="Arial" w:hAnsi="Arial" w:cs="Arial"/>
+              <w:color w:val="333333"/>
+              <w:lang w:val="en-US"/>
             </w:rPr>
           </w:pPr>
+          <w:r>
+            <w:rPr>
+              <w:rFonts w:ascii="Arial" w:hAnsi="Arial" w:cs="Arial"/>
+              <w:lang w:val="en-US"/>
+            </w:rPr>
+            <w:t xml:space="preserve">[2] </w:t>
+          </w:r>
+          <w:proofErr w:type="spellStart"/>
+          <w:r>
+            <w:rPr>
+              <w:rFonts w:ascii="Arial" w:hAnsi="Arial" w:cs="Arial"/>
+              <w:color w:val="333333"/>
+              <w:shd w:val="clear" w:color="auto" w:fill="FCFCFC"/>
+              <w:lang w:val="en-US"/>
+            </w:rPr>
+            <w:t>Scheidegger</w:t>
+          </w:r>
+          <w:proofErr w:type="spellEnd"/>
+          <w:r>
+            <w:rPr>
+              <w:rFonts w:ascii="Arial" w:hAnsi="Arial" w:cs="Arial"/>
+              <w:color w:val="333333"/>
+              <w:shd w:val="clear" w:color="auto" w:fill="FCFCFC"/>
+              <w:lang w:val="en-US"/>
+            </w:rPr>
+            <w:t xml:space="preserve">, F., </w:t>
+          </w:r>
+          <w:proofErr w:type="spellStart"/>
+          <w:r>
+            <w:rPr>
+              <w:rFonts w:ascii="Arial" w:hAnsi="Arial" w:cs="Arial"/>
+              <w:color w:val="333333"/>
+              <w:shd w:val="clear" w:color="auto" w:fill="FCFCFC"/>
+              <w:lang w:val="en-US"/>
+            </w:rPr>
+            <w:t>Istrate</w:t>
+          </w:r>
+          <w:proofErr w:type="spellEnd"/>
+          <w:r>
+            <w:rPr>
+              <w:rFonts w:ascii="Arial" w:hAnsi="Arial" w:cs="Arial"/>
+              <w:color w:val="333333"/>
+              <w:shd w:val="clear" w:color="auto" w:fill="FCFCFC"/>
+              <w:lang w:val="en-US"/>
+            </w:rPr>
+            <w:t xml:space="preserve">, R., </w:t>
+          </w:r>
+          <w:proofErr w:type="spellStart"/>
+          <w:r>
+            <w:rPr>
+              <w:rFonts w:ascii="Arial" w:hAnsi="Arial" w:cs="Arial"/>
+              <w:color w:val="333333"/>
+              <w:shd w:val="clear" w:color="auto" w:fill="FCFCFC"/>
+              <w:lang w:val="en-US"/>
+            </w:rPr>
+            <w:t>Mariani</w:t>
+          </w:r>
+          <w:proofErr w:type="spellEnd"/>
+          <w:r>
+            <w:rPr>
+              <w:rFonts w:ascii="Arial" w:hAnsi="Arial" w:cs="Arial"/>
+              <w:color w:val="333333"/>
+              <w:shd w:val="clear" w:color="auto" w:fill="FCFCFC"/>
+              <w:lang w:val="en-US"/>
+            </w:rPr>
+            <w:t>, G.</w:t>
+          </w:r>
+          <w:r>
+            <w:rPr>
+              <w:rStyle w:val="apple-converted-space"/>
+              <w:rFonts w:ascii="Arial" w:hAnsi="Arial" w:cs="Arial"/>
+              <w:color w:val="333333"/>
+              <w:shd w:val="clear" w:color="auto" w:fill="FCFCFC"/>
+              <w:lang w:val="en-US"/>
+            </w:rPr>
+            <w:t> </w:t>
+          </w:r>
+          <w:r>
+            <w:rPr>
+              <w:rFonts w:ascii="Arial" w:hAnsi="Arial" w:cs="Arial"/>
+              <w:color w:val="333333"/>
+              <w:lang w:val="en-US"/>
+            </w:rPr>
+            <w:t>et al,</w:t>
+          </w:r>
+          <w:r>
+            <w:rPr>
+              <w:rStyle w:val="apple-converted-space"/>
+              <w:rFonts w:ascii="Arial" w:hAnsi="Arial" w:cs="Arial"/>
+              <w:color w:val="333333"/>
+              <w:shd w:val="clear" w:color="auto" w:fill="FCFCFC"/>
+              <w:lang w:val="en-US"/>
+            </w:rPr>
+            <w:t> </w:t>
+          </w:r>
+          <w:r>
+            <w:rPr>
+              <w:rFonts w:ascii="Arial" w:hAnsi="Arial" w:cs="Arial"/>
+              <w:color w:val="333333"/>
+              <w:shd w:val="clear" w:color="auto" w:fill="FCFCFC"/>
+              <w:lang w:val="en-US"/>
+            </w:rPr>
+            <w:t>Efficient image dataset classification difficulty estimation for predicting deep-learning accuracy, The Visual Computer, 2020.</w:t>
+          </w:r>
         </w:p>
         <w:p>
           <w:pPr>
+            <w:spacing w:after="200" w:line="360" w:lineRule="auto"/>
+            <w:ind w:left="720" w:hanging="720"/>
+            <w:jc w:val="both"/>
             <w:rPr>
               <w:rFonts w:ascii="Arial" w:hAnsi="Arial" w:cs="Arial"/>
-              <w:sz w:val="22"/>
-              <w:szCs w:val="22"/>
+              <w:lang w:val="en-US"/>
             </w:rPr>
           </w:pPr>
-          <w:sdt>
-            <w:sdtPr>
-              <w:rPr>
-                <w:rFonts w:ascii="Arial" w:hAnsi="Arial" w:cs="Arial"/>
-                <w:sz w:val="22"/>
-                <w:szCs w:val="22"/>
-              </w:rPr>
-              <w:id w:val="-1197922232"/>
-              <w:showingPlcHdr/>
-              <w:bibliography/>
-            </w:sdtPr>
-            <w:sdtEndPr/>
-            <w:sdtContent>
-              <w:r>
-                <w:rPr>
-                  <w:rFonts w:ascii="Arial" w:hAnsi="Arial" w:cs="Arial"/>
-                  <w:sz w:val="22"/>
-                  <w:szCs w:val="22"/>
-                </w:rPr>
-                <w:t xml:space="preserve">     </w:t>
-              </w:r>
-            </w:sdtContent>
-          </w:sdt>
-        </w:p>
-        <w:p>
-          <w:pPr>
+          <w:r>
             <w:rPr>
               <w:rFonts w:ascii="Arial" w:hAnsi="Arial" w:cs="Arial"/>
-              <w:sz w:val="22"/>
-              <w:szCs w:val="22"/>
+              <w:color w:val="333333"/>
+              <w:shd w:val="clear" w:color="auto" w:fill="FCFCFC"/>
+              <w:lang w:val="en-US"/>
             </w:rPr>
-          </w:pPr>
+            <w:t xml:space="preserve">[3] </w:t>
+          </w:r>
+          <w:r>
+            <w:rPr>
+              <w:rFonts w:ascii="Arial" w:hAnsi="Arial" w:cs="Arial"/>
+              <w:color w:val="333333"/>
+              <w:shd w:val="clear" w:color="auto" w:fill="FCFCFC"/>
+              <w:lang w:val="en-US"/>
+            </w:rPr>
+            <w:t xml:space="preserve">Sarkar, A., </w:t>
+          </w:r>
+          <w:proofErr w:type="spellStart"/>
+          <w:r>
+            <w:rPr>
+              <w:rFonts w:ascii="Arial" w:hAnsi="Arial" w:cs="Arial"/>
+              <w:color w:val="333333"/>
+              <w:shd w:val="clear" w:color="auto" w:fill="FCFCFC"/>
+              <w:lang w:val="en-US"/>
+            </w:rPr>
+            <w:t>Vandenhirtz</w:t>
+          </w:r>
+          <w:proofErr w:type="spellEnd"/>
+          <w:r>
+            <w:rPr>
+              <w:rFonts w:ascii="Arial" w:hAnsi="Arial" w:cs="Arial"/>
+              <w:color w:val="333333"/>
+              <w:shd w:val="clear" w:color="auto" w:fill="FCFCFC"/>
+              <w:lang w:val="en-US"/>
+            </w:rPr>
+            <w:t>, J., Nagy, J.</w:t>
+          </w:r>
+          <w:r>
+            <w:rPr>
+              <w:rStyle w:val="apple-converted-space"/>
+              <w:rFonts w:ascii="Arial" w:hAnsi="Arial" w:cs="Arial"/>
+              <w:color w:val="333333"/>
+              <w:shd w:val="clear" w:color="auto" w:fill="FCFCFC"/>
+              <w:lang w:val="en-US"/>
+            </w:rPr>
+            <w:t> </w:t>
+          </w:r>
+          <w:r>
+            <w:rPr>
+              <w:rFonts w:ascii="Arial" w:hAnsi="Arial" w:cs="Arial"/>
+              <w:i/>
+              <w:iCs/>
+              <w:color w:val="333333"/>
+              <w:lang w:val="en-US"/>
+            </w:rPr>
+            <w:t>et al</w:t>
+          </w:r>
+          <w:r>
+            <w:rPr>
+              <w:rFonts w:ascii="Arial" w:hAnsi="Arial" w:cs="Arial"/>
+              <w:i/>
+              <w:iCs/>
+              <w:color w:val="333333"/>
+              <w:lang w:val="en-US"/>
+            </w:rPr>
+            <w:t>,</w:t>
+          </w:r>
+          <w:r>
+            <w:rPr>
+              <w:rStyle w:val="apple-converted-space"/>
+              <w:rFonts w:ascii="Arial" w:hAnsi="Arial" w:cs="Arial"/>
+              <w:color w:val="333333"/>
+              <w:shd w:val="clear" w:color="auto" w:fill="FCFCFC"/>
+              <w:lang w:val="en-US"/>
+            </w:rPr>
+            <w:t> </w:t>
+          </w:r>
+          <w:r>
+            <w:rPr>
+              <w:rFonts w:ascii="Arial" w:hAnsi="Arial" w:cs="Arial"/>
+              <w:color w:val="333333"/>
+              <w:shd w:val="clear" w:color="auto" w:fill="FCFCFC"/>
+              <w:lang w:val="en-US"/>
+            </w:rPr>
+            <w:t xml:space="preserve">Identification of Images of COVID-19 from Chest X-rays Using Deep Learning: Comparing COGNEX </w:t>
+          </w:r>
+          <w:proofErr w:type="spellStart"/>
+          <w:r>
+            <w:rPr>
+              <w:rFonts w:ascii="Arial" w:hAnsi="Arial" w:cs="Arial"/>
+              <w:color w:val="333333"/>
+              <w:shd w:val="clear" w:color="auto" w:fill="FCFCFC"/>
+              <w:lang w:val="en-US"/>
+            </w:rPr>
+            <w:t>VisionPro</w:t>
+          </w:r>
+          <w:proofErr w:type="spellEnd"/>
+          <w:r>
+            <w:rPr>
+              <w:rFonts w:ascii="Arial" w:hAnsi="Arial" w:cs="Arial"/>
+              <w:color w:val="333333"/>
+              <w:shd w:val="clear" w:color="auto" w:fill="FCFCFC"/>
+              <w:lang w:val="en-US"/>
+            </w:rPr>
+            <w:t xml:space="preserve"> Deep Learning 1.0™ Software with </w:t>
+          </w:r>
+          <w:proofErr w:type="gramStart"/>
+          <w:r>
+            <w:rPr>
+              <w:rFonts w:ascii="Arial" w:hAnsi="Arial" w:cs="Arial"/>
+              <w:color w:val="333333"/>
+              <w:shd w:val="clear" w:color="auto" w:fill="FCFCFC"/>
+              <w:lang w:val="en-US"/>
+            </w:rPr>
+            <w:t>Open Source</w:t>
+          </w:r>
+          <w:proofErr w:type="gramEnd"/>
+          <w:r>
+            <w:rPr>
+              <w:rFonts w:ascii="Arial" w:hAnsi="Arial" w:cs="Arial"/>
+              <w:color w:val="333333"/>
+              <w:shd w:val="clear" w:color="auto" w:fill="FCFCFC"/>
+              <w:lang w:val="en-US"/>
+            </w:rPr>
+            <w:t xml:space="preserve"> Convolutional Neural Networks</w:t>
+          </w:r>
+          <w:r>
+            <w:rPr>
+              <w:rFonts w:ascii="Arial" w:hAnsi="Arial" w:cs="Arial"/>
+              <w:color w:val="333333"/>
+              <w:shd w:val="clear" w:color="auto" w:fill="FCFCFC"/>
+              <w:lang w:val="en-US"/>
+            </w:rPr>
+            <w:t>, SN Computer Science, 2021.</w:t>
+          </w:r>
         </w:p>
       </w:sdtContent>
     </w:sdt>
     <w:p>
       <w:pPr>
-        <w:spacing w:after="120" w:line="360" w:lineRule="auto"/>
-        <w:rPr>
-          <w:rFonts w:ascii="Arial" w:hAnsi="Arial" w:cs="Arial"/>
-          <w:sz w:val="22"/>
-          <w:szCs w:val="22"/>
-          <w:lang w:val="en-US"/>
+        <w:spacing w:after="200" w:line="360" w:lineRule="auto"/>
+        <w:ind w:left="720" w:hanging="720"/>
+        <w:jc w:val="both"/>
+        <w:rPr>
+          <w:rFonts w:ascii="Arial" w:hAnsi="Arial" w:cs="Arial"/>
+          <w:lang w:val="en-US"/>
+        </w:rPr>
+      </w:pPr>
+      <w:r>
+        <w:rPr>
+          <w:rFonts w:ascii="Arial" w:hAnsi="Arial" w:cs="Arial"/>
+          <w:lang w:val="en-US"/>
+        </w:rPr>
+        <w:t>[4]</w:t>
+      </w:r>
+      <w:r>
+        <w:rPr>
+          <w:rFonts w:ascii="Arial" w:hAnsi="Arial" w:cs="Arial"/>
+          <w:lang w:val="en-US"/>
+        </w:rPr>
+        <w:t xml:space="preserve"> </w:t>
+      </w:r>
+      <w:hyperlink r:id="rId28" w:history="1">
+        <w:r>
+          <w:rPr>
+            <w:rStyle w:val="Hyperlink"/>
+            <w:rFonts w:ascii="Arial" w:hAnsi="Arial" w:cs="Arial"/>
+            <w:lang w:val="en-US"/>
+          </w:rPr>
+          <w:t>https://towardsdatascience.com/traffic-sign-recognition-using-deep-neural-networks-6abdb51d8b70</w:t>
+        </w:r>
+      </w:hyperlink>
+    </w:p>
+    <w:p>
+      <w:pPr>
+        <w:spacing w:after="200" w:line="360" w:lineRule="auto"/>
+        <w:ind w:left="720" w:hanging="720"/>
+        <w:jc w:val="both"/>
+        <w:rPr>
+          <w:rFonts w:ascii="Arial" w:hAnsi="Arial" w:cs="Arial"/>
+        </w:rPr>
+      </w:pPr>
+      <w:r>
+        <w:rPr>
+          <w:rFonts w:ascii="Arial" w:hAnsi="Arial" w:cs="Arial"/>
+        </w:rPr>
+        <w:t xml:space="preserve">[5] </w:t>
+      </w:r>
+      <w:hyperlink r:id="rId29" w:history="1">
+        <w:r>
+          <w:rPr>
+            <w:rStyle w:val="Hyperlink"/>
+            <w:rFonts w:ascii="Arial" w:hAnsi="Arial" w:cs="Arial"/>
+          </w:rPr>
+          <w:t>https://towardsdatascience.com/traffic-sign-detection-using-convolutional-neural-network-660fb32fe90e</w:t>
+        </w:r>
+      </w:hyperlink>
+    </w:p>
+    <w:p>
+      <w:pPr>
+        <w:spacing w:after="200" w:line="360" w:lineRule="auto"/>
+        <w:ind w:left="720" w:hanging="720"/>
+        <w:jc w:val="both"/>
+        <w:rPr>
+          <w:rFonts w:ascii="Arial" w:hAnsi="Arial" w:cs="Arial"/>
+          <w:lang w:val="en-US"/>
+        </w:rPr>
+        <w:sectPr>
+          <w:type w:val="continuous"/>
+          <w:pgSz w:w="11906" w:h="16838"/>
+          <w:pgMar w:top="1440" w:right="1440" w:bottom="1440" w:left="1440" w:header="708" w:footer="708" w:gutter="0"/>
+          <w:cols w:space="708"/>
+          <w:docGrid w:linePitch="360"/>
+        </w:sectPr>
+      </w:pPr>
+      <w:r>
+        <w:rPr>
+          <w:rFonts w:ascii="Arial" w:hAnsi="Arial" w:cs="Arial"/>
+          <w:lang w:val="en-US"/>
+        </w:rPr>
+        <w:t xml:space="preserve">[6] </w:t>
+      </w:r>
+      <w:r>
+        <w:rPr>
+          <w:rFonts w:ascii="Arial" w:eastAsiaTheme="minorHAnsi" w:hAnsi="Arial" w:cs="Arial"/>
+          <w:lang w:val="en-US"/>
+        </w:rPr>
+        <w:t>Evaluation of Deep Neural Networks for traffic sign detection systems, Álvaro</w:t>
+      </w:r>
+      <w:r>
+        <w:rPr>
+          <w:rFonts w:ascii="Arial" w:hAnsi="Arial" w:cs="Arial"/>
+          <w:lang w:val="en-US"/>
+        </w:rPr>
+        <w:t xml:space="preserve"> </w:t>
+      </w:r>
+      <w:proofErr w:type="spellStart"/>
+      <w:r>
+        <w:rPr>
+          <w:rFonts w:ascii="Arial" w:hAnsi="Arial" w:cs="Arial"/>
+          <w:lang w:val="en-US"/>
+        </w:rPr>
+        <w:t>Arcos</w:t>
+      </w:r>
+      <w:proofErr w:type="spellEnd"/>
+      <w:r>
+        <w:rPr>
+          <w:rFonts w:ascii="Arial" w:hAnsi="Arial" w:cs="Arial"/>
+          <w:lang w:val="en-US"/>
+        </w:rPr>
+        <w:t xml:space="preserve">-García, Juan A. </w:t>
+      </w:r>
+      <w:proofErr w:type="spellStart"/>
+      <w:r>
+        <w:rPr>
+          <w:rFonts w:ascii="Arial" w:hAnsi="Arial" w:cs="Arial"/>
+          <w:lang w:val="en-US"/>
+        </w:rPr>
+        <w:t>álvarez</w:t>
+      </w:r>
+      <w:proofErr w:type="spellEnd"/>
+      <w:r>
+        <w:rPr>
+          <w:rFonts w:ascii="Arial" w:hAnsi="Arial" w:cs="Arial"/>
+          <w:lang w:val="en-US"/>
+        </w:rPr>
+        <w:t>-García, Luis M. Soria-</w:t>
+      </w:r>
+      <w:proofErr w:type="spellStart"/>
+      <w:r>
+        <w:rPr>
+          <w:rFonts w:ascii="Arial" w:hAnsi="Arial" w:cs="Arial"/>
+          <w:lang w:val="en-US"/>
+        </w:rPr>
+        <w:t>Morillo</w:t>
+      </w:r>
+      <w:proofErr w:type="spellEnd"/>
+      <w:r>
+        <w:rPr>
+          <w:rFonts w:ascii="Arial" w:hAnsi="Arial" w:cs="Arial"/>
+          <w:lang w:val="en-US"/>
+        </w:rPr>
+        <w:t>.</w:t>
+      </w:r>
+    </w:p>
+    <w:p>
+      <w:pPr>
+        <w:rPr>
+          <w:rFonts w:ascii="Arial" w:hAnsi="Arial" w:cs="Arial"/>
+          <w:sz w:val="22"/>
+          <w:szCs w:val="22"/>
+          <w:lang/>
         </w:rPr>
       </w:pPr>
     </w:p>
@@ -11499,6 +10962,11 @@
   <w:style w:type="paragraph" w:default="1" w:styleId="Standard">
     <w:name w:val="Normal"/>
     <w:qFormat/>
+    <w:rsid w:val="002A4F7A"/>
+    <w:rPr>
+      <w:rFonts w:ascii="Times New Roman" w:eastAsia="Times New Roman" w:hAnsi="Times New Roman" w:cs="Times New Roman"/>
+      <w:lang w:eastAsia="de-DE"/>
+    </w:rPr>
   </w:style>
   <w:style w:type="paragraph" w:styleId="berschrift1">
     <w:name w:val="heading 1"/>
@@ -11521,7 +10989,7 @@
       <w:color w:val="2F5496" w:themeColor="accent1" w:themeShade="BF"/>
       <w:sz w:val="28"/>
       <w:szCs w:val="28"/>
-      <w:lang w:val="en-US" w:bidi="en-US"/>
+      <w:lang w:val="en-US" w:eastAsia="en-US" w:bidi="en-US"/>
     </w:rPr>
   </w:style>
   <w:style w:type="paragraph" w:styleId="berschrift2">
@@ -11544,6 +11012,7 @@
       <w:color w:val="2F5496" w:themeColor="accent1" w:themeShade="BF"/>
       <w:sz w:val="26"/>
       <w:szCs w:val="26"/>
+      <w:lang w:eastAsia="en-US"/>
     </w:rPr>
   </w:style>
   <w:style w:type="character" w:default="1" w:styleId="Absatz-Standardschriftart">
@@ -11596,6 +11065,10 @@
     <w:uiPriority w:val="37"/>
     <w:unhideWhenUsed/>
     <w:rsid w:val="006D600B"/>
+    <w:rPr>
+      <w:rFonts w:asciiTheme="minorHAnsi" w:eastAsiaTheme="minorHAnsi" w:hAnsiTheme="minorHAnsi" w:cstheme="minorBidi"/>
+      <w:lang w:eastAsia="en-US"/>
+    </w:rPr>
   </w:style>
   <w:style w:type="character" w:styleId="Fett">
     <w:name w:val="Strong"/>
@@ -11619,7 +11092,8 @@
       <w:contextualSpacing/>
     </w:pPr>
     <w:rPr>
-      <w:lang w:val="en-US"/>
+      <w:rFonts w:asciiTheme="minorHAnsi" w:eastAsiaTheme="minorHAnsi" w:hAnsiTheme="minorHAnsi" w:cstheme="minorBidi"/>
+      <w:lang w:val="en-US" w:eastAsia="en-US"/>
     </w:rPr>
   </w:style>
   <w:style w:type="paragraph" w:styleId="Beschriftung">
@@ -11634,12 +11108,13 @@
       <w:spacing w:after="200"/>
     </w:pPr>
     <w:rPr>
+      <w:rFonts w:asciiTheme="minorHAnsi" w:eastAsiaTheme="minorHAnsi" w:hAnsiTheme="minorHAnsi" w:cstheme="minorBidi"/>
       <w:i/>
       <w:iCs/>
       <w:color w:val="44546A" w:themeColor="text2"/>
       <w:sz w:val="18"/>
       <w:szCs w:val="18"/>
-      <w:lang w:val="en-US"/>
+      <w:lang w:val="en-US" w:eastAsia="en-US"/>
     </w:rPr>
   </w:style>
   <w:style w:type="character" w:styleId="Hyperlink">
@@ -11666,6 +11141,10 @@
         <w:tab w:val="right" w:pos="9072"/>
       </w:tabs>
     </w:pPr>
+    <w:rPr>
+      <w:rFonts w:asciiTheme="minorHAnsi" w:eastAsiaTheme="minorHAnsi" w:hAnsiTheme="minorHAnsi" w:cstheme="minorBidi"/>
+      <w:lang w:eastAsia="en-US"/>
+    </w:rPr>
   </w:style>
   <w:style w:type="character" w:customStyle="1" w:styleId="FuzeileZchn">
     <w:name w:val="Fußzeile Zchn"/>
@@ -11695,6 +11174,10 @@
         <w:tab w:val="right" w:pos="9072"/>
       </w:tabs>
     </w:pPr>
+    <w:rPr>
+      <w:rFonts w:asciiTheme="minorHAnsi" w:eastAsiaTheme="minorHAnsi" w:hAnsiTheme="minorHAnsi" w:cstheme="minorBidi"/>
+      <w:lang w:eastAsia="en-US"/>
+    </w:rPr>
   </w:style>
   <w:style w:type="character" w:customStyle="1" w:styleId="KopfzeileZchn">
     <w:name w:val="Kopfzeile Zchn"/>
@@ -11742,11 +11225,12 @@
       <w:spacing w:before="120"/>
     </w:pPr>
     <w:rPr>
-      <w:rFonts w:cstheme="minorHAnsi"/>
+      <w:rFonts w:asciiTheme="minorHAnsi" w:eastAsiaTheme="minorHAnsi" w:hAnsiTheme="minorHAnsi" w:cstheme="minorHAnsi"/>
       <w:b/>
       <w:bCs/>
       <w:i/>
       <w:iCs/>
+      <w:lang w:eastAsia="en-US"/>
     </w:rPr>
   </w:style>
   <w:style w:type="paragraph" w:styleId="Verzeichnis2">
@@ -11762,11 +11246,12 @@
       <w:ind w:left="240"/>
     </w:pPr>
     <w:rPr>
-      <w:rFonts w:cstheme="minorHAnsi"/>
+      <w:rFonts w:asciiTheme="minorHAnsi" w:eastAsiaTheme="minorHAnsi" w:hAnsiTheme="minorHAnsi" w:cstheme="minorHAnsi"/>
       <w:b/>
       <w:bCs/>
       <w:sz w:val="22"/>
       <w:szCs w:val="22"/>
+      <w:lang w:eastAsia="en-US"/>
     </w:rPr>
   </w:style>
   <w:style w:type="paragraph" w:styleId="Verzeichnis3">
@@ -11782,9 +11267,10 @@
       <w:ind w:left="480"/>
     </w:pPr>
     <w:rPr>
-      <w:rFonts w:cstheme="minorHAnsi"/>
+      <w:rFonts w:asciiTheme="minorHAnsi" w:eastAsiaTheme="minorHAnsi" w:hAnsiTheme="minorHAnsi" w:cstheme="minorHAnsi"/>
       <w:sz w:val="20"/>
       <w:szCs w:val="20"/>
+      <w:lang w:eastAsia="en-US"/>
     </w:rPr>
   </w:style>
   <w:style w:type="paragraph" w:styleId="Verzeichnis4">
@@ -11800,9 +11286,10 @@
       <w:ind w:left="720"/>
     </w:pPr>
     <w:rPr>
-      <w:rFonts w:cstheme="minorHAnsi"/>
+      <w:rFonts w:asciiTheme="minorHAnsi" w:eastAsiaTheme="minorHAnsi" w:hAnsiTheme="minorHAnsi" w:cstheme="minorHAnsi"/>
       <w:sz w:val="20"/>
       <w:szCs w:val="20"/>
+      <w:lang w:eastAsia="en-US"/>
     </w:rPr>
   </w:style>
   <w:style w:type="paragraph" w:styleId="Verzeichnis5">
@@ -11818,9 +11305,10 @@
       <w:ind w:left="960"/>
     </w:pPr>
     <w:rPr>
-      <w:rFonts w:cstheme="minorHAnsi"/>
+      <w:rFonts w:asciiTheme="minorHAnsi" w:eastAsiaTheme="minorHAnsi" w:hAnsiTheme="minorHAnsi" w:cstheme="minorHAnsi"/>
       <w:sz w:val="20"/>
       <w:szCs w:val="20"/>
+      <w:lang w:eastAsia="en-US"/>
     </w:rPr>
   </w:style>
   <w:style w:type="paragraph" w:styleId="Verzeichnis6">
@@ -11836,9 +11324,10 @@
       <w:ind w:left="1200"/>
     </w:pPr>
     <w:rPr>
-      <w:rFonts w:cstheme="minorHAnsi"/>
+      <w:rFonts w:asciiTheme="minorHAnsi" w:eastAsiaTheme="minorHAnsi" w:hAnsiTheme="minorHAnsi" w:cstheme="minorHAnsi"/>
       <w:sz w:val="20"/>
       <w:szCs w:val="20"/>
+      <w:lang w:eastAsia="en-US"/>
     </w:rPr>
   </w:style>
   <w:style w:type="paragraph" w:styleId="Verzeichnis7">
@@ -11854,9 +11343,10 @@
       <w:ind w:left="1440"/>
     </w:pPr>
     <w:rPr>
-      <w:rFonts w:cstheme="minorHAnsi"/>
+      <w:rFonts w:asciiTheme="minorHAnsi" w:eastAsiaTheme="minorHAnsi" w:hAnsiTheme="minorHAnsi" w:cstheme="minorHAnsi"/>
       <w:sz w:val="20"/>
       <w:szCs w:val="20"/>
+      <w:lang w:eastAsia="en-US"/>
     </w:rPr>
   </w:style>
   <w:style w:type="paragraph" w:styleId="Verzeichnis8">
@@ -11872,9 +11362,10 @@
       <w:ind w:left="1680"/>
     </w:pPr>
     <w:rPr>
-      <w:rFonts w:cstheme="minorHAnsi"/>
+      <w:rFonts w:asciiTheme="minorHAnsi" w:eastAsiaTheme="minorHAnsi" w:hAnsiTheme="minorHAnsi" w:cstheme="minorHAnsi"/>
       <w:sz w:val="20"/>
       <w:szCs w:val="20"/>
+      <w:lang w:eastAsia="en-US"/>
     </w:rPr>
   </w:style>
   <w:style w:type="paragraph" w:styleId="Verzeichnis9">
@@ -11890,9 +11381,10 @@
       <w:ind w:left="1920"/>
     </w:pPr>
     <w:rPr>
-      <w:rFonts w:cstheme="minorHAnsi"/>
+      <w:rFonts w:asciiTheme="minorHAnsi" w:eastAsiaTheme="minorHAnsi" w:hAnsiTheme="minorHAnsi" w:cstheme="minorHAnsi"/>
       <w:sz w:val="20"/>
       <w:szCs w:val="20"/>
+      <w:lang w:eastAsia="en-US"/>
     </w:rPr>
   </w:style>
   <w:style w:type="character" w:customStyle="1" w:styleId="berschrift2Zchn">
@@ -11908,6 +11400,11 @@
       <w:szCs w:val="26"/>
     </w:rPr>
   </w:style>
+  <w:style w:type="character" w:customStyle="1" w:styleId="apple-converted-space">
+    <w:name w:val="apple-converted-space"/>
+    <w:basedOn w:val="Absatz-Standardschriftart"/>
+    <w:rsid w:val="002A4F7A"/>
+  </w:style>
   <w:style w:type="paragraph" w:styleId="Abbildungsverzeichnis">
     <w:name w:val="table of figures"/>
     <w:basedOn w:val="Standard"/>
@@ -11915,6 +11412,36 @@
     <w:uiPriority w:val="99"/>
     <w:unhideWhenUsed/>
     <w:rsid w:val="005F6F18"/>
+    <w:rPr>
+      <w:rFonts w:asciiTheme="minorHAnsi" w:eastAsiaTheme="minorHAnsi" w:hAnsiTheme="minorHAnsi" w:cstheme="minorBidi"/>
+      <w:lang w:eastAsia="en-US"/>
+    </w:rPr>
+  </w:style>
+  <w:style w:type="paragraph" w:styleId="StandardWeb">
+    <w:name w:val="Normal (Web)"/>
+    <w:basedOn w:val="Standard"/>
+    <w:uiPriority w:val="99"/>
+    <w:semiHidden/>
+    <w:unhideWhenUsed/>
+    <w:rsid w:val="00E74CF0"/>
+    <w:pPr>
+      <w:spacing w:before="100" w:beforeAutospacing="1" w:after="100" w:afterAutospacing="1"/>
+    </w:pPr>
+    <w:rPr>
+      <w:lang w:eastAsia="en-GB"/>
+    </w:rPr>
+  </w:style>
+  <w:style w:type="character" w:styleId="BesuchterLink">
+    <w:name w:val="FollowedHyperlink"/>
+    <w:basedOn w:val="Absatz-Standardschriftart"/>
+    <w:uiPriority w:val="99"/>
+    <w:semiHidden/>
+    <w:unhideWhenUsed/>
+    <w:rsid w:val="003D1795"/>
+    <w:rPr>
+      <w:color w:val="954F72" w:themeColor="followedHyperlink"/>
+      <w:u w:val="single"/>
+    </w:rPr>
   </w:style>
 </w:styles>
 </file>
